--- a/Documents/INFORME_FINAL CP(Desarrollo de Software).docx
+++ b/Documents/INFORME_FINAL CP(Desarrollo de Software).docx
@@ -3797,7 +3797,11 @@
     </w:p>
     <w:p>
       <w:pPr>
-        <w:pStyle w:val="TituloPortada"/>
+        <w:pStyle w:val="Ttulo1"/>
+        <w:numPr>
+          <w:ilvl w:val="0"/>
+          <w:numId w:val="0"/>
+        </w:numPr>
         <w:rPr>
           <w:rFonts w:eastAsiaTheme="minorHAnsi"/>
           <w:color w:val="000000"/>
@@ -3825,7 +3829,9 @@
         </w:numPr>
         <w:ind w:left="576" w:hanging="576"/>
         <w:rPr>
-          <w:rFonts w:cs="Times New Roman"/>
+          <w:rStyle w:val="Textoennegrita"/>
+          <w:b/>
+          <w:bCs w:val="0"/>
         </w:rPr>
       </w:pPr>
       <w:bookmarkStart w:id="6" w:name="_Toc503343634"/>
@@ -3834,15 +3840,11 @@
       <w:bookmarkStart w:id="9" w:name="_Toc8329312"/>
       <w:r>
         <w:rPr>
-          <w:rFonts w:cs="Times New Roman"/>
-        </w:rPr>
-        <w:t>A</w:t>
-      </w:r>
-      <w:r>
-        <w:rPr>
-          <w:rFonts w:cs="Times New Roman"/>
-        </w:rPr>
-        <w:t>ntecedentes de la situación objeto de estudio</w:t>
+          <w:rStyle w:val="Textoennegrita"/>
+          <w:b/>
+          <w:bCs w:val="0"/>
+        </w:rPr>
+        <w:t>Antecedentes de la situación objeto de estudio</w:t>
       </w:r>
       <w:bookmarkEnd w:id="6"/>
       <w:bookmarkEnd w:id="7"/>
@@ -3850,7 +3852,9 @@
       <w:bookmarkEnd w:id="9"/>
       <w:r>
         <w:rPr>
-          <w:rFonts w:cs="Times New Roman"/>
+          <w:rStyle w:val="Textoennegrita"/>
+          <w:b/>
+          <w:bCs w:val="0"/>
         </w:rPr>
         <w:t xml:space="preserve"> </w:t>
       </w:r>
@@ -3874,7 +3878,9 @@
         </w:numPr>
         <w:ind w:left="576" w:hanging="576"/>
         <w:rPr>
-          <w:rFonts w:cs="Times New Roman"/>
+          <w:rStyle w:val="Textoennegrita"/>
+          <w:b/>
+          <w:bCs w:val="0"/>
         </w:rPr>
       </w:pPr>
       <w:bookmarkStart w:id="10" w:name="_Toc503343635"/>
@@ -3883,15 +3889,11 @@
       <w:bookmarkStart w:id="13" w:name="_Toc8329313"/>
       <w:r>
         <w:rPr>
-          <w:rFonts w:cs="Times New Roman"/>
-        </w:rPr>
-        <w:t>P</w:t>
-      </w:r>
-      <w:r>
-        <w:rPr>
-          <w:rFonts w:cs="Times New Roman"/>
-        </w:rPr>
-        <w:t>lanteamiento del problema</w:t>
+          <w:rStyle w:val="Textoennegrita"/>
+          <w:b/>
+          <w:bCs w:val="0"/>
+        </w:rPr>
+        <w:t>Planteamiento del problema</w:t>
       </w:r>
       <w:bookmarkEnd w:id="10"/>
       <w:bookmarkEnd w:id="11"/>
@@ -3899,7 +3901,9 @@
       <w:bookmarkEnd w:id="13"/>
       <w:r>
         <w:rPr>
-          <w:rFonts w:cs="Times New Roman"/>
+          <w:rStyle w:val="Textoennegrita"/>
+          <w:b/>
+          <w:bCs w:val="0"/>
         </w:rPr>
         <w:t xml:space="preserve"> </w:t>
       </w:r>
@@ -3927,35 +3931,7 @@
         <w:rPr>
           <w:szCs w:val="24"/>
         </w:rPr>
-        <w:t xml:space="preserve">Con el problema antes mencionado, principalmente los eventos de elecciones de candidatos o reinas son cancelados y muy difícilmente manejables mediante chats comunes, u otro medio que no implemente las características específicas que requieren estos concursos, como puede ser: presentar información de candidatos ya sea características, imágenes, videos, propuestas </w:t>
-      </w:r>
-      <w:proofErr w:type="spellStart"/>
-      <w:r>
-        <w:rPr>
-          <w:szCs w:val="24"/>
-        </w:rPr>
-        <w:t>etc</w:t>
-      </w:r>
-      <w:proofErr w:type="spellEnd"/>
-      <w:r>
-        <w:rPr>
-          <w:szCs w:val="24"/>
-        </w:rPr>
-        <w:t xml:space="preserve">, llevar un control de los individuos que realizar sus votos y también presentar las estadísticas </w:t>
-      </w:r>
-      <w:proofErr w:type="spellStart"/>
-      <w:r>
-        <w:rPr>
-          <w:szCs w:val="24"/>
-        </w:rPr>
-        <w:t>al</w:t>
-      </w:r>
-      <w:proofErr w:type="spellEnd"/>
-      <w:r>
-        <w:rPr>
-          <w:szCs w:val="24"/>
-        </w:rPr>
-        <w:t xml:space="preserve"> los participantes para conocer los resultados.</w:t>
+        <w:t>Con el problema antes mencionado, principalmente los eventos de elecciones de candidatos o reinas son cancelados y muy difícilmente manejables mediante chats comunes, u otro medio que no implemente las características específicas que requieren estos concursos, como puede ser: presentar información de candidatos ya sea características, imágenes, videos, propuestas etc, llevar un control de los individuos que realizar sus votos y también presentar las estadísticas al los participantes para conocer los resultados.</w:t>
       </w:r>
     </w:p>
     <w:p>
@@ -3974,8 +3950,9 @@
         </w:numPr>
         <w:ind w:left="576" w:hanging="576"/>
         <w:rPr>
-          <w:rFonts w:cs="Times New Roman"/>
-          <w:szCs w:val="24"/>
+          <w:rStyle w:val="Textoennegrita"/>
+          <w:b/>
+          <w:bCs w:val="0"/>
         </w:rPr>
       </w:pPr>
       <w:bookmarkStart w:id="14" w:name="_Toc8325415"/>
@@ -3983,26 +3960,21 @@
       <w:bookmarkStart w:id="16" w:name="_Toc8329314"/>
       <w:r>
         <w:rPr>
-          <w:rFonts w:cs="Times New Roman"/>
-          <w:szCs w:val="24"/>
+          <w:rStyle w:val="Textoennegrita"/>
+          <w:b/>
+          <w:bCs w:val="0"/>
         </w:rPr>
         <w:lastRenderedPageBreak/>
-        <w:t>J</w:t>
-      </w:r>
-      <w:r>
-        <w:rPr>
-          <w:rFonts w:cs="Times New Roman"/>
-          <w:szCs w:val="24"/>
-        </w:rPr>
-        <w:t>ustificación</w:t>
+        <w:t>Justificación</w:t>
       </w:r>
       <w:bookmarkEnd w:id="14"/>
       <w:bookmarkEnd w:id="15"/>
       <w:bookmarkEnd w:id="16"/>
       <w:r>
         <w:rPr>
-          <w:rFonts w:cs="Times New Roman"/>
-          <w:szCs w:val="24"/>
+          <w:rStyle w:val="Textoennegrita"/>
+          <w:b/>
+          <w:bCs w:val="0"/>
         </w:rPr>
         <w:t xml:space="preserve"> </w:t>
       </w:r>
@@ -4027,15 +3999,7 @@
       </w:r>
       <w:r>
         <w:tab/>
-        <w:t>Al crear un API se pretende abrir la posibilidad a ser implementado un cualquier visualizador (</w:t>
-      </w:r>
-      <w:proofErr w:type="spellStart"/>
-      <w:r>
-        <w:t>FrontEnd</w:t>
-      </w:r>
-      <w:proofErr w:type="spellEnd"/>
-      <w:r>
-        <w:t>) ya sea dispositivos móviles, aplicaciones web, aplicaciones de escritorio, etc. Dichos visualizadores no tendrán que preocuparse por la lógica de cómo se lleva el concurso, simplemente deben preocuparse por presentar un diseño agradable a los usuarios finales y el resto de trabajo será solicitudes y respuestas HTTP.</w:t>
+        <w:t>Al crear un API se pretende abrir la posibilidad a ser implementado un cualquier visualizador (FrontEnd) ya sea dispositivos móviles, aplicaciones web, aplicaciones de escritorio, etc. Dichos visualizadores no tendrán que preocuparse por la lógica de cómo se lleva el concurso, simplemente deben preocuparse por presentar un diseño agradable a los usuarios finales y el resto de trabajo será solicitudes y respuestas HTTP.</w:t>
       </w:r>
     </w:p>
     <w:p>
@@ -4047,8 +4011,9 @@
         </w:numPr>
         <w:ind w:left="576" w:hanging="576"/>
         <w:rPr>
-          <w:rFonts w:cs="Times New Roman"/>
-          <w:szCs w:val="24"/>
+          <w:rStyle w:val="Textoennegrita"/>
+          <w:b/>
+          <w:bCs w:val="0"/>
         </w:rPr>
       </w:pPr>
       <w:bookmarkStart w:id="17" w:name="_Toc8325416"/>
@@ -4056,8 +4021,9 @@
       <w:bookmarkStart w:id="19" w:name="_Toc8329315"/>
       <w:r>
         <w:rPr>
-          <w:rFonts w:cs="Times New Roman"/>
-          <w:szCs w:val="24"/>
+          <w:rStyle w:val="Textoennegrita"/>
+          <w:b/>
+          <w:bCs w:val="0"/>
         </w:rPr>
         <w:lastRenderedPageBreak/>
         <w:t>Objetivos</w:t>
@@ -4075,7 +4041,9 @@
         </w:numPr>
         <w:ind w:left="720" w:hanging="720"/>
         <w:rPr>
-          <w:szCs w:val="24"/>
+          <w:rStyle w:val="Textoennegrita"/>
+          <w:b/>
+          <w:bCs/>
         </w:rPr>
       </w:pPr>
       <w:bookmarkStart w:id="20" w:name="_Toc8325417"/>
@@ -4083,7 +4051,9 @@
       <w:bookmarkStart w:id="22" w:name="_Toc8329316"/>
       <w:r>
         <w:rPr>
-          <w:szCs w:val="24"/>
+          <w:rStyle w:val="Textoennegrita"/>
+          <w:b/>
+          <w:bCs/>
         </w:rPr>
         <w:t>General</w:t>
       </w:r>
@@ -4092,7 +4062,9 @@
       <w:bookmarkEnd w:id="22"/>
       <w:r>
         <w:rPr>
-          <w:szCs w:val="24"/>
+          <w:rStyle w:val="Textoennegrita"/>
+          <w:b/>
+          <w:bCs/>
         </w:rPr>
         <w:t xml:space="preserve"> </w:t>
       </w:r>
@@ -4124,29 +4096,7 @@
           <w:szCs w:val="22"/>
           <w:lang w:eastAsia="en-US"/>
         </w:rPr>
-        <w:t xml:space="preserve">Desarrollo de un </w:t>
-      </w:r>
-      <w:proofErr w:type="spellStart"/>
-      <w:r>
-        <w:rPr>
-          <w:rFonts w:eastAsia="Calibri"/>
-          <w:b w:val="0"/>
-          <w:bCs w:val="0"/>
-          <w:szCs w:val="22"/>
-          <w:lang w:eastAsia="en-US"/>
-        </w:rPr>
-        <w:t>Backend</w:t>
-      </w:r>
-      <w:proofErr w:type="spellEnd"/>
-      <w:r>
-        <w:rPr>
-          <w:rFonts w:eastAsia="Calibri"/>
-          <w:b w:val="0"/>
-          <w:bCs w:val="0"/>
-          <w:szCs w:val="22"/>
-          <w:lang w:eastAsia="en-US"/>
-        </w:rPr>
-        <w:t xml:space="preserve"> (API) que permita gestionar el proceso de elecciones de candidatos.</w:t>
+        <w:t>Desarrollo de un Backend (API) que permita gestionar el proceso de elecciones de candidatos.</w:t>
       </w:r>
     </w:p>
     <w:p>
@@ -4157,12 +4107,16 @@
           <w:numId w:val="0"/>
         </w:numPr>
         <w:rPr>
-          <w:szCs w:val="24"/>
-        </w:rPr>
-      </w:pPr>
-      <w:r>
-        <w:rPr>
-          <w:szCs w:val="24"/>
+          <w:rStyle w:val="Textoennegrita"/>
+          <w:b/>
+          <w:bCs/>
+        </w:rPr>
+      </w:pPr>
+      <w:r>
+        <w:rPr>
+          <w:rStyle w:val="Textoennegrita"/>
+          <w:b/>
+          <w:bCs/>
         </w:rPr>
         <w:t>Objetivos específicos</w:t>
       </w:r>
@@ -4171,7 +4125,9 @@
       <w:bookmarkEnd w:id="25"/>
       <w:r>
         <w:rPr>
-          <w:szCs w:val="24"/>
+          <w:rStyle w:val="Textoennegrita"/>
+          <w:b/>
+          <w:bCs/>
         </w:rPr>
         <w:t xml:space="preserve"> </w:t>
       </w:r>
@@ -4249,25 +4205,7 @@
           <w:b w:val="0"/>
           <w:szCs w:val="24"/>
         </w:rPr>
-        <w:t xml:space="preserve">mplementar seguridades a todas las peticiones realizadas al API mediante cualquier implementación de </w:t>
-      </w:r>
-      <w:proofErr w:type="spellStart"/>
-      <w:r>
-        <w:rPr>
-          <w:rFonts w:eastAsia="Calibri" w:cs="Times New Roman"/>
-          <w:b w:val="0"/>
-          <w:szCs w:val="24"/>
-        </w:rPr>
-        <w:t>FrontEnd</w:t>
-      </w:r>
-      <w:proofErr w:type="spellEnd"/>
-      <w:r>
-        <w:rPr>
-          <w:rFonts w:eastAsia="Calibri" w:cs="Times New Roman"/>
-          <w:b w:val="0"/>
-          <w:szCs w:val="24"/>
-        </w:rPr>
-        <w:t>.</w:t>
+        <w:t>mplementar seguridades a todas las peticiones realizadas al API mediante cualquier implementación de FrontEnd.</w:t>
       </w:r>
     </w:p>
     <w:p>
@@ -4289,25 +4227,7 @@
           <w:b w:val="0"/>
           <w:szCs w:val="24"/>
         </w:rPr>
-        <w:t xml:space="preserve">Exponer todos los servicios que estén disponibles en el API mediante </w:t>
-      </w:r>
-      <w:proofErr w:type="spellStart"/>
-      <w:r>
-        <w:rPr>
-          <w:rFonts w:eastAsia="Calibri" w:cs="Times New Roman"/>
-          <w:b w:val="0"/>
-          <w:szCs w:val="24"/>
-        </w:rPr>
-        <w:t>Swagger</w:t>
-      </w:r>
-      <w:proofErr w:type="spellEnd"/>
-      <w:r>
-        <w:rPr>
-          <w:rFonts w:eastAsia="Calibri" w:cs="Times New Roman"/>
-          <w:b w:val="0"/>
-          <w:szCs w:val="24"/>
-        </w:rPr>
-        <w:t xml:space="preserve"> para su correcto uso y consumo por parte de terceros.</w:t>
+        <w:t>Exponer todos los servicios que estén disponibles en el API mediante Swagger para su correcto uso y consumo por parte de terceros.</w:t>
       </w:r>
     </w:p>
     <w:p>
@@ -4318,8 +4238,18 @@
           <w:numId w:val="0"/>
         </w:numPr>
         <w:ind w:left="576" w:hanging="576"/>
-      </w:pPr>
-      <w:r>
+        <w:rPr>
+          <w:rStyle w:val="Textoennegrita"/>
+          <w:b/>
+          <w:bCs w:val="0"/>
+        </w:rPr>
+      </w:pPr>
+      <w:r>
+        <w:rPr>
+          <w:rStyle w:val="Textoennegrita"/>
+          <w:b/>
+          <w:bCs w:val="0"/>
+        </w:rPr>
         <w:t>Alcance</w:t>
       </w:r>
       <w:bookmarkEnd w:id="26"/>
@@ -4471,14 +4401,7 @@
           <w:rStyle w:val="Ttulo2Car"/>
           <w:b/>
         </w:rPr>
-        <w:t>D</w:t>
-      </w:r>
-      <w:r>
-        <w:rPr>
-          <w:rStyle w:val="Ttulo2Car"/>
-          <w:b/>
-        </w:rPr>
-        <w:t>iagramas de procesos</w:t>
+        <w:t>Diagramas de procesos</w:t>
       </w:r>
       <w:bookmarkEnd w:id="31"/>
       <w:bookmarkEnd w:id="32"/>
@@ -4875,14 +4798,7 @@
           <w:rStyle w:val="Ttulo2Car"/>
           <w:b/>
         </w:rPr>
-        <w:t>E</w:t>
-      </w:r>
-      <w:r>
-        <w:rPr>
-          <w:rStyle w:val="Ttulo2Car"/>
-          <w:b/>
-        </w:rPr>
-        <w:t>specificación de requerimientos</w:t>
+        <w:t>Especificación de requerimientos</w:t>
       </w:r>
       <w:bookmarkEnd w:id="36"/>
       <w:bookmarkEnd w:id="37"/>
@@ -4929,23 +4845,7 @@
     </w:p>
     <w:p>
       <w:r>
-        <w:t>El sistema propuesto tendrá el nombre de “</w:t>
-      </w:r>
-      <w:proofErr w:type="spellStart"/>
-      <w:r>
-        <w:t>ElectionSystemEc</w:t>
-      </w:r>
-      <w:proofErr w:type="spellEnd"/>
-      <w:r>
-        <w:t xml:space="preserve">”, el api como tal tendrá el objetivo de ofrecer los servicios de un sistema de elecciones que pueda ser implementado y consumido desde cualquier </w:t>
-      </w:r>
-      <w:proofErr w:type="spellStart"/>
-      <w:r>
-        <w:t>FrontEnd</w:t>
-      </w:r>
-      <w:proofErr w:type="spellEnd"/>
-      <w:r>
-        <w:t>.</w:t>
+        <w:t>El sistema propuesto tendrá el nombre de “ElectionSystemEc”, el api como tal tendrá el objetivo de ofrecer los servicios de un sistema de elecciones que pueda ser implementado y consumido desde cualquier FrontEnd.</w:t>
       </w:r>
     </w:p>
     <w:p/>
@@ -5613,7 +5513,6 @@
               </w:rPr>
               <w:t xml:space="preserve">Se debe poder crear usuarios mediante el </w:t>
             </w:r>
-            <w:proofErr w:type="spellStart"/>
             <w:r>
               <w:rPr>
                 <w:rFonts w:eastAsia="Times New Roman"/>
@@ -5621,7 +5520,6 @@
               </w:rPr>
               <w:t>username</w:t>
             </w:r>
-            <w:proofErr w:type="spellEnd"/>
             <w:r>
               <w:rPr>
                 <w:rFonts w:eastAsia="Times New Roman"/>
@@ -5702,21 +5600,12 @@
                 <w:szCs w:val="24"/>
               </w:rPr>
             </w:pPr>
-            <w:proofErr w:type="spellStart"/>
-            <w:r>
-              <w:rPr>
-                <w:rFonts w:eastAsia="Times New Roman"/>
-                <w:szCs w:val="24"/>
-              </w:rPr>
-              <w:t>Hashear</w:t>
-            </w:r>
-            <w:proofErr w:type="spellEnd"/>
-            <w:r>
-              <w:rPr>
-                <w:rFonts w:eastAsia="Times New Roman"/>
-                <w:szCs w:val="24"/>
-              </w:rPr>
-              <w:t xml:space="preserve"> contraseña para que el creador de software no sepa la clave original</w:t>
+            <w:r>
+              <w:rPr>
+                <w:rFonts w:eastAsia="Times New Roman"/>
+                <w:szCs w:val="24"/>
+              </w:rPr>
+              <w:t>Hashear contraseña para que el creador de software no sepa la clave original</w:t>
             </w:r>
           </w:p>
           <w:p>
@@ -7834,7 +7723,7 @@
       <w:tr>
         <w:trPr>
           <w:cnfStyle w:val="100000000000" w:firstRow="1" w:lastRow="0" w:firstColumn="0" w:lastColumn="0" w:oddVBand="0" w:evenVBand="0" w:oddHBand="0" w:evenHBand="0" w:firstRowFirstColumn="0" w:firstRowLastColumn="0" w:lastRowFirstColumn="0" w:lastRowLastColumn="0"/>
-          <w:trHeight w:val="312"/>
+          <w:trHeight w:val="70"/>
         </w:trPr>
         <w:tc>
           <w:tcPr>
@@ -9208,23 +9097,7 @@
                 <w:rFonts w:eastAsia="Times New Roman"/>
                 <w:szCs w:val="24"/>
               </w:rPr>
-              <w:t xml:space="preserve">Un administrador de eventos podrá registrar participantes al evento de </w:t>
-            </w:r>
-            <w:proofErr w:type="spellStart"/>
-            <w:r>
-              <w:rPr>
-                <w:rFonts w:eastAsia="Times New Roman"/>
-                <w:szCs w:val="24"/>
-              </w:rPr>
-              <w:t>marena</w:t>
-            </w:r>
-            <w:proofErr w:type="spellEnd"/>
-            <w:r>
-              <w:rPr>
-                <w:rFonts w:eastAsia="Times New Roman"/>
-                <w:szCs w:val="24"/>
-              </w:rPr>
-              <w:t xml:space="preserve"> masiva mediante correos electrónicos, estos participantes deben estar registrados previamente.</w:t>
+              <w:t>Un administrador de eventos podrá registrar participantes al evento de marena masiva mediante correos electrónicos, estos participantes deben estar registrados previamente.</w:t>
             </w:r>
           </w:p>
           <w:p>
@@ -14033,23 +13906,7 @@
           <w:i/>
           <w:szCs w:val="24"/>
         </w:rPr>
-        <w:t xml:space="preserve">Dar seguridad al </w:t>
-      </w:r>
-      <w:proofErr w:type="spellStart"/>
-      <w:r>
-        <w:rPr>
-          <w:i/>
-          <w:szCs w:val="24"/>
-        </w:rPr>
-        <w:t>login</w:t>
-      </w:r>
-      <w:proofErr w:type="spellEnd"/>
-      <w:r>
-        <w:rPr>
-          <w:i/>
-          <w:szCs w:val="24"/>
-        </w:rPr>
-        <w:t xml:space="preserve"> mediante tokens</w:t>
+        <w:t>Dar seguridad al login mediante tokens</w:t>
       </w:r>
     </w:p>
     <w:tbl>
@@ -14180,23 +14037,7 @@
                 <w:i/>
                 <w:szCs w:val="24"/>
               </w:rPr>
-              <w:t xml:space="preserve"> Dar seguridad al </w:t>
-            </w:r>
-            <w:proofErr w:type="spellStart"/>
-            <w:r>
-              <w:rPr>
-                <w:i/>
-                <w:szCs w:val="24"/>
-              </w:rPr>
-              <w:t>login</w:t>
-            </w:r>
-            <w:proofErr w:type="spellEnd"/>
-            <w:r>
-              <w:rPr>
-                <w:i/>
-                <w:szCs w:val="24"/>
-              </w:rPr>
-              <w:t xml:space="preserve"> mediante tokens</w:t>
+              <w:t xml:space="preserve"> Dar seguridad al login mediante tokens</w:t>
             </w:r>
           </w:p>
         </w:tc>
@@ -14389,25 +14230,7 @@
                 <w:bCs/>
                 <w:szCs w:val="24"/>
               </w:rPr>
-              <w:t xml:space="preserve">Al ingresar los datos correctos de </w:t>
-            </w:r>
-            <w:proofErr w:type="spellStart"/>
-            <w:r>
-              <w:rPr>
-                <w:rFonts w:eastAsia="Times New Roman"/>
-                <w:bCs/>
-                <w:szCs w:val="24"/>
-              </w:rPr>
-              <w:t>logín</w:t>
-            </w:r>
-            <w:proofErr w:type="spellEnd"/>
-            <w:r>
-              <w:rPr>
-                <w:rFonts w:eastAsia="Times New Roman"/>
-                <w:bCs/>
-                <w:szCs w:val="24"/>
-              </w:rPr>
-              <w:t>, el servicio deberá devolver un token con el cual podrá utilizar todos los demás servicios.</w:t>
+              <w:t>Al ingresar los datos correctos de logín, el servicio deberá devolver un token con el cual podrá utilizar todos los demás servicios.</w:t>
             </w:r>
           </w:p>
           <w:p>
@@ -14445,21 +14268,7 @@
               <w:rPr>
                 <w:szCs w:val="24"/>
               </w:rPr>
-              <w:t xml:space="preserve">Devolver el token al ingresar datos correctos en el </w:t>
-            </w:r>
-            <w:proofErr w:type="spellStart"/>
-            <w:r>
-              <w:rPr>
-                <w:szCs w:val="24"/>
-              </w:rPr>
-              <w:t>login</w:t>
-            </w:r>
-            <w:proofErr w:type="spellEnd"/>
-            <w:r>
-              <w:rPr>
-                <w:szCs w:val="24"/>
-              </w:rPr>
-              <w:t>.</w:t>
+              <w:t>Devolver el token al ingresar datos correctos en el login.</w:t>
             </w:r>
           </w:p>
           <w:p>
@@ -14478,21 +14287,19 @@
               <w:rPr>
                 <w:szCs w:val="24"/>
               </w:rPr>
-              <w:t xml:space="preserve">Añadir en el token </w:t>
-            </w:r>
-            <w:proofErr w:type="spellStart"/>
-            <w:r>
-              <w:rPr>
-                <w:szCs w:val="24"/>
-              </w:rPr>
-              <w:t>Claims</w:t>
-            </w:r>
-            <w:proofErr w:type="spellEnd"/>
-            <w:r>
-              <w:rPr>
-                <w:szCs w:val="24"/>
-              </w:rPr>
-              <w:t xml:space="preserve"> para contexto en toda el app.</w:t>
+              <w:t xml:space="preserve">Añadir en el token Claims para contexto en </w:t>
+            </w:r>
+            <w:r>
+              <w:rPr>
+                <w:szCs w:val="24"/>
+              </w:rPr>
+              <w:t>toda la app</w:t>
+            </w:r>
+            <w:r>
+              <w:rPr>
+                <w:szCs w:val="24"/>
+              </w:rPr>
+              <w:t>.</w:t>
             </w:r>
           </w:p>
           <w:p>
@@ -17155,41 +16962,13 @@
         <w:rPr>
           <w:lang w:eastAsia="es-EC"/>
         </w:rPr>
-        <w:t xml:space="preserve"> en IIS con SDK </w:t>
-      </w:r>
-      <w:proofErr w:type="spellStart"/>
+        <w:t xml:space="preserve"> en IIS con SDK Runtime </w:t>
+      </w:r>
       <w:r>
         <w:rPr>
           <w:lang w:eastAsia="es-EC"/>
         </w:rPr>
-        <w:t>Runtime</w:t>
-      </w:r>
-      <w:proofErr w:type="spellEnd"/>
-      <w:r>
-        <w:rPr>
-          <w:lang w:eastAsia="es-EC"/>
-        </w:rPr>
-        <w:t xml:space="preserve"> </w:t>
-      </w:r>
-      <w:r>
-        <w:rPr>
-          <w:lang w:eastAsia="es-EC"/>
-        </w:rPr>
-        <w:t xml:space="preserve">.net </w:t>
-      </w:r>
-      <w:proofErr w:type="spellStart"/>
-      <w:r>
-        <w:rPr>
-          <w:lang w:eastAsia="es-EC"/>
-        </w:rPr>
-        <w:t>core</w:t>
-      </w:r>
-      <w:proofErr w:type="spellEnd"/>
-      <w:r>
-        <w:rPr>
-          <w:lang w:eastAsia="es-EC"/>
-        </w:rPr>
-        <w:t xml:space="preserve"> 5.0,</w:t>
+        <w:t>.net core 5.0,</w:t>
       </w:r>
       <w:r>
         <w:rPr>
@@ -17214,21 +16993,7 @@
           <w:lang w:eastAsia="es-EC"/>
         </w:rPr>
         <w:lastRenderedPageBreak/>
-        <w:t xml:space="preserve">La forma en la que almacenamos la información es mediante MS-SQL 2017 -2019, utilizamos esta tecnología debido a que es parte de la familia de </w:t>
-      </w:r>
-      <w:proofErr w:type="spellStart"/>
-      <w:r>
-        <w:rPr>
-          <w:lang w:eastAsia="es-EC"/>
-        </w:rPr>
-        <w:t>Microsft</w:t>
-      </w:r>
-      <w:proofErr w:type="spellEnd"/>
-      <w:r>
-        <w:rPr>
-          <w:lang w:eastAsia="es-EC"/>
-        </w:rPr>
-        <w:t xml:space="preserve"> y se acopla e integra perfectamente con el lenguaje de programación C# que también pertenece a Microsoft.</w:t>
+        <w:t>La forma en la que almacenamos la información es mediante MS-SQL 2017 -2019, utilizamos esta tecnología debido a que es parte de la familia de Microsft y se acopla e integra perfectamente con el lenguaje de programación C# que también pertenece a Microsoft.</w:t>
       </w:r>
     </w:p>
     <w:p>
@@ -17252,35 +17017,7 @@
         <w:rPr>
           <w:lang w:eastAsia="es-EC"/>
         </w:rPr>
-        <w:t xml:space="preserve">la aplicación </w:t>
-      </w:r>
-      <w:proofErr w:type="spellStart"/>
-      <w:r>
-        <w:rPr>
-          <w:lang w:eastAsia="es-EC"/>
-        </w:rPr>
-        <w:t>SendGrid</w:t>
-      </w:r>
-      <w:proofErr w:type="spellEnd"/>
-      <w:r>
-        <w:rPr>
-          <w:lang w:eastAsia="es-EC"/>
-        </w:rPr>
-        <w:t xml:space="preserve">, la  cual es un servicio que se encarga de administrar todos las peticiones de correo enviadas, además nos permite visualizar estadísticas </w:t>
-      </w:r>
-      <w:proofErr w:type="spellStart"/>
-      <w:r>
-        <w:rPr>
-          <w:lang w:eastAsia="es-EC"/>
-        </w:rPr>
-        <w:t>de el</w:t>
-      </w:r>
-      <w:proofErr w:type="spellEnd"/>
-      <w:r>
-        <w:rPr>
-          <w:lang w:eastAsia="es-EC"/>
-        </w:rPr>
-        <w:t xml:space="preserve"> número de veces que se envía correos, las horas, etc.</w:t>
+        <w:t>la aplicación SendGrid, la  cual es un servicio que se encarga de administrar todos las peticiones de correo enviadas, además nos permite visualizar estadísticas de el número de veces que se envía correos, las horas, etc.</w:t>
       </w:r>
     </w:p>
     <w:p>
@@ -17419,14 +17156,59 @@
           <w:bCs/>
           <w:szCs w:val="24"/>
         </w:rPr>
-        <w:t xml:space="preserve">Permitir a los usuarios </w:t>
-      </w:r>
-      <w:r>
+        <w:t>Permitir a los usuarios actualizar información.</w:t>
+      </w:r>
+    </w:p>
+    <w:p>
+      <w:pPr>
+        <w:spacing w:after="160" w:line="259" w:lineRule="auto"/>
+        <w:ind w:firstLine="0"/>
         <w:rPr>
           <w:bCs/>
           <w:szCs w:val="24"/>
         </w:rPr>
-        <w:t>actualizar información.</w:t>
+      </w:pPr>
+      <w:r>
+        <w:rPr>
+          <w:b/>
+          <w:szCs w:val="24"/>
+        </w:rPr>
+        <w:t>RF0</w:t>
+      </w:r>
+      <w:r>
+        <w:rPr>
+          <w:b/>
+          <w:szCs w:val="24"/>
+        </w:rPr>
+        <w:t>4</w:t>
+      </w:r>
+      <w:r>
+        <w:rPr>
+          <w:b/>
+          <w:szCs w:val="24"/>
+        </w:rPr>
+        <w:t>:</w:t>
+      </w:r>
+      <w:r>
+        <w:rPr>
+          <w:b/>
+          <w:szCs w:val="24"/>
+        </w:rPr>
+        <w:t xml:space="preserve"> </w:t>
+      </w:r>
+      <w:r>
+        <w:rPr>
+          <w:bCs/>
+          <w:szCs w:val="24"/>
+        </w:rPr>
+        <w:t xml:space="preserve">Permitir a </w:t>
+      </w:r>
+      <w:r>
+        <w:rPr>
+          <w:bCs/>
+          <w:szCs w:val="24"/>
+        </w:rPr>
+        <w:t>los usuarios crear, modificar, eliminar eventos.</w:t>
       </w:r>
     </w:p>
     <w:p>
@@ -17450,7 +17232,7 @@
           <w:b/>
           <w:szCs w:val="24"/>
         </w:rPr>
-        <w:t>4</w:t>
+        <w:t>5</w:t>
       </w:r>
       <w:r>
         <w:rPr>
@@ -17471,14 +17253,21 @@
           <w:bCs/>
           <w:szCs w:val="24"/>
         </w:rPr>
-        <w:t xml:space="preserve">Permitir a </w:t>
+        <w:t>Permitir a los administradores crear, eliminar</w:t>
       </w:r>
       <w:r>
         <w:rPr>
           <w:bCs/>
           <w:szCs w:val="24"/>
         </w:rPr>
-        <w:t>los usuarios crear, modificar, eliminar eventos.</w:t>
+        <w:t>, consultar</w:t>
+      </w:r>
+      <w:r>
+        <w:rPr>
+          <w:bCs/>
+          <w:szCs w:val="24"/>
+        </w:rPr>
+        <w:t xml:space="preserve"> candidatos.</w:t>
       </w:r>
     </w:p>
     <w:p>
@@ -17502,7 +17291,7 @@
           <w:b/>
           <w:szCs w:val="24"/>
         </w:rPr>
-        <w:t>5</w:t>
+        <w:t>6</w:t>
       </w:r>
       <w:r>
         <w:rPr>
@@ -17523,42 +17312,73 @@
           <w:bCs/>
           <w:szCs w:val="24"/>
         </w:rPr>
-        <w:t xml:space="preserve">Permitir a los </w:t>
+        <w:t>Permitir a los administradores crear, eliminar</w:t>
       </w:r>
       <w:r>
         <w:rPr>
           <w:bCs/>
           <w:szCs w:val="24"/>
         </w:rPr>
-        <w:t>administradores</w:t>
+        <w:t>, consultar</w:t>
       </w:r>
       <w:r>
         <w:rPr>
           <w:bCs/>
           <w:szCs w:val="24"/>
         </w:rPr>
-        <w:t xml:space="preserve"> crear, eliminar</w:t>
-      </w:r>
-      <w:r>
+        <w:t xml:space="preserve"> participantes.</w:t>
+      </w:r>
+    </w:p>
+    <w:p>
+      <w:pPr>
+        <w:spacing w:after="160" w:line="259" w:lineRule="auto"/>
+        <w:ind w:firstLine="0"/>
         <w:rPr>
           <w:bCs/>
           <w:szCs w:val="24"/>
         </w:rPr>
-        <w:t>, consultar</w:t>
+      </w:pPr>
+      <w:r>
+        <w:rPr>
+          <w:b/>
+          <w:szCs w:val="24"/>
+        </w:rPr>
+        <w:t>RF0</w:t>
+      </w:r>
+      <w:r>
+        <w:rPr>
+          <w:b/>
+          <w:szCs w:val="24"/>
+        </w:rPr>
+        <w:t>7</w:t>
+      </w:r>
+      <w:r>
+        <w:rPr>
+          <w:b/>
+          <w:szCs w:val="24"/>
+        </w:rPr>
+        <w:t>:</w:t>
+      </w:r>
+      <w:r>
+        <w:rPr>
+          <w:b/>
+          <w:szCs w:val="24"/>
+        </w:rPr>
+        <w:t xml:space="preserve"> </w:t>
       </w:r>
       <w:r>
         <w:rPr>
           <w:bCs/>
           <w:szCs w:val="24"/>
         </w:rPr>
-        <w:t xml:space="preserve"> </w:t>
+        <w:t xml:space="preserve">Permitir a los </w:t>
       </w:r>
       <w:r>
         <w:rPr>
           <w:bCs/>
           <w:szCs w:val="24"/>
         </w:rPr>
-        <w:t>candidatos</w:t>
+        <w:t>candidatos actualizar su información</w:t>
       </w:r>
       <w:r>
         <w:rPr>
@@ -17589,7 +17409,7 @@
           <w:b/>
           <w:szCs w:val="24"/>
         </w:rPr>
-        <w:t>6</w:t>
+        <w:t>8</w:t>
       </w:r>
       <w:r>
         <w:rPr>
@@ -17610,167 +17430,7 @@
           <w:bCs/>
           <w:szCs w:val="24"/>
         </w:rPr>
-        <w:t xml:space="preserve">Permitir a los </w:t>
-      </w:r>
-      <w:r>
-        <w:rPr>
-          <w:bCs/>
-          <w:szCs w:val="24"/>
-        </w:rPr>
-        <w:t>administradores</w:t>
-      </w:r>
-      <w:r>
-        <w:rPr>
-          <w:bCs/>
-          <w:szCs w:val="24"/>
-        </w:rPr>
-        <w:t xml:space="preserve"> crear, eliminar</w:t>
-      </w:r>
-      <w:r>
-        <w:rPr>
-          <w:bCs/>
-          <w:szCs w:val="24"/>
-        </w:rPr>
-        <w:t>, consultar</w:t>
-      </w:r>
-      <w:r>
-        <w:rPr>
-          <w:bCs/>
-          <w:szCs w:val="24"/>
-        </w:rPr>
-        <w:t xml:space="preserve"> </w:t>
-      </w:r>
-      <w:r>
-        <w:rPr>
-          <w:bCs/>
-          <w:szCs w:val="24"/>
-        </w:rPr>
-        <w:t>participantes</w:t>
-      </w:r>
-      <w:r>
-        <w:rPr>
-          <w:bCs/>
-          <w:szCs w:val="24"/>
-        </w:rPr>
-        <w:t>.</w:t>
-      </w:r>
-    </w:p>
-    <w:p>
-      <w:pPr>
-        <w:spacing w:after="160" w:line="259" w:lineRule="auto"/>
-        <w:ind w:firstLine="0"/>
-        <w:rPr>
-          <w:bCs/>
-          <w:szCs w:val="24"/>
-        </w:rPr>
-      </w:pPr>
-      <w:r>
-        <w:rPr>
-          <w:b/>
-          <w:szCs w:val="24"/>
-        </w:rPr>
-        <w:t>RF0</w:t>
-      </w:r>
-      <w:r>
-        <w:rPr>
-          <w:b/>
-          <w:szCs w:val="24"/>
-        </w:rPr>
-        <w:t>7</w:t>
-      </w:r>
-      <w:r>
-        <w:rPr>
-          <w:b/>
-          <w:szCs w:val="24"/>
-        </w:rPr>
-        <w:t>:</w:t>
-      </w:r>
-      <w:r>
-        <w:rPr>
-          <w:b/>
-          <w:szCs w:val="24"/>
-        </w:rPr>
-        <w:t xml:space="preserve"> </w:t>
-      </w:r>
-      <w:r>
-        <w:rPr>
-          <w:bCs/>
-          <w:szCs w:val="24"/>
-        </w:rPr>
-        <w:t xml:space="preserve">Permitir a los </w:t>
-      </w:r>
-      <w:r>
-        <w:rPr>
-          <w:bCs/>
-          <w:szCs w:val="24"/>
-        </w:rPr>
-        <w:t>candidatos actualizar su información</w:t>
-      </w:r>
-      <w:r>
-        <w:rPr>
-          <w:bCs/>
-          <w:szCs w:val="24"/>
-        </w:rPr>
-        <w:t>.</w:t>
-      </w:r>
-    </w:p>
-    <w:p>
-      <w:pPr>
-        <w:spacing w:after="160" w:line="259" w:lineRule="auto"/>
-        <w:ind w:firstLine="0"/>
-        <w:rPr>
-          <w:bCs/>
-          <w:szCs w:val="24"/>
-        </w:rPr>
-      </w:pPr>
-      <w:r>
-        <w:rPr>
-          <w:b/>
-          <w:szCs w:val="24"/>
-        </w:rPr>
-        <w:t>RF0</w:t>
-      </w:r>
-      <w:r>
-        <w:rPr>
-          <w:b/>
-          <w:szCs w:val="24"/>
-        </w:rPr>
-        <w:t>8</w:t>
-      </w:r>
-      <w:r>
-        <w:rPr>
-          <w:b/>
-          <w:szCs w:val="24"/>
-        </w:rPr>
-        <w:t>:</w:t>
-      </w:r>
-      <w:r>
-        <w:rPr>
-          <w:b/>
-          <w:szCs w:val="24"/>
-        </w:rPr>
-        <w:t xml:space="preserve"> </w:t>
-      </w:r>
-      <w:r>
-        <w:rPr>
-          <w:bCs/>
-          <w:szCs w:val="24"/>
-        </w:rPr>
-        <w:t xml:space="preserve">Permitir a los candidatos </w:t>
-      </w:r>
-      <w:r>
-        <w:rPr>
-          <w:bCs/>
-          <w:szCs w:val="24"/>
-        </w:rPr>
-        <w:t>consultar</w:t>
-      </w:r>
-      <w:r>
-        <w:rPr>
-          <w:bCs/>
-          <w:szCs w:val="24"/>
-        </w:rPr>
-        <w:t xml:space="preserve"> su información.</w:t>
+        <w:t>Permitir a los candidatos consultar su información.</w:t>
       </w:r>
     </w:p>
     <w:p>
@@ -18034,32 +17694,106 @@
           <w:bCs/>
           <w:szCs w:val="24"/>
         </w:rPr>
-        <w:t xml:space="preserve">El api constará con una guía en </w:t>
-      </w:r>
-      <w:proofErr w:type="spellStart"/>
+        <w:t>El api constará con una guía en Swagger para explicar los métodos existentes adicional de los parámetros necesarios por cada método</w:t>
+      </w:r>
       <w:r>
         <w:rPr>
           <w:bCs/>
           <w:szCs w:val="24"/>
         </w:rPr>
-        <w:t>Swagger</w:t>
-      </w:r>
-      <w:proofErr w:type="spellEnd"/>
-      <w:r>
+        <w:t>.</w:t>
+      </w:r>
+      <w:bookmarkStart w:id="56" w:name="_Toc503343646"/>
+    </w:p>
+    <w:p>
+      <w:pPr>
+        <w:pStyle w:val="Ttulo4"/>
+      </w:pPr>
+      <w:r>
+        <w:t>C</w:t>
+      </w:r>
+      <w:r>
+        <w:t>ategoría</w:t>
+      </w:r>
+      <w:r>
+        <w:t xml:space="preserve"> </w:t>
+      </w:r>
+      <w:r>
+        <w:t>Portabilidad:</w:t>
+      </w:r>
+    </w:p>
+    <w:p>
+      <w:pPr>
+        <w:spacing w:after="160" w:line="259" w:lineRule="auto"/>
+        <w:ind w:firstLine="0"/>
         <w:rPr>
           <w:bCs/>
           <w:szCs w:val="24"/>
         </w:rPr>
-        <w:t xml:space="preserve"> para explicar los métodos existentes adicional de los parámetros necesarios por cada método</w:t>
+      </w:pPr>
+      <w:r>
+        <w:rPr>
+          <w:b/>
+          <w:szCs w:val="24"/>
+        </w:rPr>
+        <w:t>R</w:t>
+      </w:r>
+      <w:r>
+        <w:rPr>
+          <w:b/>
+          <w:szCs w:val="24"/>
+        </w:rPr>
+        <w:t>NF0</w:t>
+      </w:r>
+      <w:r>
+        <w:rPr>
+          <w:b/>
+          <w:szCs w:val="24"/>
+        </w:rPr>
+        <w:t>3</w:t>
+      </w:r>
+      <w:r>
+        <w:rPr>
+          <w:b/>
+          <w:szCs w:val="24"/>
+        </w:rPr>
+        <w:t>:</w:t>
       </w:r>
       <w:r>
         <w:rPr>
           <w:bCs/>
           <w:szCs w:val="24"/>
         </w:rPr>
-        <w:t>.</w:t>
-      </w:r>
-      <w:bookmarkStart w:id="56" w:name="_Toc503343646"/>
+        <w:t xml:space="preserve"> Ya que es un api, podrá se consumida desde cualquier frente que quiera implementarlo, ya sea dispositivos móviles, </w:t>
+      </w:r>
+      <w:r>
+        <w:rPr>
+          <w:bCs/>
+          <w:szCs w:val="24"/>
+        </w:rPr>
+        <w:t>páginas</w:t>
+      </w:r>
+      <w:r>
+        <w:rPr>
+          <w:bCs/>
+          <w:szCs w:val="24"/>
+        </w:rPr>
+        <w:t xml:space="preserve"> </w:t>
+      </w:r>
+      <w:r>
+        <w:rPr>
+          <w:bCs/>
+          <w:szCs w:val="24"/>
+        </w:rPr>
+        <w:t>webs o</w:t>
+      </w:r>
+      <w:r>
+        <w:rPr>
+          <w:bCs/>
+          <w:szCs w:val="24"/>
+        </w:rPr>
+        <w:t xml:space="preserve"> aplicaciones de escritorio.</w:t>
+      </w:r>
     </w:p>
     <w:p>
       <w:pPr>
@@ -18075,7 +17809,7 @@
         <w:t xml:space="preserve"> </w:t>
       </w:r>
       <w:r>
-        <w:t>Portabilidad:</w:t>
+        <w:t>Seguridad</w:t>
       </w:r>
     </w:p>
     <w:p>
@@ -18106,7 +17840,7 @@
           <w:b/>
           <w:szCs w:val="24"/>
         </w:rPr>
-        <w:t>3</w:t>
+        <w:t>4</w:t>
       </w:r>
       <w:r>
         <w:rPr>
@@ -18117,23 +17851,68 @@
       </w:r>
       <w:r>
         <w:rPr>
+          <w:b/>
+          <w:szCs w:val="24"/>
+        </w:rPr>
+        <w:t xml:space="preserve"> </w:t>
+      </w:r>
+      <w:r>
+        <w:rPr>
           <w:bCs/>
           <w:szCs w:val="24"/>
         </w:rPr>
-        <w:t xml:space="preserve"> Ya que es un api, podrá se consumida desde cualquier frente que quiera implementarlo, ya sea dispositivos móviles, </w:t>
+        <w:t xml:space="preserve">La información valiosa para el usuario como su contraseña será </w:t>
       </w:r>
       <w:r>
         <w:rPr>
           <w:bCs/>
           <w:szCs w:val="24"/>
         </w:rPr>
-        <w:t>páginas</w:t>
-      </w:r>
-      <w:r>
+        <w:t>aplicada hasheo para evitar que los administradores de base de datos conozcan su acceso.</w:t>
+      </w:r>
+    </w:p>
+    <w:p>
+      <w:pPr>
+        <w:spacing w:after="160" w:line="259" w:lineRule="auto"/>
+        <w:ind w:firstLine="0"/>
         <w:rPr>
           <w:bCs/>
           <w:szCs w:val="24"/>
         </w:rPr>
+      </w:pPr>
+      <w:r>
+        <w:rPr>
+          <w:b/>
+          <w:szCs w:val="24"/>
+        </w:rPr>
+        <w:t>R</w:t>
+      </w:r>
+      <w:r>
+        <w:rPr>
+          <w:b/>
+          <w:szCs w:val="24"/>
+        </w:rPr>
+        <w:t>NF0</w:t>
+      </w:r>
+      <w:r>
+        <w:rPr>
+          <w:b/>
+          <w:szCs w:val="24"/>
+        </w:rPr>
+        <w:t>5</w:t>
+      </w:r>
+      <w:r>
+        <w:rPr>
+          <w:b/>
+          <w:szCs w:val="24"/>
+        </w:rPr>
+        <w:t>:</w:t>
+      </w:r>
+      <w:r>
+        <w:rPr>
+          <w:b/>
+          <w:szCs w:val="24"/>
+        </w:rPr>
         <w:t xml:space="preserve"> </w:t>
       </w:r>
       <w:r>
@@ -18141,224 +17920,31 @@
           <w:bCs/>
           <w:szCs w:val="24"/>
         </w:rPr>
-        <w:t>webs o</w:t>
+        <w:t xml:space="preserve">Toda la aplicación será manejada mediante un contexto envía en un token con protección, de esta manera evitaremos cualquier intento de violación </w:t>
       </w:r>
       <w:r>
         <w:rPr>
           <w:bCs/>
           <w:szCs w:val="24"/>
         </w:rPr>
-        <w:t xml:space="preserve"> aplicaciones de escritorio.</w:t>
-      </w:r>
-    </w:p>
-    <w:p>
-      <w:pPr>
-        <w:pStyle w:val="Ttulo4"/>
-      </w:pPr>
-      <w:r>
-        <w:t>C</w:t>
-      </w:r>
-      <w:r>
-        <w:t>ategoría</w:t>
-      </w:r>
-      <w:r>
-        <w:t xml:space="preserve"> </w:t>
-      </w:r>
-      <w:r>
-        <w:t>Seguridad</w:t>
-      </w:r>
-    </w:p>
-    <w:p>
-      <w:pPr>
-        <w:spacing w:after="160" w:line="259" w:lineRule="auto"/>
-        <w:ind w:firstLine="0"/>
-        <w:rPr>
-          <w:bCs/>
-          <w:szCs w:val="24"/>
-        </w:rPr>
-      </w:pPr>
-      <w:r>
-        <w:rPr>
-          <w:b/>
-          <w:szCs w:val="24"/>
-        </w:rPr>
-        <w:t>R</w:t>
-      </w:r>
-      <w:r>
-        <w:rPr>
-          <w:b/>
-          <w:szCs w:val="24"/>
-        </w:rPr>
-        <w:t>NF0</w:t>
-      </w:r>
-      <w:r>
-        <w:rPr>
-          <w:b/>
-          <w:szCs w:val="24"/>
-        </w:rPr>
-        <w:t>4</w:t>
-      </w:r>
-      <w:r>
-        <w:rPr>
-          <w:b/>
-          <w:szCs w:val="24"/>
-        </w:rPr>
-        <w:t>:</w:t>
-      </w:r>
-      <w:r>
-        <w:rPr>
-          <w:b/>
-          <w:szCs w:val="24"/>
-        </w:rPr>
-        <w:t xml:space="preserve"> </w:t>
-      </w:r>
-      <w:r>
-        <w:rPr>
-          <w:bCs/>
-          <w:szCs w:val="24"/>
-        </w:rPr>
-        <w:t xml:space="preserve">La información valiosa para el usuario como su contraseña será </w:t>
-      </w:r>
-      <w:r>
-        <w:rPr>
-          <w:bCs/>
-          <w:szCs w:val="24"/>
-        </w:rPr>
-        <w:t xml:space="preserve">aplicada </w:t>
-      </w:r>
-      <w:proofErr w:type="spellStart"/>
-      <w:r>
-        <w:rPr>
-          <w:bCs/>
-          <w:szCs w:val="24"/>
-        </w:rPr>
-        <w:t>hasheo</w:t>
-      </w:r>
-      <w:proofErr w:type="spellEnd"/>
-      <w:r>
-        <w:rPr>
-          <w:bCs/>
-          <w:szCs w:val="24"/>
-        </w:rPr>
-        <w:t xml:space="preserve"> para evitar que los administradores de base de datos conozcan su acceso.</w:t>
-      </w:r>
-    </w:p>
-    <w:p>
-      <w:pPr>
-        <w:spacing w:after="160" w:line="259" w:lineRule="auto"/>
-        <w:ind w:firstLine="0"/>
-        <w:rPr>
-          <w:bCs/>
-          <w:szCs w:val="24"/>
-        </w:rPr>
-      </w:pPr>
-      <w:r>
-        <w:rPr>
-          <w:b/>
-          <w:szCs w:val="24"/>
-        </w:rPr>
-        <w:t>R</w:t>
-      </w:r>
-      <w:r>
-        <w:rPr>
-          <w:b/>
-          <w:szCs w:val="24"/>
-        </w:rPr>
-        <w:t>NF0</w:t>
-      </w:r>
-      <w:r>
-        <w:rPr>
-          <w:b/>
-          <w:szCs w:val="24"/>
-        </w:rPr>
-        <w:t>5</w:t>
-      </w:r>
-      <w:r>
-        <w:rPr>
-          <w:b/>
-          <w:szCs w:val="24"/>
-        </w:rPr>
-        <w:t>:</w:t>
-      </w:r>
-      <w:r>
-        <w:rPr>
-          <w:b/>
-          <w:szCs w:val="24"/>
-        </w:rPr>
-        <w:t xml:space="preserve"> </w:t>
-      </w:r>
-      <w:r>
-        <w:rPr>
-          <w:bCs/>
-          <w:szCs w:val="24"/>
-        </w:rPr>
-        <w:t xml:space="preserve">Toda la aplicación será manejada mediante un contexto envía en un token con protección, de esta manera evitaremos cualquier intento de violación </w:t>
-      </w:r>
-      <w:r>
-        <w:rPr>
-          <w:bCs/>
-          <w:szCs w:val="24"/>
-        </w:rPr>
-        <w:t xml:space="preserve">al </w:t>
-      </w:r>
-      <w:proofErr w:type="spellStart"/>
-      <w:r>
-        <w:rPr>
-          <w:bCs/>
-          <w:szCs w:val="24"/>
-        </w:rPr>
-        <w:t>login</w:t>
-      </w:r>
-      <w:proofErr w:type="spellEnd"/>
-      <w:r>
-        <w:rPr>
-          <w:bCs/>
-          <w:szCs w:val="24"/>
-        </w:rPr>
-        <w:t xml:space="preserve"> o servicios.</w:t>
+        <w:t>al login o servicios.</w:t>
       </w:r>
     </w:p>
     <w:p>
       <w:pPr>
         <w:pStyle w:val="Ttulo1"/>
+        <w:sectPr>
+          <w:headerReference w:type="default" r:id="rId22"/>
+          <w:headerReference w:type="first" r:id="rId23"/>
+          <w:pgSz w:w="11907" w:h="16840" w:code="9"/>
+          <w:pgMar w:top="1418" w:right="1418" w:bottom="1418" w:left="1985" w:header="709" w:footer="709" w:gutter="0"/>
+          <w:cols w:space="708"/>
+          <w:titlePg/>
+          <w:docGrid w:linePitch="360"/>
+        </w:sectPr>
       </w:pPr>
       <w:bookmarkStart w:id="57" w:name="_Toc8328628"/>
       <w:bookmarkStart w:id="58" w:name="_Toc8329327"/>
-    </w:p>
-    <w:p>
-      <w:pPr>
-        <w:pStyle w:val="Ttulo1"/>
-      </w:pPr>
-    </w:p>
-    <w:p>
-      <w:pPr>
-        <w:pStyle w:val="Ttulo1"/>
-      </w:pPr>
-    </w:p>
-    <w:p>
-      <w:pPr>
-        <w:pStyle w:val="Ttulo1"/>
-      </w:pPr>
-    </w:p>
-    <w:p>
-      <w:pPr>
-        <w:pStyle w:val="Ttulo1"/>
-      </w:pPr>
-    </w:p>
-    <w:p>
-      <w:pPr>
-        <w:pStyle w:val="Ttulo1"/>
-      </w:pPr>
-    </w:p>
-    <w:p>
-      <w:pPr>
-        <w:pStyle w:val="Ttulo1"/>
-      </w:pPr>
-    </w:p>
-    <w:p>
-      <w:pPr>
-        <w:pStyle w:val="Ttulo1"/>
-      </w:pPr>
     </w:p>
     <w:p>
       <w:pPr>
@@ -18393,54 +17979,666 @@
       <w:bookmarkEnd w:id="61"/>
     </w:p>
     <w:p>
-      <w:pPr>
-        <w:rPr>
-          <w:szCs w:val="23"/>
-        </w:rPr>
-      </w:pPr>
-      <w:r>
-        <w:rPr>
-          <w:szCs w:val="23"/>
-        </w:rPr>
-        <w:t xml:space="preserve">De acuerdo a la metodología se deben incorporar los diagramas o documentación requerida. </w:t>
-      </w:r>
-      <w:r>
-        <w:rPr>
-          <w:szCs w:val="23"/>
-        </w:rPr>
-        <w:t xml:space="preserve">Por ejemplo si es RUP incluir los diagramas de secuencia, de clases, de actividades, de despliegue. Si es XP debe incluir las tarjetas CRC, </w:t>
-      </w:r>
-      <w:r>
-        <w:rPr>
-          <w:szCs w:val="23"/>
-        </w:rPr>
-        <w:t>Tareas sobre las historias de usuario</w:t>
-      </w:r>
-      <w:r>
-        <w:rPr>
-          <w:szCs w:val="23"/>
-        </w:rPr>
-        <w:t xml:space="preserve">. Si es Scrum debe incluir  </w:t>
-      </w:r>
-      <w:r>
-        <w:rPr>
-          <w:szCs w:val="23"/>
-        </w:rPr>
-        <w:t>Sprint Backlog</w:t>
-      </w:r>
-      <w:r>
-        <w:rPr>
-          <w:szCs w:val="23"/>
-        </w:rPr>
-        <w:t xml:space="preserve">, </w:t>
-      </w:r>
-      <w:r>
-        <w:rPr>
-          <w:szCs w:val="23"/>
-        </w:rPr>
-        <w:t>Resumen de cada Sprint desarrollado (indicando entregables)</w:t>
-      </w:r>
-    </w:p>
+      <w:r>
+        <w:t>Para la construcción de toda el API utilizaremos</w:t>
+      </w:r>
+      <w:r>
+        <w:t xml:space="preserve"> el sistema Scrum</w:t>
+      </w:r>
+      <w:r>
+        <w:t xml:space="preserve"> detallado a continuación:</w:t>
+      </w:r>
+    </w:p>
+    <w:p>
+      <w:pPr>
+        <w:pStyle w:val="Descripcin"/>
+        <w:keepNext/>
+        <w:ind w:firstLine="0"/>
+        <w:rPr>
+          <w:u w:val="single"/>
+        </w:rPr>
+      </w:pPr>
+      <w:r>
+        <w:t xml:space="preserve">Tabla </w:t>
+      </w:r>
+      <w:r>
+        <w:rPr>
+          <w:noProof/>
+        </w:rPr>
+        <w:t>2</w:t>
+      </w:r>
+      <w:r>
+        <w:t>.</w:t>
+      </w:r>
+      <w:r>
+        <w:rPr>
+          <w:noProof/>
+        </w:rPr>
+        <w:t>1</w:t>
+      </w:r>
+      <w:r>
+        <w:t xml:space="preserve">. </w:t>
+      </w:r>
+      <w:r>
+        <w:rPr>
+          <w:i/>
+        </w:rPr>
+        <w:t>Tabla de Scrum</w:t>
+      </w:r>
+    </w:p>
+    <w:tbl>
+      <w:tblPr>
+        <w:tblStyle w:val="TableNormal22"/>
+        <w:tblW w:w="8755" w:type="dxa"/>
+        <w:tblInd w:w="-108" w:type="dxa"/>
+        <w:tblLayout w:type="fixed"/>
+        <w:tblLook w:val="0460" w:firstRow="1" w:lastRow="1" w:firstColumn="0" w:lastColumn="0" w:noHBand="0" w:noVBand="1"/>
+      </w:tblPr>
+      <w:tblGrid>
+        <w:gridCol w:w="1101"/>
+        <w:gridCol w:w="4110"/>
+        <w:gridCol w:w="3544"/>
+      </w:tblGrid>
+      <w:tr>
+        <w:trPr>
+          <w:cnfStyle w:val="100000000000" w:firstRow="1" w:lastRow="0" w:firstColumn="0" w:lastColumn="0" w:oddVBand="0" w:evenVBand="0" w:oddHBand="0" w:evenHBand="0" w:firstRowFirstColumn="0" w:firstRowLastColumn="0" w:lastRowFirstColumn="0" w:lastRowLastColumn="0"/>
+        </w:trPr>
+        <w:tc>
+          <w:tcPr>
+            <w:tcW w:w="8755" w:type="dxa"/>
+            <w:gridSpan w:val="3"/>
+          </w:tcPr>
+          <w:p>
+            <w:pPr>
+              <w:spacing w:before="120" w:after="120" w:line="240" w:lineRule="auto"/>
+              <w:ind w:firstLine="0"/>
+              <w:jc w:val="center"/>
+              <w:rPr>
+                <w:rFonts w:eastAsia="Times New Roman"/>
+                <w:b/>
+                <w:szCs w:val="24"/>
+              </w:rPr>
+            </w:pPr>
+            <w:r>
+              <w:rPr>
+                <w:rFonts w:eastAsia="Times New Roman"/>
+                <w:b/>
+                <w:szCs w:val="24"/>
+              </w:rPr>
+              <w:t>SCRUM</w:t>
+            </w:r>
+          </w:p>
+        </w:tc>
+      </w:tr>
+      <w:tr>
+        <w:tc>
+          <w:tcPr>
+            <w:tcW w:w="1101" w:type="dxa"/>
+            <w:tcBorders>
+              <w:bottom w:val="single" w:sz="4" w:space="0" w:color="auto"/>
+            </w:tcBorders>
+          </w:tcPr>
+          <w:p>
+            <w:pPr>
+              <w:spacing w:before="120" w:after="120" w:line="240" w:lineRule="auto"/>
+              <w:ind w:right="283" w:firstLine="0"/>
+              <w:jc w:val="left"/>
+              <w:rPr>
+                <w:rFonts w:eastAsia="Times New Roman"/>
+                <w:b/>
+                <w:szCs w:val="24"/>
+              </w:rPr>
+            </w:pPr>
+            <w:r>
+              <w:rPr>
+                <w:rFonts w:eastAsia="Times New Roman"/>
+                <w:b/>
+                <w:szCs w:val="24"/>
+              </w:rPr>
+              <w:t xml:space="preserve">Sprint </w:t>
+            </w:r>
+          </w:p>
+        </w:tc>
+        <w:tc>
+          <w:tcPr>
+            <w:tcW w:w="4110" w:type="dxa"/>
+            <w:tcBorders>
+              <w:bottom w:val="single" w:sz="4" w:space="0" w:color="auto"/>
+            </w:tcBorders>
+          </w:tcPr>
+          <w:p>
+            <w:pPr>
+              <w:spacing w:before="120" w:after="120" w:line="240" w:lineRule="auto"/>
+              <w:ind w:right="152" w:firstLine="0"/>
+              <w:jc w:val="left"/>
+              <w:rPr>
+                <w:rFonts w:eastAsia="Times New Roman"/>
+                <w:b/>
+                <w:szCs w:val="24"/>
+              </w:rPr>
+            </w:pPr>
+            <w:r>
+              <w:rPr>
+                <w:rFonts w:eastAsia="Times New Roman"/>
+                <w:b/>
+                <w:szCs w:val="24"/>
+              </w:rPr>
+              <w:t>Objetivo</w:t>
+            </w:r>
+          </w:p>
+        </w:tc>
+        <w:tc>
+          <w:tcPr>
+            <w:tcW w:w="3544" w:type="dxa"/>
+            <w:tcBorders>
+              <w:bottom w:val="single" w:sz="4" w:space="0" w:color="auto"/>
+            </w:tcBorders>
+          </w:tcPr>
+          <w:p>
+            <w:pPr>
+              <w:spacing w:before="120" w:after="120" w:line="240" w:lineRule="auto"/>
+              <w:ind w:firstLine="0"/>
+              <w:jc w:val="left"/>
+              <w:rPr>
+                <w:rFonts w:eastAsia="Times New Roman"/>
+                <w:b/>
+                <w:szCs w:val="24"/>
+              </w:rPr>
+            </w:pPr>
+            <w:r>
+              <w:rPr>
+                <w:rFonts w:eastAsia="Times New Roman"/>
+                <w:b/>
+                <w:szCs w:val="24"/>
+              </w:rPr>
+              <w:t>Entregable</w:t>
+            </w:r>
+          </w:p>
+        </w:tc>
+      </w:tr>
+      <w:tr>
+        <w:tc>
+          <w:tcPr>
+            <w:tcW w:w="1101" w:type="dxa"/>
+            <w:tcBorders>
+              <w:top w:val="single" w:sz="4" w:space="0" w:color="auto"/>
+            </w:tcBorders>
+          </w:tcPr>
+          <w:p>
+            <w:pPr>
+              <w:spacing w:before="120" w:after="120" w:line="240" w:lineRule="auto"/>
+              <w:ind w:right="283" w:firstLine="0"/>
+              <w:jc w:val="left"/>
+              <w:rPr>
+                <w:rFonts w:eastAsia="Times New Roman"/>
+                <w:b/>
+                <w:szCs w:val="24"/>
+              </w:rPr>
+            </w:pPr>
+            <w:r>
+              <w:rPr>
+                <w:rFonts w:eastAsia="Times New Roman"/>
+                <w:b/>
+                <w:szCs w:val="24"/>
+              </w:rPr>
+              <w:t>1</w:t>
+            </w:r>
+          </w:p>
+        </w:tc>
+        <w:tc>
+          <w:tcPr>
+            <w:tcW w:w="4110" w:type="dxa"/>
+            <w:tcBorders>
+              <w:top w:val="single" w:sz="4" w:space="0" w:color="auto"/>
+            </w:tcBorders>
+          </w:tcPr>
+          <w:p>
+            <w:pPr>
+              <w:spacing w:before="120" w:after="120" w:line="240" w:lineRule="auto"/>
+              <w:ind w:right="152" w:firstLine="0"/>
+              <w:jc w:val="left"/>
+              <w:rPr>
+                <w:rFonts w:eastAsia="Times New Roman"/>
+                <w:bCs/>
+                <w:szCs w:val="24"/>
+              </w:rPr>
+            </w:pPr>
+            <w:r>
+              <w:rPr>
+                <w:rFonts w:eastAsia="Times New Roman"/>
+                <w:bCs/>
+                <w:szCs w:val="24"/>
+              </w:rPr>
+              <w:t>Crear estructura del proyecto</w:t>
+            </w:r>
+          </w:p>
+        </w:tc>
+        <w:tc>
+          <w:tcPr>
+            <w:tcW w:w="3544" w:type="dxa"/>
+            <w:tcBorders>
+              <w:top w:val="single" w:sz="4" w:space="0" w:color="auto"/>
+            </w:tcBorders>
+          </w:tcPr>
+          <w:p>
+            <w:pPr>
+              <w:spacing w:before="120" w:after="120" w:line="240" w:lineRule="auto"/>
+              <w:ind w:firstLine="0"/>
+              <w:jc w:val="left"/>
+              <w:rPr>
+                <w:rFonts w:eastAsia="Times New Roman"/>
+                <w:b/>
+                <w:szCs w:val="24"/>
+              </w:rPr>
+            </w:pPr>
+            <w:r>
+              <w:rPr>
+                <w:rFonts w:eastAsia="Times New Roman"/>
+                <w:szCs w:val="24"/>
+              </w:rPr>
+              <w:t>Estructura base con todo el modelo que se usará en el resto de proyecto</w:t>
+            </w:r>
+          </w:p>
+        </w:tc>
+      </w:tr>
+      <w:tr>
+        <w:tc>
+          <w:tcPr>
+            <w:tcW w:w="1101" w:type="dxa"/>
+          </w:tcPr>
+          <w:p>
+            <w:pPr>
+              <w:spacing w:before="120" w:after="120" w:line="240" w:lineRule="auto"/>
+              <w:ind w:right="326" w:firstLine="0"/>
+              <w:rPr>
+                <w:rFonts w:eastAsia="Times New Roman"/>
+                <w:b/>
+                <w:szCs w:val="24"/>
+              </w:rPr>
+            </w:pPr>
+            <w:r>
+              <w:rPr>
+                <w:rFonts w:eastAsia="Times New Roman"/>
+                <w:b/>
+                <w:szCs w:val="24"/>
+              </w:rPr>
+              <w:t>2</w:t>
+            </w:r>
+          </w:p>
+        </w:tc>
+        <w:tc>
+          <w:tcPr>
+            <w:tcW w:w="4110" w:type="dxa"/>
+          </w:tcPr>
+          <w:p>
+            <w:pPr>
+              <w:spacing w:before="120" w:after="120" w:line="240" w:lineRule="auto"/>
+              <w:ind w:right="293" w:firstLine="0"/>
+              <w:rPr>
+                <w:rFonts w:eastAsia="Times New Roman"/>
+                <w:szCs w:val="24"/>
+              </w:rPr>
+            </w:pPr>
+            <w:r>
+              <w:rPr>
+                <w:rFonts w:eastAsia="Times New Roman"/>
+                <w:szCs w:val="24"/>
+              </w:rPr>
+              <w:t>Cruds de tablas</w:t>
+            </w:r>
+            <w:r>
+              <w:rPr>
+                <w:rFonts w:eastAsia="Times New Roman"/>
+                <w:szCs w:val="24"/>
+              </w:rPr>
+              <w:t xml:space="preserve"> Usuario, Administrador</w:t>
+            </w:r>
+          </w:p>
+        </w:tc>
+        <w:tc>
+          <w:tcPr>
+            <w:tcW w:w="3544" w:type="dxa"/>
+          </w:tcPr>
+          <w:p>
+            <w:pPr>
+              <w:spacing w:before="120" w:after="120" w:line="240" w:lineRule="auto"/>
+              <w:ind w:firstLine="0"/>
+              <w:rPr>
+                <w:rFonts w:eastAsia="Times New Roman"/>
+                <w:szCs w:val="24"/>
+              </w:rPr>
+            </w:pPr>
+            <w:r>
+              <w:rPr>
+                <w:rFonts w:eastAsia="Times New Roman"/>
+                <w:szCs w:val="24"/>
+              </w:rPr>
+              <w:t xml:space="preserve">Servicios que permita </w:t>
+            </w:r>
+            <w:r>
+              <w:rPr>
+                <w:rFonts w:eastAsia="Times New Roman"/>
+                <w:szCs w:val="24"/>
+              </w:rPr>
+              <w:t>realizar crud de Usuarios y Administradores</w:t>
+            </w:r>
+          </w:p>
+        </w:tc>
+      </w:tr>
+      <w:tr>
+        <w:tc>
+          <w:tcPr>
+            <w:tcW w:w="1101" w:type="dxa"/>
+          </w:tcPr>
+          <w:p>
+            <w:pPr>
+              <w:spacing w:before="120" w:after="120" w:line="240" w:lineRule="auto"/>
+              <w:ind w:right="283" w:firstLine="0"/>
+              <w:rPr>
+                <w:rFonts w:eastAsia="Times New Roman"/>
+                <w:b/>
+                <w:szCs w:val="24"/>
+              </w:rPr>
+            </w:pPr>
+            <w:r>
+              <w:rPr>
+                <w:rFonts w:eastAsia="Times New Roman"/>
+                <w:b/>
+                <w:szCs w:val="24"/>
+              </w:rPr>
+              <w:t>3</w:t>
+            </w:r>
+          </w:p>
+        </w:tc>
+        <w:tc>
+          <w:tcPr>
+            <w:tcW w:w="4110" w:type="dxa"/>
+          </w:tcPr>
+          <w:p>
+            <w:pPr>
+              <w:spacing w:before="120" w:after="120" w:line="240" w:lineRule="auto"/>
+              <w:ind w:right="194" w:firstLine="0"/>
+              <w:rPr>
+                <w:rFonts w:eastAsia="Times New Roman"/>
+                <w:szCs w:val="24"/>
+              </w:rPr>
+            </w:pPr>
+            <w:r>
+              <w:rPr>
+                <w:rFonts w:eastAsia="Times New Roman"/>
+                <w:szCs w:val="24"/>
+              </w:rPr>
+              <w:t xml:space="preserve">Cruds de </w:t>
+            </w:r>
+            <w:r>
+              <w:rPr>
+                <w:rFonts w:eastAsia="Times New Roman"/>
+                <w:szCs w:val="24"/>
+              </w:rPr>
+              <w:t>tablas Eventos, Votos, Candidatos</w:t>
+            </w:r>
+          </w:p>
+        </w:tc>
+        <w:tc>
+          <w:tcPr>
+            <w:tcW w:w="3544" w:type="dxa"/>
+          </w:tcPr>
+          <w:p>
+            <w:pPr>
+              <w:spacing w:before="120" w:after="120" w:line="240" w:lineRule="auto"/>
+              <w:ind w:firstLine="0"/>
+              <w:rPr>
+                <w:rFonts w:eastAsia="Times New Roman"/>
+                <w:szCs w:val="24"/>
+              </w:rPr>
+            </w:pPr>
+            <w:r>
+              <w:rPr>
+                <w:rFonts w:eastAsia="Times New Roman"/>
+                <w:szCs w:val="24"/>
+              </w:rPr>
+              <w:t xml:space="preserve">Servicios que permita realizar crud de </w:t>
+            </w:r>
+            <w:r>
+              <w:rPr>
+                <w:rFonts w:eastAsia="Times New Roman"/>
+                <w:szCs w:val="24"/>
+              </w:rPr>
+              <w:t>Eventos, Votos, Candidatos</w:t>
+            </w:r>
+          </w:p>
+        </w:tc>
+      </w:tr>
+      <w:tr>
+        <w:tc>
+          <w:tcPr>
+            <w:tcW w:w="1101" w:type="dxa"/>
+          </w:tcPr>
+          <w:p>
+            <w:pPr>
+              <w:spacing w:before="120" w:after="120" w:line="240" w:lineRule="auto"/>
+              <w:ind w:firstLine="0"/>
+              <w:jc w:val="left"/>
+              <w:rPr>
+                <w:rFonts w:eastAsia="Times New Roman"/>
+                <w:b/>
+                <w:szCs w:val="24"/>
+              </w:rPr>
+            </w:pPr>
+            <w:r>
+              <w:rPr>
+                <w:rFonts w:eastAsia="Times New Roman"/>
+                <w:b/>
+                <w:szCs w:val="24"/>
+              </w:rPr>
+              <w:t>4</w:t>
+            </w:r>
+          </w:p>
+        </w:tc>
+        <w:tc>
+          <w:tcPr>
+            <w:tcW w:w="4110" w:type="dxa"/>
+          </w:tcPr>
+          <w:p>
+            <w:pPr>
+              <w:spacing w:before="120" w:after="120" w:line="240" w:lineRule="auto"/>
+              <w:ind w:firstLine="0"/>
+              <w:jc w:val="left"/>
+              <w:rPr>
+                <w:rFonts w:eastAsia="Times New Roman"/>
+                <w:szCs w:val="24"/>
+              </w:rPr>
+            </w:pPr>
+            <w:r>
+              <w:rPr>
+                <w:rFonts w:eastAsia="Times New Roman"/>
+                <w:szCs w:val="24"/>
+              </w:rPr>
+              <w:t>Validaciones</w:t>
+            </w:r>
+          </w:p>
+        </w:tc>
+        <w:tc>
+          <w:tcPr>
+            <w:tcW w:w="3544" w:type="dxa"/>
+          </w:tcPr>
+          <w:p>
+            <w:pPr>
+              <w:spacing w:before="120" w:after="120" w:line="240" w:lineRule="auto"/>
+              <w:ind w:firstLine="0"/>
+              <w:jc w:val="left"/>
+              <w:rPr>
+                <w:rFonts w:eastAsia="Times New Roman"/>
+                <w:szCs w:val="24"/>
+              </w:rPr>
+            </w:pPr>
+            <w:r>
+              <w:rPr>
+                <w:rFonts w:eastAsia="Times New Roman"/>
+                <w:szCs w:val="24"/>
+              </w:rPr>
+              <w:t>Servicios con sus respectivas validaciones al crear o actualizar datos.</w:t>
+            </w:r>
+          </w:p>
+        </w:tc>
+      </w:tr>
+      <w:tr>
+        <w:tc>
+          <w:tcPr>
+            <w:tcW w:w="1101" w:type="dxa"/>
+          </w:tcPr>
+          <w:p>
+            <w:pPr>
+              <w:spacing w:before="120" w:after="120" w:line="240" w:lineRule="auto"/>
+              <w:ind w:firstLine="0"/>
+              <w:jc w:val="left"/>
+              <w:rPr>
+                <w:rFonts w:eastAsia="Times New Roman"/>
+                <w:b/>
+                <w:szCs w:val="24"/>
+              </w:rPr>
+            </w:pPr>
+            <w:r>
+              <w:rPr>
+                <w:rFonts w:eastAsia="Times New Roman"/>
+                <w:b/>
+                <w:szCs w:val="24"/>
+              </w:rPr>
+              <w:t>5</w:t>
+            </w:r>
+          </w:p>
+        </w:tc>
+        <w:tc>
+          <w:tcPr>
+            <w:tcW w:w="4110" w:type="dxa"/>
+          </w:tcPr>
+          <w:p>
+            <w:pPr>
+              <w:spacing w:before="120" w:after="120" w:line="240" w:lineRule="auto"/>
+              <w:ind w:firstLine="0"/>
+              <w:jc w:val="left"/>
+              <w:rPr>
+                <w:rFonts w:eastAsia="Times New Roman"/>
+                <w:szCs w:val="24"/>
+              </w:rPr>
+            </w:pPr>
+            <w:r>
+              <w:rPr>
+                <w:rFonts w:eastAsia="Times New Roman"/>
+                <w:szCs w:val="24"/>
+              </w:rPr>
+              <w:t>Notificaciones y Correos</w:t>
+            </w:r>
+          </w:p>
+        </w:tc>
+        <w:tc>
+          <w:tcPr>
+            <w:tcW w:w="3544" w:type="dxa"/>
+          </w:tcPr>
+          <w:p>
+            <w:pPr>
+              <w:spacing w:before="120" w:after="120" w:line="240" w:lineRule="auto"/>
+              <w:ind w:firstLine="0"/>
+              <w:jc w:val="left"/>
+              <w:rPr>
+                <w:rFonts w:eastAsia="Times New Roman"/>
+                <w:szCs w:val="24"/>
+              </w:rPr>
+            </w:pPr>
+            <w:r>
+              <w:rPr>
+                <w:rFonts w:eastAsia="Times New Roman"/>
+                <w:szCs w:val="24"/>
+              </w:rPr>
+              <w:t>Servicios integrados la notificación por correo en eventos determinados.</w:t>
+            </w:r>
+          </w:p>
+        </w:tc>
+      </w:tr>
+      <w:tr>
+        <w:trPr>
+          <w:cnfStyle w:val="010000000000" w:firstRow="0" w:lastRow="1" w:firstColumn="0" w:lastColumn="0" w:oddVBand="0" w:evenVBand="0" w:oddHBand="0" w:evenHBand="0" w:firstRowFirstColumn="0" w:firstRowLastColumn="0" w:lastRowFirstColumn="0" w:lastRowLastColumn="0"/>
+        </w:trPr>
+        <w:tc>
+          <w:tcPr>
+            <w:tcW w:w="1101" w:type="dxa"/>
+          </w:tcPr>
+          <w:p>
+            <w:pPr>
+              <w:spacing w:before="120" w:after="120" w:line="240" w:lineRule="auto"/>
+              <w:ind w:firstLine="0"/>
+              <w:jc w:val="left"/>
+              <w:rPr>
+                <w:rFonts w:eastAsia="Times New Roman"/>
+                <w:b/>
+                <w:szCs w:val="24"/>
+              </w:rPr>
+            </w:pPr>
+            <w:r>
+              <w:rPr>
+                <w:rFonts w:eastAsia="Times New Roman"/>
+                <w:b/>
+                <w:szCs w:val="24"/>
+              </w:rPr>
+              <w:t>6</w:t>
+            </w:r>
+          </w:p>
+        </w:tc>
+        <w:tc>
+          <w:tcPr>
+            <w:tcW w:w="4110" w:type="dxa"/>
+          </w:tcPr>
+          <w:p>
+            <w:pPr>
+              <w:spacing w:before="120" w:after="120" w:line="240" w:lineRule="auto"/>
+              <w:ind w:firstLine="0"/>
+              <w:jc w:val="left"/>
+              <w:rPr>
+                <w:rFonts w:eastAsia="Times New Roman"/>
+                <w:szCs w:val="24"/>
+              </w:rPr>
+            </w:pPr>
+            <w:r>
+              <w:rPr>
+                <w:rFonts w:eastAsia="Times New Roman"/>
+                <w:szCs w:val="24"/>
+              </w:rPr>
+              <w:t>Test y revisión de Código</w:t>
+            </w:r>
+          </w:p>
+        </w:tc>
+        <w:tc>
+          <w:tcPr>
+            <w:tcW w:w="3544" w:type="dxa"/>
+          </w:tcPr>
+          <w:p>
+            <w:pPr>
+              <w:spacing w:before="120" w:after="120" w:line="240" w:lineRule="auto"/>
+              <w:ind w:firstLine="0"/>
+              <w:jc w:val="left"/>
+              <w:rPr>
+                <w:rFonts w:eastAsia="Times New Roman"/>
+                <w:szCs w:val="24"/>
+              </w:rPr>
+            </w:pPr>
+            <w:r>
+              <w:rPr>
+                <w:rFonts w:eastAsia="Times New Roman"/>
+                <w:szCs w:val="24"/>
+              </w:rPr>
+              <w:t xml:space="preserve">Código probado, con test unitarios y escaneado con SonarQube para </w:t>
+            </w:r>
+            <w:r>
+              <w:rPr>
+                <w:rFonts w:eastAsia="Times New Roman"/>
+                <w:szCs w:val="24"/>
+              </w:rPr>
+              <w:t>corrección de vulnerabilidades.</w:t>
+            </w:r>
+          </w:p>
+        </w:tc>
+      </w:tr>
+    </w:tbl>
     <w:p>
       <w:pPr>
         <w:pStyle w:val="Ttulo2"/>
@@ -18466,29 +18664,138 @@
     </w:p>
     <w:p>
       <w:r>
-        <w:t xml:space="preserve">Incluir el </w:t>
-      </w:r>
-      <w:r>
-        <w:t>modelo físico</w:t>
-      </w:r>
-      <w:r>
-        <w:t xml:space="preserve"> de la BD, a continuación se muestra un ejemplo.</w:t>
-      </w:r>
-    </w:p>
-    <w:p>
-      <w:pPr>
-        <w:keepNext/>
+        <w:t>El esquema de base de datos utilizado para manejar todos los requisitos necesarios, requiere unas 8 tablas las cuales son:</w:t>
+      </w:r>
+    </w:p>
+    <w:p>
+      <w:pPr>
+        <w:pStyle w:val="Prrafodelista"/>
+        <w:numPr>
+          <w:ilvl w:val="0"/>
+          <w:numId w:val="12"/>
+        </w:numPr>
+      </w:pPr>
+      <w:r>
+        <w:t>USUARIO</w:t>
+      </w:r>
+    </w:p>
+    <w:p>
+      <w:pPr>
+        <w:pStyle w:val="Prrafodelista"/>
+        <w:numPr>
+          <w:ilvl w:val="0"/>
+          <w:numId w:val="12"/>
+        </w:numPr>
+      </w:pPr>
+      <w:r>
+        <w:t>EVENTO</w:t>
+      </w:r>
+    </w:p>
+    <w:p>
+      <w:pPr>
+        <w:pStyle w:val="Prrafodelista"/>
+        <w:numPr>
+          <w:ilvl w:val="0"/>
+          <w:numId w:val="12"/>
+        </w:numPr>
+      </w:pPr>
+      <w:r>
+        <w:t>ADMINISTRADOR_EVENTO</w:t>
+      </w:r>
+    </w:p>
+    <w:p>
+      <w:pPr>
+        <w:pStyle w:val="Prrafodelista"/>
+        <w:numPr>
+          <w:ilvl w:val="0"/>
+          <w:numId w:val="12"/>
+        </w:numPr>
+      </w:pPr>
+      <w:r>
+        <w:lastRenderedPageBreak/>
+        <w:t>EVENTO_CANTIDAD</w:t>
+      </w:r>
+    </w:p>
+    <w:p>
+      <w:pPr>
+        <w:pStyle w:val="Prrafodelista"/>
+        <w:numPr>
+          <w:ilvl w:val="0"/>
+          <w:numId w:val="12"/>
+        </w:numPr>
+      </w:pPr>
+      <w:r>
+        <w:t>CANDIDATO</w:t>
+      </w:r>
+    </w:p>
+    <w:p>
+      <w:pPr>
+        <w:pStyle w:val="Prrafodelista"/>
+        <w:numPr>
+          <w:ilvl w:val="0"/>
+          <w:numId w:val="12"/>
+        </w:numPr>
+      </w:pPr>
+      <w:r>
+        <w:t>CANDIDATO_IMAGENES</w:t>
+      </w:r>
+    </w:p>
+    <w:p>
+      <w:pPr>
+        <w:pStyle w:val="Prrafodelista"/>
+        <w:numPr>
+          <w:ilvl w:val="0"/>
+          <w:numId w:val="12"/>
+        </w:numPr>
+      </w:pPr>
+      <w:r>
+        <w:t>VOTOS</w:t>
+      </w:r>
+    </w:p>
+    <w:p>
+      <w:pPr>
+        <w:pStyle w:val="Prrafodelista"/>
+        <w:numPr>
+          <w:ilvl w:val="0"/>
+          <w:numId w:val="12"/>
+        </w:numPr>
+      </w:pPr>
+      <w:r>
+        <w:t>VOTOS_REGISTRO_CORREO</w:t>
+      </w:r>
+    </w:p>
+    <w:p>
+      <w:pPr>
+        <w:pStyle w:val="Descripcin"/>
+        <w:rPr>
+          <w:szCs w:val="23"/>
+        </w:rPr>
       </w:pPr>
       <w:r>
         <w:rPr>
           <w:noProof/>
-          <w:lang w:eastAsia="es-EC"/>
         </w:rPr>
         <w:drawing>
-          <wp:inline distT="0" distB="0" distL="0" distR="0" wp14:anchorId="5E975C45" wp14:editId="5E975C46">
-            <wp:extent cx="5104449" cy="2981325"/>
-            <wp:effectExtent l="0" t="0" r="1270" b="0"/>
-            <wp:docPr id="14" name="Imagen 14"/>
+          <wp:anchor distT="0" distB="0" distL="114300" distR="114300" simplePos="0" relativeHeight="251660288" behindDoc="1" locked="0" layoutInCell="1" allowOverlap="1" wp14:anchorId="3F908151" wp14:editId="3BAC5E47">
+            <wp:simplePos x="0" y="0"/>
+            <wp:positionH relativeFrom="margin">
+              <wp:align>center</wp:align>
+            </wp:positionH>
+            <wp:positionV relativeFrom="paragraph">
+              <wp:posOffset>15240</wp:posOffset>
+            </wp:positionV>
+            <wp:extent cx="6024880" cy="3799840"/>
+            <wp:effectExtent l="19050" t="19050" r="13970" b="10160"/>
+            <wp:wrapTight wrapText="bothSides">
+              <wp:wrapPolygon edited="0">
+                <wp:start x="-68" y="-108"/>
+                <wp:lineTo x="-68" y="21549"/>
+                <wp:lineTo x="21582" y="21549"/>
+                <wp:lineTo x="21582" y="-108"/>
+                <wp:lineTo x="-68" y="-108"/>
+              </wp:wrapPolygon>
+            </wp:wrapTight>
+            <wp:docPr id="4" name="Imagen 4"/>
             <wp:cNvGraphicFramePr>
               <a:graphicFrameLocks xmlns:a="http://schemas.openxmlformats.org/drawingml/2006/main" noChangeAspect="1"/>
             </wp:cNvGraphicFramePr>
@@ -18496,475 +18803,13 @@
               <a:graphicData uri="http://schemas.openxmlformats.org/drawingml/2006/picture">
                 <pic:pic xmlns:pic="http://schemas.openxmlformats.org/drawingml/2006/picture">
                   <pic:nvPicPr>
-                    <pic:cNvPr id="1" name=""/>
-                    <pic:cNvPicPr/>
-                  </pic:nvPicPr>
-                  <pic:blipFill>
-                    <a:blip r:embed="rId22">
-                      <a:extLst>
-                        <a:ext uri="{28A0092B-C50C-407E-A947-70E740481C1C}">
-                          <a14:useLocalDpi xmlns:a14="http://schemas.microsoft.com/office/drawing/2010/main" val="0"/>
-                        </a:ext>
-                      </a:extLst>
-                    </a:blip>
-                    <a:stretch>
-                      <a:fillRect/>
-                    </a:stretch>
-                  </pic:blipFill>
-                  <pic:spPr>
-                    <a:xfrm>
-                      <a:off x="0" y="0"/>
-                      <a:ext cx="5110723" cy="2984990"/>
-                    </a:xfrm>
-                    <a:prstGeom prst="rect">
-                      <a:avLst/>
-                    </a:prstGeom>
-                  </pic:spPr>
-                </pic:pic>
-              </a:graphicData>
-            </a:graphic>
-          </wp:inline>
-        </w:drawing>
-      </w:r>
-    </w:p>
-    <w:p>
-      <w:pPr>
-        <w:pStyle w:val="Descripcin"/>
-        <w:rPr>
-          <w:szCs w:val="23"/>
-        </w:rPr>
-      </w:pPr>
-      <w:bookmarkStart w:id="65" w:name="_Toc8329413"/>
-      <w:r>
-        <w:rPr>
-          <w:i/>
-        </w:rPr>
-        <w:t xml:space="preserve">Figura </w:t>
-      </w:r>
-      <w:r>
-        <w:rPr>
-          <w:i/>
-        </w:rPr>
-        <w:fldChar w:fldCharType="begin"/>
-      </w:r>
-      <w:r>
-        <w:rPr>
-          <w:i/>
-        </w:rPr>
-        <w:instrText xml:space="preserve"> STYLEREF 1 \s </w:instrText>
-      </w:r>
-      <w:r>
-        <w:rPr>
-          <w:i/>
-        </w:rPr>
-        <w:fldChar w:fldCharType="separate"/>
-      </w:r>
-      <w:r>
-        <w:rPr>
-          <w:i/>
-          <w:noProof/>
-        </w:rPr>
-        <w:t>2</w:t>
-      </w:r>
-      <w:r>
-        <w:rPr>
-          <w:i/>
-        </w:rPr>
-        <w:fldChar w:fldCharType="end"/>
-      </w:r>
-      <w:r>
-        <w:rPr>
-          <w:i/>
-        </w:rPr>
-        <w:t>.</w:t>
-      </w:r>
-      <w:r>
-        <w:rPr>
-          <w:i/>
-        </w:rPr>
-        <w:fldChar w:fldCharType="begin"/>
-      </w:r>
-      <w:r>
-        <w:rPr>
-          <w:i/>
-        </w:rPr>
-        <w:instrText xml:space="preserve"> SEQ Figura \* ARABIC \s 1 </w:instrText>
-      </w:r>
-      <w:r>
-        <w:rPr>
-          <w:i/>
-        </w:rPr>
-        <w:fldChar w:fldCharType="separate"/>
-      </w:r>
-      <w:r>
-        <w:rPr>
-          <w:i/>
-          <w:noProof/>
-        </w:rPr>
-        <w:t>1</w:t>
-      </w:r>
-      <w:r>
-        <w:rPr>
-          <w:i/>
-        </w:rPr>
-        <w:fldChar w:fldCharType="end"/>
-      </w:r>
-      <w:r>
-        <w:t>. Base de datos del sistema</w:t>
-      </w:r>
-      <w:bookmarkEnd w:id="65"/>
-    </w:p>
-    <w:p>
-      <w:pPr>
-        <w:rPr>
-          <w:sz w:val="22"/>
-        </w:rPr>
-      </w:pPr>
-      <w:bookmarkStart w:id="66" w:name="_Toc503343649"/>
-      <w:r>
-        <w:t>En el caso de que el esquema de base de datos sea demasiado grande se debe colocarlo como anexo</w:t>
-      </w:r>
-      <w:r>
-        <w:rPr>
-          <w:sz w:val="22"/>
-        </w:rPr>
-        <w:t>.</w:t>
-      </w:r>
-    </w:p>
-    <w:p>
-      <w:pPr>
-        <w:pStyle w:val="Ttulo2"/>
-      </w:pPr>
-      <w:bookmarkStart w:id="67" w:name="_Toc8328631"/>
-      <w:bookmarkStart w:id="68" w:name="_Toc8329330"/>
-      <w:r>
-        <w:lastRenderedPageBreak/>
-        <w:t>D</w:t>
-      </w:r>
-      <w:r>
-        <w:t>iagrama de la arquitectura del sistema</w:t>
-      </w:r>
-      <w:bookmarkEnd w:id="66"/>
-      <w:bookmarkEnd w:id="67"/>
-      <w:bookmarkEnd w:id="68"/>
-      <w:r>
-        <w:t xml:space="preserve"> </w:t>
-      </w:r>
-    </w:p>
-    <w:p>
-      <w:r>
-        <w:rPr>
-          <w:szCs w:val="23"/>
-        </w:rPr>
-        <w:t xml:space="preserve">Incluya </w:t>
-      </w:r>
-      <w:r>
-        <w:rPr>
-          <w:szCs w:val="23"/>
-        </w:rPr>
-        <w:t>los</w:t>
-      </w:r>
-      <w:r>
-        <w:rPr>
-          <w:szCs w:val="23"/>
-        </w:rPr>
-        <w:t xml:space="preserve"> diagrama</w:t>
-      </w:r>
-      <w:r>
-        <w:rPr>
-          <w:szCs w:val="23"/>
-        </w:rPr>
-        <w:t>s</w:t>
-      </w:r>
-      <w:r>
-        <w:rPr>
-          <w:szCs w:val="23"/>
-        </w:rPr>
-        <w:t xml:space="preserve"> de la arquitectura del sistema</w:t>
-      </w:r>
-      <w:r>
-        <w:rPr>
-          <w:szCs w:val="23"/>
-        </w:rPr>
-        <w:t xml:space="preserve"> (hardware y software)</w:t>
-      </w:r>
-      <w:r>
-        <w:rPr>
-          <w:szCs w:val="23"/>
-        </w:rPr>
-        <w:t>, aquí va el diseño arquitectural, es decir la distribución de los componentes del sistema y cómo interactúan entre sí, (si es UML el diagrama de componentes)</w:t>
-      </w:r>
-      <w:r>
-        <w:t xml:space="preserve"> </w:t>
-      </w:r>
-    </w:p>
-    <w:p>
-      <w:pPr>
-        <w:keepNext/>
-        <w:jc w:val="center"/>
-      </w:pPr>
-      <w:r>
-        <w:rPr>
-          <w:noProof/>
-          <w:lang w:eastAsia="es-EC"/>
-        </w:rPr>
-        <w:drawing>
-          <wp:inline distT="0" distB="0" distL="0" distR="0" wp14:anchorId="5E975C47" wp14:editId="5E975C48">
-            <wp:extent cx="4934553" cy="2303813"/>
-            <wp:effectExtent l="0" t="0" r="0" b="1270"/>
-            <wp:docPr id="15" name="Imagen 15"/>
-            <wp:cNvGraphicFramePr>
-              <a:graphicFrameLocks xmlns:a="http://schemas.openxmlformats.org/drawingml/2006/main" noChangeAspect="1"/>
-            </wp:cNvGraphicFramePr>
-            <a:graphic xmlns:a="http://schemas.openxmlformats.org/drawingml/2006/main">
-              <a:graphicData uri="http://schemas.openxmlformats.org/drawingml/2006/picture">
-                <pic:pic xmlns:pic="http://schemas.openxmlformats.org/drawingml/2006/picture">
-                  <pic:nvPicPr>
-                    <pic:cNvPr id="1" name=""/>
-                    <pic:cNvPicPr/>
-                  </pic:nvPicPr>
-                  <pic:blipFill>
-                    <a:blip r:embed="rId23"/>
-                    <a:stretch>
-                      <a:fillRect/>
-                    </a:stretch>
-                  </pic:blipFill>
-                  <pic:spPr>
-                    <a:xfrm>
-                      <a:off x="0" y="0"/>
-                      <a:ext cx="4970835" cy="2320752"/>
-                    </a:xfrm>
-                    <a:prstGeom prst="rect">
-                      <a:avLst/>
-                    </a:prstGeom>
-                  </pic:spPr>
-                </pic:pic>
-              </a:graphicData>
-            </a:graphic>
-          </wp:inline>
-        </w:drawing>
-      </w:r>
-    </w:p>
-    <w:p>
-      <w:pPr>
-        <w:pStyle w:val="Descripcin"/>
-        <w:jc w:val="center"/>
-        <w:rPr>
-          <w:szCs w:val="23"/>
-        </w:rPr>
-      </w:pPr>
-      <w:bookmarkStart w:id="69" w:name="_Toc8329414"/>
-      <w:r>
-        <w:rPr>
-          <w:i/>
-        </w:rPr>
-        <w:t xml:space="preserve">Figura </w:t>
-      </w:r>
-      <w:r>
-        <w:rPr>
-          <w:i/>
-        </w:rPr>
-        <w:fldChar w:fldCharType="begin"/>
-      </w:r>
-      <w:r>
-        <w:rPr>
-          <w:i/>
-        </w:rPr>
-        <w:instrText xml:space="preserve"> STYLEREF 1 \s </w:instrText>
-      </w:r>
-      <w:r>
-        <w:rPr>
-          <w:i/>
-        </w:rPr>
-        <w:fldChar w:fldCharType="separate"/>
-      </w:r>
-      <w:r>
-        <w:rPr>
-          <w:i/>
-          <w:noProof/>
-        </w:rPr>
-        <w:t>2</w:t>
-      </w:r>
-      <w:r>
-        <w:rPr>
-          <w:i/>
-        </w:rPr>
-        <w:fldChar w:fldCharType="end"/>
-      </w:r>
-      <w:r>
-        <w:rPr>
-          <w:i/>
-        </w:rPr>
-        <w:t>.</w:t>
-      </w:r>
-      <w:r>
-        <w:rPr>
-          <w:i/>
-        </w:rPr>
-        <w:fldChar w:fldCharType="begin"/>
-      </w:r>
-      <w:r>
-        <w:rPr>
-          <w:i/>
-        </w:rPr>
-        <w:instrText xml:space="preserve"> SEQ Figura \* ARABIC \s 1 </w:instrText>
-      </w:r>
-      <w:r>
-        <w:rPr>
-          <w:i/>
-        </w:rPr>
-        <w:fldChar w:fldCharType="separate"/>
-      </w:r>
-      <w:r>
-        <w:rPr>
-          <w:i/>
-          <w:noProof/>
-        </w:rPr>
-        <w:t>2</w:t>
-      </w:r>
-      <w:r>
-        <w:rPr>
-          <w:i/>
-        </w:rPr>
-        <w:fldChar w:fldCharType="end"/>
-      </w:r>
-      <w:r>
-        <w:t xml:space="preserve"> </w:t>
-      </w:r>
-      <w:r>
-        <w:rPr>
-          <w:b w:val="0"/>
-        </w:rPr>
-        <w:t>Arquitectura del sistema</w:t>
-      </w:r>
-      <w:bookmarkEnd w:id="69"/>
-    </w:p>
-    <w:p>
-      <w:pPr>
-        <w:pStyle w:val="Ttulo2"/>
-      </w:pPr>
-      <w:bookmarkStart w:id="70" w:name="_Toc503343650"/>
-      <w:bookmarkStart w:id="71" w:name="_Toc8328632"/>
-      <w:bookmarkStart w:id="72" w:name="_Toc8329331"/>
-      <w:r>
-        <w:t>D</w:t>
-      </w:r>
-      <w:r>
-        <w:t>iseño de interfaces</w:t>
-      </w:r>
-      <w:bookmarkEnd w:id="70"/>
-      <w:bookmarkEnd w:id="71"/>
-      <w:bookmarkEnd w:id="72"/>
-      <w:r>
-        <w:t xml:space="preserve">  </w:t>
-      </w:r>
-    </w:p>
-    <w:p>
-      <w:pPr>
-        <w:rPr>
-          <w:szCs w:val="23"/>
-        </w:rPr>
-      </w:pPr>
-      <w:r>
-        <w:rPr>
-          <w:szCs w:val="23"/>
-        </w:rPr>
-        <w:t xml:space="preserve">Aquí se incluyen los </w:t>
-      </w:r>
-      <w:proofErr w:type="spellStart"/>
-      <w:r>
-        <w:rPr>
-          <w:szCs w:val="23"/>
-        </w:rPr>
-        <w:t>MOCs</w:t>
-      </w:r>
-      <w:proofErr w:type="spellEnd"/>
-      <w:r>
-        <w:rPr>
-          <w:szCs w:val="23"/>
-        </w:rPr>
-        <w:t>, no son la captura de pantallas</w:t>
-      </w:r>
-    </w:p>
-    <w:p>
-      <w:pPr>
-        <w:rPr>
-          <w:szCs w:val="23"/>
-        </w:rPr>
-      </w:pPr>
-      <w:r>
-        <w:rPr>
-          <w:noProof/>
-          <w:lang w:eastAsia="es-EC"/>
-        </w:rPr>
-        <w:drawing>
-          <wp:inline distT="0" distB="0" distL="0" distR="0" wp14:anchorId="5E975C49" wp14:editId="5E975C4A">
-            <wp:extent cx="3317121" cy="2090057"/>
-            <wp:effectExtent l="0" t="0" r="0" b="5715"/>
-            <wp:docPr id="16" name="Imagen 16"/>
-            <wp:cNvGraphicFramePr>
-              <a:graphicFrameLocks xmlns:a="http://schemas.openxmlformats.org/drawingml/2006/main" noChangeAspect="1"/>
-            </wp:cNvGraphicFramePr>
-            <a:graphic xmlns:a="http://schemas.openxmlformats.org/drawingml/2006/main">
-              <a:graphicData uri="http://schemas.openxmlformats.org/drawingml/2006/picture">
-                <pic:pic xmlns:pic="http://schemas.openxmlformats.org/drawingml/2006/picture">
-                  <pic:nvPicPr>
-                    <pic:cNvPr id="1" name=""/>
-                    <pic:cNvPicPr/>
-                  </pic:nvPicPr>
-                  <pic:blipFill>
-                    <a:blip r:embed="rId24"/>
-                    <a:stretch>
-                      <a:fillRect/>
-                    </a:stretch>
-                  </pic:blipFill>
-                  <pic:spPr>
-                    <a:xfrm>
-                      <a:off x="0" y="0"/>
-                      <a:ext cx="3331604" cy="2099183"/>
-                    </a:xfrm>
-                    <a:prstGeom prst="rect">
-                      <a:avLst/>
-                    </a:prstGeom>
-                  </pic:spPr>
-                </pic:pic>
-              </a:graphicData>
-            </a:graphic>
-          </wp:inline>
-        </w:drawing>
-      </w:r>
-    </w:p>
-    <w:p>
-      <w:pPr>
-        <w:rPr>
-          <w:szCs w:val="23"/>
-        </w:rPr>
-      </w:pPr>
-      <w:r>
-        <w:rPr>
-          <w:noProof/>
-          <w:lang w:eastAsia="es-EC"/>
-        </w:rPr>
-        <w:lastRenderedPageBreak/>
-        <w:drawing>
-          <wp:inline distT="0" distB="0" distL="0" distR="0" wp14:anchorId="5E975C4B" wp14:editId="5E975C4C">
-            <wp:extent cx="4067184" cy="2838893"/>
-            <wp:effectExtent l="0" t="0" r="0" b="0"/>
-            <wp:docPr id="1" name="Imagen 1" descr="Resultado de imagen para diseÃ±o interfaces web"/>
-            <wp:cNvGraphicFramePr>
-              <a:graphicFrameLocks xmlns:a="http://schemas.openxmlformats.org/drawingml/2006/main" noChangeAspect="1"/>
-            </wp:cNvGraphicFramePr>
-            <a:graphic xmlns:a="http://schemas.openxmlformats.org/drawingml/2006/main">
-              <a:graphicData uri="http://schemas.openxmlformats.org/drawingml/2006/picture">
-                <pic:pic xmlns:pic="http://schemas.openxmlformats.org/drawingml/2006/picture">
-                  <pic:nvPicPr>
-                    <pic:cNvPr id="0" name="Picture 5" descr="Resultado de imagen para diseÃ±o interfaces web"/>
+                    <pic:cNvPr id="0" name="Picture 1"/>
                     <pic:cNvPicPr>
                       <a:picLocks noChangeAspect="1" noChangeArrowheads="1"/>
                     </pic:cNvPicPr>
                   </pic:nvPicPr>
                   <pic:blipFill>
-                    <a:blip r:embed="rId25">
+                    <a:blip r:embed="rId24" cstate="print">
                       <a:extLst>
                         <a:ext uri="{28A0092B-C50C-407E-A947-70E740481C1C}">
                           <a14:useLocalDpi xmlns:a14="http://schemas.microsoft.com/office/drawing/2010/main" val="0"/>
@@ -18979,14 +18824,785 @@
                   <pic:spPr bwMode="auto">
                     <a:xfrm>
                       <a:off x="0" y="0"/>
-                      <a:ext cx="4117127" cy="2873753"/>
+                      <a:ext cx="6024880" cy="3799840"/>
                     </a:xfrm>
                     <a:prstGeom prst="rect">
                       <a:avLst/>
                     </a:prstGeom>
                     <a:noFill/>
                     <a:ln>
-                      <a:noFill/>
+                      <a:solidFill>
+                        <a:schemeClr val="tx1"/>
+                      </a:solidFill>
+                    </a:ln>
+                  </pic:spPr>
+                </pic:pic>
+              </a:graphicData>
+            </a:graphic>
+            <wp14:sizeRelH relativeFrom="margin">
+              <wp14:pctWidth>0</wp14:pctWidth>
+            </wp14:sizeRelH>
+            <wp14:sizeRelV relativeFrom="margin">
+              <wp14:pctHeight>0</wp14:pctHeight>
+            </wp14:sizeRelV>
+          </wp:anchor>
+        </w:drawing>
+      </w:r>
+      <w:bookmarkStart w:id="65" w:name="_Toc8329413"/>
+      <w:r>
+        <w:rPr>
+          <w:i/>
+        </w:rPr>
+        <w:t xml:space="preserve">Figura </w:t>
+      </w:r>
+      <w:r>
+        <w:rPr>
+          <w:i/>
+        </w:rPr>
+        <w:fldChar w:fldCharType="begin"/>
+      </w:r>
+      <w:r>
+        <w:rPr>
+          <w:i/>
+        </w:rPr>
+        <w:instrText xml:space="preserve"> STYLEREF 1 \s </w:instrText>
+      </w:r>
+      <w:r>
+        <w:rPr>
+          <w:i/>
+        </w:rPr>
+        <w:fldChar w:fldCharType="separate"/>
+      </w:r>
+      <w:r>
+        <w:rPr>
+          <w:i/>
+          <w:noProof/>
+        </w:rPr>
+        <w:t>2</w:t>
+      </w:r>
+      <w:r>
+        <w:rPr>
+          <w:i/>
+        </w:rPr>
+        <w:fldChar w:fldCharType="end"/>
+      </w:r>
+      <w:r>
+        <w:rPr>
+          <w:i/>
+        </w:rPr>
+        <w:t>.</w:t>
+      </w:r>
+      <w:r>
+        <w:rPr>
+          <w:i/>
+        </w:rPr>
+        <w:fldChar w:fldCharType="begin"/>
+      </w:r>
+      <w:r>
+        <w:rPr>
+          <w:i/>
+        </w:rPr>
+        <w:instrText xml:space="preserve"> SEQ Figura \* ARABIC \s 1 </w:instrText>
+      </w:r>
+      <w:r>
+        <w:rPr>
+          <w:i/>
+        </w:rPr>
+        <w:fldChar w:fldCharType="separate"/>
+      </w:r>
+      <w:r>
+        <w:rPr>
+          <w:i/>
+          <w:noProof/>
+        </w:rPr>
+        <w:t>1</w:t>
+      </w:r>
+      <w:r>
+        <w:rPr>
+          <w:i/>
+        </w:rPr>
+        <w:fldChar w:fldCharType="end"/>
+      </w:r>
+      <w:r>
+        <w:t>. Base de datos del sistema</w:t>
+      </w:r>
+      <w:bookmarkEnd w:id="65"/>
+    </w:p>
+    <w:p>
+      <w:pPr>
+        <w:pStyle w:val="Ttulo2"/>
+      </w:pPr>
+      <w:bookmarkStart w:id="66" w:name="_Toc503343649"/>
+      <w:bookmarkStart w:id="67" w:name="_Toc8328631"/>
+      <w:bookmarkStart w:id="68" w:name="_Toc8329330"/>
+      <w:r>
+        <w:t>D</w:t>
+      </w:r>
+      <w:r>
+        <w:t>iagrama de la arquitectura del sistema</w:t>
+      </w:r>
+      <w:bookmarkEnd w:id="66"/>
+      <w:bookmarkEnd w:id="67"/>
+      <w:bookmarkEnd w:id="68"/>
+      <w:r>
+        <w:t xml:space="preserve"> </w:t>
+      </w:r>
+    </w:p>
+    <w:p>
+      <w:pPr>
+        <w:rPr>
+          <w:szCs w:val="23"/>
+        </w:rPr>
+      </w:pPr>
+      <w:r>
+        <w:rPr>
+          <w:szCs w:val="23"/>
+        </w:rPr>
+        <w:t>El Api para el aplicativo Election System, tendrá el siguiente esquema:</w:t>
+      </w:r>
+    </w:p>
+    <w:p>
+      <w:pPr>
+        <w:pStyle w:val="Descripcin"/>
+        <w:keepNext/>
+        <w:ind w:firstLine="0"/>
+        <w:rPr>
+          <w:u w:val="single"/>
+        </w:rPr>
+      </w:pPr>
+      <w:r>
+        <w:t xml:space="preserve">Tabla </w:t>
+      </w:r>
+      <w:r>
+        <w:rPr>
+          <w:noProof/>
+        </w:rPr>
+        <w:t>2</w:t>
+      </w:r>
+      <w:r>
+        <w:t>.</w:t>
+      </w:r>
+      <w:r>
+        <w:rPr>
+          <w:noProof/>
+        </w:rPr>
+        <w:t>2</w:t>
+      </w:r>
+      <w:r>
+        <w:t xml:space="preserve">. </w:t>
+      </w:r>
+      <w:r>
+        <w:rPr>
+          <w:i/>
+        </w:rPr>
+        <w:t>Arquitectura del Sistema</w:t>
+      </w:r>
+    </w:p>
+    <w:tbl>
+      <w:tblPr>
+        <w:tblStyle w:val="TableNormal22"/>
+        <w:tblW w:w="8755" w:type="dxa"/>
+        <w:tblInd w:w="-108" w:type="dxa"/>
+        <w:tblLayout w:type="fixed"/>
+        <w:tblLook w:val="0460" w:firstRow="1" w:lastRow="1" w:firstColumn="0" w:lastColumn="0" w:noHBand="0" w:noVBand="1"/>
+      </w:tblPr>
+      <w:tblGrid>
+        <w:gridCol w:w="1809"/>
+        <w:gridCol w:w="6946"/>
+      </w:tblGrid>
+      <w:tr>
+        <w:trPr>
+          <w:cnfStyle w:val="100000000000" w:firstRow="1" w:lastRow="0" w:firstColumn="0" w:lastColumn="0" w:oddVBand="0" w:evenVBand="0" w:oddHBand="0" w:evenHBand="0" w:firstRowFirstColumn="0" w:firstRowLastColumn="0" w:lastRowFirstColumn="0" w:lastRowLastColumn="0"/>
+        </w:trPr>
+        <w:tc>
+          <w:tcPr>
+            <w:tcW w:w="8755" w:type="dxa"/>
+            <w:gridSpan w:val="2"/>
+          </w:tcPr>
+          <w:p>
+            <w:pPr>
+              <w:spacing w:before="120" w:after="120" w:line="240" w:lineRule="auto"/>
+              <w:ind w:firstLine="0"/>
+              <w:jc w:val="center"/>
+              <w:rPr>
+                <w:rFonts w:eastAsia="Times New Roman"/>
+                <w:b/>
+                <w:szCs w:val="24"/>
+              </w:rPr>
+            </w:pPr>
+            <w:r>
+              <w:rPr>
+                <w:rFonts w:eastAsia="Times New Roman"/>
+                <w:b/>
+                <w:szCs w:val="24"/>
+              </w:rPr>
+              <w:t>Arquitectura del sistema</w:t>
+            </w:r>
+          </w:p>
+        </w:tc>
+      </w:tr>
+      <w:tr>
+        <w:tc>
+          <w:tcPr>
+            <w:tcW w:w="1809" w:type="dxa"/>
+            <w:tcBorders>
+              <w:bottom w:val="single" w:sz="4" w:space="0" w:color="auto"/>
+            </w:tcBorders>
+          </w:tcPr>
+          <w:p>
+            <w:pPr>
+              <w:spacing w:before="120" w:after="120" w:line="240" w:lineRule="auto"/>
+              <w:ind w:right="152" w:firstLine="0"/>
+              <w:jc w:val="left"/>
+              <w:rPr>
+                <w:rFonts w:eastAsia="Times New Roman"/>
+                <w:b/>
+                <w:szCs w:val="24"/>
+              </w:rPr>
+            </w:pPr>
+            <w:r>
+              <w:rPr>
+                <w:rFonts w:eastAsia="Times New Roman"/>
+                <w:b/>
+                <w:szCs w:val="24"/>
+              </w:rPr>
+              <w:t>Componente</w:t>
+            </w:r>
+          </w:p>
+        </w:tc>
+        <w:tc>
+          <w:tcPr>
+            <w:tcW w:w="6946" w:type="dxa"/>
+            <w:tcBorders>
+              <w:bottom w:val="single" w:sz="4" w:space="0" w:color="auto"/>
+            </w:tcBorders>
+          </w:tcPr>
+          <w:p>
+            <w:pPr>
+              <w:spacing w:before="120" w:after="120" w:line="240" w:lineRule="auto"/>
+              <w:ind w:firstLine="0"/>
+              <w:jc w:val="left"/>
+              <w:rPr>
+                <w:rFonts w:eastAsia="Times New Roman"/>
+                <w:b/>
+                <w:szCs w:val="24"/>
+              </w:rPr>
+            </w:pPr>
+            <w:r>
+              <w:rPr>
+                <w:rFonts w:eastAsia="Times New Roman"/>
+                <w:b/>
+                <w:szCs w:val="24"/>
+              </w:rPr>
+              <w:t>Descripción</w:t>
+            </w:r>
+          </w:p>
+        </w:tc>
+      </w:tr>
+      <w:tr>
+        <w:tc>
+          <w:tcPr>
+            <w:tcW w:w="1809" w:type="dxa"/>
+            <w:tcBorders>
+              <w:top w:val="single" w:sz="4" w:space="0" w:color="auto"/>
+            </w:tcBorders>
+          </w:tcPr>
+          <w:p>
+            <w:pPr>
+              <w:spacing w:before="120" w:after="120" w:line="240" w:lineRule="auto"/>
+              <w:ind w:right="152" w:firstLine="0"/>
+              <w:jc w:val="left"/>
+              <w:rPr>
+                <w:rFonts w:eastAsia="Times New Roman"/>
+                <w:bCs/>
+                <w:szCs w:val="24"/>
+              </w:rPr>
+            </w:pPr>
+            <w:r>
+              <w:rPr>
+                <w:rFonts w:eastAsia="Times New Roman"/>
+                <w:bCs/>
+                <w:szCs w:val="24"/>
+              </w:rPr>
+              <w:lastRenderedPageBreak/>
+              <w:t>Middleware</w:t>
+            </w:r>
+          </w:p>
+        </w:tc>
+        <w:tc>
+          <w:tcPr>
+            <w:tcW w:w="6946" w:type="dxa"/>
+            <w:tcBorders>
+              <w:top w:val="single" w:sz="4" w:space="0" w:color="auto"/>
+            </w:tcBorders>
+          </w:tcPr>
+          <w:p>
+            <w:pPr>
+              <w:spacing w:before="120" w:after="120" w:line="240" w:lineRule="auto"/>
+              <w:ind w:firstLine="0"/>
+              <w:jc w:val="left"/>
+              <w:rPr>
+                <w:rFonts w:eastAsia="Times New Roman"/>
+                <w:szCs w:val="24"/>
+              </w:rPr>
+            </w:pPr>
+            <w:r>
+              <w:rPr>
+                <w:rFonts w:eastAsia="Times New Roman"/>
+                <w:szCs w:val="24"/>
+              </w:rPr>
+              <w:t>El componente Middleware se encargará de recibir los request que ingresen en el Api, luego podrá realizar validaciones generales como son: validar que el JWT sea verdadero</w:t>
+            </w:r>
+            <w:r>
+              <w:rPr>
+                <w:rFonts w:eastAsia="Times New Roman"/>
+                <w:szCs w:val="24"/>
+              </w:rPr>
+              <w:t>.</w:t>
+            </w:r>
+          </w:p>
+          <w:p>
+            <w:pPr>
+              <w:spacing w:before="120" w:after="120" w:line="240" w:lineRule="auto"/>
+              <w:ind w:firstLine="0"/>
+              <w:jc w:val="left"/>
+              <w:rPr>
+                <w:rFonts w:eastAsia="Times New Roman"/>
+                <w:b/>
+                <w:szCs w:val="24"/>
+              </w:rPr>
+            </w:pPr>
+            <w:r>
+              <w:rPr>
+                <w:rFonts w:eastAsia="Times New Roman"/>
+                <w:szCs w:val="24"/>
+              </w:rPr>
+              <w:t>También tendremos un middleware general que capturará cualquier excepción que pueda existir en la aplicación.</w:t>
+            </w:r>
+          </w:p>
+        </w:tc>
+      </w:tr>
+      <w:tr>
+        <w:tc>
+          <w:tcPr>
+            <w:tcW w:w="1809" w:type="dxa"/>
+          </w:tcPr>
+          <w:p>
+            <w:pPr>
+              <w:spacing w:before="120" w:after="120" w:line="240" w:lineRule="auto"/>
+              <w:ind w:right="293" w:firstLine="0"/>
+              <w:rPr>
+                <w:rFonts w:eastAsia="Times New Roman"/>
+                <w:szCs w:val="24"/>
+              </w:rPr>
+            </w:pPr>
+            <w:r>
+              <w:rPr>
+                <w:rFonts w:eastAsia="Times New Roman"/>
+                <w:szCs w:val="24"/>
+              </w:rPr>
+              <w:t>Filter</w:t>
+            </w:r>
+          </w:p>
+        </w:tc>
+        <w:tc>
+          <w:tcPr>
+            <w:tcW w:w="6946" w:type="dxa"/>
+          </w:tcPr>
+          <w:p>
+            <w:pPr>
+              <w:spacing w:before="120" w:after="120" w:line="240" w:lineRule="auto"/>
+              <w:ind w:firstLine="0"/>
+              <w:rPr>
+                <w:rFonts w:eastAsia="Times New Roman"/>
+                <w:szCs w:val="24"/>
+              </w:rPr>
+            </w:pPr>
+            <w:r>
+              <w:rPr>
+                <w:rFonts w:eastAsia="Times New Roman"/>
+                <w:szCs w:val="24"/>
+              </w:rPr>
+              <w:t>Filter es una capa previa al controlador, en la cual los reques</w:t>
+            </w:r>
+            <w:r>
+              <w:rPr>
+                <w:rFonts w:eastAsia="Times New Roman"/>
+                <w:szCs w:val="24"/>
+              </w:rPr>
+              <w:t>t</w:t>
+            </w:r>
+            <w:r>
+              <w:rPr>
+                <w:rFonts w:eastAsia="Times New Roman"/>
+                <w:szCs w:val="24"/>
+              </w:rPr>
+              <w:t xml:space="preserve"> serán inyectados el contexto del usuario para poder utilizar en todos los servicios.</w:t>
+            </w:r>
+          </w:p>
+        </w:tc>
+      </w:tr>
+      <w:tr>
+        <w:tc>
+          <w:tcPr>
+            <w:tcW w:w="1809" w:type="dxa"/>
+          </w:tcPr>
+          <w:p>
+            <w:pPr>
+              <w:spacing w:before="120" w:after="120" w:line="240" w:lineRule="auto"/>
+              <w:ind w:right="194" w:firstLine="0"/>
+              <w:rPr>
+                <w:rFonts w:eastAsia="Times New Roman"/>
+                <w:szCs w:val="24"/>
+              </w:rPr>
+            </w:pPr>
+            <w:r>
+              <w:rPr>
+                <w:rFonts w:eastAsia="Times New Roman"/>
+                <w:szCs w:val="24"/>
+              </w:rPr>
+              <w:t>Controller</w:t>
+            </w:r>
+          </w:p>
+        </w:tc>
+        <w:tc>
+          <w:tcPr>
+            <w:tcW w:w="6946" w:type="dxa"/>
+          </w:tcPr>
+          <w:p>
+            <w:pPr>
+              <w:spacing w:before="120" w:after="120" w:line="240" w:lineRule="auto"/>
+              <w:ind w:firstLine="0"/>
+              <w:rPr>
+                <w:rFonts w:eastAsia="Times New Roman"/>
+                <w:szCs w:val="24"/>
+              </w:rPr>
+            </w:pPr>
+            <w:r>
+              <w:rPr>
+                <w:rFonts w:eastAsia="Times New Roman"/>
+                <w:szCs w:val="24"/>
+              </w:rPr>
+              <w:t xml:space="preserve">Luego de pasar por los filtros, </w:t>
+            </w:r>
+            <w:r>
+              <w:rPr>
+                <w:rFonts w:eastAsia="Times New Roman"/>
+                <w:szCs w:val="24"/>
+              </w:rPr>
+              <w:t>existirá la capa de controladores la cual se encargará de recibir el request enviado, con su respectivo modelo de datos.</w:t>
+            </w:r>
+          </w:p>
+        </w:tc>
+      </w:tr>
+      <w:tr>
+        <w:tc>
+          <w:tcPr>
+            <w:tcW w:w="1809" w:type="dxa"/>
+          </w:tcPr>
+          <w:p>
+            <w:pPr>
+              <w:spacing w:before="120" w:after="120" w:line="240" w:lineRule="auto"/>
+              <w:ind w:firstLine="0"/>
+              <w:jc w:val="left"/>
+              <w:rPr>
+                <w:rFonts w:eastAsia="Times New Roman"/>
+                <w:szCs w:val="24"/>
+              </w:rPr>
+            </w:pPr>
+            <w:r>
+              <w:rPr>
+                <w:rFonts w:eastAsia="Times New Roman"/>
+                <w:szCs w:val="24"/>
+              </w:rPr>
+              <w:t>Handler</w:t>
+            </w:r>
+          </w:p>
+        </w:tc>
+        <w:tc>
+          <w:tcPr>
+            <w:tcW w:w="6946" w:type="dxa"/>
+          </w:tcPr>
+          <w:p>
+            <w:pPr>
+              <w:spacing w:before="120" w:after="120" w:line="240" w:lineRule="auto"/>
+              <w:ind w:firstLine="0"/>
+              <w:jc w:val="left"/>
+              <w:rPr>
+                <w:rFonts w:eastAsia="Times New Roman"/>
+                <w:szCs w:val="24"/>
+              </w:rPr>
+            </w:pPr>
+            <w:r>
+              <w:rPr>
+                <w:rFonts w:eastAsia="Times New Roman"/>
+                <w:szCs w:val="24"/>
+              </w:rPr>
+              <w:t>Cada request tendrá su manejador (Handler) en la cual se aplicará toda la lógica del negocio.</w:t>
+            </w:r>
+          </w:p>
+        </w:tc>
+      </w:tr>
+      <w:tr>
+        <w:tc>
+          <w:tcPr>
+            <w:tcW w:w="1809" w:type="dxa"/>
+          </w:tcPr>
+          <w:p>
+            <w:pPr>
+              <w:spacing w:before="120" w:after="120" w:line="240" w:lineRule="auto"/>
+              <w:ind w:firstLine="0"/>
+              <w:jc w:val="left"/>
+              <w:rPr>
+                <w:rFonts w:eastAsia="Times New Roman"/>
+                <w:szCs w:val="24"/>
+              </w:rPr>
+            </w:pPr>
+            <w:r>
+              <w:rPr>
+                <w:rFonts w:eastAsia="Times New Roman"/>
+                <w:szCs w:val="24"/>
+              </w:rPr>
+              <w:t>Utils</w:t>
+            </w:r>
+          </w:p>
+        </w:tc>
+        <w:tc>
+          <w:tcPr>
+            <w:tcW w:w="6946" w:type="dxa"/>
+          </w:tcPr>
+          <w:p>
+            <w:pPr>
+              <w:spacing w:before="120" w:after="120" w:line="240" w:lineRule="auto"/>
+              <w:ind w:firstLine="0"/>
+              <w:jc w:val="left"/>
+              <w:rPr>
+                <w:rFonts w:eastAsia="Times New Roman"/>
+                <w:szCs w:val="24"/>
+              </w:rPr>
+            </w:pPr>
+            <w:r>
+              <w:rPr>
+                <w:rFonts w:eastAsia="Times New Roman"/>
+                <w:szCs w:val="24"/>
+              </w:rPr>
+              <w:t xml:space="preserve">La capa de utilitario </w:t>
+            </w:r>
+            <w:r>
+              <w:rPr>
+                <w:rFonts w:eastAsia="Times New Roman"/>
+                <w:szCs w:val="24"/>
+              </w:rPr>
+              <w:t>que podemos añadir cualquier componente que utilizaremos en toda la app.</w:t>
+            </w:r>
+          </w:p>
+        </w:tc>
+      </w:tr>
+      <w:tr>
+        <w:tc>
+          <w:tcPr>
+            <w:tcW w:w="1809" w:type="dxa"/>
+          </w:tcPr>
+          <w:p>
+            <w:pPr>
+              <w:spacing w:before="120" w:after="120" w:line="240" w:lineRule="auto"/>
+              <w:ind w:firstLine="0"/>
+              <w:jc w:val="left"/>
+              <w:rPr>
+                <w:rFonts w:eastAsia="Times New Roman"/>
+                <w:szCs w:val="24"/>
+              </w:rPr>
+            </w:pPr>
+            <w:r>
+              <w:rPr>
+                <w:rFonts w:eastAsia="Times New Roman"/>
+                <w:szCs w:val="24"/>
+              </w:rPr>
+              <w:t>Services</w:t>
+            </w:r>
+          </w:p>
+        </w:tc>
+        <w:tc>
+          <w:tcPr>
+            <w:tcW w:w="6946" w:type="dxa"/>
+          </w:tcPr>
+          <w:p>
+            <w:pPr>
+              <w:spacing w:before="120" w:after="120" w:line="240" w:lineRule="auto"/>
+              <w:ind w:firstLine="0"/>
+              <w:jc w:val="left"/>
+              <w:rPr>
+                <w:rFonts w:eastAsia="Times New Roman"/>
+                <w:szCs w:val="24"/>
+              </w:rPr>
+            </w:pPr>
+            <w:r>
+              <w:rPr>
+                <w:rFonts w:eastAsia="Times New Roman"/>
+                <w:szCs w:val="24"/>
+              </w:rPr>
+              <w:t>La capa de servicios se conectará con la capa Handlers y Repository</w:t>
+            </w:r>
+            <w:r>
+              <w:rPr>
+                <w:rFonts w:eastAsia="Times New Roman"/>
+                <w:szCs w:val="24"/>
+              </w:rPr>
+              <w:t>; en esta capa podremos implementar lógica que se utiliza frecuentemente en los manejadores, y de esta manera reutilizar código.</w:t>
+            </w:r>
+          </w:p>
+        </w:tc>
+      </w:tr>
+      <w:tr>
+        <w:tc>
+          <w:tcPr>
+            <w:tcW w:w="1809" w:type="dxa"/>
+          </w:tcPr>
+          <w:p>
+            <w:pPr>
+              <w:spacing w:before="120" w:after="120" w:line="240" w:lineRule="auto"/>
+              <w:ind w:firstLine="0"/>
+              <w:jc w:val="left"/>
+              <w:rPr>
+                <w:rFonts w:eastAsia="Times New Roman"/>
+                <w:szCs w:val="24"/>
+              </w:rPr>
+            </w:pPr>
+            <w:r>
+              <w:rPr>
+                <w:rFonts w:eastAsia="Times New Roman"/>
+                <w:szCs w:val="24"/>
+              </w:rPr>
+              <w:t>Repository</w:t>
+            </w:r>
+          </w:p>
+        </w:tc>
+        <w:tc>
+          <w:tcPr>
+            <w:tcW w:w="6946" w:type="dxa"/>
+          </w:tcPr>
+          <w:p>
+            <w:pPr>
+              <w:spacing w:before="120" w:after="120" w:line="240" w:lineRule="auto"/>
+              <w:ind w:firstLine="0"/>
+              <w:jc w:val="left"/>
+              <w:rPr>
+                <w:rFonts w:eastAsia="Times New Roman"/>
+                <w:szCs w:val="24"/>
+              </w:rPr>
+            </w:pPr>
+            <w:r>
+              <w:rPr>
+                <w:rFonts w:eastAsia="Times New Roman"/>
+                <w:szCs w:val="24"/>
+              </w:rPr>
+              <w:t>La capa de repositorio tendrá la persistencia de datos y el enlace con cada una de las tablas de la base de datos.</w:t>
+            </w:r>
+          </w:p>
+        </w:tc>
+      </w:tr>
+      <w:tr>
+        <w:trPr>
+          <w:cnfStyle w:val="010000000000" w:firstRow="0" w:lastRow="1" w:firstColumn="0" w:lastColumn="0" w:oddVBand="0" w:evenVBand="0" w:oddHBand="0" w:evenHBand="0" w:firstRowFirstColumn="0" w:firstRowLastColumn="0" w:lastRowFirstColumn="0" w:lastRowLastColumn="0"/>
+        </w:trPr>
+        <w:tc>
+          <w:tcPr>
+            <w:tcW w:w="1809" w:type="dxa"/>
+          </w:tcPr>
+          <w:p>
+            <w:pPr>
+              <w:spacing w:before="120" w:after="120" w:line="240" w:lineRule="auto"/>
+              <w:ind w:firstLine="0"/>
+              <w:jc w:val="left"/>
+              <w:rPr>
+                <w:rFonts w:eastAsia="Times New Roman"/>
+                <w:szCs w:val="24"/>
+              </w:rPr>
+            </w:pPr>
+            <w:r>
+              <w:rPr>
+                <w:rFonts w:eastAsia="Times New Roman"/>
+                <w:szCs w:val="24"/>
+              </w:rPr>
+              <w:t>DataBase</w:t>
+            </w:r>
+          </w:p>
+        </w:tc>
+        <w:tc>
+          <w:tcPr>
+            <w:tcW w:w="6946" w:type="dxa"/>
+          </w:tcPr>
+          <w:p>
+            <w:pPr>
+              <w:spacing w:before="120" w:after="120" w:line="240" w:lineRule="auto"/>
+              <w:ind w:firstLine="0"/>
+              <w:jc w:val="left"/>
+              <w:rPr>
+                <w:rFonts w:eastAsia="Times New Roman"/>
+                <w:szCs w:val="24"/>
+              </w:rPr>
+            </w:pPr>
+            <w:r>
+              <w:rPr>
+                <w:rFonts w:eastAsia="Times New Roman"/>
+                <w:szCs w:val="24"/>
+              </w:rPr>
+              <w:t>La base de datos</w:t>
+            </w:r>
+            <w:r>
+              <w:rPr>
+                <w:rFonts w:eastAsia="Times New Roman"/>
+                <w:szCs w:val="24"/>
+              </w:rPr>
+              <w:t xml:space="preserve"> como tal, contendrá todas las tablas que utilizaremos en la aplicación.</w:t>
+            </w:r>
+          </w:p>
+        </w:tc>
+      </w:tr>
+    </w:tbl>
+    <w:p>
+      <w:pPr>
+        <w:keepNext/>
+        <w:ind w:firstLine="0"/>
+      </w:pPr>
+      <w:r>
+        <w:rPr>
+          <w:noProof/>
+        </w:rPr>
+        <w:lastRenderedPageBreak/>
+        <w:drawing>
+          <wp:inline distT="0" distB="0" distL="0" distR="0" wp14:anchorId="0A681C48" wp14:editId="2D2DA220">
+            <wp:extent cx="5139690" cy="3275767"/>
+            <wp:effectExtent l="19050" t="19050" r="22860" b="20320"/>
+            <wp:docPr id="12" name="Imagen 12"/>
+            <wp:cNvGraphicFramePr>
+              <a:graphicFrameLocks xmlns:a="http://schemas.openxmlformats.org/drawingml/2006/main" noChangeAspect="1"/>
+            </wp:cNvGraphicFramePr>
+            <a:graphic xmlns:a="http://schemas.openxmlformats.org/drawingml/2006/main">
+              <a:graphicData uri="http://schemas.openxmlformats.org/drawingml/2006/picture">
+                <pic:pic xmlns:pic="http://schemas.openxmlformats.org/drawingml/2006/picture">
+                  <pic:nvPicPr>
+                    <pic:cNvPr id="1" name=""/>
+                    <pic:cNvPicPr/>
+                  </pic:nvPicPr>
+                  <pic:blipFill>
+                    <a:blip r:embed="rId25"/>
+                    <a:stretch>
+                      <a:fillRect/>
+                    </a:stretch>
+                  </pic:blipFill>
+                  <pic:spPr>
+                    <a:xfrm>
+                      <a:off x="0" y="0"/>
+                      <a:ext cx="5143306" cy="3278072"/>
+                    </a:xfrm>
+                    <a:prstGeom prst="rect">
+                      <a:avLst/>
+                    </a:prstGeom>
+                    <a:ln>
+                      <a:solidFill>
+                        <a:schemeClr val="tx1"/>
+                      </a:solidFill>
                     </a:ln>
                   </pic:spPr>
                 </pic:pic>
@@ -18998,6 +19614,690 @@
     </w:p>
     <w:p>
       <w:pPr>
+        <w:pStyle w:val="Descripcin"/>
+        <w:jc w:val="center"/>
+        <w:rPr>
+          <w:szCs w:val="23"/>
+        </w:rPr>
+      </w:pPr>
+      <w:bookmarkStart w:id="69" w:name="_Toc8329414"/>
+      <w:r>
+        <w:rPr>
+          <w:i/>
+        </w:rPr>
+        <w:t xml:space="preserve">Figura </w:t>
+      </w:r>
+      <w:r>
+        <w:rPr>
+          <w:i/>
+        </w:rPr>
+        <w:fldChar w:fldCharType="begin"/>
+      </w:r>
+      <w:r>
+        <w:rPr>
+          <w:i/>
+        </w:rPr>
+        <w:instrText xml:space="preserve"> STYLEREF 1 \s </w:instrText>
+      </w:r>
+      <w:r>
+        <w:rPr>
+          <w:i/>
+        </w:rPr>
+        <w:fldChar w:fldCharType="separate"/>
+      </w:r>
+      <w:r>
+        <w:rPr>
+          <w:i/>
+          <w:noProof/>
+        </w:rPr>
+        <w:t>2</w:t>
+      </w:r>
+      <w:r>
+        <w:rPr>
+          <w:i/>
+        </w:rPr>
+        <w:fldChar w:fldCharType="end"/>
+      </w:r>
+      <w:r>
+        <w:rPr>
+          <w:i/>
+        </w:rPr>
+        <w:t>.</w:t>
+      </w:r>
+      <w:r>
+        <w:rPr>
+          <w:i/>
+        </w:rPr>
+        <w:fldChar w:fldCharType="begin"/>
+      </w:r>
+      <w:r>
+        <w:rPr>
+          <w:i/>
+        </w:rPr>
+        <w:instrText xml:space="preserve"> SEQ Figura \* ARABIC \s 1 </w:instrText>
+      </w:r>
+      <w:r>
+        <w:rPr>
+          <w:i/>
+        </w:rPr>
+        <w:fldChar w:fldCharType="separate"/>
+      </w:r>
+      <w:r>
+        <w:rPr>
+          <w:i/>
+          <w:noProof/>
+        </w:rPr>
+        <w:t>2</w:t>
+      </w:r>
+      <w:r>
+        <w:rPr>
+          <w:i/>
+        </w:rPr>
+        <w:fldChar w:fldCharType="end"/>
+      </w:r>
+      <w:r>
+        <w:t xml:space="preserve"> </w:t>
+      </w:r>
+      <w:r>
+        <w:rPr>
+          <w:b w:val="0"/>
+        </w:rPr>
+        <w:t>Arquitectura del sistema</w:t>
+      </w:r>
+      <w:bookmarkEnd w:id="69"/>
+    </w:p>
+    <w:p>
+      <w:pPr>
+        <w:pStyle w:val="Ttulo3"/>
+      </w:pPr>
+      <w:bookmarkStart w:id="70" w:name="_Toc503343650"/>
+      <w:bookmarkStart w:id="71" w:name="_Toc8328632"/>
+      <w:bookmarkStart w:id="72" w:name="_Toc8329331"/>
+      <w:r>
+        <w:rPr>
+          <w:bCs w:val="0"/>
+        </w:rPr>
+        <w:t>Diseño</w:t>
+      </w:r>
+      <w:r>
+        <w:t xml:space="preserve"> de interfaces</w:t>
+      </w:r>
+      <w:bookmarkEnd w:id="70"/>
+      <w:bookmarkEnd w:id="71"/>
+      <w:bookmarkEnd w:id="72"/>
+      <w:r>
+        <w:t xml:space="preserve">  </w:t>
+      </w:r>
+    </w:p>
+    <w:p>
+      <w:pPr>
+        <w:rPr>
+          <w:szCs w:val="23"/>
+        </w:rPr>
+      </w:pPr>
+      <w:r>
+        <w:rPr>
+          <w:szCs w:val="23"/>
+        </w:rPr>
+        <w:t xml:space="preserve">Debido a que el software a implementar es un API, no posee interfaces ni diseños previstos ya que todos esos componentes los debe implementar el </w:t>
+      </w:r>
+      <w:r>
+        <w:rPr>
+          <w:szCs w:val="23"/>
+        </w:rPr>
+        <w:t>desarrollador</w:t>
+      </w:r>
+      <w:r>
+        <w:rPr>
+          <w:szCs w:val="23"/>
+        </w:rPr>
+        <w:t xml:space="preserve"> que vaya a utilizar </w:t>
+      </w:r>
+      <w:r>
+        <w:rPr>
+          <w:szCs w:val="23"/>
+        </w:rPr>
+        <w:t>los servicios entregados y visualizados en Swagger.</w:t>
+      </w:r>
+    </w:p>
+    <w:p>
+      <w:pPr>
+        <w:ind w:firstLine="0"/>
+        <w:rPr>
+          <w:szCs w:val="23"/>
+        </w:rPr>
+      </w:pPr>
+      <w:r>
+        <w:rPr>
+          <w:noProof/>
+        </w:rPr>
+        <w:drawing>
+          <wp:inline distT="0" distB="0" distL="0" distR="0" wp14:anchorId="7EFDE09F" wp14:editId="6D34B0D8">
+            <wp:extent cx="5400040" cy="2353310"/>
+            <wp:effectExtent l="19050" t="19050" r="10160" b="27940"/>
+            <wp:docPr id="1" name="Imagen 1"/>
+            <wp:cNvGraphicFramePr>
+              <a:graphicFrameLocks xmlns:a="http://schemas.openxmlformats.org/drawingml/2006/main" noChangeAspect="1"/>
+            </wp:cNvGraphicFramePr>
+            <a:graphic xmlns:a="http://schemas.openxmlformats.org/drawingml/2006/main">
+              <a:graphicData uri="http://schemas.openxmlformats.org/drawingml/2006/picture">
+                <pic:pic xmlns:pic="http://schemas.openxmlformats.org/drawingml/2006/picture">
+                  <pic:nvPicPr>
+                    <pic:cNvPr id="1" name=""/>
+                    <pic:cNvPicPr/>
+                  </pic:nvPicPr>
+                  <pic:blipFill>
+                    <a:blip r:embed="rId26"/>
+                    <a:stretch>
+                      <a:fillRect/>
+                    </a:stretch>
+                  </pic:blipFill>
+                  <pic:spPr>
+                    <a:xfrm>
+                      <a:off x="0" y="0"/>
+                      <a:ext cx="5400040" cy="2353310"/>
+                    </a:xfrm>
+                    <a:prstGeom prst="rect">
+                      <a:avLst/>
+                    </a:prstGeom>
+                    <a:ln>
+                      <a:solidFill>
+                        <a:schemeClr val="tx1"/>
+                      </a:solidFill>
+                    </a:ln>
+                  </pic:spPr>
+                </pic:pic>
+              </a:graphicData>
+            </a:graphic>
+          </wp:inline>
+        </w:drawing>
+      </w:r>
+    </w:p>
+    <w:p>
+      <w:pPr>
+        <w:pStyle w:val="Descripcin"/>
+        <w:jc w:val="center"/>
+        <w:rPr>
+          <w:szCs w:val="23"/>
+        </w:rPr>
+      </w:pPr>
+      <w:r>
+        <w:rPr>
+          <w:i/>
+        </w:rPr>
+        <w:t xml:space="preserve">Figura </w:t>
+      </w:r>
+      <w:r>
+        <w:rPr>
+          <w:i/>
+        </w:rPr>
+        <w:fldChar w:fldCharType="begin"/>
+      </w:r>
+      <w:r>
+        <w:rPr>
+          <w:i/>
+        </w:rPr>
+        <w:instrText xml:space="preserve"> STYLEREF 1 \s </w:instrText>
+      </w:r>
+      <w:r>
+        <w:rPr>
+          <w:i/>
+        </w:rPr>
+        <w:fldChar w:fldCharType="separate"/>
+      </w:r>
+      <w:r>
+        <w:rPr>
+          <w:i/>
+          <w:noProof/>
+        </w:rPr>
+        <w:t>2</w:t>
+      </w:r>
+      <w:r>
+        <w:rPr>
+          <w:i/>
+        </w:rPr>
+        <w:fldChar w:fldCharType="end"/>
+      </w:r>
+      <w:r>
+        <w:rPr>
+          <w:i/>
+        </w:rPr>
+        <w:t>.</w:t>
+      </w:r>
+      <w:r>
+        <w:rPr>
+          <w:i/>
+        </w:rPr>
+        <w:t>3</w:t>
+      </w:r>
+      <w:r>
+        <w:t xml:space="preserve"> </w:t>
+      </w:r>
+      <w:r>
+        <w:rPr>
+          <w:b w:val="0"/>
+        </w:rPr>
+        <w:t>Vista general de Swagger</w:t>
+      </w:r>
+    </w:p>
+    <w:p>
+      <w:pPr>
+        <w:ind w:firstLine="0"/>
+        <w:rPr>
+          <w:szCs w:val="23"/>
+        </w:rPr>
+      </w:pPr>
+    </w:p>
+    <w:p>
+      <w:pPr>
+        <w:ind w:firstLine="0"/>
+        <w:rPr>
+          <w:szCs w:val="23"/>
+        </w:rPr>
+      </w:pPr>
+      <w:r>
+        <w:rPr>
+          <w:noProof/>
+        </w:rPr>
+        <w:drawing>
+          <wp:inline distT="0" distB="0" distL="0" distR="0" wp14:anchorId="5251FF3D" wp14:editId="42AED06B">
+            <wp:extent cx="5400040" cy="1374775"/>
+            <wp:effectExtent l="19050" t="19050" r="10160" b="15875"/>
+            <wp:docPr id="9" name="Imagen 9"/>
+            <wp:cNvGraphicFramePr>
+              <a:graphicFrameLocks xmlns:a="http://schemas.openxmlformats.org/drawingml/2006/main" noChangeAspect="1"/>
+            </wp:cNvGraphicFramePr>
+            <a:graphic xmlns:a="http://schemas.openxmlformats.org/drawingml/2006/main">
+              <a:graphicData uri="http://schemas.openxmlformats.org/drawingml/2006/picture">
+                <pic:pic xmlns:pic="http://schemas.openxmlformats.org/drawingml/2006/picture">
+                  <pic:nvPicPr>
+                    <pic:cNvPr id="1" name=""/>
+                    <pic:cNvPicPr/>
+                  </pic:nvPicPr>
+                  <pic:blipFill>
+                    <a:blip r:embed="rId27"/>
+                    <a:stretch>
+                      <a:fillRect/>
+                    </a:stretch>
+                  </pic:blipFill>
+                  <pic:spPr>
+                    <a:xfrm>
+                      <a:off x="0" y="0"/>
+                      <a:ext cx="5400040" cy="1374775"/>
+                    </a:xfrm>
+                    <a:prstGeom prst="rect">
+                      <a:avLst/>
+                    </a:prstGeom>
+                    <a:ln>
+                      <a:solidFill>
+                        <a:schemeClr val="tx1"/>
+                      </a:solidFill>
+                    </a:ln>
+                  </pic:spPr>
+                </pic:pic>
+              </a:graphicData>
+            </a:graphic>
+          </wp:inline>
+        </w:drawing>
+      </w:r>
+    </w:p>
+    <w:p>
+      <w:pPr>
+        <w:pStyle w:val="Descripcin"/>
+        <w:jc w:val="center"/>
+        <w:rPr>
+          <w:szCs w:val="23"/>
+        </w:rPr>
+      </w:pPr>
+      <w:r>
+        <w:rPr>
+          <w:i/>
+        </w:rPr>
+        <w:t xml:space="preserve">Figura </w:t>
+      </w:r>
+      <w:r>
+        <w:rPr>
+          <w:i/>
+        </w:rPr>
+        <w:fldChar w:fldCharType="begin"/>
+      </w:r>
+      <w:r>
+        <w:rPr>
+          <w:i/>
+        </w:rPr>
+        <w:instrText xml:space="preserve"> STYLEREF 1 \s </w:instrText>
+      </w:r>
+      <w:r>
+        <w:rPr>
+          <w:i/>
+        </w:rPr>
+        <w:fldChar w:fldCharType="separate"/>
+      </w:r>
+      <w:r>
+        <w:rPr>
+          <w:i/>
+          <w:noProof/>
+        </w:rPr>
+        <w:t>2</w:t>
+      </w:r>
+      <w:r>
+        <w:rPr>
+          <w:i/>
+        </w:rPr>
+        <w:fldChar w:fldCharType="end"/>
+      </w:r>
+      <w:r>
+        <w:rPr>
+          <w:i/>
+        </w:rPr>
+        <w:t>.</w:t>
+      </w:r>
+      <w:r>
+        <w:rPr>
+          <w:i/>
+        </w:rPr>
+        <w:t>4</w:t>
+      </w:r>
+      <w:r>
+        <w:t xml:space="preserve"> </w:t>
+      </w:r>
+      <w:r>
+        <w:rPr>
+          <w:b w:val="0"/>
+        </w:rPr>
+        <w:t>Vista de muestra del método login (swagger)</w:t>
+      </w:r>
+    </w:p>
+    <w:p>
+      <w:pPr>
+        <w:ind w:firstLine="0"/>
+        <w:rPr>
+          <w:szCs w:val="23"/>
+        </w:rPr>
+      </w:pPr>
+    </w:p>
+    <w:p>
+      <w:pPr>
+        <w:ind w:firstLine="0"/>
+        <w:rPr>
+          <w:szCs w:val="23"/>
+        </w:rPr>
+      </w:pPr>
+      <w:r>
+        <w:rPr>
+          <w:noProof/>
+        </w:rPr>
+        <w:drawing>
+          <wp:inline distT="0" distB="0" distL="0" distR="0" wp14:anchorId="6F4C791E" wp14:editId="577113E5">
+            <wp:extent cx="5400040" cy="1431290"/>
+            <wp:effectExtent l="19050" t="19050" r="10160" b="16510"/>
+            <wp:docPr id="10" name="Imagen 10"/>
+            <wp:cNvGraphicFramePr>
+              <a:graphicFrameLocks xmlns:a="http://schemas.openxmlformats.org/drawingml/2006/main" noChangeAspect="1"/>
+            </wp:cNvGraphicFramePr>
+            <a:graphic xmlns:a="http://schemas.openxmlformats.org/drawingml/2006/main">
+              <a:graphicData uri="http://schemas.openxmlformats.org/drawingml/2006/picture">
+                <pic:pic xmlns:pic="http://schemas.openxmlformats.org/drawingml/2006/picture">
+                  <pic:nvPicPr>
+                    <pic:cNvPr id="1" name=""/>
+                    <pic:cNvPicPr/>
+                  </pic:nvPicPr>
+                  <pic:blipFill>
+                    <a:blip r:embed="rId28"/>
+                    <a:stretch>
+                      <a:fillRect/>
+                    </a:stretch>
+                  </pic:blipFill>
+                  <pic:spPr>
+                    <a:xfrm>
+                      <a:off x="0" y="0"/>
+                      <a:ext cx="5400040" cy="1431290"/>
+                    </a:xfrm>
+                    <a:prstGeom prst="rect">
+                      <a:avLst/>
+                    </a:prstGeom>
+                    <a:ln>
+                      <a:solidFill>
+                        <a:schemeClr val="tx1"/>
+                      </a:solidFill>
+                    </a:ln>
+                  </pic:spPr>
+                </pic:pic>
+              </a:graphicData>
+            </a:graphic>
+          </wp:inline>
+        </w:drawing>
+      </w:r>
+    </w:p>
+    <w:p>
+      <w:pPr>
+        <w:pStyle w:val="Descripcin"/>
+        <w:jc w:val="center"/>
+        <w:rPr>
+          <w:szCs w:val="23"/>
+        </w:rPr>
+      </w:pPr>
+      <w:r>
+        <w:rPr>
+          <w:i/>
+        </w:rPr>
+        <w:t xml:space="preserve">Figura </w:t>
+      </w:r>
+      <w:r>
+        <w:rPr>
+          <w:i/>
+        </w:rPr>
+        <w:fldChar w:fldCharType="begin"/>
+      </w:r>
+      <w:r>
+        <w:rPr>
+          <w:i/>
+        </w:rPr>
+        <w:instrText xml:space="preserve"> STYLEREF 1 \s </w:instrText>
+      </w:r>
+      <w:r>
+        <w:rPr>
+          <w:i/>
+        </w:rPr>
+        <w:fldChar w:fldCharType="separate"/>
+      </w:r>
+      <w:r>
+        <w:rPr>
+          <w:i/>
+          <w:noProof/>
+        </w:rPr>
+        <w:t>2</w:t>
+      </w:r>
+      <w:r>
+        <w:rPr>
+          <w:i/>
+        </w:rPr>
+        <w:fldChar w:fldCharType="end"/>
+      </w:r>
+      <w:r>
+        <w:rPr>
+          <w:i/>
+        </w:rPr>
+        <w:t>.</w:t>
+      </w:r>
+      <w:r>
+        <w:rPr>
+          <w:i/>
+        </w:rPr>
+        <w:t>5</w:t>
+      </w:r>
+      <w:r>
+        <w:t xml:space="preserve"> </w:t>
+      </w:r>
+      <w:r>
+        <w:rPr>
+          <w:b w:val="0"/>
+        </w:rPr>
+        <w:t>Vista de muestra del método login</w:t>
+      </w:r>
+      <w:r>
+        <w:rPr>
+          <w:b w:val="0"/>
+        </w:rPr>
+        <w:t xml:space="preserve"> en caso de ser correcta la petición</w:t>
+      </w:r>
+      <w:r>
+        <w:rPr>
+          <w:b w:val="0"/>
+        </w:rPr>
+        <w:t xml:space="preserve"> (swagger)</w:t>
+      </w:r>
+    </w:p>
+    <w:p>
+      <w:pPr>
+        <w:ind w:firstLine="0"/>
+        <w:rPr>
+          <w:szCs w:val="23"/>
+        </w:rPr>
+      </w:pPr>
+    </w:p>
+    <w:p>
+      <w:pPr>
+        <w:ind w:firstLine="0"/>
+        <w:rPr>
+          <w:szCs w:val="23"/>
+        </w:rPr>
+      </w:pPr>
+      <w:r>
+        <w:rPr>
+          <w:noProof/>
+        </w:rPr>
+        <w:drawing>
+          <wp:inline distT="0" distB="0" distL="0" distR="0" wp14:anchorId="7C586323" wp14:editId="4B89CCC4">
+            <wp:extent cx="5400040" cy="2061845"/>
+            <wp:effectExtent l="19050" t="19050" r="10160" b="14605"/>
+            <wp:docPr id="11" name="Imagen 11"/>
+            <wp:cNvGraphicFramePr>
+              <a:graphicFrameLocks xmlns:a="http://schemas.openxmlformats.org/drawingml/2006/main" noChangeAspect="1"/>
+            </wp:cNvGraphicFramePr>
+            <a:graphic xmlns:a="http://schemas.openxmlformats.org/drawingml/2006/main">
+              <a:graphicData uri="http://schemas.openxmlformats.org/drawingml/2006/picture">
+                <pic:pic xmlns:pic="http://schemas.openxmlformats.org/drawingml/2006/picture">
+                  <pic:nvPicPr>
+                    <pic:cNvPr id="1" name=""/>
+                    <pic:cNvPicPr/>
+                  </pic:nvPicPr>
+                  <pic:blipFill>
+                    <a:blip r:embed="rId29"/>
+                    <a:stretch>
+                      <a:fillRect/>
+                    </a:stretch>
+                  </pic:blipFill>
+                  <pic:spPr>
+                    <a:xfrm>
+                      <a:off x="0" y="0"/>
+                      <a:ext cx="5400040" cy="2061845"/>
+                    </a:xfrm>
+                    <a:prstGeom prst="rect">
+                      <a:avLst/>
+                    </a:prstGeom>
+                    <a:ln>
+                      <a:solidFill>
+                        <a:schemeClr val="tx1"/>
+                      </a:solidFill>
+                    </a:ln>
+                  </pic:spPr>
+                </pic:pic>
+              </a:graphicData>
+            </a:graphic>
+          </wp:inline>
+        </w:drawing>
+      </w:r>
+    </w:p>
+    <w:p>
+      <w:pPr>
+        <w:pStyle w:val="Descripcin"/>
+        <w:jc w:val="center"/>
+        <w:rPr>
+          <w:szCs w:val="23"/>
+        </w:rPr>
+      </w:pPr>
+      <w:r>
+        <w:rPr>
+          <w:i/>
+        </w:rPr>
+        <w:t xml:space="preserve">Figura </w:t>
+      </w:r>
+      <w:r>
+        <w:rPr>
+          <w:i/>
+        </w:rPr>
+        <w:fldChar w:fldCharType="begin"/>
+      </w:r>
+      <w:r>
+        <w:rPr>
+          <w:i/>
+        </w:rPr>
+        <w:instrText xml:space="preserve"> STYLEREF 1 \s </w:instrText>
+      </w:r>
+      <w:r>
+        <w:rPr>
+          <w:i/>
+        </w:rPr>
+        <w:fldChar w:fldCharType="separate"/>
+      </w:r>
+      <w:r>
+        <w:rPr>
+          <w:i/>
+          <w:noProof/>
+        </w:rPr>
+        <w:t>2</w:t>
+      </w:r>
+      <w:r>
+        <w:rPr>
+          <w:i/>
+        </w:rPr>
+        <w:fldChar w:fldCharType="end"/>
+      </w:r>
+      <w:r>
+        <w:rPr>
+          <w:i/>
+        </w:rPr>
+        <w:t>.</w:t>
+      </w:r>
+      <w:r>
+        <w:rPr>
+          <w:i/>
+        </w:rPr>
+        <w:t>6</w:t>
+      </w:r>
+      <w:r>
+        <w:t xml:space="preserve"> </w:t>
+      </w:r>
+      <w:r>
+        <w:rPr>
+          <w:b w:val="0"/>
+        </w:rPr>
+        <w:t xml:space="preserve">Vista de muestra del método login en caso de ser </w:t>
+      </w:r>
+      <w:r>
+        <w:rPr>
+          <w:b w:val="0"/>
+        </w:rPr>
+        <w:t>erronea</w:t>
+      </w:r>
+      <w:r>
+        <w:rPr>
+          <w:b w:val="0"/>
+        </w:rPr>
+        <w:t xml:space="preserve"> la petición (swagger)</w:t>
+      </w:r>
+    </w:p>
+    <w:p>
+      <w:pPr>
+        <w:ind w:firstLine="0"/>
+        <w:rPr>
+          <w:szCs w:val="23"/>
+        </w:rPr>
+      </w:pPr>
+    </w:p>
+    <w:p>
+      <w:pPr>
         <w:pStyle w:val="Ttulo2"/>
         <w:rPr>
           <w:rFonts w:eastAsiaTheme="minorHAnsi"/>
@@ -19056,14 +20356,12 @@
           <w:szCs w:val="23"/>
         </w:rPr>
       </w:pPr>
-      <w:proofErr w:type="spellStart"/>
       <w:r>
         <w:rPr>
           <w:szCs w:val="23"/>
         </w:rPr>
         <w:t>Camelcase</w:t>
       </w:r>
-      <w:proofErr w:type="spellEnd"/>
     </w:p>
     <w:p>
       <w:pPr>
@@ -19076,30 +20374,8 @@
         <w:rPr>
           <w:szCs w:val="23"/>
         </w:rPr>
-        <w:t xml:space="preserve">Java R238, </w:t>
-      </w:r>
-      <w:proofErr w:type="spellStart"/>
-      <w:r>
-        <w:rPr>
-          <w:szCs w:val="23"/>
-        </w:rPr>
-        <w:t>Hibernate</w:t>
-      </w:r>
-      <w:proofErr w:type="spellEnd"/>
-      <w:r>
-        <w:rPr>
-          <w:szCs w:val="23"/>
-        </w:rPr>
-        <w:t xml:space="preserve">, JPA, </w:t>
-      </w:r>
-      <w:proofErr w:type="spellStart"/>
-      <w:r>
-        <w:rPr>
-          <w:szCs w:val="23"/>
-        </w:rPr>
-        <w:t>etc</w:t>
-      </w:r>
-      <w:proofErr w:type="spellEnd"/>
+        <w:t>Java R238, Hibernate, JPA, etc</w:t>
+      </w:r>
     </w:p>
     <w:p>
       <w:pPr>
@@ -19113,30 +20389,8 @@
         <w:rPr>
           <w:szCs w:val="23"/>
         </w:rPr>
-        <w:t xml:space="preserve">C#, </w:t>
-      </w:r>
-      <w:proofErr w:type="spellStart"/>
-      <w:r>
-        <w:rPr>
-          <w:szCs w:val="23"/>
-        </w:rPr>
-        <w:t>Php</w:t>
-      </w:r>
-      <w:proofErr w:type="spellEnd"/>
-      <w:r>
-        <w:rPr>
-          <w:szCs w:val="23"/>
-        </w:rPr>
-        <w:t xml:space="preserve"> </w:t>
-      </w:r>
-      <w:proofErr w:type="spellStart"/>
-      <w:r>
-        <w:rPr>
-          <w:szCs w:val="23"/>
-        </w:rPr>
-        <w:t>Codeinter</w:t>
-      </w:r>
-      <w:proofErr w:type="spellEnd"/>
+        <w:t>C#, Php Codeinter</w:t>
+      </w:r>
       <w:r>
         <w:rPr>
           <w:szCs w:val="23"/>
@@ -19157,37 +20411,21 @@
         <w:rPr>
           <w:szCs w:val="23"/>
         </w:rPr>
-        <w:t xml:space="preserve">Generadores de documentación del código (ejemplo: </w:t>
-      </w:r>
-      <w:proofErr w:type="spellStart"/>
-      <w:r>
+        <w:t xml:space="preserve">Generadores de documentación del código (ejemplo: Javadoc) </w:t>
+      </w:r>
+    </w:p>
+    <w:p>
+      <w:pPr>
         <w:rPr>
           <w:szCs w:val="23"/>
         </w:rPr>
-        <w:t>Javadoc</w:t>
-      </w:r>
-      <w:proofErr w:type="spellEnd"/>
+      </w:pPr>
       <w:r>
         <w:rPr>
           <w:szCs w:val="23"/>
         </w:rPr>
-        <w:t xml:space="preserve">) </w:t>
-      </w:r>
-    </w:p>
-    <w:p>
-      <w:pPr>
-        <w:rPr>
-          <w:szCs w:val="23"/>
-        </w:rPr>
-      </w:pPr>
-      <w:proofErr w:type="spellStart"/>
-      <w:r>
-        <w:rPr>
-          <w:szCs w:val="23"/>
-        </w:rPr>
         <w:t>etc</w:t>
       </w:r>
-      <w:proofErr w:type="spellEnd"/>
     </w:p>
     <w:p>
       <w:pPr>
@@ -19229,14 +20467,7 @@
         <w:rPr>
           <w:szCs w:val="23"/>
         </w:rPr>
-        <w:t xml:space="preserve"> de pruebas necesarias para validar la solución, es decir pruebas funcionales y no funcionales. Si se utilizaron herramientas especializadas pues describirlas. Los resultados deben ser claros e interpretados para obtener valor agregado. Recuerde si utiliza XP aquí se pondrán las pruebas de usuario validadas. En el caso de </w:t>
-      </w:r>
-      <w:r>
-        <w:rPr>
-          <w:szCs w:val="23"/>
-        </w:rPr>
-        <w:lastRenderedPageBreak/>
-        <w:t>pruebas n</w:t>
+        <w:t xml:space="preserve"> de pruebas necesarias para validar la solución, es decir pruebas funcionales y no funcionales. Si se utilizaron herramientas especializadas pues describirlas. Los resultados deben ser claros e interpretados para obtener valor agregado. Recuerde si utiliza XP aquí se pondrán las pruebas de usuario validadas. En el caso de pruebas n</w:t>
       </w:r>
       <w:r>
         <w:rPr>
@@ -19302,6 +20533,7 @@
         <w:rPr>
           <w:rFonts w:eastAsiaTheme="minorHAnsi"/>
         </w:rPr>
+        <w:lastRenderedPageBreak/>
         <w:t>I</w:t>
       </w:r>
       <w:r>
@@ -19459,21 +20691,7 @@
         <w:rPr>
           <w:lang w:eastAsia="es-EC"/>
         </w:rPr>
-        <w:t xml:space="preserve"> de terceros (Ms-office, Adobe, </w:t>
-      </w:r>
-      <w:proofErr w:type="spellStart"/>
-      <w:r>
-        <w:rPr>
-          <w:lang w:eastAsia="es-EC"/>
-        </w:rPr>
-        <w:t>WinRar</w:t>
-      </w:r>
-      <w:proofErr w:type="spellEnd"/>
-      <w:r>
-        <w:rPr>
-          <w:lang w:eastAsia="es-EC"/>
-        </w:rPr>
-        <w:t>)</w:t>
+        <w:t xml:space="preserve"> de terceros (Ms-office, Adobe, WinRar)</w:t>
       </w:r>
       <w:r>
         <w:rPr>
@@ -19615,7 +20833,6 @@
         <w:rPr>
           <w:lang w:eastAsia="es-EC"/>
         </w:rPr>
-        <w:lastRenderedPageBreak/>
         <w:t>Procesador Core I7, esto es un ejemplo.</w:t>
       </w:r>
     </w:p>
@@ -19688,8 +20905,7 @@
           <w:szCs w:val="23"/>
         </w:rPr>
         <w:sectPr>
-          <w:headerReference w:type="default" r:id="rId26"/>
-          <w:headerReference w:type="first" r:id="rId27"/>
+          <w:headerReference w:type="default" r:id="rId30"/>
           <w:pgSz w:w="11907" w:h="16840" w:code="9"/>
           <w:pgMar w:top="1418" w:right="1418" w:bottom="1418" w:left="1985" w:header="709" w:footer="709" w:gutter="0"/>
           <w:cols w:space="708"/>
@@ -19813,7 +21029,7 @@
           <w:szCs w:val="23"/>
         </w:rPr>
         <w:sectPr>
-          <w:footerReference w:type="first" r:id="rId28"/>
+          <w:footerReference w:type="first" r:id="rId31"/>
           <w:pgSz w:w="11907" w:h="16840" w:code="9"/>
           <w:pgMar w:top="1418" w:right="1418" w:bottom="1418" w:left="1985" w:header="709" w:footer="709" w:gutter="0"/>
           <w:cols w:space="708"/>
@@ -19960,7 +21176,7 @@
         <w:ind w:firstLine="0"/>
         <w:jc w:val="left"/>
         <w:sectPr>
-          <w:footerReference w:type="first" r:id="rId29"/>
+          <w:footerReference w:type="first" r:id="rId32"/>
           <w:pgSz w:w="11907" w:h="16840" w:code="9"/>
           <w:pgMar w:top="1418" w:right="1418" w:bottom="1418" w:left="1985" w:header="709" w:footer="709" w:gutter="0"/>
           <w:cols w:space="708"/>
@@ -20147,8 +21363,8 @@
     </w:p>
     <w:p/>
     <w:sectPr>
-      <w:headerReference w:type="default" r:id="rId30"/>
-      <w:footerReference w:type="default" r:id="rId31"/>
+      <w:headerReference w:type="default" r:id="rId33"/>
+      <w:footerReference w:type="default" r:id="rId34"/>
       <w:pgSz w:w="11907" w:h="16840" w:code="9"/>
       <w:pgMar w:top="1418" w:right="1418" w:bottom="1418" w:left="1985" w:header="709" w:footer="709" w:gutter="0"/>
       <w:pgNumType w:start="1"/>
@@ -20405,6 +21621,102 @@
 </file>
 
 <file path=word/header10.xml><?xml version="1.0" encoding="utf-8"?>
+<w:hdr xmlns:wpc="http://schemas.microsoft.com/office/word/2010/wordprocessingCanvas" xmlns:cx="http://schemas.microsoft.com/office/drawing/2014/chartex" xmlns:cx1="http://schemas.microsoft.com/office/drawing/2015/9/8/chartex" xmlns:cx2="http://schemas.microsoft.com/office/drawing/2015/10/21/chartex" xmlns:cx3="http://schemas.microsoft.com/office/drawing/2016/5/9/chartex" xmlns:cx4="http://schemas.microsoft.com/office/drawing/2016/5/10/chartex" xmlns:cx5="http://schemas.microsoft.com/office/drawing/2016/5/11/chartex" xmlns:cx6="http://schemas.microsoft.com/office/drawing/2016/5/12/chartex" xmlns:cx7="http://schemas.microsoft.com/office/drawing/2016/5/13/chartex" xmlns:cx8="http://schemas.microsoft.com/office/drawing/2016/5/14/chartex" xmlns:mc="http://schemas.openxmlformats.org/markup-compatibility/2006" xmlns:aink="http://schemas.microsoft.com/office/drawing/2016/ink" xmlns:am3d="http://schemas.microsoft.com/office/drawing/2017/model3d" xmlns:o="urn:schemas-microsoft-com:office:office" xmlns:r="http://schemas.openxmlformats.org/officeDocument/2006/relationships" xmlns:m="http://schemas.openxmlformats.org/officeDocument/2006/math" xmlns:v="urn:schemas-microsoft-com:vml" xmlns:wp14="http://schemas.microsoft.com/office/word/2010/wordprocessingDrawing" xmlns:wp="http://schemas.openxmlformats.org/drawingml/2006/wordprocessingDrawing" xmlns:w10="urn:schemas-microsoft-com:office:word" xmlns:w="http://schemas.openxmlformats.org/wordprocessingml/2006/main" xmlns:w14="http://schemas.microsoft.com/office/word/2010/wordml" xmlns:w15="http://schemas.microsoft.com/office/word/2012/wordml" xmlns:w16cex="http://schemas.microsoft.com/office/word/2018/wordml/cex" xmlns:w16cid="http://schemas.microsoft.com/office/word/2016/wordml/cid" xmlns:w16="http://schemas.microsoft.com/office/word/2018/wordml" xmlns:w16sdtdh="http://schemas.microsoft.com/office/word/2020/wordml/sdtdatahash" xmlns:w16se="http://schemas.microsoft.com/office/word/2015/wordml/symex" xmlns:wpg="http://schemas.microsoft.com/office/word/2010/wordprocessingGroup" xmlns:wpi="http://schemas.microsoft.com/office/word/2010/wordprocessingInk" xmlns:wne="http://schemas.microsoft.com/office/word/2006/wordml" xmlns:wps="http://schemas.microsoft.com/office/word/2010/wordprocessingShape" mc:Ignorable="w14 w15 w16se w16cid w16 w16cex w16sdtdh wp14">
+  <w:p>
+    <w:pPr>
+      <w:pStyle w:val="Encabezado"/>
+    </w:pPr>
+    <w:r>
+      <w:rPr>
+        <w:noProof/>
+        <w:sz w:val="16"/>
+        <w:szCs w:val="16"/>
+        <w:lang w:eastAsia="es-EC"/>
+      </w:rPr>
+      <mc:AlternateContent>
+        <mc:Choice Requires="wps">
+          <w:drawing>
+            <wp:anchor distT="0" distB="0" distL="114300" distR="114300" simplePos="0" relativeHeight="251696128" behindDoc="0" locked="0" layoutInCell="1" allowOverlap="1" wp14:anchorId="4D0E37E6" wp14:editId="35834FFE">
+              <wp:simplePos x="0" y="0"/>
+              <wp:positionH relativeFrom="column">
+                <wp:posOffset>57150</wp:posOffset>
+              </wp:positionH>
+              <wp:positionV relativeFrom="paragraph">
+                <wp:posOffset>388430</wp:posOffset>
+              </wp:positionV>
+              <wp:extent cx="5450774" cy="0"/>
+              <wp:effectExtent l="0" t="0" r="36195" b="19050"/>
+              <wp:wrapNone/>
+              <wp:docPr id="17" name="Conector recto 17"/>
+              <wp:cNvGraphicFramePr/>
+              <a:graphic xmlns:a="http://schemas.openxmlformats.org/drawingml/2006/main">
+                <a:graphicData uri="http://schemas.microsoft.com/office/word/2010/wordprocessingShape">
+                  <wps:wsp>
+                    <wps:cNvCnPr/>
+                    <wps:spPr>
+                      <a:xfrm>
+                        <a:off x="0" y="0"/>
+                        <a:ext cx="5450774" cy="0"/>
+                      </a:xfrm>
+                      <a:prstGeom prst="line">
+                        <a:avLst/>
+                      </a:prstGeom>
+                      <a:ln w="9525"/>
+                    </wps:spPr>
+                    <wps:style>
+                      <a:lnRef idx="1">
+                        <a:schemeClr val="dk1"/>
+                      </a:lnRef>
+                      <a:fillRef idx="0">
+                        <a:schemeClr val="dk1"/>
+                      </a:fillRef>
+                      <a:effectRef idx="0">
+                        <a:schemeClr val="dk1"/>
+                      </a:effectRef>
+                      <a:fontRef idx="minor">
+                        <a:schemeClr val="tx1"/>
+                      </a:fontRef>
+                    </wps:style>
+                    <wps:bodyPr/>
+                  </wps:wsp>
+                </a:graphicData>
+              </a:graphic>
+            </wp:anchor>
+          </w:drawing>
+        </mc:Choice>
+        <mc:Fallback>
+          <w:pict>
+            <v:line w14:anchorId="043A8A27" id="Conector recto 17" o:spid="_x0000_s1026" style="position:absolute;z-index:251696128;visibility:visible;mso-wrap-style:square;mso-wrap-distance-left:9pt;mso-wrap-distance-top:0;mso-wrap-distance-right:9pt;mso-wrap-distance-bottom:0;mso-position-horizontal:absolute;mso-position-horizontal-relative:text;mso-position-vertical:absolute;mso-position-vertical-relative:text" from="4.5pt,30.6pt" to="433.7pt,30.6pt" o:gfxdata="UEsDBBQABgAIAAAAIQC2gziS/gAAAOEBAAATAAAAW0NvbnRlbnRfVHlwZXNdLnhtbJSRQU7DMBBF&#10;90jcwfIWJU67QAgl6YK0S0CoHGBkTxKLZGx5TGhvj5O2G0SRWNoz/78nu9wcxkFMGNg6quQqL6RA&#10;0s5Y6ir5vt9lD1JwBDIwOMJKHpHlpr69KfdHjyxSmriSfYz+USnWPY7AufNIadK6MEJMx9ApD/oD&#10;OlTrorhX2lFEilmcO2RdNtjC5xDF9pCuTyYBB5bi6bQ4syoJ3g9WQ0ymaiLzg5KdCXlKLjvcW893&#10;SUOqXwnz5DrgnHtJTxOsQfEKIT7DmDSUCaxw7Rqn8787ZsmRM9e2VmPeBN4uqYvTtW7jvijg9N/y&#10;JsXecLq0q+WD6m8AAAD//wMAUEsDBBQABgAIAAAAIQA4/SH/1gAAAJQBAAALAAAAX3JlbHMvLnJl&#10;bHOkkMFqwzAMhu+DvYPRfXGawxijTi+j0GvpHsDYimMaW0Yy2fr2M4PBMnrbUb/Q94l/f/hMi1qR&#10;JVI2sOt6UJgd+ZiDgffL8ekFlFSbvV0oo4EbChzGx4f9GRdb25HMsYhqlCwG5lrLq9biZkxWOiqY&#10;22YiTra2kYMu1l1tQD30/bPm3wwYN0x18gb45AdQl1tp5j/sFB2T0FQ7R0nTNEV3j6o9feQzro1i&#10;OWA14Fm+Q8a1a8+Bvu/d/dMb2JY5uiPbhG/ktn4cqGU/er3pcvwCAAD//wMAUEsDBBQABgAIAAAA&#10;IQARke05vQEAAMUDAAAOAAAAZHJzL2Uyb0RvYy54bWysU02P0zAQvSPxHyzfadJqSyFquoeulguC&#10;CnZ/gNcZNxb+0tg06b9n7LRZtCCEEBc79rz3Zt54sr0drWEnwKi9a/lyUXMGTvpOu2PLHx/u37zj&#10;LCbhOmG8g5afIfLb3etX2yE0sPK9Nx0gIxEXmyG0vE8pNFUVZQ9WxIUP4CioPFqR6IjHqkMxkLo1&#10;1aqu31aDxy6glxAj3d5NQb4r+kqBTJ+VipCYaTnVlsqKZX3Ka7XbiuaIIvRaXsoQ/1CFFdpR0lnq&#10;TiTBvqP+RcpqiT56lRbS28orpSUUD+RmWb9w87UXAYoXak4Mc5vi/5OVn04HZLqjt9tw5oSlN9rT&#10;S8nkkWHeGAWoS0OIDYH37oCXUwwHzJZHhTbvZIaNpbPnubMwJibpcn2zrjebG87kNVY9EwPG9AG8&#10;Zfmj5Ua7bFo04vQxJkpG0CskXxvHhpa/X6/Wua4qFzaVUr7S2cCE+gKKjFHyZVErIwV7g+wkaBi6&#10;b8tCz3qEzBSljZlJ9Z9JF2ymQRmzvyXO6JLRuzQTrXYef5c1jddS1YS/up68ZttPvjuXhyntoFkp&#10;XbvMdR7Gn8+F/vz37X4AAAD//wMAUEsDBBQABgAIAAAAIQDF5Vug3QAAAAcBAAAPAAAAZHJzL2Rv&#10;d25yZXYueG1sTI9PT4NAEMXvJn6HzZh4s0sbA0gZGuOfkx4oeuhxy45Ays4Sdgvop3eNBz3Oey/v&#10;/SbfLaYXE42us4ywXkUgiGurO24Q3t+eb1IQzivWqrdMCJ/kYFdcXuQq03bmPU2Vb0QoYZcphNb7&#10;IZPS1S0Z5VZ2IA7ehx2N8uEcG6lHNYdy08tNFMXSqI7DQqsGemipPlVng5A8vVTlMD++fpUykWU5&#10;WZ+eDojXV8v9FoSnxf+F4Qc/oEMRmI72zNqJHuEufOIR4vUGRLDTOLkFcfwVZJHL//zFNwAAAP//&#10;AwBQSwECLQAUAAYACAAAACEAtoM4kv4AAADhAQAAEwAAAAAAAAAAAAAAAAAAAAAAW0NvbnRlbnRf&#10;VHlwZXNdLnhtbFBLAQItABQABgAIAAAAIQA4/SH/1gAAAJQBAAALAAAAAAAAAAAAAAAAAC8BAABf&#10;cmVscy8ucmVsc1BLAQItABQABgAIAAAAIQARke05vQEAAMUDAAAOAAAAAAAAAAAAAAAAAC4CAABk&#10;cnMvZTJvRG9jLnhtbFBLAQItABQABgAIAAAAIQDF5Vug3QAAAAcBAAAPAAAAAAAAAAAAAAAAABcE&#10;AABkcnMvZG93bnJldi54bWxQSwUGAAAAAAQABADzAAAAIQUAAAAA&#10;" strokecolor="black [3040]"/>
+          </w:pict>
+        </mc:Fallback>
+      </mc:AlternateContent>
+    </w:r>
+    <w:r>
+      <w:rPr>
+        <w:sz w:val="16"/>
+        <w:szCs w:val="16"/>
+      </w:rPr>
+      <w:t>CAPÍTULO 2. RESULTADO</w:t>
+    </w:r>
+    <w:r>
+      <w:rPr>
+        <w:sz w:val="16"/>
+        <w:szCs w:val="16"/>
+      </w:rPr>
+      <w:tab/>
+    </w:r>
+    <w:r>
+      <w:rPr>
+        <w:sz w:val="16"/>
+        <w:szCs w:val="16"/>
+      </w:rPr>
+      <w:tab/>
+    </w:r>
+  </w:p>
+</w:hdr>
+</file>
+
+<file path=word/header11.xml><?xml version="1.0" encoding="utf-8"?>
 <w:hdr xmlns:wpc="http://schemas.microsoft.com/office/word/2010/wordprocessingCanvas" xmlns:cx="http://schemas.microsoft.com/office/drawing/2014/chartex" xmlns:cx1="http://schemas.microsoft.com/office/drawing/2015/9/8/chartex" xmlns:cx2="http://schemas.microsoft.com/office/drawing/2015/10/21/chartex" xmlns:cx3="http://schemas.microsoft.com/office/drawing/2016/5/9/chartex" xmlns:cx4="http://schemas.microsoft.com/office/drawing/2016/5/10/chartex" xmlns:cx5="http://schemas.microsoft.com/office/drawing/2016/5/11/chartex" xmlns:cx6="http://schemas.microsoft.com/office/drawing/2016/5/12/chartex" xmlns:cx7="http://schemas.microsoft.com/office/drawing/2016/5/13/chartex" xmlns:cx8="http://schemas.microsoft.com/office/drawing/2016/5/14/chartex" xmlns:mc="http://schemas.openxmlformats.org/markup-compatibility/2006" xmlns:aink="http://schemas.microsoft.com/office/drawing/2016/ink" xmlns:am3d="http://schemas.microsoft.com/office/drawing/2017/model3d" xmlns:o="urn:schemas-microsoft-com:office:office" xmlns:r="http://schemas.openxmlformats.org/officeDocument/2006/relationships" xmlns:m="http://schemas.openxmlformats.org/officeDocument/2006/math" xmlns:v="urn:schemas-microsoft-com:vml" xmlns:wp14="http://schemas.microsoft.com/office/word/2010/wordprocessingDrawing" xmlns:wp="http://schemas.openxmlformats.org/drawingml/2006/wordprocessingDrawing" xmlns:w10="urn:schemas-microsoft-com:office:word" xmlns:w="http://schemas.openxmlformats.org/wordprocessingml/2006/main" xmlns:w14="http://schemas.microsoft.com/office/word/2010/wordml" xmlns:w15="http://schemas.microsoft.com/office/word/2012/wordml" xmlns:w16cex="http://schemas.microsoft.com/office/word/2018/wordml/cex" xmlns:w16cid="http://schemas.microsoft.com/office/word/2016/wordml/cid" xmlns:w16="http://schemas.microsoft.com/office/word/2018/wordml" xmlns:w16sdtdh="http://schemas.microsoft.com/office/word/2020/wordml/sdtdatahash" xmlns:w16se="http://schemas.microsoft.com/office/word/2015/wordml/symex" xmlns:wpg="http://schemas.microsoft.com/office/word/2010/wordprocessingGroup" xmlns:wpi="http://schemas.microsoft.com/office/word/2010/wordprocessingInk" xmlns:wne="http://schemas.microsoft.com/office/word/2006/wordml" xmlns:wps="http://schemas.microsoft.com/office/word/2010/wordprocessingShape" mc:Ignorable="w14 w15 w16se w16cid w16 w16cex w16sdtdh wp14">
   <w:p>
     <w:pPr>
@@ -20894,7 +22206,28 @@
         <w:sz w:val="16"/>
         <w:szCs w:val="16"/>
       </w:rPr>
-      <w:t>CAPÍTULO 2. RESULTADOS</w:t>
+      <w:t xml:space="preserve">CAPÍTULO </w:t>
+    </w:r>
+    <w:r>
+      <w:rPr>
+        <w:sz w:val="16"/>
+        <w:szCs w:val="16"/>
+      </w:rPr>
+      <w:t>1</w:t>
+    </w:r>
+    <w:r>
+      <w:rPr>
+        <w:sz w:val="16"/>
+        <w:szCs w:val="16"/>
+      </w:rPr>
+      <w:t xml:space="preserve">. </w:t>
+    </w:r>
+    <w:r>
+      <w:rPr>
+        <w:sz w:val="16"/>
+        <w:szCs w:val="16"/>
+      </w:rPr>
+      <w:t>PROPUESTA</w:t>
     </w:r>
     <w:r>
       <w:rPr>
@@ -21494,7 +22827,7 @@
   <w:abstractNum w:abstractNumId="5" w15:restartNumberingAfterBreak="0">
     <w:nsid w:val="49D816D8"/>
     <w:multiLevelType w:val="multilevel"/>
-    <w:tmpl w:val="660AF438"/>
+    <w:tmpl w:val="CB505A3C"/>
     <w:lvl w:ilvl="0">
       <w:start w:val="1"/>
       <w:numFmt w:val="decimal"/>
@@ -21505,6 +22838,7 @@
         <w:ind w:left="432" w:hanging="432"/>
       </w:pPr>
       <w:rPr>
+        <w:rFonts w:hint="default"/>
         <w:color w:val="FFFFFF" w:themeColor="background1"/>
       </w:rPr>
     </w:lvl>
@@ -21517,6 +22851,63 @@
       <w:pPr>
         <w:ind w:left="576" w:hanging="576"/>
       </w:pPr>
+      <w:rPr>
+        <w:rFonts w:ascii="Times New Roman" w:hAnsi="Times New Roman" w:cs="Times New Roman"/>
+        <w:b w:val="0"/>
+        <w:bCs w:val="0"/>
+        <w:i w:val="0"/>
+        <w:iCs w:val="0"/>
+        <w:caps w:val="0"/>
+        <w:smallCaps w:val="0"/>
+        <w:strike w:val="0"/>
+        <w:dstrike w:val="0"/>
+        <w:outline w:val="0"/>
+        <w:shadow w:val="0"/>
+        <w:emboss w:val="0"/>
+        <w:imprint w:val="0"/>
+        <w:noProof w:val="0"/>
+        <w:snapToGrid w:val="0"/>
+        <w:vanish w:val="0"/>
+        <w:color w:val="000000"/>
+        <w:spacing w:val="0"/>
+        <w:w w:val="0"/>
+        <w:kern w:val="0"/>
+        <w:position w:val="0"/>
+        <w:sz w:val="0"/>
+        <w:szCs w:val="0"/>
+        <w:u w:val="none" w:color="000000"/>
+        <w:effect w:val="none"/>
+        <w:bdr w:val="none" w:sz="0" w:space="0" w:color="000000"/>
+        <w:shd w:val="clear" w:color="000000" w:fill="000000"/>
+        <w:vertAlign w:val="baseline"/>
+        <w:em w:val="none"/>
+        <w:lang w:val="x-none" w:eastAsia="x-none" w:bidi="x-none"/>
+        <w:specVanish w:val="0"/>
+        <w14:glow w14:rad="0">
+          <w14:srgbClr w14:val="000000"/>
+        </w14:glow>
+        <w14:shadow w14:blurRad="0" w14:dist="0" w14:dir="0" w14:sx="0" w14:sy="0" w14:kx="0" w14:ky="0" w14:algn="none">
+          <w14:srgbClr w14:val="000000"/>
+        </w14:shadow>
+        <w14:reflection w14:blurRad="0" w14:stA="0" w14:stPos="0" w14:endA="0" w14:endPos="0" w14:dist="0" w14:dir="0" w14:fadeDir="0" w14:sx="0" w14:sy="0" w14:kx="0" w14:ky="0" w14:algn="none"/>
+        <w14:textOutline w14:w="0" w14:cap="rnd" w14:cmpd="sng" w14:algn="ctr">
+          <w14:noFill/>
+          <w14:prstDash w14:val="solid"/>
+          <w14:bevel/>
+        </w14:textOutline>
+        <w14:scene3d>
+          <w14:camera w14:prst="orthographicFront"/>
+          <w14:lightRig w14:rig="threePt" w14:dir="t">
+            <w14:rot w14:lat="0" w14:lon="0" w14:rev="0"/>
+          </w14:lightRig>
+        </w14:scene3d>
+        <w14:props3d w14:extrusionH="0" w14:contourW="0" w14:prstMaterial="none"/>
+        <w14:ligatures w14:val="none"/>
+        <w14:numForm w14:val="default"/>
+        <w14:numSpacing w14:val="default"/>
+        <w14:stylisticSets/>
+        <w14:cntxtAlts w14:val="0"/>
+      </w:rPr>
     </w:lvl>
     <w:lvl w:ilvl="2">
       <w:start w:val="1"/>
@@ -21527,6 +22918,9 @@
       <w:pPr>
         <w:ind w:left="720" w:hanging="720"/>
       </w:pPr>
+      <w:rPr>
+        <w:rFonts w:hint="default"/>
+      </w:rPr>
     </w:lvl>
     <w:lvl w:ilvl="3">
       <w:start w:val="1"/>
@@ -21536,6 +22930,9 @@
       <w:pPr>
         <w:ind w:left="864" w:hanging="864"/>
       </w:pPr>
+      <w:rPr>
+        <w:rFonts w:hint="default"/>
+      </w:rPr>
     </w:lvl>
     <w:lvl w:ilvl="4">
       <w:start w:val="1"/>
@@ -21546,6 +22943,9 @@
       <w:pPr>
         <w:ind w:left="1008" w:hanging="1008"/>
       </w:pPr>
+      <w:rPr>
+        <w:rFonts w:hint="default"/>
+      </w:rPr>
     </w:lvl>
     <w:lvl w:ilvl="5">
       <w:start w:val="1"/>
@@ -21556,6 +22956,9 @@
       <w:pPr>
         <w:ind w:left="1152" w:hanging="1152"/>
       </w:pPr>
+      <w:rPr>
+        <w:rFonts w:hint="default"/>
+      </w:rPr>
     </w:lvl>
     <w:lvl w:ilvl="6">
       <w:start w:val="1"/>
@@ -21566,6 +22969,9 @@
       <w:pPr>
         <w:ind w:left="1296" w:hanging="1296"/>
       </w:pPr>
+      <w:rPr>
+        <w:rFonts w:hint="default"/>
+      </w:rPr>
     </w:lvl>
     <w:lvl w:ilvl="7">
       <w:start w:val="1"/>
@@ -21576,6 +22982,9 @@
       <w:pPr>
         <w:ind w:left="1440" w:hanging="1440"/>
       </w:pPr>
+      <w:rPr>
+        <w:rFonts w:hint="default"/>
+      </w:rPr>
     </w:lvl>
     <w:lvl w:ilvl="8">
       <w:start w:val="1"/>
@@ -21586,9 +22995,125 @@
       <w:pPr>
         <w:ind w:left="1584" w:hanging="1584"/>
       </w:pPr>
+      <w:rPr>
+        <w:rFonts w:hint="default"/>
+      </w:rPr>
     </w:lvl>
   </w:abstractNum>
   <w:abstractNum w:abstractNumId="6" w15:restartNumberingAfterBreak="0">
+    <w:nsid w:val="54CF402F"/>
+    <w:multiLevelType w:val="hybridMultilevel"/>
+    <w:tmpl w:val="3818712E"/>
+    <w:lvl w:ilvl="0" w:tplc="300A0001">
+      <w:start w:val="1"/>
+      <w:numFmt w:val="bullet"/>
+      <w:lvlText w:val=""/>
+      <w:lvlJc w:val="left"/>
+      <w:pPr>
+        <w:ind w:left="1287" w:hanging="360"/>
+      </w:pPr>
+      <w:rPr>
+        <w:rFonts w:ascii="Symbol" w:hAnsi="Symbol" w:hint="default"/>
+      </w:rPr>
+    </w:lvl>
+    <w:lvl w:ilvl="1" w:tplc="300A0003" w:tentative="1">
+      <w:start w:val="1"/>
+      <w:numFmt w:val="bullet"/>
+      <w:lvlText w:val="o"/>
+      <w:lvlJc w:val="left"/>
+      <w:pPr>
+        <w:ind w:left="2007" w:hanging="360"/>
+      </w:pPr>
+      <w:rPr>
+        <w:rFonts w:ascii="Courier New" w:hAnsi="Courier New" w:cs="Courier New" w:hint="default"/>
+      </w:rPr>
+    </w:lvl>
+    <w:lvl w:ilvl="2" w:tplc="300A0005" w:tentative="1">
+      <w:start w:val="1"/>
+      <w:numFmt w:val="bullet"/>
+      <w:lvlText w:val=""/>
+      <w:lvlJc w:val="left"/>
+      <w:pPr>
+        <w:ind w:left="2727" w:hanging="360"/>
+      </w:pPr>
+      <w:rPr>
+        <w:rFonts w:ascii="Wingdings" w:hAnsi="Wingdings" w:hint="default"/>
+      </w:rPr>
+    </w:lvl>
+    <w:lvl w:ilvl="3" w:tplc="300A0001" w:tentative="1">
+      <w:start w:val="1"/>
+      <w:numFmt w:val="bullet"/>
+      <w:lvlText w:val=""/>
+      <w:lvlJc w:val="left"/>
+      <w:pPr>
+        <w:ind w:left="3447" w:hanging="360"/>
+      </w:pPr>
+      <w:rPr>
+        <w:rFonts w:ascii="Symbol" w:hAnsi="Symbol" w:hint="default"/>
+      </w:rPr>
+    </w:lvl>
+    <w:lvl w:ilvl="4" w:tplc="300A0003" w:tentative="1">
+      <w:start w:val="1"/>
+      <w:numFmt w:val="bullet"/>
+      <w:lvlText w:val="o"/>
+      <w:lvlJc w:val="left"/>
+      <w:pPr>
+        <w:ind w:left="4167" w:hanging="360"/>
+      </w:pPr>
+      <w:rPr>
+        <w:rFonts w:ascii="Courier New" w:hAnsi="Courier New" w:cs="Courier New" w:hint="default"/>
+      </w:rPr>
+    </w:lvl>
+    <w:lvl w:ilvl="5" w:tplc="300A0005" w:tentative="1">
+      <w:start w:val="1"/>
+      <w:numFmt w:val="bullet"/>
+      <w:lvlText w:val=""/>
+      <w:lvlJc w:val="left"/>
+      <w:pPr>
+        <w:ind w:left="4887" w:hanging="360"/>
+      </w:pPr>
+      <w:rPr>
+        <w:rFonts w:ascii="Wingdings" w:hAnsi="Wingdings" w:hint="default"/>
+      </w:rPr>
+    </w:lvl>
+    <w:lvl w:ilvl="6" w:tplc="300A0001" w:tentative="1">
+      <w:start w:val="1"/>
+      <w:numFmt w:val="bullet"/>
+      <w:lvlText w:val=""/>
+      <w:lvlJc w:val="left"/>
+      <w:pPr>
+        <w:ind w:left="5607" w:hanging="360"/>
+      </w:pPr>
+      <w:rPr>
+        <w:rFonts w:ascii="Symbol" w:hAnsi="Symbol" w:hint="default"/>
+      </w:rPr>
+    </w:lvl>
+    <w:lvl w:ilvl="7" w:tplc="300A0003" w:tentative="1">
+      <w:start w:val="1"/>
+      <w:numFmt w:val="bullet"/>
+      <w:lvlText w:val="o"/>
+      <w:lvlJc w:val="left"/>
+      <w:pPr>
+        <w:ind w:left="6327" w:hanging="360"/>
+      </w:pPr>
+      <w:rPr>
+        <w:rFonts w:ascii="Courier New" w:hAnsi="Courier New" w:cs="Courier New" w:hint="default"/>
+      </w:rPr>
+    </w:lvl>
+    <w:lvl w:ilvl="8" w:tplc="300A0005" w:tentative="1">
+      <w:start w:val="1"/>
+      <w:numFmt w:val="bullet"/>
+      <w:lvlText w:val=""/>
+      <w:lvlJc w:val="left"/>
+      <w:pPr>
+        <w:ind w:left="7047" w:hanging="360"/>
+      </w:pPr>
+      <w:rPr>
+        <w:rFonts w:ascii="Wingdings" w:hAnsi="Wingdings" w:hint="default"/>
+      </w:rPr>
+    </w:lvl>
+  </w:abstractNum>
+  <w:abstractNum w:abstractNumId="7" w15:restartNumberingAfterBreak="0">
     <w:nsid w:val="559A3B89"/>
     <w:multiLevelType w:val="multilevel"/>
     <w:tmpl w:val="8936568C"/>
@@ -21702,7 +23227,7 @@
       </w:rPr>
     </w:lvl>
   </w:abstractNum>
-  <w:abstractNum w:abstractNumId="7" w15:restartNumberingAfterBreak="0">
+  <w:abstractNum w:abstractNumId="8" w15:restartNumberingAfterBreak="0">
     <w:nsid w:val="62AC3B32"/>
     <w:multiLevelType w:val="hybridMultilevel"/>
     <w:tmpl w:val="74EAA8FE"/>
@@ -21815,7 +23340,7 @@
       </w:rPr>
     </w:lvl>
   </w:abstractNum>
-  <w:abstractNum w:abstractNumId="8" w15:restartNumberingAfterBreak="0">
+  <w:abstractNum w:abstractNumId="9" w15:restartNumberingAfterBreak="0">
     <w:nsid w:val="67D35055"/>
     <w:multiLevelType w:val="hybridMultilevel"/>
     <w:tmpl w:val="2A1272E4"/>
@@ -21928,7 +23453,7 @@
       </w:rPr>
     </w:lvl>
   </w:abstractNum>
-  <w:abstractNum w:abstractNumId="9" w15:restartNumberingAfterBreak="0">
+  <w:abstractNum w:abstractNumId="10" w15:restartNumberingAfterBreak="0">
     <w:nsid w:val="689A1EBE"/>
     <w:multiLevelType w:val="hybridMultilevel"/>
     <w:tmpl w:val="4D460AF0"/>
@@ -22041,7 +23566,7 @@
       </w:rPr>
     </w:lvl>
   </w:abstractNum>
-  <w:abstractNum w:abstractNumId="10" w15:restartNumberingAfterBreak="0">
+  <w:abstractNum w:abstractNumId="11" w15:restartNumberingAfterBreak="0">
     <w:nsid w:val="77721252"/>
     <w:multiLevelType w:val="hybridMultilevel"/>
     <w:tmpl w:val="227C48CA"/>
@@ -22158,13 +23683,13 @@
     <w:abstractNumId w:val="5"/>
   </w:num>
   <w:num w:numId="2">
-    <w:abstractNumId w:val="10"/>
+    <w:abstractNumId w:val="11"/>
   </w:num>
   <w:num w:numId="3">
-    <w:abstractNumId w:val="6"/>
+    <w:abstractNumId w:val="7"/>
   </w:num>
   <w:num w:numId="4">
-    <w:abstractNumId w:val="9"/>
+    <w:abstractNumId w:val="10"/>
   </w:num>
   <w:num w:numId="5">
     <w:abstractNumId w:val="2"/>
@@ -22173,19 +23698,22 @@
     <w:abstractNumId w:val="1"/>
   </w:num>
   <w:num w:numId="7">
-    <w:abstractNumId w:val="7"/>
+    <w:abstractNumId w:val="8"/>
   </w:num>
   <w:num w:numId="8">
     <w:abstractNumId w:val="3"/>
   </w:num>
   <w:num w:numId="9">
-    <w:abstractNumId w:val="8"/>
+    <w:abstractNumId w:val="9"/>
   </w:num>
   <w:num w:numId="10">
     <w:abstractNumId w:val="0"/>
   </w:num>
   <w:num w:numId="11">
     <w:abstractNumId w:val="4"/>
+  </w:num>
+  <w:num w:numId="12">
+    <w:abstractNumId w:val="6"/>
   </w:num>
   <w:numIdMacAtCleanup w:val="11"/>
 </w:numbering>
@@ -22613,7 +24141,6 @@
         <w:numId w:val="1"/>
       </w:numPr>
       <w:spacing w:before="240" w:after="240"/>
-      <w:ind w:left="0" w:firstLine="0"/>
       <w:jc w:val="center"/>
       <w:outlineLvl w:val="0"/>
     </w:pPr>
@@ -22641,7 +24168,6 @@
         <w:ilvl w:val="1"/>
         <w:numId w:val="1"/>
       </w:numPr>
-      <w:ind w:left="0" w:firstLine="0"/>
       <w:jc w:val="left"/>
       <w:outlineLvl w:val="1"/>
     </w:pPr>
@@ -22666,7 +24192,6 @@
         <w:ilvl w:val="2"/>
         <w:numId w:val="1"/>
       </w:numPr>
-      <w:ind w:left="0" w:firstLine="0"/>
       <w:jc w:val="left"/>
       <w:outlineLvl w:val="2"/>
     </w:pPr>
@@ -22840,7 +24365,6 @@
   <w:style w:type="character" w:default="1" w:styleId="Fuentedeprrafopredeter">
     <w:name w:val="Default Paragraph Font"/>
     <w:uiPriority w:val="1"/>
-    <w:semiHidden/>
     <w:unhideWhenUsed/>
   </w:style>
   <w:style w:type="table" w:default="1" w:styleId="Tablanormal">
@@ -23175,7 +24699,7 @@
     <w:basedOn w:val="Fuentedeprrafopredeter"/>
     <w:uiPriority w:val="22"/>
     <w:qFormat/>
-    <w:rsid w:val="00B41E1D"/>
+    <w:rsid w:val="00586BF1"/>
     <w:rPr>
       <w:b/>
       <w:bCs/>
@@ -23777,6 +25301,21 @@
       <w:sz w:val="28"/>
     </w:rPr>
   </w:style>
+  <w:style w:type="paragraph" w:styleId="Sinespaciado">
+    <w:name w:val="No Spacing"/>
+    <w:uiPriority w:val="1"/>
+    <w:qFormat/>
+    <w:rsid w:val="00586BF1"/>
+    <w:pPr>
+      <w:spacing w:after="0" w:line="240" w:lineRule="auto"/>
+      <w:ind w:firstLine="567"/>
+      <w:jc w:val="both"/>
+    </w:pPr>
+    <w:rPr>
+      <w:rFonts w:ascii="Times New Roman" w:eastAsia="Calibri" w:hAnsi="Times New Roman" w:cs="Times New Roman"/>
+      <w:sz w:val="24"/>
+    </w:rPr>
+  </w:style>
 </w:styles>
 </file>
 

--- a/Documents/INFORME_FINAL CP(Desarrollo de Software).docx
+++ b/Documents/INFORME_FINAL CP(Desarrollo de Software).docx
@@ -340,17 +340,17 @@
     </w:p>
     <w:p>
       <w:pPr>
+        <w:pStyle w:val="Default"/>
         <w:jc w:val="center"/>
         <w:rPr>
-          <w:rFonts w:ascii="Arial" w:eastAsia="Arial" w:hAnsi="Arial" w:cs="Arial"/>
-          <w:bCs/>
-          <w:u w:val="single"/>
-        </w:rPr>
-      </w:pPr>
-      <w:r>
-        <w:rPr>
-          <w:rFonts w:ascii="Arial" w:eastAsia="Arial" w:hAnsi="Arial" w:cs="Arial"/>
-          <w:bCs/>
+          <w:sz w:val="28"/>
+          <w:szCs w:val="28"/>
+        </w:rPr>
+      </w:pPr>
+      <w:r>
+        <w:rPr>
+          <w:sz w:val="28"/>
+          <w:szCs w:val="28"/>
         </w:rPr>
         <w:t>DANNY ALEXANDER CÁRDENAS HIDALGO</w:t>
       </w:r>
@@ -406,76 +406,89 @@
         <w:pStyle w:val="Default"/>
         <w:jc w:val="center"/>
         <w:rPr>
-          <w:sz w:val="28"/>
-          <w:szCs w:val="28"/>
-        </w:rPr>
-      </w:pPr>
-      <w:r>
-        <w:rPr>
           <w:b/>
           <w:bCs/>
           <w:sz w:val="28"/>
           <w:szCs w:val="28"/>
         </w:rPr>
+      </w:pPr>
+      <w:r>
+        <w:rPr>
+          <w:b/>
+          <w:bCs/>
+          <w:sz w:val="28"/>
+          <w:szCs w:val="28"/>
+        </w:rPr>
         <w:t>TUTOR:</w:t>
       </w:r>
     </w:p>
     <w:p>
       <w:pPr>
-        <w:rPr>
-          <w:rFonts w:ascii="Arial" w:eastAsia="Arial" w:hAnsi="Arial" w:cs="Arial"/>
-          <w:bCs/>
-        </w:rPr>
-      </w:pPr>
-      <w:r>
-        <w:rPr>
-          <w:rFonts w:ascii="Arial" w:eastAsia="Arial" w:hAnsi="Arial" w:cs="Arial"/>
-          <w:bCs/>
-        </w:rPr>
-        <w:t xml:space="preserve">                          </w:t>
-      </w:r>
-      <w:r>
-        <w:rPr>
-          <w:rFonts w:ascii="Arial" w:eastAsia="Arial" w:hAnsi="Arial" w:cs="Arial"/>
-          <w:bCs/>
-        </w:rPr>
-        <w:t xml:space="preserve"> </w:t>
-      </w:r>
-      <w:r>
-        <w:rPr>
-          <w:rFonts w:ascii="Arial" w:eastAsia="Arial" w:hAnsi="Arial" w:cs="Arial"/>
-          <w:bCs/>
-        </w:rPr>
-        <w:t xml:space="preserve"> </w:t>
-      </w:r>
-      <w:r>
-        <w:rPr>
-          <w:rFonts w:ascii="Arial" w:eastAsia="Arial" w:hAnsi="Arial" w:cs="Arial"/>
-          <w:bCs/>
+        <w:pStyle w:val="Default"/>
+        <w:jc w:val="center"/>
+        <w:rPr>
+          <w:sz w:val="28"/>
+          <w:szCs w:val="28"/>
+        </w:rPr>
+      </w:pPr>
+      <w:r>
+        <w:rPr>
+          <w:sz w:val="28"/>
+          <w:szCs w:val="28"/>
         </w:rPr>
         <w:t xml:space="preserve">MG. LUIS </w:t>
       </w:r>
       <w:r>
         <w:rPr>
-          <w:rFonts w:ascii="Arial" w:eastAsia="Arial" w:hAnsi="Arial" w:cs="Arial"/>
-          <w:bCs/>
+          <w:sz w:val="28"/>
+          <w:szCs w:val="28"/>
         </w:rPr>
         <w:t xml:space="preserve">FERNANDO </w:t>
       </w:r>
       <w:r>
         <w:rPr>
-          <w:rFonts w:ascii="Arial" w:eastAsia="Arial" w:hAnsi="Arial" w:cs="Arial"/>
-          <w:bCs/>
+          <w:sz w:val="28"/>
+          <w:szCs w:val="28"/>
         </w:rPr>
         <w:t>AGUAS</w:t>
       </w:r>
       <w:r>
         <w:rPr>
-          <w:rFonts w:ascii="Arial" w:eastAsia="Arial" w:hAnsi="Arial" w:cs="Arial"/>
-          <w:bCs/>
+          <w:sz w:val="28"/>
+          <w:szCs w:val="28"/>
         </w:rPr>
         <w:t xml:space="preserve"> B.</w:t>
       </w:r>
+    </w:p>
+    <w:p>
+      <w:pPr>
+        <w:pStyle w:val="Default"/>
+        <w:jc w:val="center"/>
+        <w:rPr>
+          <w:sz w:val="28"/>
+          <w:szCs w:val="28"/>
+        </w:rPr>
+      </w:pPr>
+    </w:p>
+    <w:p>
+      <w:pPr>
+        <w:pStyle w:val="Default"/>
+        <w:jc w:val="center"/>
+        <w:rPr>
+          <w:sz w:val="28"/>
+          <w:szCs w:val="28"/>
+        </w:rPr>
+      </w:pPr>
+    </w:p>
+    <w:p>
+      <w:pPr>
+        <w:pStyle w:val="Default"/>
+        <w:jc w:val="center"/>
+        <w:rPr>
+          <w:sz w:val="28"/>
+          <w:szCs w:val="28"/>
+        </w:rPr>
+      </w:pPr>
     </w:p>
     <w:p>
       <w:pPr>
@@ -3827,7 +3840,7 @@
           <w:ilvl w:val="0"/>
           <w:numId w:val="0"/>
         </w:numPr>
-        <w:ind w:left="576" w:hanging="576"/>
+        <w:ind w:left="576"/>
         <w:rPr>
           <w:rStyle w:val="Textoennegrita"/>
           <w:b/>
@@ -3876,7 +3889,7 @@
           <w:ilvl w:val="0"/>
           <w:numId w:val="0"/>
         </w:numPr>
-        <w:ind w:left="576" w:hanging="576"/>
+        <w:ind w:left="576"/>
         <w:rPr>
           <w:rStyle w:val="Textoennegrita"/>
           <w:b/>
@@ -3931,7 +3944,35 @@
         <w:rPr>
           <w:szCs w:val="24"/>
         </w:rPr>
-        <w:t>Con el problema antes mencionado, principalmente los eventos de elecciones de candidatos o reinas son cancelados y muy difícilmente manejables mediante chats comunes, u otro medio que no implemente las características específicas que requieren estos concursos, como puede ser: presentar información de candidatos ya sea características, imágenes, videos, propuestas etc, llevar un control de los individuos que realizar sus votos y también presentar las estadísticas al los participantes para conocer los resultados.</w:t>
+        <w:t xml:space="preserve">Con el problema antes mencionado, principalmente los eventos de elecciones de candidatos o reinas son cancelados y muy difícilmente manejables mediante chats comunes, u otro medio que no implemente las características específicas que requieren estos concursos, como puede ser: presentar información de candidatos ya sea características, imágenes, videos, propuestas </w:t>
+      </w:r>
+      <w:proofErr w:type="spellStart"/>
+      <w:r>
+        <w:rPr>
+          <w:szCs w:val="24"/>
+        </w:rPr>
+        <w:t>etc</w:t>
+      </w:r>
+      <w:proofErr w:type="spellEnd"/>
+      <w:r>
+        <w:rPr>
+          <w:szCs w:val="24"/>
+        </w:rPr>
+        <w:t xml:space="preserve">, llevar un control de los individuos que realizar sus votos y también presentar las estadísticas </w:t>
+      </w:r>
+      <w:proofErr w:type="spellStart"/>
+      <w:r>
+        <w:rPr>
+          <w:szCs w:val="24"/>
+        </w:rPr>
+        <w:t>al</w:t>
+      </w:r>
+      <w:proofErr w:type="spellEnd"/>
+      <w:r>
+        <w:rPr>
+          <w:szCs w:val="24"/>
+        </w:rPr>
+        <w:t xml:space="preserve"> los participantes para conocer los resultados.</w:t>
       </w:r>
     </w:p>
     <w:p>
@@ -3948,7 +3989,7 @@
           <w:ilvl w:val="0"/>
           <w:numId w:val="0"/>
         </w:numPr>
-        <w:ind w:left="576" w:hanging="576"/>
+        <w:ind w:left="576"/>
         <w:rPr>
           <w:rStyle w:val="Textoennegrita"/>
           <w:b/>
@@ -3999,7 +4040,15 @@
       </w:r>
       <w:r>
         <w:tab/>
-        <w:t>Al crear un API se pretende abrir la posibilidad a ser implementado un cualquier visualizador (FrontEnd) ya sea dispositivos móviles, aplicaciones web, aplicaciones de escritorio, etc. Dichos visualizadores no tendrán que preocuparse por la lógica de cómo se lleva el concurso, simplemente deben preocuparse por presentar un diseño agradable a los usuarios finales y el resto de trabajo será solicitudes y respuestas HTTP.</w:t>
+        <w:t>Al crear un API se pretende abrir la posibilidad a ser implementado un cualquier visualizador (</w:t>
+      </w:r>
+      <w:proofErr w:type="spellStart"/>
+      <w:r>
+        <w:t>FrontEnd</w:t>
+      </w:r>
+      <w:proofErr w:type="spellEnd"/>
+      <w:r>
+        <w:t>) ya sea dispositivos móviles, aplicaciones web, aplicaciones de escritorio, etc. Dichos visualizadores no tendrán que preocuparse por la lógica de cómo se lleva el concurso, simplemente deben preocuparse por presentar un diseño agradable a los usuarios finales y el resto de trabajo será solicitudes y respuestas HTTP.</w:t>
       </w:r>
     </w:p>
     <w:p>
@@ -4009,7 +4058,7 @@
           <w:ilvl w:val="0"/>
           <w:numId w:val="0"/>
         </w:numPr>
-        <w:ind w:left="576" w:hanging="576"/>
+        <w:ind w:left="576"/>
         <w:rPr>
           <w:rStyle w:val="Textoennegrita"/>
           <w:b/>
@@ -4096,7 +4145,29 @@
           <w:szCs w:val="22"/>
           <w:lang w:eastAsia="en-US"/>
         </w:rPr>
-        <w:t>Desarrollo de un Backend (API) que permita gestionar el proceso de elecciones de candidatos.</w:t>
+        <w:t xml:space="preserve">Desarrollo de un </w:t>
+      </w:r>
+      <w:proofErr w:type="spellStart"/>
+      <w:r>
+        <w:rPr>
+          <w:rFonts w:eastAsia="Calibri"/>
+          <w:b w:val="0"/>
+          <w:bCs w:val="0"/>
+          <w:szCs w:val="22"/>
+          <w:lang w:eastAsia="en-US"/>
+        </w:rPr>
+        <w:t>Backend</w:t>
+      </w:r>
+      <w:proofErr w:type="spellEnd"/>
+      <w:r>
+        <w:rPr>
+          <w:rFonts w:eastAsia="Calibri"/>
+          <w:b w:val="0"/>
+          <w:bCs w:val="0"/>
+          <w:szCs w:val="22"/>
+          <w:lang w:eastAsia="en-US"/>
+        </w:rPr>
+        <w:t xml:space="preserve"> (API) que permita gestionar el proceso de elecciones de candidatos.</w:t>
       </w:r>
     </w:p>
     <w:p>
@@ -4140,18 +4211,18 @@
           <w:numId w:val="8"/>
         </w:numPr>
         <w:rPr>
-          <w:rFonts w:eastAsia="Calibri" w:cs="Times New Roman"/>
+          <w:rFonts w:eastAsia="Calibri"/>
           <w:b w:val="0"/>
-          <w:szCs w:val="24"/>
+          <w:bCs/>
         </w:rPr>
       </w:pPr>
       <w:bookmarkStart w:id="26" w:name="_Toc8328619"/>
       <w:bookmarkStart w:id="27" w:name="_Toc8329318"/>
       <w:r>
         <w:rPr>
-          <w:rFonts w:eastAsia="Calibri" w:cs="Times New Roman"/>
+          <w:rFonts w:eastAsia="Calibri"/>
           <w:b w:val="0"/>
-          <w:szCs w:val="24"/>
+          <w:bCs/>
         </w:rPr>
         <w:t>Aplicar la metodología Scrum para llevar un control correcto y rápido en el desarrollo del módulo.</w:t>
       </w:r>
@@ -4164,16 +4235,16 @@
           <w:numId w:val="8"/>
         </w:numPr>
         <w:rPr>
-          <w:rFonts w:eastAsia="Calibri" w:cs="Times New Roman"/>
+          <w:rFonts w:eastAsia="Calibri"/>
           <w:b w:val="0"/>
-          <w:szCs w:val="24"/>
-        </w:rPr>
-      </w:pPr>
-      <w:r>
-        <w:rPr>
-          <w:rFonts w:eastAsia="Calibri" w:cs="Times New Roman"/>
+          <w:bCs/>
+        </w:rPr>
+      </w:pPr>
+      <w:r>
+        <w:rPr>
+          <w:rFonts w:eastAsia="Calibri"/>
           <w:b w:val="0"/>
-          <w:szCs w:val="24"/>
+          <w:bCs/>
         </w:rPr>
         <w:t>Diseñar los modelos y esquemas que permitan fluir la lógica que conlleva los eventos de selecciones.</w:t>
       </w:r>
@@ -4186,26 +4257,36 @@
           <w:numId w:val="8"/>
         </w:numPr>
         <w:rPr>
-          <w:rFonts w:eastAsia="Calibri" w:cs="Times New Roman"/>
+          <w:rFonts w:eastAsia="Calibri"/>
           <w:b w:val="0"/>
-          <w:szCs w:val="24"/>
-        </w:rPr>
-      </w:pPr>
-      <w:r>
-        <w:rPr>
-          <w:rFonts w:eastAsia="Calibri" w:cs="Times New Roman"/>
+          <w:bCs/>
+        </w:rPr>
+      </w:pPr>
+      <w:r>
+        <w:rPr>
+          <w:rFonts w:eastAsia="Calibri"/>
           <w:b w:val="0"/>
-          <w:szCs w:val="24"/>
-        </w:rPr>
-        <w:t>I</w:t>
-      </w:r>
-      <w:r>
-        <w:rPr>
-          <w:rFonts w:eastAsia="Calibri" w:cs="Times New Roman"/>
+          <w:bCs/>
+        </w:rPr>
+        <w:t xml:space="preserve">Implementar seguridades a todas las peticiones realizadas al API mediante cualquier implementación de </w:t>
+      </w:r>
+      <w:proofErr w:type="spellStart"/>
+      <w:r>
+        <w:rPr>
+          <w:rFonts w:eastAsia="Calibri"/>
           <w:b w:val="0"/>
-          <w:szCs w:val="24"/>
-        </w:rPr>
-        <w:t>mplementar seguridades a todas las peticiones realizadas al API mediante cualquier implementación de FrontEnd.</w:t>
+          <w:bCs/>
+        </w:rPr>
+        <w:t>FrontEnd</w:t>
+      </w:r>
+      <w:proofErr w:type="spellEnd"/>
+      <w:r>
+        <w:rPr>
+          <w:rFonts w:eastAsia="Calibri"/>
+          <w:b w:val="0"/>
+          <w:bCs/>
+        </w:rPr>
+        <w:t>.</w:t>
       </w:r>
     </w:p>
     <w:p>
@@ -4216,18 +4297,36 @@
           <w:numId w:val="8"/>
         </w:numPr>
         <w:rPr>
-          <w:rFonts w:eastAsia="Calibri" w:cs="Times New Roman"/>
+          <w:rFonts w:eastAsia="Calibri"/>
           <w:b w:val="0"/>
-          <w:szCs w:val="24"/>
-        </w:rPr>
-      </w:pPr>
-      <w:r>
-        <w:rPr>
-          <w:rFonts w:eastAsia="Calibri" w:cs="Times New Roman"/>
+          <w:bCs/>
+        </w:rPr>
+      </w:pPr>
+      <w:r>
+        <w:rPr>
+          <w:rFonts w:eastAsia="Calibri"/>
           <w:b w:val="0"/>
-          <w:szCs w:val="24"/>
-        </w:rPr>
-        <w:t>Exponer todos los servicios que estén disponibles en el API mediante Swagger para su correcto uso y consumo por parte de terceros.</w:t>
+          <w:bCs/>
+        </w:rPr>
+        <w:t xml:space="preserve">Exponer todos los servicios que estén disponibles en el API mediante </w:t>
+      </w:r>
+      <w:proofErr w:type="spellStart"/>
+      <w:r>
+        <w:rPr>
+          <w:rFonts w:eastAsia="Calibri"/>
+          <w:b w:val="0"/>
+          <w:bCs/>
+        </w:rPr>
+        <w:t>Swagger</w:t>
+      </w:r>
+      <w:proofErr w:type="spellEnd"/>
+      <w:r>
+        <w:rPr>
+          <w:rFonts w:eastAsia="Calibri"/>
+          <w:b w:val="0"/>
+          <w:bCs/>
+        </w:rPr>
+        <w:t xml:space="preserve"> para su correcto uso y consumo por parte de terceros.</w:t>
       </w:r>
     </w:p>
     <w:p>
@@ -4237,7 +4336,7 @@
           <w:ilvl w:val="0"/>
           <w:numId w:val="0"/>
         </w:numPr>
-        <w:ind w:left="576" w:hanging="576"/>
+        <w:ind w:left="576"/>
         <w:rPr>
           <w:rStyle w:val="Textoennegrita"/>
           <w:b/>
@@ -4412,19 +4511,71 @@
     </w:p>
     <w:p>
       <w:r>
-        <w:rPr>
-          <w:noProof/>
-        </w:rPr>
+        <w:t>La siguiente figura</w:t>
+      </w:r>
+      <w:r>
+        <w:t xml:space="preserve"> 1.1</w:t>
+      </w:r>
+      <w:r>
+        <w:t xml:space="preserve"> muestra </w:t>
+      </w:r>
+      <w:r>
+        <w:t xml:space="preserve">el proceso </w:t>
+      </w:r>
+      <w:r>
+        <w:t>genérico actual</w:t>
+      </w:r>
+      <w:r>
+        <w:t xml:space="preserve">, no automatizado con el cual </w:t>
+      </w:r>
+      <w:r>
+        <w:t>se maneja las elecciones de candidatos en la mayoría de instituciones</w:t>
+      </w:r>
+      <w:r>
+        <w:t>, este proceso tiene que realizar algunas validaciones que normalmente son ejecutadas por los administradores de los eventos:</w:t>
+      </w:r>
+    </w:p>
+    <w:p>
+      <w:pPr>
+        <w:ind w:firstLine="0"/>
+        <w:rPr>
+          <w:lang w:eastAsia="es-EC"/>
+        </w:rPr>
+        <w:sectPr>
+          <w:headerReference w:type="default" r:id="rId20"/>
+          <w:headerReference w:type="first" r:id="rId21"/>
+          <w:pgSz w:w="11907" w:h="16840" w:code="9"/>
+          <w:pgMar w:top="1418" w:right="1418" w:bottom="1418" w:left="1985" w:header="709" w:footer="709" w:gutter="0"/>
+          <w:cols w:space="708"/>
+          <w:titlePg/>
+          <w:docGrid w:linePitch="360"/>
+        </w:sectPr>
+      </w:pPr>
+    </w:p>
+    <w:p>
+      <w:pPr>
+        <w:keepNext/>
+        <w:rPr>
+          <w:i/>
+        </w:rPr>
+      </w:pPr>
+      <w:r>
+        <w:rPr>
+          <w:b/>
+          <w:bCs/>
+          <w:i/>
+        </w:rPr>
+        <w:lastRenderedPageBreak/>
         <w:drawing>
-          <wp:anchor distT="0" distB="0" distL="114300" distR="114300" simplePos="0" relativeHeight="251658240" behindDoc="1" locked="0" layoutInCell="1" allowOverlap="1" wp14:anchorId="3CFFEF03" wp14:editId="0903CA78">
+          <wp:anchor distT="0" distB="0" distL="114300" distR="114300" simplePos="0" relativeHeight="251662336" behindDoc="1" locked="0" layoutInCell="1" allowOverlap="1" wp14:anchorId="21D977DC" wp14:editId="0A7AB1AC">
             <wp:simplePos x="0" y="0"/>
-            <wp:positionH relativeFrom="column">
-              <wp:posOffset>-384175</wp:posOffset>
+            <wp:positionH relativeFrom="margin">
+              <wp:posOffset>-328930</wp:posOffset>
             </wp:positionH>
             <wp:positionV relativeFrom="paragraph">
-              <wp:posOffset>1250950</wp:posOffset>
+              <wp:posOffset>73025</wp:posOffset>
             </wp:positionV>
-            <wp:extent cx="6065520" cy="2584450"/>
+            <wp:extent cx="9590405" cy="4572000"/>
             <wp:effectExtent l="0" t="0" r="0" b="0"/>
             <wp:wrapTopAndBottom/>
             <wp:docPr id="5" name="Imagen 5"/>
@@ -4441,7 +4592,7 @@
                     </pic:cNvPicPr>
                   </pic:nvPicPr>
                   <pic:blipFill>
-                    <a:blip r:embed="rId20" cstate="print">
+                    <a:blip r:embed="rId22" cstate="print">
                       <a:extLst>
                         <a:ext uri="{28A0092B-C50C-407E-A947-70E740481C1C}">
                           <a14:useLocalDpi xmlns:a14="http://schemas.microsoft.com/office/drawing/2010/main" val="0"/>
@@ -4456,7 +4607,7 @@
                   <pic:spPr bwMode="auto">
                     <a:xfrm>
                       <a:off x="0" y="0"/>
-                      <a:ext cx="6065520" cy="2584450"/>
+                      <a:ext cx="9590405" cy="4572000"/>
                     </a:xfrm>
                     <a:prstGeom prst="rect">
                       <a:avLst/>
@@ -4478,172 +4629,193 @@
           </wp:anchor>
         </w:drawing>
       </w:r>
-      <w:r>
-        <w:t>La siguiente figura</w:t>
-      </w:r>
-      <w:r>
-        <w:t xml:space="preserve"> 1.1</w:t>
-      </w:r>
-      <w:r>
-        <w:t xml:space="preserve"> muestra </w:t>
-      </w:r>
-      <w:r>
-        <w:t xml:space="preserve">el proceso </w:t>
-      </w:r>
-      <w:r>
-        <w:t>genérico actual</w:t>
-      </w:r>
-      <w:r>
-        <w:t xml:space="preserve">, no automatizado con el cual </w:t>
-      </w:r>
-      <w:r>
-        <w:t>se maneja las elecciones de candidatos en la mayoría de instituciones</w:t>
-      </w:r>
-      <w:r>
-        <w:t>, este proceso tiene que realizar algunas validaciones que normalmente son ejecutadas por los administradores de los eventos:</w:t>
-      </w:r>
-    </w:p>
-    <w:p>
-      <w:pPr>
-        <w:pStyle w:val="Descripcin"/>
-        <w:rPr>
-          <w:szCs w:val="24"/>
-        </w:rPr>
-      </w:pPr>
       <w:bookmarkStart w:id="34" w:name="_Toc8329411"/>
       <w:r>
         <w:rPr>
+          <w:b/>
+          <w:bCs/>
           <w:i/>
         </w:rPr>
         <w:t xml:space="preserve">Figura </w:t>
       </w:r>
       <w:r>
         <w:rPr>
+          <w:b/>
+          <w:bCs/>
           <w:i/>
         </w:rPr>
         <w:fldChar w:fldCharType="begin"/>
       </w:r>
       <w:r>
         <w:rPr>
+          <w:b/>
+          <w:bCs/>
           <w:i/>
         </w:rPr>
         <w:instrText xml:space="preserve"> STYLEREF 1 \s </w:instrText>
       </w:r>
       <w:r>
         <w:rPr>
+          <w:b/>
+          <w:bCs/>
           <w:i/>
         </w:rPr>
         <w:fldChar w:fldCharType="separate"/>
       </w:r>
       <w:r>
         <w:rPr>
+          <w:b/>
+          <w:bCs/>
           <w:i/>
-          <w:noProof/>
         </w:rPr>
         <w:t>1</w:t>
       </w:r>
       <w:r>
         <w:rPr>
+          <w:b/>
+          <w:bCs/>
           <w:i/>
         </w:rPr>
         <w:fldChar w:fldCharType="end"/>
       </w:r>
       <w:r>
         <w:rPr>
+          <w:b/>
+          <w:bCs/>
           <w:i/>
         </w:rPr>
         <w:t>.</w:t>
       </w:r>
       <w:r>
         <w:rPr>
+          <w:b/>
+          <w:bCs/>
           <w:i/>
         </w:rPr>
         <w:fldChar w:fldCharType="begin"/>
       </w:r>
       <w:r>
         <w:rPr>
+          <w:b/>
+          <w:bCs/>
           <w:i/>
         </w:rPr>
         <w:instrText xml:space="preserve"> SEQ Figura \* ARABIC \s 1 </w:instrText>
       </w:r>
       <w:r>
         <w:rPr>
+          <w:b/>
+          <w:bCs/>
           <w:i/>
         </w:rPr>
         <w:fldChar w:fldCharType="separate"/>
       </w:r>
       <w:r>
         <w:rPr>
+          <w:b/>
+          <w:bCs/>
           <w:i/>
-          <w:noProof/>
         </w:rPr>
         <w:t>1</w:t>
       </w:r>
       <w:r>
         <w:rPr>
+          <w:b/>
+          <w:bCs/>
           <w:i/>
         </w:rPr>
         <w:fldChar w:fldCharType="end"/>
       </w:r>
       <w:r>
         <w:rPr>
+          <w:b/>
+          <w:bCs/>
           <w:i/>
         </w:rPr>
         <w:t>.</w:t>
       </w:r>
       <w:r>
-        <w:t xml:space="preserve"> </w:t>
-      </w:r>
-      <w:r>
-        <w:rPr>
-          <w:b w:val="0"/>
-        </w:rPr>
-        <w:t>Proceso actual, no automatizado</w:t>
+        <w:rPr>
+          <w:i/>
+        </w:rPr>
+        <w:t xml:space="preserve"> Proceso actual, no automatiza</w:t>
       </w:r>
       <w:bookmarkEnd w:id="34"/>
     </w:p>
     <w:p>
-      <w:r>
-        <w:t xml:space="preserve">En la figura </w:t>
-      </w:r>
-      <w:r>
-        <w:t>1</w:t>
-      </w:r>
-      <w:r>
-        <w:t>.2. se describe la forma que se va a seguir para automatizar el proceso,</w:t>
-      </w:r>
-      <w:r>
-        <w:t xml:space="preserve"> cabe resaltar que se toma en cuenta los mismos roles involucrados en cada </w:t>
-      </w:r>
-      <w:r>
-        <w:t>proceso,</w:t>
-      </w:r>
-      <w:r>
-        <w:t xml:space="preserve"> pero indicando las ejecuciones automáticas que realizará el software propuesto.</w:t>
-      </w:r>
-      <w:r>
-        <w:t xml:space="preserve"> </w:t>
-      </w:r>
+      <w:pPr>
+        <w:ind w:firstLine="0"/>
+        <w:rPr>
+          <w:lang w:eastAsia="es-EC"/>
+        </w:rPr>
+        <w:sectPr>
+          <w:pgSz w:w="16840" w:h="11907" w:orient="landscape" w:code="9"/>
+          <w:pgMar w:top="1985" w:right="1418" w:bottom="1418" w:left="1418" w:header="709" w:footer="709" w:gutter="0"/>
+          <w:cols w:space="708"/>
+          <w:docGrid w:linePitch="360"/>
+        </w:sectPr>
+      </w:pPr>
     </w:p>
     <w:p>
-      <w:pPr>
-        <w:keepNext/>
-      </w:pPr>
-      <w:r>
-        <w:rPr>
+      <w:r>
+        <w:lastRenderedPageBreak/>
+        <w:t xml:space="preserve">En la figura </w:t>
+      </w:r>
+      <w:r>
+        <w:t>1</w:t>
+      </w:r>
+      <w:r>
+        <w:t>.2. se describe la forma que se va a seguir para automatizar el proceso,</w:t>
+      </w:r>
+      <w:r>
+        <w:t xml:space="preserve"> cabe resaltar que se toma en cuenta los mismos roles involucrados en cada </w:t>
+      </w:r>
+      <w:r>
+        <w:t>proceso,</w:t>
+      </w:r>
+      <w:r>
+        <w:t xml:space="preserve"> pero indicando las ejecuciones automáticas que realizará el software propuesto.</w:t>
+      </w:r>
+      <w:r>
+        <w:t xml:space="preserve"> </w:t>
+      </w:r>
+    </w:p>
+    <w:p/>
+    <w:p/>
+    <w:p/>
+    <w:p/>
+    <w:p/>
+    <w:p/>
+    <w:p/>
+    <w:p>
+      <w:pPr>
+        <w:sectPr>
+          <w:pgSz w:w="11907" w:h="16840" w:code="9"/>
+          <w:pgMar w:top="1418" w:right="1418" w:bottom="1418" w:left="1985" w:header="709" w:footer="709" w:gutter="0"/>
+          <w:cols w:space="708"/>
+          <w:docGrid w:linePitch="360"/>
+        </w:sectPr>
+      </w:pPr>
+    </w:p>
+    <w:p>
+      <w:r>
+        <w:rPr>
+          <w:b/>
+          <w:bCs/>
           <w:noProof/>
+          <w:color w:val="FF0000"/>
         </w:rPr>
         <w:lastRenderedPageBreak/>
         <w:drawing>
-          <wp:anchor distT="0" distB="0" distL="114300" distR="114300" simplePos="0" relativeHeight="251659264" behindDoc="0" locked="0" layoutInCell="1" allowOverlap="1" wp14:anchorId="12AAA211" wp14:editId="45BEF609">
+          <wp:anchor distT="0" distB="0" distL="114300" distR="114300" simplePos="0" relativeHeight="251659264" behindDoc="0" locked="0" layoutInCell="1" allowOverlap="1" wp14:anchorId="12AAA211" wp14:editId="0EB359DB">
             <wp:simplePos x="0" y="0"/>
             <wp:positionH relativeFrom="column">
-              <wp:posOffset>-612775</wp:posOffset>
+              <wp:posOffset>-138430</wp:posOffset>
             </wp:positionH>
             <wp:positionV relativeFrom="paragraph">
               <wp:posOffset>0</wp:posOffset>
             </wp:positionV>
-            <wp:extent cx="6489065" cy="3169920"/>
+            <wp:extent cx="9359900" cy="5057775"/>
             <wp:effectExtent l="0" t="0" r="0" b="0"/>
             <wp:wrapTopAndBottom/>
             <wp:docPr id="8" name="Imagen 8"/>
@@ -4660,7 +4832,7 @@
                     </pic:cNvPicPr>
                   </pic:nvPicPr>
                   <pic:blipFill>
-                    <a:blip r:embed="rId21" cstate="print">
+                    <a:blip r:embed="rId23" cstate="print">
                       <a:extLst>
                         <a:ext uri="{28A0092B-C50C-407E-A947-70E740481C1C}">
                           <a14:useLocalDpi xmlns:a14="http://schemas.microsoft.com/office/drawing/2010/main" val="0"/>
@@ -4675,7 +4847,7 @@
                   <pic:spPr bwMode="auto">
                     <a:xfrm>
                       <a:off x="0" y="0"/>
-                      <a:ext cx="6489065" cy="3169920"/>
+                      <a:ext cx="9359900" cy="5057775"/>
                     </a:xfrm>
                     <a:prstGeom prst="rect">
                       <a:avLst/>
@@ -4700,30 +4872,40 @@
       <w:bookmarkStart w:id="35" w:name="_Toc8329412"/>
       <w:r>
         <w:rPr>
+          <w:b/>
+          <w:bCs/>
           <w:i/>
         </w:rPr>
         <w:t xml:space="preserve">Figura </w:t>
       </w:r>
       <w:r>
         <w:rPr>
+          <w:b/>
+          <w:bCs/>
           <w:i/>
         </w:rPr>
         <w:fldChar w:fldCharType="begin"/>
       </w:r>
       <w:r>
         <w:rPr>
+          <w:b/>
+          <w:bCs/>
           <w:i/>
         </w:rPr>
         <w:instrText xml:space="preserve"> STYLEREF 1 \s </w:instrText>
       </w:r>
       <w:r>
         <w:rPr>
+          <w:b/>
+          <w:bCs/>
           <w:i/>
         </w:rPr>
         <w:fldChar w:fldCharType="separate"/>
       </w:r>
       <w:r>
         <w:rPr>
+          <w:b/>
+          <w:bCs/>
           <w:i/>
           <w:noProof/>
         </w:rPr>
@@ -4731,36 +4913,48 @@
       </w:r>
       <w:r>
         <w:rPr>
+          <w:b/>
+          <w:bCs/>
           <w:i/>
         </w:rPr>
         <w:fldChar w:fldCharType="end"/>
       </w:r>
       <w:r>
         <w:rPr>
+          <w:b/>
+          <w:bCs/>
           <w:i/>
         </w:rPr>
         <w:t>.</w:t>
       </w:r>
       <w:r>
         <w:rPr>
+          <w:b/>
+          <w:bCs/>
           <w:i/>
         </w:rPr>
         <w:fldChar w:fldCharType="begin"/>
       </w:r>
       <w:r>
         <w:rPr>
+          <w:b/>
+          <w:bCs/>
           <w:i/>
         </w:rPr>
         <w:instrText xml:space="preserve"> SEQ Figura \* ARABIC \s 1 </w:instrText>
       </w:r>
       <w:r>
         <w:rPr>
+          <w:b/>
+          <w:bCs/>
           <w:i/>
         </w:rPr>
         <w:fldChar w:fldCharType="separate"/>
       </w:r>
       <w:r>
         <w:rPr>
+          <w:b/>
+          <w:bCs/>
           <w:i/>
           <w:noProof/>
         </w:rPr>
@@ -4768,12 +4962,16 @@
       </w:r>
       <w:r>
         <w:rPr>
+          <w:b/>
+          <w:bCs/>
           <w:i/>
         </w:rPr>
         <w:fldChar w:fldCharType="end"/>
       </w:r>
       <w:r>
         <w:rPr>
+          <w:b/>
+          <w:bCs/>
           <w:i/>
         </w:rPr>
         <w:t>.</w:t>
@@ -4788,6 +4986,16 @@
     </w:p>
     <w:p>
       <w:pPr>
+        <w:sectPr>
+          <w:pgSz w:w="16840" w:h="11907" w:orient="landscape" w:code="9"/>
+          <w:pgMar w:top="1985" w:right="1418" w:bottom="1418" w:left="1418" w:header="709" w:footer="709" w:gutter="0"/>
+          <w:cols w:space="708"/>
+          <w:docGrid w:linePitch="360"/>
+        </w:sectPr>
+      </w:pPr>
+    </w:p>
+    <w:p>
+      <w:pPr>
         <w:pStyle w:val="Ttulo2"/>
       </w:pPr>
       <w:bookmarkStart w:id="36" w:name="_Toc503343640"/>
@@ -4798,6 +5006,7 @@
           <w:rStyle w:val="Ttulo2Car"/>
           <w:b/>
         </w:rPr>
+        <w:lastRenderedPageBreak/>
         <w:t>Especificación de requerimientos</w:t>
       </w:r>
       <w:bookmarkEnd w:id="36"/>
@@ -4820,7 +5029,13 @@
     </w:p>
     <w:p>
       <w:r>
-        <w:t>Mediante las entrevistar online se propuso preguntas claves que ayudaría a especificar las posibles mejoras que debería tener este proceso al serlo llevada a un administrador de software, las encuestas se detallan mas adelante en Anexos.</w:t>
+        <w:t xml:space="preserve">Mediante las entrevistar online se propuso preguntas claves que ayudaría a especificar las posibles mejoras que debería tener este proceso al serlo llevada a un administrador de software, las encuestas se detallan </w:t>
+      </w:r>
+      <w:r>
+        <w:t>más</w:t>
+      </w:r>
+      <w:r>
+        <w:t xml:space="preserve"> adelante en Anexos.</w:t>
       </w:r>
     </w:p>
     <w:p>
@@ -4845,11 +5060,25 @@
     </w:p>
     <w:p>
       <w:r>
-        <w:t>El sistema propuesto tendrá el nombre de “ElectionSystemEc”, el api como tal tendrá el objetivo de ofrecer los servicios de un sistema de elecciones que pueda ser implementado y consumido desde cualquier FrontEnd.</w:t>
+        <w:t>El sistema propuesto tendrá el nombre de “</w:t>
+      </w:r>
+      <w:proofErr w:type="spellStart"/>
+      <w:r>
+        <w:t>ElectionSystemEc</w:t>
+      </w:r>
+      <w:proofErr w:type="spellEnd"/>
+      <w:r>
+        <w:t xml:space="preserve">”, el api como tal tendrá el objetivo de ofrecer los servicios de un sistema de elecciones que pueda ser implementado y consumido desde cualquier </w:t>
+      </w:r>
+      <w:proofErr w:type="spellStart"/>
+      <w:r>
+        <w:t>FrontEnd</w:t>
+      </w:r>
+      <w:proofErr w:type="spellEnd"/>
+      <w:r>
+        <w:t>.</w:t>
       </w:r>
     </w:p>
-    <w:p/>
-    <w:p/>
     <w:p>
       <w:pPr>
         <w:rPr>
@@ -4862,7 +5091,6 @@
           <w:b/>
           <w:bCs/>
         </w:rPr>
-        <w:lastRenderedPageBreak/>
         <w:t xml:space="preserve">¿Qué hará? </w:t>
       </w:r>
     </w:p>
@@ -4911,7 +5139,15 @@
         </w:numPr>
       </w:pPr>
       <w:r>
-        <w:t>Permitirá al administrador del evento asignar mas administrador que puedan ayudarle a inscribir personas.</w:t>
+        <w:t xml:space="preserve">Permitirá al administrador del evento asignar </w:t>
+      </w:r>
+      <w:proofErr w:type="spellStart"/>
+      <w:r>
+        <w:t>mas</w:t>
+      </w:r>
+      <w:proofErr w:type="spellEnd"/>
+      <w:r>
+        <w:t xml:space="preserve"> administrador que puedan ayudarle a inscribir personas.</w:t>
       </w:r>
     </w:p>
     <w:p>
@@ -4969,11 +5205,20 @@
           <w:bCs/>
         </w:rPr>
       </w:pPr>
-      <w:r>
+    </w:p>
+    <w:p>
+      <w:pPr>
         <w:rPr>
           <w:b/>
           <w:bCs/>
         </w:rPr>
+      </w:pPr>
+      <w:r>
+        <w:rPr>
+          <w:b/>
+          <w:bCs/>
+        </w:rPr>
+        <w:lastRenderedPageBreak/>
         <w:t>¿Qué no hará?</w:t>
       </w:r>
     </w:p>
@@ -4990,7 +5235,13 @@
         </w:rPr>
       </w:pPr>
       <w:r>
-        <w:t>No contará con la infraestructura para administrar eventos con una población mas grande a la que encontramos en instituciones privadas o públicas.</w:t>
+        <w:t xml:space="preserve">No contará con la infraestructura para administrar eventos con una población </w:t>
+      </w:r>
+      <w:r>
+        <w:t>más</w:t>
+      </w:r>
+      <w:r>
+        <w:t xml:space="preserve"> grande a la que encontramos en instituciones privadas o públicas.</w:t>
       </w:r>
     </w:p>
     <w:p>
@@ -5052,7 +5303,13 @@
         </w:numPr>
       </w:pPr>
       <w:r>
-        <w:t xml:space="preserve">Con el software propuesto se planea que en la actualidad los eventos realzados sean de manera virtual sin necesidad de que los participantes </w:t>
+        <w:t xml:space="preserve">Con el software propuesto se planea que en la actualidad los eventos </w:t>
+      </w:r>
+      <w:r>
+        <w:t>realizados</w:t>
+      </w:r>
+      <w:r>
+        <w:t xml:space="preserve"> sean de manera virtual sin necesidad de que los participantes </w:t>
       </w:r>
       <w:r>
         <w:t>y candidatos</w:t>
@@ -5069,7 +5326,6 @@
       <w:bookmarkStart w:id="43" w:name="_Toc8328624"/>
       <w:bookmarkStart w:id="44" w:name="_Toc8329323"/>
       <w:r>
-        <w:lastRenderedPageBreak/>
         <w:t>F</w:t>
       </w:r>
       <w:r>
@@ -5083,29 +5339,37 @@
       </w:r>
     </w:p>
     <w:p>
-      <w:pPr>
+      <w:r>
         <w:rPr>
           <w:szCs w:val="24"/>
         </w:rPr>
-      </w:pPr>
+        <w:t>R</w:t>
+      </w:r>
       <w:r>
         <w:rPr>
           <w:szCs w:val="24"/>
         </w:rPr>
-        <w:t>R</w:t>
-      </w:r>
-      <w:r>
+        <w:t xml:space="preserve">esumen de las funciones </w:t>
+      </w:r>
+      <w:r>
+        <w:t>principales que el software debe llevar a cabo</w:t>
+      </w:r>
+      <w:r>
+        <w:t>. A continuación, se detalla cada uno de las Historias de Usuario que se recopilaron para el proyecto.</w:t>
+      </w:r>
+    </w:p>
+    <w:p/>
+    <w:p/>
+    <w:p/>
+    <w:p/>
+    <w:p/>
+    <w:p/>
+    <w:p>
+      <w:pPr>
         <w:rPr>
           <w:szCs w:val="24"/>
         </w:rPr>
-        <w:t xml:space="preserve">esumen de las funciones </w:t>
-      </w:r>
-      <w:r>
-        <w:t>principales que el software debe llevar a cabo</w:t>
-      </w:r>
-      <w:r>
-        <w:t>. A continuación, se detalla cada uno de las Historias de Usuario que se recopilaron para el proyecto.</w:t>
-      </w:r>
+      </w:pPr>
     </w:p>
     <w:p>
       <w:pPr>
@@ -5513,6 +5777,7 @@
               </w:rPr>
               <w:t xml:space="preserve">Se debe poder crear usuarios mediante el </w:t>
             </w:r>
+            <w:proofErr w:type="spellStart"/>
             <w:r>
               <w:rPr>
                 <w:rFonts w:eastAsia="Times New Roman"/>
@@ -5520,6 +5785,7 @@
               </w:rPr>
               <w:t>username</w:t>
             </w:r>
+            <w:proofErr w:type="spellEnd"/>
             <w:r>
               <w:rPr>
                 <w:rFonts w:eastAsia="Times New Roman"/>
@@ -5600,12 +5866,21 @@
                 <w:szCs w:val="24"/>
               </w:rPr>
             </w:pPr>
-            <w:r>
-              <w:rPr>
-                <w:rFonts w:eastAsia="Times New Roman"/>
-                <w:szCs w:val="24"/>
-              </w:rPr>
-              <w:t>Hashear contraseña para que el creador de software no sepa la clave original</w:t>
+            <w:proofErr w:type="spellStart"/>
+            <w:r>
+              <w:rPr>
+                <w:rFonts w:eastAsia="Times New Roman"/>
+                <w:szCs w:val="24"/>
+              </w:rPr>
+              <w:t>Hashear</w:t>
+            </w:r>
+            <w:proofErr w:type="spellEnd"/>
+            <w:r>
+              <w:rPr>
+                <w:rFonts w:eastAsia="Times New Roman"/>
+                <w:szCs w:val="24"/>
+              </w:rPr>
+              <w:t xml:space="preserve"> contraseña para que el creador de software no sepa la clave original</w:t>
             </w:r>
           </w:p>
           <w:p>
@@ -9097,7 +9372,23 @@
                 <w:rFonts w:eastAsia="Times New Roman"/>
                 <w:szCs w:val="24"/>
               </w:rPr>
-              <w:t>Un administrador de eventos podrá registrar participantes al evento de marena masiva mediante correos electrónicos, estos participantes deben estar registrados previamente.</w:t>
+              <w:t xml:space="preserve">Un administrador de eventos podrá registrar participantes al evento de </w:t>
+            </w:r>
+            <w:proofErr w:type="spellStart"/>
+            <w:r>
+              <w:rPr>
+                <w:rFonts w:eastAsia="Times New Roman"/>
+                <w:szCs w:val="24"/>
+              </w:rPr>
+              <w:t>marena</w:t>
+            </w:r>
+            <w:proofErr w:type="spellEnd"/>
+            <w:r>
+              <w:rPr>
+                <w:rFonts w:eastAsia="Times New Roman"/>
+                <w:szCs w:val="24"/>
+              </w:rPr>
+              <w:t xml:space="preserve"> masiva mediante correos electrónicos, estos participantes deben estar registrados previamente.</w:t>
             </w:r>
           </w:p>
           <w:p>
@@ -13906,7 +14197,23 @@
           <w:i/>
           <w:szCs w:val="24"/>
         </w:rPr>
-        <w:t>Dar seguridad al login mediante tokens</w:t>
+        <w:t xml:space="preserve">Dar seguridad al </w:t>
+      </w:r>
+      <w:proofErr w:type="spellStart"/>
+      <w:r>
+        <w:rPr>
+          <w:i/>
+          <w:szCs w:val="24"/>
+        </w:rPr>
+        <w:t>login</w:t>
+      </w:r>
+      <w:proofErr w:type="spellEnd"/>
+      <w:r>
+        <w:rPr>
+          <w:i/>
+          <w:szCs w:val="24"/>
+        </w:rPr>
+        <w:t xml:space="preserve"> mediante tokens</w:t>
       </w:r>
     </w:p>
     <w:tbl>
@@ -14037,7 +14344,23 @@
                 <w:i/>
                 <w:szCs w:val="24"/>
               </w:rPr>
-              <w:t xml:space="preserve"> Dar seguridad al login mediante tokens</w:t>
+              <w:t xml:space="preserve"> Dar seguridad al </w:t>
+            </w:r>
+            <w:proofErr w:type="spellStart"/>
+            <w:r>
+              <w:rPr>
+                <w:i/>
+                <w:szCs w:val="24"/>
+              </w:rPr>
+              <w:t>login</w:t>
+            </w:r>
+            <w:proofErr w:type="spellEnd"/>
+            <w:r>
+              <w:rPr>
+                <w:i/>
+                <w:szCs w:val="24"/>
+              </w:rPr>
+              <w:t xml:space="preserve"> mediante tokens</w:t>
             </w:r>
           </w:p>
         </w:tc>
@@ -14230,7 +14553,25 @@
                 <w:bCs/>
                 <w:szCs w:val="24"/>
               </w:rPr>
-              <w:t>Al ingresar los datos correctos de logín, el servicio deberá devolver un token con el cual podrá utilizar todos los demás servicios.</w:t>
+              <w:t xml:space="preserve">Al ingresar los datos correctos de </w:t>
+            </w:r>
+            <w:proofErr w:type="spellStart"/>
+            <w:r>
+              <w:rPr>
+                <w:rFonts w:eastAsia="Times New Roman"/>
+                <w:bCs/>
+                <w:szCs w:val="24"/>
+              </w:rPr>
+              <w:t>logín</w:t>
+            </w:r>
+            <w:proofErr w:type="spellEnd"/>
+            <w:r>
+              <w:rPr>
+                <w:rFonts w:eastAsia="Times New Roman"/>
+                <w:bCs/>
+                <w:szCs w:val="24"/>
+              </w:rPr>
+              <w:t>, el servicio deberá devolver un token con el cual podrá utilizar todos los demás servicios.</w:t>
             </w:r>
           </w:p>
           <w:p>
@@ -14268,7 +14609,21 @@
               <w:rPr>
                 <w:szCs w:val="24"/>
               </w:rPr>
-              <w:t>Devolver el token al ingresar datos correctos en el login.</w:t>
+              <w:t xml:space="preserve">Devolver el token al ingresar datos correctos en el </w:t>
+            </w:r>
+            <w:proofErr w:type="spellStart"/>
+            <w:r>
+              <w:rPr>
+                <w:szCs w:val="24"/>
+              </w:rPr>
+              <w:t>login</w:t>
+            </w:r>
+            <w:proofErr w:type="spellEnd"/>
+            <w:r>
+              <w:rPr>
+                <w:szCs w:val="24"/>
+              </w:rPr>
+              <w:t>.</w:t>
             </w:r>
           </w:p>
           <w:p>
@@ -14287,7 +14642,21 @@
               <w:rPr>
                 <w:szCs w:val="24"/>
               </w:rPr>
-              <w:t xml:space="preserve">Añadir en el token Claims para contexto en </w:t>
+              <w:t xml:space="preserve">Añadir en el token </w:t>
+            </w:r>
+            <w:proofErr w:type="spellStart"/>
+            <w:r>
+              <w:rPr>
+                <w:szCs w:val="24"/>
+              </w:rPr>
+              <w:t>Claims</w:t>
+            </w:r>
+            <w:proofErr w:type="spellEnd"/>
+            <w:r>
+              <w:rPr>
+                <w:szCs w:val="24"/>
+              </w:rPr>
+              <w:t xml:space="preserve"> para contexto en </w:t>
             </w:r>
             <w:r>
               <w:rPr>
@@ -16962,13 +17331,41 @@
         <w:rPr>
           <w:lang w:eastAsia="es-EC"/>
         </w:rPr>
-        <w:t xml:space="preserve"> en IIS con SDK Runtime </w:t>
-      </w:r>
+        <w:t xml:space="preserve"> en IIS con SDK </w:t>
+      </w:r>
+      <w:proofErr w:type="spellStart"/>
       <w:r>
         <w:rPr>
           <w:lang w:eastAsia="es-EC"/>
         </w:rPr>
-        <w:t>.net core 5.0,</w:t>
+        <w:t>Runtime</w:t>
+      </w:r>
+      <w:proofErr w:type="spellEnd"/>
+      <w:r>
+        <w:rPr>
+          <w:lang w:eastAsia="es-EC"/>
+        </w:rPr>
+        <w:t xml:space="preserve"> </w:t>
+      </w:r>
+      <w:r>
+        <w:rPr>
+          <w:lang w:eastAsia="es-EC"/>
+        </w:rPr>
+        <w:t xml:space="preserve">.net </w:t>
+      </w:r>
+      <w:proofErr w:type="spellStart"/>
+      <w:r>
+        <w:rPr>
+          <w:lang w:eastAsia="es-EC"/>
+        </w:rPr>
+        <w:t>core</w:t>
+      </w:r>
+      <w:proofErr w:type="spellEnd"/>
+      <w:r>
+        <w:rPr>
+          <w:lang w:eastAsia="es-EC"/>
+        </w:rPr>
+        <w:t xml:space="preserve"> 5.0,</w:t>
       </w:r>
       <w:r>
         <w:rPr>
@@ -16993,7 +17390,21 @@
           <w:lang w:eastAsia="es-EC"/>
         </w:rPr>
         <w:lastRenderedPageBreak/>
-        <w:t>La forma en la que almacenamos la información es mediante MS-SQL 2017 -2019, utilizamos esta tecnología debido a que es parte de la familia de Microsft y se acopla e integra perfectamente con el lenguaje de programación C# que también pertenece a Microsoft.</w:t>
+        <w:t xml:space="preserve">La forma en la que almacenamos la información es mediante MS-SQL 2017 -2019, utilizamos esta tecnología debido a que es parte de la familia de </w:t>
+      </w:r>
+      <w:proofErr w:type="spellStart"/>
+      <w:r>
+        <w:rPr>
+          <w:lang w:eastAsia="es-EC"/>
+        </w:rPr>
+        <w:t>Microsft</w:t>
+      </w:r>
+      <w:proofErr w:type="spellEnd"/>
+      <w:r>
+        <w:rPr>
+          <w:lang w:eastAsia="es-EC"/>
+        </w:rPr>
+        <w:t xml:space="preserve"> y se acopla e integra perfectamente con el lenguaje de programación C# que también pertenece a Microsoft.</w:t>
       </w:r>
     </w:p>
     <w:p>
@@ -17017,7 +17428,57 @@
         <w:rPr>
           <w:lang w:eastAsia="es-EC"/>
         </w:rPr>
-        <w:t>la aplicación SendGrid, la  cual es un servicio que se encarga de administrar todos las peticiones de correo enviadas, además nos permite visualizar estadísticas de el número de veces que se envía correos, las horas, etc.</w:t>
+        <w:t xml:space="preserve">la aplicación </w:t>
+      </w:r>
+      <w:proofErr w:type="spellStart"/>
+      <w:r>
+        <w:rPr>
+          <w:lang w:eastAsia="es-EC"/>
+        </w:rPr>
+        <w:t>SendGrid</w:t>
+      </w:r>
+      <w:proofErr w:type="spellEnd"/>
+      <w:r>
+        <w:rPr>
+          <w:lang w:eastAsia="es-EC"/>
+        </w:rPr>
+        <w:t xml:space="preserve">, </w:t>
+      </w:r>
+      <w:r>
+        <w:rPr>
+          <w:lang w:eastAsia="es-EC"/>
+        </w:rPr>
+        <w:t>la cual</w:t>
+      </w:r>
+      <w:r>
+        <w:rPr>
+          <w:lang w:eastAsia="es-EC"/>
+        </w:rPr>
+        <w:t xml:space="preserve"> es un servicio que se encarga de administrar </w:t>
+      </w:r>
+      <w:r>
+        <w:rPr>
+          <w:lang w:eastAsia="es-EC"/>
+        </w:rPr>
+        <w:t>todas las peticiones</w:t>
+      </w:r>
+      <w:r>
+        <w:rPr>
+          <w:lang w:eastAsia="es-EC"/>
+        </w:rPr>
+        <w:t xml:space="preserve"> de correo enviadas, además nos permite visualizar estadísticas </w:t>
+      </w:r>
+      <w:r>
+        <w:rPr>
+          <w:lang w:eastAsia="es-EC"/>
+        </w:rPr>
+        <w:t>del</w:t>
+      </w:r>
+      <w:r>
+        <w:rPr>
+          <w:lang w:eastAsia="es-EC"/>
+        </w:rPr>
+        <w:t xml:space="preserve"> número de veces que se envía correos, las horas, etc.</w:t>
       </w:r>
     </w:p>
     <w:p>
@@ -17045,518 +17506,756 @@
     </w:p>
     <w:p>
       <w:pPr>
-        <w:pStyle w:val="Ttulo4"/>
-      </w:pPr>
-      <w:r>
-        <w:t>Funcionales</w:t>
-      </w:r>
-      <w:r>
-        <w:t>.</w:t>
+        <w:pStyle w:val="Descripcin"/>
+        <w:keepNext/>
+        <w:ind w:firstLine="0"/>
+        <w:rPr>
+          <w:u w:val="single"/>
+        </w:rPr>
+      </w:pPr>
+      <w:r>
+        <w:t xml:space="preserve">Tabla </w:t>
+      </w:r>
+      <w:r>
+        <w:rPr>
+          <w:noProof/>
+        </w:rPr>
+        <w:t>1.22</w:t>
+      </w:r>
+      <w:r>
+        <w:t xml:space="preserve">. </w:t>
+      </w:r>
+      <w:r>
+        <w:rPr>
+          <w:i/>
+        </w:rPr>
+        <w:t>Requerimientos</w:t>
+      </w:r>
+      <w:r>
+        <w:rPr>
+          <w:i/>
+        </w:rPr>
+        <w:t xml:space="preserve"> Funcionales</w:t>
       </w:r>
     </w:p>
+    <w:tbl>
+      <w:tblPr>
+        <w:tblStyle w:val="TableNormal22"/>
+        <w:tblW w:w="8931" w:type="dxa"/>
+        <w:tblInd w:w="-284" w:type="dxa"/>
+        <w:tblLayout w:type="fixed"/>
+        <w:tblLook w:val="0460" w:firstRow="1" w:lastRow="1" w:firstColumn="0" w:lastColumn="0" w:noHBand="0" w:noVBand="1"/>
+      </w:tblPr>
+      <w:tblGrid>
+        <w:gridCol w:w="1702"/>
+        <w:gridCol w:w="7229"/>
+      </w:tblGrid>
+      <w:tr>
+        <w:trPr>
+          <w:cnfStyle w:val="100000000000" w:firstRow="1" w:lastRow="0" w:firstColumn="0" w:lastColumn="0" w:oddVBand="0" w:evenVBand="0" w:oddHBand="0" w:evenHBand="0" w:firstRowFirstColumn="0" w:firstRowLastColumn="0" w:lastRowFirstColumn="0" w:lastRowLastColumn="0"/>
+        </w:trPr>
+        <w:tc>
+          <w:tcPr>
+            <w:tcW w:w="8931" w:type="dxa"/>
+            <w:gridSpan w:val="2"/>
+          </w:tcPr>
+          <w:p>
+            <w:pPr>
+              <w:spacing w:before="120" w:after="120" w:line="240" w:lineRule="auto"/>
+              <w:ind w:firstLine="0"/>
+              <w:jc w:val="center"/>
+              <w:rPr>
+                <w:rFonts w:eastAsia="Times New Roman"/>
+                <w:b/>
+                <w:szCs w:val="24"/>
+              </w:rPr>
+            </w:pPr>
+            <w:r>
+              <w:rPr>
+                <w:rFonts w:eastAsia="Times New Roman"/>
+                <w:b/>
+                <w:szCs w:val="24"/>
+              </w:rPr>
+              <w:t>Requerimientos funcionales del sistema</w:t>
+            </w:r>
+          </w:p>
+        </w:tc>
+      </w:tr>
+      <w:tr>
+        <w:tc>
+          <w:tcPr>
+            <w:tcW w:w="1702" w:type="dxa"/>
+            <w:tcBorders>
+              <w:bottom w:val="single" w:sz="4" w:space="0" w:color="auto"/>
+            </w:tcBorders>
+          </w:tcPr>
+          <w:p>
+            <w:pPr>
+              <w:spacing w:before="120" w:after="120" w:line="240" w:lineRule="auto"/>
+              <w:ind w:right="152" w:firstLine="0"/>
+              <w:jc w:val="left"/>
+              <w:rPr>
+                <w:rFonts w:eastAsia="Times New Roman"/>
+                <w:b/>
+                <w:szCs w:val="24"/>
+              </w:rPr>
+            </w:pPr>
+            <w:r>
+              <w:rPr>
+                <w:rFonts w:eastAsia="Times New Roman"/>
+                <w:b/>
+                <w:szCs w:val="24"/>
+              </w:rPr>
+              <w:t>Número de Requerimiento</w:t>
+            </w:r>
+          </w:p>
+        </w:tc>
+        <w:tc>
+          <w:tcPr>
+            <w:tcW w:w="7229" w:type="dxa"/>
+            <w:tcBorders>
+              <w:bottom w:val="single" w:sz="4" w:space="0" w:color="auto"/>
+            </w:tcBorders>
+          </w:tcPr>
+          <w:p>
+            <w:pPr>
+              <w:spacing w:before="120" w:after="120" w:line="240" w:lineRule="auto"/>
+              <w:ind w:firstLine="0"/>
+              <w:jc w:val="left"/>
+              <w:rPr>
+                <w:rFonts w:eastAsia="Times New Roman"/>
+                <w:b/>
+                <w:szCs w:val="24"/>
+              </w:rPr>
+            </w:pPr>
+            <w:r>
+              <w:rPr>
+                <w:rFonts w:eastAsia="Times New Roman"/>
+                <w:b/>
+                <w:szCs w:val="24"/>
+              </w:rPr>
+              <w:t>Descripción</w:t>
+            </w:r>
+          </w:p>
+        </w:tc>
+      </w:tr>
+      <w:tr>
+        <w:tc>
+          <w:tcPr>
+            <w:tcW w:w="1702" w:type="dxa"/>
+            <w:tcBorders>
+              <w:top w:val="single" w:sz="4" w:space="0" w:color="auto"/>
+            </w:tcBorders>
+          </w:tcPr>
+          <w:p>
+            <w:pPr>
+              <w:spacing w:before="120" w:after="120" w:line="240" w:lineRule="auto"/>
+              <w:ind w:right="152" w:firstLine="0"/>
+              <w:jc w:val="left"/>
+              <w:rPr>
+                <w:rFonts w:eastAsia="Times New Roman"/>
+                <w:b/>
+                <w:szCs w:val="24"/>
+              </w:rPr>
+            </w:pPr>
+            <w:r>
+              <w:rPr>
+                <w:rFonts w:eastAsia="Times New Roman"/>
+                <w:b/>
+                <w:szCs w:val="24"/>
+              </w:rPr>
+              <w:t>RF: 0</w:t>
+            </w:r>
+            <w:r>
+              <w:rPr>
+                <w:rFonts w:eastAsia="Times New Roman"/>
+                <w:b/>
+                <w:szCs w:val="24"/>
+              </w:rPr>
+              <w:t>1</w:t>
+            </w:r>
+          </w:p>
+        </w:tc>
+        <w:tc>
+          <w:tcPr>
+            <w:tcW w:w="7229" w:type="dxa"/>
+            <w:tcBorders>
+              <w:top w:val="single" w:sz="4" w:space="0" w:color="auto"/>
+            </w:tcBorders>
+          </w:tcPr>
+          <w:p>
+            <w:pPr>
+              <w:spacing w:before="120" w:after="120" w:line="240" w:lineRule="auto"/>
+              <w:ind w:firstLine="0"/>
+              <w:jc w:val="left"/>
+              <w:rPr>
+                <w:rFonts w:eastAsia="Times New Roman"/>
+                <w:b/>
+                <w:szCs w:val="24"/>
+              </w:rPr>
+            </w:pPr>
+            <w:r>
+              <w:rPr>
+                <w:szCs w:val="24"/>
+              </w:rPr>
+              <w:t>Permitir a las personas registrase en la aplicación.</w:t>
+            </w:r>
+          </w:p>
+        </w:tc>
+      </w:tr>
+      <w:tr>
+        <w:tc>
+          <w:tcPr>
+            <w:tcW w:w="1702" w:type="dxa"/>
+          </w:tcPr>
+          <w:p>
+            <w:pPr>
+              <w:spacing w:before="120" w:after="120" w:line="240" w:lineRule="auto"/>
+              <w:ind w:right="152" w:firstLine="0"/>
+              <w:jc w:val="left"/>
+              <w:rPr>
+                <w:rFonts w:eastAsia="Times New Roman"/>
+                <w:b/>
+                <w:szCs w:val="24"/>
+              </w:rPr>
+            </w:pPr>
+            <w:r>
+              <w:rPr>
+                <w:rFonts w:eastAsia="Times New Roman"/>
+                <w:b/>
+                <w:szCs w:val="24"/>
+              </w:rPr>
+              <w:t>RF: 0</w:t>
+            </w:r>
+            <w:r>
+              <w:rPr>
+                <w:rFonts w:eastAsia="Times New Roman"/>
+                <w:b/>
+                <w:szCs w:val="24"/>
+              </w:rPr>
+              <w:t>2</w:t>
+            </w:r>
+          </w:p>
+        </w:tc>
+        <w:tc>
+          <w:tcPr>
+            <w:tcW w:w="7229" w:type="dxa"/>
+          </w:tcPr>
+          <w:p>
+            <w:pPr>
+              <w:spacing w:before="120" w:after="120" w:line="240" w:lineRule="auto"/>
+              <w:ind w:right="152" w:firstLine="0"/>
+              <w:jc w:val="left"/>
+              <w:rPr>
+                <w:rFonts w:eastAsia="Times New Roman"/>
+                <w:bCs/>
+                <w:szCs w:val="24"/>
+              </w:rPr>
+            </w:pPr>
+            <w:r>
+              <w:rPr>
+                <w:rFonts w:eastAsia="Times New Roman"/>
+                <w:bCs/>
+                <w:szCs w:val="24"/>
+              </w:rPr>
+              <w:t>Permitir a los usuarios ya registrados, recuperar su contraseña.</w:t>
+            </w:r>
+          </w:p>
+        </w:tc>
+      </w:tr>
+      <w:tr>
+        <w:trPr>
+          <w:trHeight w:val="584"/>
+        </w:trPr>
+        <w:tc>
+          <w:tcPr>
+            <w:tcW w:w="1702" w:type="dxa"/>
+          </w:tcPr>
+          <w:p>
+            <w:pPr>
+              <w:spacing w:before="120" w:after="120" w:line="240" w:lineRule="auto"/>
+              <w:ind w:right="152" w:firstLine="0"/>
+              <w:jc w:val="left"/>
+              <w:rPr>
+                <w:rFonts w:eastAsia="Times New Roman"/>
+                <w:b/>
+                <w:szCs w:val="24"/>
+              </w:rPr>
+            </w:pPr>
+            <w:r>
+              <w:rPr>
+                <w:rFonts w:eastAsia="Times New Roman"/>
+                <w:b/>
+                <w:szCs w:val="24"/>
+              </w:rPr>
+              <w:t>RF: 0</w:t>
+            </w:r>
+            <w:r>
+              <w:rPr>
+                <w:rFonts w:eastAsia="Times New Roman"/>
+                <w:b/>
+                <w:szCs w:val="24"/>
+              </w:rPr>
+              <w:t>3</w:t>
+            </w:r>
+          </w:p>
+        </w:tc>
+        <w:tc>
+          <w:tcPr>
+            <w:tcW w:w="7229" w:type="dxa"/>
+          </w:tcPr>
+          <w:p>
+            <w:pPr>
+              <w:spacing w:before="120" w:after="120" w:line="240" w:lineRule="auto"/>
+              <w:ind w:right="152" w:firstLine="0"/>
+              <w:jc w:val="left"/>
+              <w:rPr>
+                <w:rFonts w:eastAsia="Times New Roman"/>
+                <w:bCs/>
+                <w:szCs w:val="24"/>
+              </w:rPr>
+            </w:pPr>
+            <w:r>
+              <w:rPr>
+                <w:rFonts w:eastAsia="Times New Roman"/>
+                <w:bCs/>
+                <w:szCs w:val="24"/>
+              </w:rPr>
+              <w:t>Permitir a los usuarios actualizar información.</w:t>
+            </w:r>
+          </w:p>
+        </w:tc>
+      </w:tr>
+      <w:tr>
+        <w:tc>
+          <w:tcPr>
+            <w:tcW w:w="1702" w:type="dxa"/>
+          </w:tcPr>
+          <w:p>
+            <w:pPr>
+              <w:spacing w:before="120" w:after="120" w:line="240" w:lineRule="auto"/>
+              <w:ind w:right="152" w:firstLine="0"/>
+              <w:jc w:val="left"/>
+              <w:rPr>
+                <w:rFonts w:eastAsia="Times New Roman"/>
+                <w:b/>
+                <w:szCs w:val="24"/>
+              </w:rPr>
+            </w:pPr>
+            <w:r>
+              <w:rPr>
+                <w:rFonts w:eastAsia="Times New Roman"/>
+                <w:b/>
+                <w:szCs w:val="24"/>
+              </w:rPr>
+              <w:t>RF: 0</w:t>
+            </w:r>
+            <w:r>
+              <w:rPr>
+                <w:rFonts w:eastAsia="Times New Roman"/>
+                <w:b/>
+                <w:szCs w:val="24"/>
+              </w:rPr>
+              <w:t>4</w:t>
+            </w:r>
+          </w:p>
+        </w:tc>
+        <w:tc>
+          <w:tcPr>
+            <w:tcW w:w="7229" w:type="dxa"/>
+          </w:tcPr>
+          <w:p>
+            <w:pPr>
+              <w:spacing w:before="120" w:after="120" w:line="240" w:lineRule="auto"/>
+              <w:ind w:right="152" w:firstLine="0"/>
+              <w:jc w:val="left"/>
+              <w:rPr>
+                <w:rFonts w:eastAsia="Times New Roman"/>
+                <w:bCs/>
+                <w:szCs w:val="24"/>
+              </w:rPr>
+            </w:pPr>
+            <w:r>
+              <w:rPr>
+                <w:rFonts w:eastAsia="Times New Roman"/>
+                <w:bCs/>
+                <w:szCs w:val="24"/>
+              </w:rPr>
+              <w:t>Permitir a los usuarios crear, modificar, eliminar eventos.</w:t>
+            </w:r>
+          </w:p>
+        </w:tc>
+      </w:tr>
+      <w:tr>
+        <w:tc>
+          <w:tcPr>
+            <w:tcW w:w="1702" w:type="dxa"/>
+          </w:tcPr>
+          <w:p>
+            <w:pPr>
+              <w:spacing w:before="120" w:after="120" w:line="240" w:lineRule="auto"/>
+              <w:ind w:right="152" w:firstLine="0"/>
+              <w:jc w:val="left"/>
+              <w:rPr>
+                <w:rFonts w:eastAsia="Times New Roman"/>
+                <w:b/>
+                <w:szCs w:val="24"/>
+              </w:rPr>
+            </w:pPr>
+            <w:r>
+              <w:rPr>
+                <w:rFonts w:eastAsia="Times New Roman"/>
+                <w:b/>
+                <w:szCs w:val="24"/>
+              </w:rPr>
+              <w:t>RF: 0</w:t>
+            </w:r>
+            <w:r>
+              <w:rPr>
+                <w:rFonts w:eastAsia="Times New Roman"/>
+                <w:b/>
+                <w:szCs w:val="24"/>
+              </w:rPr>
+              <w:t>5</w:t>
+            </w:r>
+          </w:p>
+        </w:tc>
+        <w:tc>
+          <w:tcPr>
+            <w:tcW w:w="7229" w:type="dxa"/>
+          </w:tcPr>
+          <w:p>
+            <w:pPr>
+              <w:spacing w:before="120" w:after="120" w:line="240" w:lineRule="auto"/>
+              <w:ind w:right="152" w:firstLine="0"/>
+              <w:jc w:val="left"/>
+              <w:rPr>
+                <w:rFonts w:eastAsia="Times New Roman"/>
+                <w:bCs/>
+                <w:szCs w:val="24"/>
+              </w:rPr>
+            </w:pPr>
+            <w:r>
+              <w:rPr>
+                <w:rFonts w:eastAsia="Times New Roman"/>
+                <w:bCs/>
+                <w:szCs w:val="24"/>
+              </w:rPr>
+              <w:t>Permitir a los administradores crear, eliminar, consultar candidatos.</w:t>
+            </w:r>
+          </w:p>
+        </w:tc>
+      </w:tr>
+      <w:tr>
+        <w:tc>
+          <w:tcPr>
+            <w:tcW w:w="1702" w:type="dxa"/>
+          </w:tcPr>
+          <w:p>
+            <w:pPr>
+              <w:spacing w:before="120" w:after="120" w:line="240" w:lineRule="auto"/>
+              <w:ind w:right="152" w:firstLine="0"/>
+              <w:jc w:val="left"/>
+              <w:rPr>
+                <w:rFonts w:eastAsia="Times New Roman"/>
+                <w:b/>
+                <w:szCs w:val="24"/>
+              </w:rPr>
+            </w:pPr>
+            <w:r>
+              <w:rPr>
+                <w:rFonts w:eastAsia="Times New Roman"/>
+                <w:b/>
+                <w:szCs w:val="24"/>
+              </w:rPr>
+              <w:t>RF: 0</w:t>
+            </w:r>
+            <w:r>
+              <w:rPr>
+                <w:rFonts w:eastAsia="Times New Roman"/>
+                <w:b/>
+                <w:szCs w:val="24"/>
+              </w:rPr>
+              <w:t>6</w:t>
+            </w:r>
+          </w:p>
+        </w:tc>
+        <w:tc>
+          <w:tcPr>
+            <w:tcW w:w="7229" w:type="dxa"/>
+          </w:tcPr>
+          <w:p>
+            <w:pPr>
+              <w:spacing w:before="120" w:after="120" w:line="240" w:lineRule="auto"/>
+              <w:ind w:right="152" w:firstLine="0"/>
+              <w:jc w:val="left"/>
+              <w:rPr>
+                <w:rFonts w:eastAsia="Times New Roman"/>
+                <w:bCs/>
+                <w:szCs w:val="24"/>
+              </w:rPr>
+            </w:pPr>
+            <w:r>
+              <w:rPr>
+                <w:rFonts w:eastAsia="Times New Roman"/>
+                <w:bCs/>
+                <w:szCs w:val="24"/>
+              </w:rPr>
+              <w:t>Permitir a los administradores crear, eliminar, consultar participantes.</w:t>
+            </w:r>
+          </w:p>
+        </w:tc>
+      </w:tr>
+      <w:tr>
+        <w:tc>
+          <w:tcPr>
+            <w:tcW w:w="1702" w:type="dxa"/>
+          </w:tcPr>
+          <w:p>
+            <w:pPr>
+              <w:spacing w:before="120" w:after="120" w:line="240" w:lineRule="auto"/>
+              <w:ind w:right="152" w:firstLine="0"/>
+              <w:jc w:val="left"/>
+              <w:rPr>
+                <w:rFonts w:eastAsia="Times New Roman"/>
+                <w:b/>
+                <w:szCs w:val="24"/>
+              </w:rPr>
+            </w:pPr>
+            <w:r>
+              <w:rPr>
+                <w:rFonts w:eastAsia="Times New Roman"/>
+                <w:b/>
+                <w:szCs w:val="24"/>
+              </w:rPr>
+              <w:t>RF: 0</w:t>
+            </w:r>
+            <w:r>
+              <w:rPr>
+                <w:rFonts w:eastAsia="Times New Roman"/>
+                <w:b/>
+                <w:szCs w:val="24"/>
+              </w:rPr>
+              <w:t>7</w:t>
+            </w:r>
+          </w:p>
+        </w:tc>
+        <w:tc>
+          <w:tcPr>
+            <w:tcW w:w="7229" w:type="dxa"/>
+          </w:tcPr>
+          <w:p>
+            <w:pPr>
+              <w:spacing w:before="120" w:after="120" w:line="240" w:lineRule="auto"/>
+              <w:ind w:right="152" w:firstLine="0"/>
+              <w:jc w:val="left"/>
+              <w:rPr>
+                <w:rFonts w:eastAsia="Times New Roman"/>
+                <w:bCs/>
+                <w:szCs w:val="24"/>
+              </w:rPr>
+            </w:pPr>
+            <w:r>
+              <w:rPr>
+                <w:rFonts w:eastAsia="Times New Roman"/>
+                <w:bCs/>
+                <w:szCs w:val="24"/>
+              </w:rPr>
+              <w:t>Permitir a los candidatos actualizar su información</w:t>
+            </w:r>
+          </w:p>
+        </w:tc>
+      </w:tr>
+      <w:tr>
+        <w:tc>
+          <w:tcPr>
+            <w:tcW w:w="1702" w:type="dxa"/>
+          </w:tcPr>
+          <w:p>
+            <w:pPr>
+              <w:spacing w:before="120" w:after="120" w:line="240" w:lineRule="auto"/>
+              <w:ind w:right="152" w:firstLine="0"/>
+              <w:jc w:val="left"/>
+              <w:rPr>
+                <w:rFonts w:eastAsia="Times New Roman"/>
+                <w:b/>
+                <w:szCs w:val="24"/>
+              </w:rPr>
+            </w:pPr>
+            <w:r>
+              <w:rPr>
+                <w:rFonts w:eastAsia="Times New Roman"/>
+                <w:b/>
+                <w:szCs w:val="24"/>
+              </w:rPr>
+              <w:t>RF: 0</w:t>
+            </w:r>
+            <w:r>
+              <w:rPr>
+                <w:rFonts w:eastAsia="Times New Roman"/>
+                <w:b/>
+                <w:szCs w:val="24"/>
+              </w:rPr>
+              <w:t>8</w:t>
+            </w:r>
+          </w:p>
+        </w:tc>
+        <w:tc>
+          <w:tcPr>
+            <w:tcW w:w="7229" w:type="dxa"/>
+          </w:tcPr>
+          <w:p>
+            <w:pPr>
+              <w:spacing w:before="120" w:after="120" w:line="240" w:lineRule="auto"/>
+              <w:ind w:right="152" w:firstLine="0"/>
+              <w:jc w:val="left"/>
+              <w:rPr>
+                <w:rFonts w:eastAsia="Times New Roman"/>
+                <w:bCs/>
+                <w:szCs w:val="24"/>
+              </w:rPr>
+            </w:pPr>
+            <w:r>
+              <w:rPr>
+                <w:rFonts w:eastAsia="Times New Roman"/>
+                <w:bCs/>
+                <w:szCs w:val="24"/>
+              </w:rPr>
+              <w:t>Permitir a los candidatos consultar su información.</w:t>
+            </w:r>
+          </w:p>
+        </w:tc>
+      </w:tr>
+      <w:tr>
+        <w:tc>
+          <w:tcPr>
+            <w:tcW w:w="1702" w:type="dxa"/>
+          </w:tcPr>
+          <w:p>
+            <w:pPr>
+              <w:spacing w:before="120" w:after="120" w:line="240" w:lineRule="auto"/>
+              <w:ind w:right="152" w:firstLine="0"/>
+              <w:jc w:val="left"/>
+              <w:rPr>
+                <w:rFonts w:eastAsia="Times New Roman"/>
+                <w:b/>
+                <w:szCs w:val="24"/>
+              </w:rPr>
+            </w:pPr>
+            <w:r>
+              <w:rPr>
+                <w:rFonts w:eastAsia="Times New Roman"/>
+                <w:b/>
+                <w:szCs w:val="24"/>
+              </w:rPr>
+              <w:t>RF: 0</w:t>
+            </w:r>
+            <w:r>
+              <w:rPr>
+                <w:rFonts w:eastAsia="Times New Roman"/>
+                <w:b/>
+                <w:szCs w:val="24"/>
+              </w:rPr>
+              <w:t>9</w:t>
+            </w:r>
+          </w:p>
+        </w:tc>
+        <w:tc>
+          <w:tcPr>
+            <w:tcW w:w="7229" w:type="dxa"/>
+          </w:tcPr>
+          <w:p>
+            <w:pPr>
+              <w:spacing w:before="120" w:after="120" w:line="240" w:lineRule="auto"/>
+              <w:ind w:right="152" w:firstLine="0"/>
+              <w:jc w:val="left"/>
+              <w:rPr>
+                <w:rFonts w:eastAsia="Times New Roman"/>
+                <w:bCs/>
+                <w:szCs w:val="24"/>
+              </w:rPr>
+            </w:pPr>
+            <w:r>
+              <w:rPr>
+                <w:rFonts w:eastAsia="Times New Roman"/>
+                <w:bCs/>
+                <w:szCs w:val="24"/>
+              </w:rPr>
+              <w:t>Permitir a los participantes votar en evento.</w:t>
+            </w:r>
+          </w:p>
+        </w:tc>
+      </w:tr>
+      <w:tr>
+        <w:trPr>
+          <w:cnfStyle w:val="010000000000" w:firstRow="0" w:lastRow="1" w:firstColumn="0" w:lastColumn="0" w:oddVBand="0" w:evenVBand="0" w:oddHBand="0" w:evenHBand="0" w:firstRowFirstColumn="0" w:firstRowLastColumn="0" w:lastRowFirstColumn="0" w:lastRowLastColumn="0"/>
+        </w:trPr>
+        <w:tc>
+          <w:tcPr>
+            <w:tcW w:w="1702" w:type="dxa"/>
+          </w:tcPr>
+          <w:p>
+            <w:pPr>
+              <w:spacing w:before="120" w:after="120" w:line="240" w:lineRule="auto"/>
+              <w:ind w:right="152" w:firstLine="0"/>
+              <w:jc w:val="left"/>
+              <w:rPr>
+                <w:rFonts w:eastAsia="Times New Roman"/>
+                <w:b/>
+                <w:szCs w:val="24"/>
+              </w:rPr>
+            </w:pPr>
+            <w:r>
+              <w:rPr>
+                <w:rFonts w:eastAsia="Times New Roman"/>
+                <w:b/>
+                <w:szCs w:val="24"/>
+              </w:rPr>
+              <w:t xml:space="preserve">RF: </w:t>
+            </w:r>
+            <w:r>
+              <w:rPr>
+                <w:rFonts w:eastAsia="Times New Roman"/>
+                <w:b/>
+                <w:szCs w:val="24"/>
+              </w:rPr>
+              <w:t>10</w:t>
+            </w:r>
+          </w:p>
+        </w:tc>
+        <w:tc>
+          <w:tcPr>
+            <w:tcW w:w="7229" w:type="dxa"/>
+          </w:tcPr>
+          <w:p>
+            <w:pPr>
+              <w:spacing w:before="120" w:after="120" w:line="240" w:lineRule="auto"/>
+              <w:ind w:right="152" w:firstLine="0"/>
+              <w:jc w:val="left"/>
+              <w:rPr>
+                <w:rFonts w:eastAsia="Times New Roman"/>
+                <w:bCs/>
+                <w:szCs w:val="24"/>
+              </w:rPr>
+            </w:pPr>
+            <w:r>
+              <w:rPr>
+                <w:rFonts w:eastAsia="Times New Roman"/>
+                <w:bCs/>
+                <w:szCs w:val="24"/>
+              </w:rPr>
+              <w:t>Permitir los usuarios consultar resultado de evento</w:t>
+            </w:r>
+          </w:p>
+        </w:tc>
+      </w:tr>
+    </w:tbl>
     <w:p>
       <w:pPr>
-        <w:spacing w:after="160" w:line="259" w:lineRule="auto"/>
-        <w:ind w:firstLine="0"/>
-        <w:rPr>
-          <w:szCs w:val="24"/>
-        </w:rPr>
-      </w:pPr>
-      <w:r>
-        <w:rPr>
-          <w:b/>
-          <w:szCs w:val="24"/>
-        </w:rPr>
-        <w:t>RF01:</w:t>
-      </w:r>
-      <w:r>
-        <w:rPr>
-          <w:b/>
-          <w:szCs w:val="24"/>
-        </w:rPr>
-        <w:t xml:space="preserve"> </w:t>
-      </w:r>
-      <w:r>
-        <w:rPr>
-          <w:szCs w:val="24"/>
-        </w:rPr>
-        <w:t>Permitir a las personas registrase en la aplicación.</w:t>
-      </w:r>
-    </w:p>
-    <w:p>
-      <w:pPr>
-        <w:spacing w:after="160" w:line="259" w:lineRule="auto"/>
-        <w:ind w:firstLine="0"/>
-        <w:rPr>
-          <w:bCs/>
-          <w:szCs w:val="24"/>
-        </w:rPr>
-      </w:pPr>
-      <w:r>
-        <w:rPr>
-          <w:b/>
-          <w:szCs w:val="24"/>
-        </w:rPr>
-        <w:t>RF02:</w:t>
-      </w:r>
-      <w:r>
-        <w:rPr>
-          <w:b/>
-          <w:szCs w:val="24"/>
-        </w:rPr>
-        <w:t xml:space="preserve"> </w:t>
-      </w:r>
-      <w:r>
-        <w:rPr>
-          <w:bCs/>
-          <w:szCs w:val="24"/>
-        </w:rPr>
-        <w:t>Permitir a los usuarios ya registrados, recuperar su contraseña.</w:t>
-      </w:r>
-    </w:p>
-    <w:p>
-      <w:pPr>
-        <w:spacing w:after="160" w:line="259" w:lineRule="auto"/>
-        <w:ind w:firstLine="0"/>
-        <w:rPr>
-          <w:bCs/>
-          <w:szCs w:val="24"/>
-        </w:rPr>
-      </w:pPr>
-      <w:r>
-        <w:rPr>
-          <w:b/>
-          <w:szCs w:val="24"/>
-        </w:rPr>
-        <w:t>RF0</w:t>
-      </w:r>
-      <w:r>
-        <w:rPr>
-          <w:b/>
-          <w:szCs w:val="24"/>
-        </w:rPr>
-        <w:t>3</w:t>
-      </w:r>
-      <w:r>
-        <w:rPr>
-          <w:b/>
-          <w:szCs w:val="24"/>
-        </w:rPr>
-        <w:t>:</w:t>
-      </w:r>
-      <w:r>
-        <w:rPr>
-          <w:b/>
-          <w:szCs w:val="24"/>
-        </w:rPr>
-        <w:t xml:space="preserve"> </w:t>
-      </w:r>
-      <w:r>
-        <w:rPr>
-          <w:bCs/>
-          <w:szCs w:val="24"/>
-        </w:rPr>
-        <w:t>Permitir a los usuarios actualizar información.</w:t>
-      </w:r>
-    </w:p>
-    <w:p>
-      <w:pPr>
-        <w:spacing w:after="160" w:line="259" w:lineRule="auto"/>
-        <w:ind w:firstLine="0"/>
-        <w:rPr>
-          <w:bCs/>
-          <w:szCs w:val="24"/>
-        </w:rPr>
-      </w:pPr>
-      <w:r>
-        <w:rPr>
-          <w:b/>
-          <w:szCs w:val="24"/>
-        </w:rPr>
-        <w:t>RF0</w:t>
-      </w:r>
-      <w:r>
-        <w:rPr>
-          <w:b/>
-          <w:szCs w:val="24"/>
-        </w:rPr>
-        <w:t>4</w:t>
-      </w:r>
-      <w:r>
-        <w:rPr>
-          <w:b/>
-          <w:szCs w:val="24"/>
-        </w:rPr>
-        <w:t>:</w:t>
-      </w:r>
-      <w:r>
-        <w:rPr>
-          <w:b/>
-          <w:szCs w:val="24"/>
-        </w:rPr>
-        <w:t xml:space="preserve"> </w:t>
-      </w:r>
-      <w:r>
-        <w:rPr>
-          <w:bCs/>
-          <w:szCs w:val="24"/>
-        </w:rPr>
-        <w:t xml:space="preserve">Permitir a </w:t>
-      </w:r>
-      <w:r>
-        <w:rPr>
-          <w:bCs/>
-          <w:szCs w:val="24"/>
-        </w:rPr>
-        <w:t>los usuarios crear, modificar, eliminar eventos.</w:t>
-      </w:r>
-    </w:p>
-    <w:p>
-      <w:pPr>
-        <w:spacing w:after="160" w:line="259" w:lineRule="auto"/>
-        <w:ind w:firstLine="0"/>
-        <w:rPr>
-          <w:bCs/>
-          <w:szCs w:val="24"/>
-        </w:rPr>
-      </w:pPr>
-      <w:r>
-        <w:rPr>
-          <w:b/>
-          <w:szCs w:val="24"/>
-        </w:rPr>
-        <w:t>RF0</w:t>
-      </w:r>
-      <w:r>
-        <w:rPr>
-          <w:b/>
-          <w:szCs w:val="24"/>
-        </w:rPr>
-        <w:t>5</w:t>
-      </w:r>
-      <w:r>
-        <w:rPr>
-          <w:b/>
-          <w:szCs w:val="24"/>
-        </w:rPr>
-        <w:t>:</w:t>
-      </w:r>
-      <w:r>
-        <w:rPr>
-          <w:b/>
-          <w:szCs w:val="24"/>
-        </w:rPr>
-        <w:t xml:space="preserve"> </w:t>
-      </w:r>
-      <w:r>
-        <w:rPr>
-          <w:bCs/>
-          <w:szCs w:val="24"/>
-        </w:rPr>
-        <w:t>Permitir a los administradores crear, eliminar</w:t>
-      </w:r>
-      <w:r>
-        <w:rPr>
-          <w:bCs/>
-          <w:szCs w:val="24"/>
-        </w:rPr>
-        <w:t>, consultar</w:t>
-      </w:r>
-      <w:r>
-        <w:rPr>
-          <w:bCs/>
-          <w:szCs w:val="24"/>
-        </w:rPr>
-        <w:t xml:space="preserve"> candidatos.</w:t>
-      </w:r>
-    </w:p>
-    <w:p>
-      <w:pPr>
-        <w:spacing w:after="160" w:line="259" w:lineRule="auto"/>
-        <w:ind w:firstLine="0"/>
-        <w:rPr>
-          <w:bCs/>
-          <w:szCs w:val="24"/>
-        </w:rPr>
-      </w:pPr>
-      <w:r>
-        <w:rPr>
-          <w:b/>
-          <w:szCs w:val="24"/>
-        </w:rPr>
-        <w:t>RF0</w:t>
-      </w:r>
-      <w:r>
-        <w:rPr>
-          <w:b/>
-          <w:szCs w:val="24"/>
-        </w:rPr>
-        <w:t>6</w:t>
-      </w:r>
-      <w:r>
-        <w:rPr>
-          <w:b/>
-          <w:szCs w:val="24"/>
-        </w:rPr>
-        <w:t>:</w:t>
-      </w:r>
-      <w:r>
-        <w:rPr>
-          <w:b/>
-          <w:szCs w:val="24"/>
-        </w:rPr>
-        <w:t xml:space="preserve"> </w:t>
-      </w:r>
-      <w:r>
-        <w:rPr>
-          <w:bCs/>
-          <w:szCs w:val="24"/>
-        </w:rPr>
-        <w:t>Permitir a los administradores crear, eliminar</w:t>
-      </w:r>
-      <w:r>
-        <w:rPr>
-          <w:bCs/>
-          <w:szCs w:val="24"/>
-        </w:rPr>
-        <w:t>, consultar</w:t>
-      </w:r>
-      <w:r>
-        <w:rPr>
-          <w:bCs/>
-          <w:szCs w:val="24"/>
-        </w:rPr>
-        <w:t xml:space="preserve"> participantes.</w:t>
-      </w:r>
-    </w:p>
-    <w:p>
-      <w:pPr>
-        <w:spacing w:after="160" w:line="259" w:lineRule="auto"/>
-        <w:ind w:firstLine="0"/>
-        <w:rPr>
-          <w:bCs/>
-          <w:szCs w:val="24"/>
-        </w:rPr>
-      </w:pPr>
-      <w:r>
-        <w:rPr>
-          <w:b/>
-          <w:szCs w:val="24"/>
-        </w:rPr>
-        <w:t>RF0</w:t>
-      </w:r>
-      <w:r>
-        <w:rPr>
-          <w:b/>
-          <w:szCs w:val="24"/>
-        </w:rPr>
-        <w:t>7</w:t>
-      </w:r>
-      <w:r>
-        <w:rPr>
-          <w:b/>
-          <w:szCs w:val="24"/>
-        </w:rPr>
-        <w:t>:</w:t>
-      </w:r>
-      <w:r>
-        <w:rPr>
-          <w:b/>
-          <w:szCs w:val="24"/>
-        </w:rPr>
-        <w:t xml:space="preserve"> </w:t>
-      </w:r>
-      <w:r>
-        <w:rPr>
-          <w:bCs/>
-          <w:szCs w:val="24"/>
-        </w:rPr>
-        <w:t xml:space="preserve">Permitir a los </w:t>
-      </w:r>
-      <w:r>
-        <w:rPr>
-          <w:bCs/>
-          <w:szCs w:val="24"/>
-        </w:rPr>
-        <w:t>candidatos actualizar su información</w:t>
-      </w:r>
-      <w:r>
-        <w:rPr>
-          <w:bCs/>
-          <w:szCs w:val="24"/>
-        </w:rPr>
-        <w:t>.</w:t>
-      </w:r>
-    </w:p>
-    <w:p>
-      <w:pPr>
-        <w:spacing w:after="160" w:line="259" w:lineRule="auto"/>
-        <w:ind w:firstLine="0"/>
-        <w:rPr>
-          <w:bCs/>
-          <w:szCs w:val="24"/>
-        </w:rPr>
-      </w:pPr>
-      <w:r>
-        <w:rPr>
-          <w:b/>
-          <w:szCs w:val="24"/>
-        </w:rPr>
-        <w:t>RF0</w:t>
-      </w:r>
-      <w:r>
-        <w:rPr>
-          <w:b/>
-          <w:szCs w:val="24"/>
-        </w:rPr>
-        <w:t>8</w:t>
-      </w:r>
-      <w:r>
-        <w:rPr>
-          <w:b/>
-          <w:szCs w:val="24"/>
-        </w:rPr>
-        <w:t>:</w:t>
-      </w:r>
-      <w:r>
-        <w:rPr>
-          <w:b/>
-          <w:szCs w:val="24"/>
-        </w:rPr>
-        <w:t xml:space="preserve"> </w:t>
-      </w:r>
-      <w:r>
-        <w:rPr>
-          <w:bCs/>
-          <w:szCs w:val="24"/>
-        </w:rPr>
-        <w:t>Permitir a los candidatos consultar su información.</w:t>
-      </w:r>
-    </w:p>
-    <w:p>
-      <w:pPr>
-        <w:spacing w:after="160" w:line="259" w:lineRule="auto"/>
-        <w:ind w:firstLine="0"/>
-        <w:rPr>
-          <w:bCs/>
-          <w:szCs w:val="24"/>
-        </w:rPr>
-      </w:pPr>
-      <w:r>
-        <w:rPr>
-          <w:b/>
-          <w:szCs w:val="24"/>
-        </w:rPr>
-        <w:t>RF0</w:t>
-      </w:r>
-      <w:r>
-        <w:rPr>
-          <w:b/>
-          <w:szCs w:val="24"/>
-        </w:rPr>
-        <w:t>9</w:t>
-      </w:r>
-      <w:r>
-        <w:rPr>
-          <w:b/>
-          <w:szCs w:val="24"/>
-        </w:rPr>
-        <w:t>:</w:t>
-      </w:r>
-      <w:r>
-        <w:rPr>
-          <w:b/>
-          <w:szCs w:val="24"/>
-        </w:rPr>
-        <w:t xml:space="preserve"> </w:t>
-      </w:r>
-      <w:r>
-        <w:rPr>
-          <w:bCs/>
-          <w:szCs w:val="24"/>
-        </w:rPr>
-        <w:t xml:space="preserve">Permitir a los </w:t>
-      </w:r>
-      <w:r>
-        <w:rPr>
-          <w:bCs/>
-          <w:szCs w:val="24"/>
-        </w:rPr>
-        <w:t>participantes</w:t>
-      </w:r>
-      <w:r>
-        <w:rPr>
-          <w:bCs/>
-          <w:szCs w:val="24"/>
-        </w:rPr>
-        <w:t xml:space="preserve"> </w:t>
-      </w:r>
-      <w:r>
-        <w:rPr>
-          <w:bCs/>
-          <w:szCs w:val="24"/>
-        </w:rPr>
-        <w:t>votar en evento</w:t>
-      </w:r>
-      <w:r>
-        <w:rPr>
-          <w:bCs/>
-          <w:szCs w:val="24"/>
-        </w:rPr>
-        <w:t>.</w:t>
-      </w:r>
-    </w:p>
-    <w:p>
-      <w:pPr>
-        <w:spacing w:after="160" w:line="259" w:lineRule="auto"/>
-        <w:ind w:firstLine="0"/>
-        <w:rPr>
-          <w:bCs/>
-          <w:szCs w:val="24"/>
-        </w:rPr>
-      </w:pPr>
-      <w:r>
-        <w:rPr>
-          <w:b/>
-          <w:szCs w:val="24"/>
-        </w:rPr>
-        <w:t>RF</w:t>
-      </w:r>
-      <w:r>
-        <w:rPr>
-          <w:b/>
-          <w:szCs w:val="24"/>
-        </w:rPr>
-        <w:t>10</w:t>
-      </w:r>
-      <w:r>
-        <w:rPr>
-          <w:b/>
-          <w:szCs w:val="24"/>
-        </w:rPr>
-        <w:t>:</w:t>
-      </w:r>
-      <w:r>
-        <w:rPr>
-          <w:b/>
-          <w:szCs w:val="24"/>
-        </w:rPr>
-        <w:t xml:space="preserve"> </w:t>
-      </w:r>
-      <w:r>
-        <w:rPr>
-          <w:bCs/>
-          <w:szCs w:val="24"/>
-        </w:rPr>
-        <w:t xml:space="preserve">Permitir </w:t>
-      </w:r>
-      <w:r>
-        <w:rPr>
-          <w:bCs/>
-          <w:szCs w:val="24"/>
-        </w:rPr>
-        <w:t>los usuarios consultar resultado de evento</w:t>
-      </w:r>
+        <w:rPr>
+          <w:lang w:eastAsia="es-EC"/>
+        </w:rPr>
+      </w:pPr>
     </w:p>
     <w:p>
       <w:pPr>
@@ -17596,353 +18295,681 @@
     </w:p>
     <w:p>
       <w:pPr>
-        <w:pStyle w:val="Ttulo4"/>
-      </w:pPr>
-      <w:r>
-        <w:t>C</w:t>
-      </w:r>
-      <w:r>
-        <w:t xml:space="preserve">ategoría </w:t>
-      </w:r>
-      <w:r>
-        <w:t>Usabilidad:</w:t>
-      </w:r>
+        <w:pStyle w:val="Descripcin"/>
+        <w:keepNext/>
+        <w:ind w:firstLine="0"/>
+        <w:rPr>
+          <w:u w:val="single"/>
+        </w:rPr>
+      </w:pPr>
+      <w:r>
+        <w:t xml:space="preserve">Tabla </w:t>
+      </w:r>
+      <w:r>
+        <w:rPr>
+          <w:noProof/>
+        </w:rPr>
+        <w:t>1.2</w:t>
+      </w:r>
+      <w:r>
+        <w:rPr>
+          <w:noProof/>
+        </w:rPr>
+        <w:t>3</w:t>
+      </w:r>
+      <w:r>
+        <w:t xml:space="preserve">. </w:t>
+      </w:r>
+      <w:r>
+        <w:rPr>
+          <w:i/>
+        </w:rPr>
+        <w:t>Requerimientos no</w:t>
+      </w:r>
+      <w:r>
+        <w:rPr>
+          <w:i/>
+        </w:rPr>
+        <w:t xml:space="preserve"> Funcionales</w:t>
+      </w:r>
+    </w:p>
+    <w:tbl>
+      <w:tblPr>
+        <w:tblStyle w:val="TableNormal22"/>
+        <w:tblW w:w="8755" w:type="dxa"/>
+        <w:tblInd w:w="-108" w:type="dxa"/>
+        <w:tblLayout w:type="fixed"/>
+        <w:tblLook w:val="0460" w:firstRow="1" w:lastRow="1" w:firstColumn="0" w:lastColumn="0" w:noHBand="0" w:noVBand="1"/>
+      </w:tblPr>
+      <w:tblGrid>
+        <w:gridCol w:w="1668"/>
+        <w:gridCol w:w="1275"/>
+        <w:gridCol w:w="5812"/>
+      </w:tblGrid>
+      <w:tr>
+        <w:trPr>
+          <w:cnfStyle w:val="100000000000" w:firstRow="1" w:lastRow="0" w:firstColumn="0" w:lastColumn="0" w:oddVBand="0" w:evenVBand="0" w:oddHBand="0" w:evenHBand="0" w:firstRowFirstColumn="0" w:firstRowLastColumn="0" w:lastRowFirstColumn="0" w:lastRowLastColumn="0"/>
+        </w:trPr>
+        <w:tc>
+          <w:tcPr>
+            <w:tcW w:w="8755" w:type="dxa"/>
+            <w:gridSpan w:val="3"/>
+          </w:tcPr>
+          <w:p>
+            <w:pPr>
+              <w:spacing w:before="120" w:after="120" w:line="240" w:lineRule="auto"/>
+              <w:ind w:firstLine="0"/>
+              <w:jc w:val="center"/>
+              <w:rPr>
+                <w:rFonts w:eastAsia="Times New Roman"/>
+                <w:b/>
+                <w:szCs w:val="24"/>
+              </w:rPr>
+            </w:pPr>
+            <w:r>
+              <w:rPr>
+                <w:rFonts w:eastAsia="Times New Roman"/>
+                <w:b/>
+                <w:szCs w:val="24"/>
+              </w:rPr>
+              <w:t xml:space="preserve">Requerimientos </w:t>
+            </w:r>
+            <w:r>
+              <w:rPr>
+                <w:rFonts w:eastAsia="Times New Roman"/>
+                <w:b/>
+                <w:szCs w:val="24"/>
+              </w:rPr>
+              <w:t xml:space="preserve">no </w:t>
+            </w:r>
+            <w:r>
+              <w:rPr>
+                <w:rFonts w:eastAsia="Times New Roman"/>
+                <w:b/>
+                <w:szCs w:val="24"/>
+              </w:rPr>
+              <w:t>funcionales del sistema</w:t>
+            </w:r>
+          </w:p>
+        </w:tc>
+      </w:tr>
+      <w:tr>
+        <w:tc>
+          <w:tcPr>
+            <w:tcW w:w="1668" w:type="dxa"/>
+            <w:tcBorders>
+              <w:bottom w:val="single" w:sz="4" w:space="0" w:color="auto"/>
+            </w:tcBorders>
+          </w:tcPr>
+          <w:p>
+            <w:pPr>
+              <w:spacing w:before="120" w:after="120" w:line="240" w:lineRule="auto"/>
+              <w:ind w:right="283" w:firstLine="0"/>
+              <w:jc w:val="left"/>
+              <w:rPr>
+                <w:rFonts w:eastAsia="Times New Roman"/>
+                <w:b/>
+                <w:szCs w:val="24"/>
+              </w:rPr>
+            </w:pPr>
+            <w:r>
+              <w:rPr>
+                <w:rFonts w:eastAsia="Times New Roman"/>
+                <w:b/>
+                <w:szCs w:val="24"/>
+              </w:rPr>
+              <w:t>Categoría</w:t>
+            </w:r>
+            <w:r>
+              <w:rPr>
+                <w:rFonts w:eastAsia="Times New Roman"/>
+                <w:b/>
+                <w:szCs w:val="24"/>
+              </w:rPr>
+              <w:t xml:space="preserve"> </w:t>
+            </w:r>
+          </w:p>
+        </w:tc>
+        <w:tc>
+          <w:tcPr>
+            <w:tcW w:w="1275" w:type="dxa"/>
+            <w:tcBorders>
+              <w:bottom w:val="single" w:sz="4" w:space="0" w:color="auto"/>
+            </w:tcBorders>
+          </w:tcPr>
+          <w:p>
+            <w:pPr>
+              <w:spacing w:before="120" w:after="120" w:line="240" w:lineRule="auto"/>
+              <w:ind w:right="152" w:firstLine="0"/>
+              <w:jc w:val="left"/>
+              <w:rPr>
+                <w:rFonts w:eastAsia="Times New Roman"/>
+                <w:b/>
+                <w:szCs w:val="24"/>
+              </w:rPr>
+            </w:pPr>
+            <w:r>
+              <w:rPr>
+                <w:rFonts w:eastAsia="Times New Roman"/>
+                <w:b/>
+                <w:szCs w:val="24"/>
+              </w:rPr>
+              <w:t>Número</w:t>
+            </w:r>
+          </w:p>
+        </w:tc>
+        <w:tc>
+          <w:tcPr>
+            <w:tcW w:w="5812" w:type="dxa"/>
+            <w:tcBorders>
+              <w:bottom w:val="single" w:sz="4" w:space="0" w:color="auto"/>
+            </w:tcBorders>
+          </w:tcPr>
+          <w:p>
+            <w:pPr>
+              <w:spacing w:before="120" w:after="120" w:line="240" w:lineRule="auto"/>
+              <w:ind w:firstLine="0"/>
+              <w:jc w:val="left"/>
+              <w:rPr>
+                <w:rFonts w:eastAsia="Times New Roman"/>
+                <w:b/>
+                <w:szCs w:val="24"/>
+              </w:rPr>
+            </w:pPr>
+            <w:r>
+              <w:rPr>
+                <w:rFonts w:eastAsia="Times New Roman"/>
+                <w:b/>
+                <w:szCs w:val="24"/>
+              </w:rPr>
+              <w:t>Descripción</w:t>
+            </w:r>
+          </w:p>
+        </w:tc>
+      </w:tr>
+      <w:tr>
+        <w:tc>
+          <w:tcPr>
+            <w:tcW w:w="1668" w:type="dxa"/>
+            <w:vMerge w:val="restart"/>
+            <w:tcBorders>
+              <w:top w:val="single" w:sz="4" w:space="0" w:color="auto"/>
+            </w:tcBorders>
+          </w:tcPr>
+          <w:p>
+            <w:pPr>
+              <w:spacing w:before="120" w:after="120" w:line="240" w:lineRule="auto"/>
+              <w:ind w:right="283" w:firstLine="0"/>
+              <w:jc w:val="left"/>
+              <w:rPr>
+                <w:rFonts w:eastAsia="Times New Roman"/>
+                <w:b/>
+                <w:szCs w:val="24"/>
+              </w:rPr>
+            </w:pPr>
+            <w:r>
+              <w:rPr>
+                <w:rFonts w:eastAsia="Times New Roman"/>
+                <w:b/>
+                <w:szCs w:val="24"/>
+              </w:rPr>
+              <w:t>Usabilidad</w:t>
+            </w:r>
+          </w:p>
+        </w:tc>
+        <w:tc>
+          <w:tcPr>
+            <w:tcW w:w="1275" w:type="dxa"/>
+            <w:tcBorders>
+              <w:top w:val="single" w:sz="4" w:space="0" w:color="auto"/>
+            </w:tcBorders>
+          </w:tcPr>
+          <w:p>
+            <w:pPr>
+              <w:spacing w:before="120" w:after="120" w:line="240" w:lineRule="auto"/>
+              <w:ind w:right="152" w:firstLine="0"/>
+              <w:jc w:val="left"/>
+              <w:rPr>
+                <w:rFonts w:eastAsia="Times New Roman"/>
+                <w:bCs/>
+                <w:szCs w:val="24"/>
+              </w:rPr>
+            </w:pPr>
+            <w:r>
+              <w:rPr>
+                <w:bCs/>
+                <w:szCs w:val="24"/>
+              </w:rPr>
+              <w:t>RNF</w:t>
+            </w:r>
+            <w:r>
+              <w:rPr>
+                <w:bCs/>
+                <w:szCs w:val="24"/>
+              </w:rPr>
+              <w:t xml:space="preserve">: </w:t>
+            </w:r>
+            <w:r>
+              <w:rPr>
+                <w:bCs/>
+                <w:szCs w:val="24"/>
+              </w:rPr>
+              <w:t>01</w:t>
+            </w:r>
+          </w:p>
+        </w:tc>
+        <w:tc>
+          <w:tcPr>
+            <w:tcW w:w="5812" w:type="dxa"/>
+            <w:tcBorders>
+              <w:top w:val="single" w:sz="4" w:space="0" w:color="auto"/>
+            </w:tcBorders>
+          </w:tcPr>
+          <w:p>
+            <w:pPr>
+              <w:spacing w:before="120" w:after="120" w:line="240" w:lineRule="auto"/>
+              <w:ind w:firstLine="0"/>
+              <w:jc w:val="left"/>
+              <w:rPr>
+                <w:rFonts w:eastAsia="Times New Roman"/>
+                <w:bCs/>
+                <w:szCs w:val="24"/>
+              </w:rPr>
+            </w:pPr>
+            <w:r>
+              <w:rPr>
+                <w:rFonts w:eastAsia="Times New Roman"/>
+                <w:bCs/>
+                <w:szCs w:val="24"/>
+              </w:rPr>
+              <w:t>El api deberá estar disponible las 24 horas del día para ser consumida por los implementadores y usada por el usuario final.</w:t>
+            </w:r>
+          </w:p>
+        </w:tc>
+      </w:tr>
+      <w:tr>
+        <w:tc>
+          <w:tcPr>
+            <w:tcW w:w="1668" w:type="dxa"/>
+            <w:vMerge/>
+          </w:tcPr>
+          <w:p>
+            <w:pPr>
+              <w:spacing w:before="120" w:after="120" w:line="240" w:lineRule="auto"/>
+              <w:ind w:right="326" w:firstLine="0"/>
+              <w:rPr>
+                <w:rFonts w:eastAsia="Times New Roman"/>
+                <w:b/>
+                <w:szCs w:val="24"/>
+              </w:rPr>
+            </w:pPr>
+          </w:p>
+        </w:tc>
+        <w:tc>
+          <w:tcPr>
+            <w:tcW w:w="1275" w:type="dxa"/>
+          </w:tcPr>
+          <w:p>
+            <w:pPr>
+              <w:spacing w:before="120" w:after="120" w:line="240" w:lineRule="auto"/>
+              <w:ind w:right="293" w:firstLine="0"/>
+              <w:rPr>
+                <w:rFonts w:eastAsia="Times New Roman"/>
+                <w:szCs w:val="24"/>
+              </w:rPr>
+            </w:pPr>
+            <w:r>
+              <w:rPr>
+                <w:rFonts w:eastAsia="Times New Roman"/>
+                <w:szCs w:val="24"/>
+              </w:rPr>
+              <w:t>RNF</w:t>
+            </w:r>
+            <w:r>
+              <w:rPr>
+                <w:rFonts w:eastAsia="Times New Roman"/>
+                <w:szCs w:val="24"/>
+              </w:rPr>
+              <w:t xml:space="preserve">: </w:t>
+            </w:r>
+            <w:r>
+              <w:rPr>
+                <w:rFonts w:eastAsia="Times New Roman"/>
+                <w:szCs w:val="24"/>
+              </w:rPr>
+              <w:t>02</w:t>
+            </w:r>
+          </w:p>
+        </w:tc>
+        <w:tc>
+          <w:tcPr>
+            <w:tcW w:w="5812" w:type="dxa"/>
+          </w:tcPr>
+          <w:p>
+            <w:pPr>
+              <w:spacing w:before="120" w:after="120" w:line="240" w:lineRule="auto"/>
+              <w:ind w:firstLine="0"/>
+              <w:rPr>
+                <w:rFonts w:eastAsia="Times New Roman"/>
+                <w:szCs w:val="24"/>
+              </w:rPr>
+            </w:pPr>
+            <w:r>
+              <w:rPr>
+                <w:rFonts w:eastAsia="Times New Roman"/>
+                <w:szCs w:val="24"/>
+              </w:rPr>
+              <w:t xml:space="preserve">El api constará con una guía en </w:t>
+            </w:r>
+            <w:proofErr w:type="spellStart"/>
+            <w:r>
+              <w:rPr>
+                <w:rFonts w:eastAsia="Times New Roman"/>
+                <w:szCs w:val="24"/>
+              </w:rPr>
+              <w:t>Swagger</w:t>
+            </w:r>
+            <w:proofErr w:type="spellEnd"/>
+            <w:r>
+              <w:rPr>
+                <w:rFonts w:eastAsia="Times New Roman"/>
+                <w:szCs w:val="24"/>
+              </w:rPr>
+              <w:t xml:space="preserve"> para explicar los métodos existentes adicional de los parámetros necesarios por cada método.</w:t>
+            </w:r>
+          </w:p>
+        </w:tc>
+      </w:tr>
+      <w:tr>
+        <w:tc>
+          <w:tcPr>
+            <w:tcW w:w="1668" w:type="dxa"/>
+          </w:tcPr>
+          <w:p>
+            <w:pPr>
+              <w:spacing w:before="120" w:after="120" w:line="240" w:lineRule="auto"/>
+              <w:ind w:right="283" w:firstLine="0"/>
+              <w:rPr>
+                <w:rFonts w:eastAsia="Times New Roman"/>
+                <w:b/>
+                <w:szCs w:val="24"/>
+              </w:rPr>
+            </w:pPr>
+            <w:r>
+              <w:rPr>
+                <w:rFonts w:eastAsia="Times New Roman"/>
+                <w:b/>
+                <w:szCs w:val="24"/>
+              </w:rPr>
+              <w:t>Portabilidad</w:t>
+            </w:r>
+          </w:p>
+        </w:tc>
+        <w:tc>
+          <w:tcPr>
+            <w:tcW w:w="1275" w:type="dxa"/>
+          </w:tcPr>
+          <w:p>
+            <w:pPr>
+              <w:spacing w:before="120" w:after="120" w:line="240" w:lineRule="auto"/>
+              <w:ind w:right="194" w:firstLine="0"/>
+              <w:rPr>
+                <w:rFonts w:eastAsia="Times New Roman"/>
+                <w:szCs w:val="24"/>
+              </w:rPr>
+            </w:pPr>
+            <w:r>
+              <w:rPr>
+                <w:rFonts w:eastAsia="Times New Roman"/>
+                <w:szCs w:val="24"/>
+              </w:rPr>
+              <w:t>RNF</w:t>
+            </w:r>
+            <w:r>
+              <w:rPr>
+                <w:rFonts w:eastAsia="Times New Roman"/>
+                <w:szCs w:val="24"/>
+              </w:rPr>
+              <w:t xml:space="preserve">: </w:t>
+            </w:r>
+            <w:r>
+              <w:rPr>
+                <w:rFonts w:eastAsia="Times New Roman"/>
+                <w:szCs w:val="24"/>
+              </w:rPr>
+              <w:t>0</w:t>
+            </w:r>
+            <w:r>
+              <w:rPr>
+                <w:rFonts w:eastAsia="Times New Roman"/>
+                <w:szCs w:val="24"/>
+              </w:rPr>
+              <w:t>3</w:t>
+            </w:r>
+          </w:p>
+        </w:tc>
+        <w:tc>
+          <w:tcPr>
+            <w:tcW w:w="5812" w:type="dxa"/>
+          </w:tcPr>
+          <w:p>
+            <w:pPr>
+              <w:spacing w:before="120" w:after="120" w:line="240" w:lineRule="auto"/>
+              <w:ind w:firstLine="0"/>
+              <w:rPr>
+                <w:rFonts w:eastAsia="Times New Roman"/>
+                <w:szCs w:val="24"/>
+              </w:rPr>
+            </w:pPr>
+            <w:r>
+              <w:rPr>
+                <w:rFonts w:eastAsia="Times New Roman"/>
+                <w:szCs w:val="24"/>
+              </w:rPr>
+              <w:t>Ya que es un api, podrá se consumida desde cualquier frente que quiera implementarlo, ya sea dispositivos móviles, páginas webs o aplicaciones de escritorio.</w:t>
+            </w:r>
+          </w:p>
+        </w:tc>
+      </w:tr>
+      <w:tr>
+        <w:tc>
+          <w:tcPr>
+            <w:tcW w:w="1668" w:type="dxa"/>
+            <w:vMerge w:val="restart"/>
+          </w:tcPr>
+          <w:p>
+            <w:pPr>
+              <w:spacing w:before="120" w:after="120" w:line="240" w:lineRule="auto"/>
+              <w:ind w:firstLine="0"/>
+              <w:jc w:val="left"/>
+              <w:rPr>
+                <w:rFonts w:eastAsia="Times New Roman"/>
+                <w:b/>
+                <w:szCs w:val="24"/>
+              </w:rPr>
+            </w:pPr>
+            <w:r>
+              <w:rPr>
+                <w:rFonts w:eastAsia="Times New Roman"/>
+                <w:b/>
+                <w:szCs w:val="24"/>
+              </w:rPr>
+              <w:t>Seguridad</w:t>
+            </w:r>
+          </w:p>
+        </w:tc>
+        <w:tc>
+          <w:tcPr>
+            <w:tcW w:w="1275" w:type="dxa"/>
+          </w:tcPr>
+          <w:p>
+            <w:pPr>
+              <w:spacing w:before="120" w:after="120" w:line="240" w:lineRule="auto"/>
+              <w:ind w:firstLine="0"/>
+              <w:jc w:val="left"/>
+              <w:rPr>
+                <w:rFonts w:eastAsia="Times New Roman"/>
+                <w:szCs w:val="24"/>
+              </w:rPr>
+            </w:pPr>
+            <w:r>
+              <w:rPr>
+                <w:rFonts w:eastAsia="Times New Roman"/>
+                <w:szCs w:val="24"/>
+              </w:rPr>
+              <w:t>RNF: 04</w:t>
+            </w:r>
+          </w:p>
+        </w:tc>
+        <w:tc>
+          <w:tcPr>
+            <w:tcW w:w="5812" w:type="dxa"/>
+          </w:tcPr>
+          <w:p>
+            <w:pPr>
+              <w:spacing w:before="120" w:after="120" w:line="240" w:lineRule="auto"/>
+              <w:ind w:firstLine="0"/>
+              <w:jc w:val="left"/>
+              <w:rPr>
+                <w:rFonts w:eastAsia="Times New Roman"/>
+                <w:szCs w:val="24"/>
+              </w:rPr>
+            </w:pPr>
+            <w:r>
+              <w:rPr>
+                <w:rFonts w:eastAsia="Times New Roman"/>
+                <w:szCs w:val="24"/>
+              </w:rPr>
+              <w:t xml:space="preserve">La información valiosa para el usuario como su contraseña será aplicada </w:t>
+            </w:r>
+            <w:proofErr w:type="spellStart"/>
+            <w:r>
+              <w:rPr>
+                <w:rFonts w:eastAsia="Times New Roman"/>
+                <w:szCs w:val="24"/>
+              </w:rPr>
+              <w:t>hasheo</w:t>
+            </w:r>
+            <w:proofErr w:type="spellEnd"/>
+            <w:r>
+              <w:rPr>
+                <w:rFonts w:eastAsia="Times New Roman"/>
+                <w:szCs w:val="24"/>
+              </w:rPr>
+              <w:t xml:space="preserve"> para evitar que los administradores de base de datos conozcan su acceso.</w:t>
+            </w:r>
+          </w:p>
+        </w:tc>
+      </w:tr>
+      <w:tr>
+        <w:trPr>
+          <w:cnfStyle w:val="010000000000" w:firstRow="0" w:lastRow="1" w:firstColumn="0" w:lastColumn="0" w:oddVBand="0" w:evenVBand="0" w:oddHBand="0" w:evenHBand="0" w:firstRowFirstColumn="0" w:firstRowLastColumn="0" w:lastRowFirstColumn="0" w:lastRowLastColumn="0"/>
+        </w:trPr>
+        <w:tc>
+          <w:tcPr>
+            <w:tcW w:w="1668" w:type="dxa"/>
+            <w:vMerge/>
+          </w:tcPr>
+          <w:p>
+            <w:pPr>
+              <w:spacing w:before="120" w:after="120" w:line="240" w:lineRule="auto"/>
+              <w:ind w:firstLine="0"/>
+              <w:jc w:val="left"/>
+              <w:rPr>
+                <w:rFonts w:eastAsia="Times New Roman"/>
+                <w:b/>
+                <w:szCs w:val="24"/>
+              </w:rPr>
+            </w:pPr>
+          </w:p>
+        </w:tc>
+        <w:tc>
+          <w:tcPr>
+            <w:tcW w:w="1275" w:type="dxa"/>
+          </w:tcPr>
+          <w:p>
+            <w:pPr>
+              <w:spacing w:before="120" w:after="120" w:line="240" w:lineRule="auto"/>
+              <w:ind w:firstLine="0"/>
+              <w:jc w:val="left"/>
+              <w:rPr>
+                <w:rFonts w:eastAsia="Times New Roman"/>
+                <w:szCs w:val="24"/>
+              </w:rPr>
+            </w:pPr>
+            <w:r>
+              <w:rPr>
+                <w:rFonts w:eastAsia="Times New Roman"/>
+                <w:szCs w:val="24"/>
+              </w:rPr>
+              <w:t>RNF: 0</w:t>
+            </w:r>
+            <w:r>
+              <w:rPr>
+                <w:rFonts w:eastAsia="Times New Roman"/>
+                <w:szCs w:val="24"/>
+              </w:rPr>
+              <w:t>5</w:t>
+            </w:r>
+          </w:p>
+        </w:tc>
+        <w:tc>
+          <w:tcPr>
+            <w:tcW w:w="5812" w:type="dxa"/>
+          </w:tcPr>
+          <w:p>
+            <w:pPr>
+              <w:spacing w:before="120" w:after="120" w:line="240" w:lineRule="auto"/>
+              <w:ind w:firstLine="0"/>
+              <w:jc w:val="left"/>
+              <w:rPr>
+                <w:rFonts w:eastAsia="Times New Roman"/>
+                <w:szCs w:val="24"/>
+              </w:rPr>
+            </w:pPr>
+            <w:r>
+              <w:rPr>
+                <w:rFonts w:eastAsia="Times New Roman"/>
+                <w:szCs w:val="24"/>
+              </w:rPr>
+              <w:t xml:space="preserve">Toda la aplicación será manejada mediante un contexto envía en un token con protección, de esta manera evitaremos cualquier intento de violación al </w:t>
+            </w:r>
+            <w:proofErr w:type="spellStart"/>
+            <w:r>
+              <w:rPr>
+                <w:rFonts w:eastAsia="Times New Roman"/>
+                <w:szCs w:val="24"/>
+              </w:rPr>
+              <w:t>login</w:t>
+            </w:r>
+            <w:proofErr w:type="spellEnd"/>
+            <w:r>
+              <w:rPr>
+                <w:rFonts w:eastAsia="Times New Roman"/>
+                <w:szCs w:val="24"/>
+              </w:rPr>
+              <w:t xml:space="preserve"> o servicios.</w:t>
+            </w:r>
+          </w:p>
+        </w:tc>
+      </w:tr>
+    </w:tbl>
+    <w:p>
+      <w:pPr>
+        <w:ind w:firstLine="0"/>
+      </w:pPr>
     </w:p>
     <w:p>
       <w:pPr>
-        <w:spacing w:after="160" w:line="259" w:lineRule="auto"/>
-        <w:ind w:firstLine="0"/>
-        <w:rPr>
-          <w:b/>
-          <w:szCs w:val="24"/>
-        </w:rPr>
-      </w:pPr>
-      <w:r>
-        <w:rPr>
-          <w:b/>
-          <w:szCs w:val="24"/>
-        </w:rPr>
-        <w:t>R</w:t>
-      </w:r>
-      <w:r>
-        <w:rPr>
-          <w:b/>
-          <w:szCs w:val="24"/>
-        </w:rPr>
-        <w:t>N</w:t>
-      </w:r>
-      <w:r>
-        <w:rPr>
-          <w:b/>
-          <w:szCs w:val="24"/>
-        </w:rPr>
-        <w:t>F01:</w:t>
-      </w:r>
-      <w:r>
-        <w:rPr>
-          <w:b/>
-          <w:szCs w:val="24"/>
-        </w:rPr>
-        <w:t xml:space="preserve"> </w:t>
-      </w:r>
-      <w:r>
-        <w:rPr>
-          <w:bCs/>
-          <w:szCs w:val="24"/>
-        </w:rPr>
-        <w:t>El api deberá estar disponible las 24 horas del día para ser consumida por los implementadores y usada por el usuario final.</w:t>
-      </w:r>
-    </w:p>
-    <w:p>
-      <w:pPr>
-        <w:spacing w:after="160" w:line="259" w:lineRule="auto"/>
-        <w:ind w:firstLine="0"/>
-        <w:rPr>
-          <w:lang w:bidi="ne-IN"/>
-        </w:rPr>
-      </w:pPr>
-      <w:r>
-        <w:rPr>
-          <w:b/>
-          <w:szCs w:val="24"/>
-        </w:rPr>
-        <w:t>R</w:t>
-      </w:r>
-      <w:r>
-        <w:rPr>
-          <w:b/>
-          <w:szCs w:val="24"/>
-        </w:rPr>
-        <w:t>N</w:t>
-      </w:r>
-      <w:r>
-        <w:rPr>
-          <w:b/>
-          <w:szCs w:val="24"/>
-        </w:rPr>
-        <w:t>F02:</w:t>
-      </w:r>
-      <w:r>
-        <w:rPr>
-          <w:b/>
-          <w:szCs w:val="24"/>
-        </w:rPr>
-        <w:t xml:space="preserve"> </w:t>
-      </w:r>
-      <w:r>
-        <w:rPr>
-          <w:bCs/>
-          <w:szCs w:val="24"/>
-        </w:rPr>
-        <w:t>El api constará con una guía en Swagger para explicar los métodos existentes adicional de los parámetros necesarios por cada método</w:t>
-      </w:r>
-      <w:r>
-        <w:rPr>
-          <w:bCs/>
-          <w:szCs w:val="24"/>
-        </w:rPr>
-        <w:t>.</w:t>
-      </w:r>
-      <w:bookmarkStart w:id="56" w:name="_Toc503343646"/>
-    </w:p>
-    <w:p>
-      <w:pPr>
-        <w:pStyle w:val="Ttulo4"/>
-      </w:pPr>
-      <w:r>
-        <w:t>C</w:t>
-      </w:r>
-      <w:r>
-        <w:t>ategoría</w:t>
-      </w:r>
-      <w:r>
-        <w:t xml:space="preserve"> </w:t>
-      </w:r>
-      <w:r>
-        <w:t>Portabilidad:</w:t>
-      </w:r>
-    </w:p>
-    <w:p>
-      <w:pPr>
-        <w:spacing w:after="160" w:line="259" w:lineRule="auto"/>
-        <w:ind w:firstLine="0"/>
-        <w:rPr>
-          <w:bCs/>
-          <w:szCs w:val="24"/>
-        </w:rPr>
-      </w:pPr>
-      <w:r>
-        <w:rPr>
-          <w:b/>
-          <w:szCs w:val="24"/>
-        </w:rPr>
-        <w:t>R</w:t>
-      </w:r>
-      <w:r>
-        <w:rPr>
-          <w:b/>
-          <w:szCs w:val="24"/>
-        </w:rPr>
-        <w:t>NF0</w:t>
-      </w:r>
-      <w:r>
-        <w:rPr>
-          <w:b/>
-          <w:szCs w:val="24"/>
-        </w:rPr>
-        <w:t>3</w:t>
-      </w:r>
-      <w:r>
-        <w:rPr>
-          <w:b/>
-          <w:szCs w:val="24"/>
-        </w:rPr>
-        <w:t>:</w:t>
-      </w:r>
-      <w:r>
-        <w:rPr>
-          <w:bCs/>
-          <w:szCs w:val="24"/>
-        </w:rPr>
-        <w:t xml:space="preserve"> Ya que es un api, podrá se consumida desde cualquier frente que quiera implementarlo, ya sea dispositivos móviles, </w:t>
-      </w:r>
-      <w:r>
-        <w:rPr>
-          <w:bCs/>
-          <w:szCs w:val="24"/>
-        </w:rPr>
-        <w:t>páginas</w:t>
-      </w:r>
-      <w:r>
-        <w:rPr>
-          <w:bCs/>
-          <w:szCs w:val="24"/>
-        </w:rPr>
-        <w:t xml:space="preserve"> </w:t>
-      </w:r>
-      <w:r>
-        <w:rPr>
-          <w:bCs/>
-          <w:szCs w:val="24"/>
-        </w:rPr>
-        <w:t>webs o</w:t>
-      </w:r>
-      <w:r>
-        <w:rPr>
-          <w:bCs/>
-          <w:szCs w:val="24"/>
-        </w:rPr>
-        <w:t xml:space="preserve"> aplicaciones de escritorio.</w:t>
-      </w:r>
-    </w:p>
-    <w:p>
-      <w:pPr>
-        <w:pStyle w:val="Ttulo4"/>
-      </w:pPr>
-      <w:r>
-        <w:t>C</w:t>
-      </w:r>
-      <w:r>
-        <w:t>ategoría</w:t>
-      </w:r>
-      <w:r>
-        <w:t xml:space="preserve"> </w:t>
-      </w:r>
-      <w:r>
-        <w:t>Seguridad</w:t>
-      </w:r>
-    </w:p>
-    <w:p>
-      <w:pPr>
-        <w:spacing w:after="160" w:line="259" w:lineRule="auto"/>
-        <w:ind w:firstLine="0"/>
-        <w:rPr>
-          <w:bCs/>
-          <w:szCs w:val="24"/>
-        </w:rPr>
-      </w:pPr>
-      <w:r>
-        <w:rPr>
-          <w:b/>
-          <w:szCs w:val="24"/>
-        </w:rPr>
-        <w:t>R</w:t>
-      </w:r>
-      <w:r>
-        <w:rPr>
-          <w:b/>
-          <w:szCs w:val="24"/>
-        </w:rPr>
-        <w:t>NF0</w:t>
-      </w:r>
-      <w:r>
-        <w:rPr>
-          <w:b/>
-          <w:szCs w:val="24"/>
-        </w:rPr>
-        <w:t>4</w:t>
-      </w:r>
-      <w:r>
-        <w:rPr>
-          <w:b/>
-          <w:szCs w:val="24"/>
-        </w:rPr>
-        <w:t>:</w:t>
-      </w:r>
-      <w:r>
-        <w:rPr>
-          <w:b/>
-          <w:szCs w:val="24"/>
-        </w:rPr>
-        <w:t xml:space="preserve"> </w:t>
-      </w:r>
-      <w:r>
-        <w:rPr>
-          <w:bCs/>
-          <w:szCs w:val="24"/>
-        </w:rPr>
-        <w:t xml:space="preserve">La información valiosa para el usuario como su contraseña será </w:t>
-      </w:r>
-      <w:r>
-        <w:rPr>
-          <w:bCs/>
-          <w:szCs w:val="24"/>
-        </w:rPr>
-        <w:t>aplicada hasheo para evitar que los administradores de base de datos conozcan su acceso.</w:t>
-      </w:r>
-    </w:p>
-    <w:p>
-      <w:pPr>
-        <w:spacing w:after="160" w:line="259" w:lineRule="auto"/>
-        <w:ind w:firstLine="0"/>
-        <w:rPr>
-          <w:bCs/>
-          <w:szCs w:val="24"/>
-        </w:rPr>
-      </w:pPr>
-      <w:r>
-        <w:rPr>
-          <w:b/>
-          <w:szCs w:val="24"/>
-        </w:rPr>
-        <w:t>R</w:t>
-      </w:r>
-      <w:r>
-        <w:rPr>
-          <w:b/>
-          <w:szCs w:val="24"/>
-        </w:rPr>
-        <w:t>NF0</w:t>
-      </w:r>
-      <w:r>
-        <w:rPr>
-          <w:b/>
-          <w:szCs w:val="24"/>
-        </w:rPr>
-        <w:t>5</w:t>
-      </w:r>
-      <w:r>
-        <w:rPr>
-          <w:b/>
-          <w:szCs w:val="24"/>
-        </w:rPr>
-        <w:t>:</w:t>
-      </w:r>
-      <w:r>
-        <w:rPr>
-          <w:b/>
-          <w:szCs w:val="24"/>
-        </w:rPr>
-        <w:t xml:space="preserve"> </w:t>
-      </w:r>
-      <w:r>
-        <w:rPr>
-          <w:bCs/>
-          <w:szCs w:val="24"/>
-        </w:rPr>
-        <w:t xml:space="preserve">Toda la aplicación será manejada mediante un contexto envía en un token con protección, de esta manera evitaremos cualquier intento de violación </w:t>
-      </w:r>
-      <w:r>
-        <w:rPr>
-          <w:bCs/>
-          <w:szCs w:val="24"/>
-        </w:rPr>
-        <w:t>al login o servicios.</w:t>
-      </w:r>
-    </w:p>
-    <w:p>
-      <w:pPr>
         <w:pStyle w:val="Ttulo1"/>
         <w:sectPr>
-          <w:headerReference w:type="default" r:id="rId22"/>
-          <w:headerReference w:type="first" r:id="rId23"/>
           <w:pgSz w:w="11907" w:h="16840" w:code="9"/>
           <w:pgMar w:top="1418" w:right="1418" w:bottom="1418" w:left="1985" w:header="709" w:footer="709" w:gutter="0"/>
           <w:cols w:space="708"/>
-          <w:titlePg/>
           <w:docGrid w:linePitch="360"/>
         </w:sectPr>
       </w:pPr>
+      <w:bookmarkStart w:id="56" w:name="_Toc503343646"/>
       <w:bookmarkStart w:id="57" w:name="_Toc8328628"/>
       <w:bookmarkStart w:id="58" w:name="_Toc8329327"/>
     </w:p>
@@ -18279,12 +19306,21 @@
                 <w:szCs w:val="24"/>
               </w:rPr>
             </w:pPr>
-            <w:r>
-              <w:rPr>
-                <w:rFonts w:eastAsia="Times New Roman"/>
-                <w:szCs w:val="24"/>
-              </w:rPr>
-              <w:t>Cruds de tablas</w:t>
+            <w:proofErr w:type="spellStart"/>
+            <w:r>
+              <w:rPr>
+                <w:rFonts w:eastAsia="Times New Roman"/>
+                <w:szCs w:val="24"/>
+              </w:rPr>
+              <w:t>Cruds</w:t>
+            </w:r>
+            <w:proofErr w:type="spellEnd"/>
+            <w:r>
+              <w:rPr>
+                <w:rFonts w:eastAsia="Times New Roman"/>
+                <w:szCs w:val="24"/>
+              </w:rPr>
+              <w:t xml:space="preserve"> de tablas</w:t>
             </w:r>
             <w:r>
               <w:rPr>
@@ -18320,7 +19356,23 @@
                 <w:rFonts w:eastAsia="Times New Roman"/>
                 <w:szCs w:val="24"/>
               </w:rPr>
-              <w:t>realizar crud de Usuarios y Administradores</w:t>
+              <w:t xml:space="preserve">realizar </w:t>
+            </w:r>
+            <w:proofErr w:type="spellStart"/>
+            <w:r>
+              <w:rPr>
+                <w:rFonts w:eastAsia="Times New Roman"/>
+                <w:szCs w:val="24"/>
+              </w:rPr>
+              <w:t>crud</w:t>
+            </w:r>
+            <w:proofErr w:type="spellEnd"/>
+            <w:r>
+              <w:rPr>
+                <w:rFonts w:eastAsia="Times New Roman"/>
+                <w:szCs w:val="24"/>
+              </w:rPr>
+              <w:t xml:space="preserve"> de Usuarios y Administradores</w:t>
             </w:r>
           </w:p>
         </w:tc>
@@ -18363,12 +19415,21 @@
                 <w:szCs w:val="24"/>
               </w:rPr>
             </w:pPr>
-            <w:r>
-              <w:rPr>
-                <w:rFonts w:eastAsia="Times New Roman"/>
-                <w:szCs w:val="24"/>
-              </w:rPr>
-              <w:t xml:space="preserve">Cruds de </w:t>
+            <w:proofErr w:type="spellStart"/>
+            <w:r>
+              <w:rPr>
+                <w:rFonts w:eastAsia="Times New Roman"/>
+                <w:szCs w:val="24"/>
+              </w:rPr>
+              <w:t>Cruds</w:t>
+            </w:r>
+            <w:proofErr w:type="spellEnd"/>
+            <w:r>
+              <w:rPr>
+                <w:rFonts w:eastAsia="Times New Roman"/>
+                <w:szCs w:val="24"/>
+              </w:rPr>
+              <w:t xml:space="preserve"> de </w:t>
             </w:r>
             <w:r>
               <w:rPr>
@@ -18397,7 +19458,23 @@
                 <w:rFonts w:eastAsia="Times New Roman"/>
                 <w:szCs w:val="24"/>
               </w:rPr>
-              <w:t xml:space="preserve">Servicios que permita realizar crud de </w:t>
+              <w:t xml:space="preserve">Servicios que permita realizar </w:t>
+            </w:r>
+            <w:proofErr w:type="spellStart"/>
+            <w:r>
+              <w:rPr>
+                <w:rFonts w:eastAsia="Times New Roman"/>
+                <w:szCs w:val="24"/>
+              </w:rPr>
+              <w:t>crud</w:t>
+            </w:r>
+            <w:proofErr w:type="spellEnd"/>
+            <w:r>
+              <w:rPr>
+                <w:rFonts w:eastAsia="Times New Roman"/>
+                <w:szCs w:val="24"/>
+              </w:rPr>
+              <w:t xml:space="preserve"> de </w:t>
             </w:r>
             <w:r>
               <w:rPr>
@@ -18958,7 +20035,35 @@
         <w:rPr>
           <w:szCs w:val="23"/>
         </w:rPr>
-        <w:t>El Api para el aplicativo Election System, tendrá el siguiente esquema:</w:t>
+        <w:t xml:space="preserve">El Api para el aplicativo </w:t>
+      </w:r>
+      <w:proofErr w:type="spellStart"/>
+      <w:r>
+        <w:rPr>
+          <w:szCs w:val="23"/>
+        </w:rPr>
+        <w:t>Election</w:t>
+      </w:r>
+      <w:proofErr w:type="spellEnd"/>
+      <w:r>
+        <w:rPr>
+          <w:szCs w:val="23"/>
+        </w:rPr>
+        <w:t xml:space="preserve"> </w:t>
+      </w:r>
+      <w:proofErr w:type="spellStart"/>
+      <w:r>
+        <w:rPr>
+          <w:szCs w:val="23"/>
+        </w:rPr>
+        <w:t>System</w:t>
+      </w:r>
+      <w:proofErr w:type="spellEnd"/>
+      <w:r>
+        <w:rPr>
+          <w:szCs w:val="23"/>
+        </w:rPr>
+        <w:t>, tendrá el siguiente esquema:</w:t>
       </w:r>
     </w:p>
     <w:p>
@@ -19151,7 +20256,23 @@
                 <w:rFonts w:eastAsia="Times New Roman"/>
                 <w:szCs w:val="24"/>
               </w:rPr>
-              <w:t>El componente Middleware se encargará de recibir los request que ingresen en el Api, luego podrá realizar validaciones generales como son: validar que el JWT sea verdadero</w:t>
+              <w:t xml:space="preserve">El componente Middleware se encargará de recibir los </w:t>
+            </w:r>
+            <w:proofErr w:type="spellStart"/>
+            <w:r>
+              <w:rPr>
+                <w:rFonts w:eastAsia="Times New Roman"/>
+                <w:szCs w:val="24"/>
+              </w:rPr>
+              <w:t>request</w:t>
+            </w:r>
+            <w:proofErr w:type="spellEnd"/>
+            <w:r>
+              <w:rPr>
+                <w:rFonts w:eastAsia="Times New Roman"/>
+                <w:szCs w:val="24"/>
+              </w:rPr>
+              <w:t xml:space="preserve"> que ingresen en el Api, luego podrá realizar validaciones generales como son: validar que el JWT sea verdadero</w:t>
             </w:r>
             <w:r>
               <w:rPr>
@@ -19196,6 +20317,7 @@
                 <w:szCs w:val="24"/>
               </w:rPr>
             </w:pPr>
+            <w:proofErr w:type="spellStart"/>
             <w:r>
               <w:rPr>
                 <w:rFonts w:eastAsia="Times New Roman"/>
@@ -19203,6 +20325,7 @@
               </w:rPr>
               <w:t>Filter</w:t>
             </w:r>
+            <w:proofErr w:type="spellEnd"/>
           </w:p>
         </w:tc>
         <w:tc>
@@ -19218,12 +20341,29 @@
                 <w:szCs w:val="24"/>
               </w:rPr>
             </w:pPr>
-            <w:r>
-              <w:rPr>
-                <w:rFonts w:eastAsia="Times New Roman"/>
-                <w:szCs w:val="24"/>
-              </w:rPr>
-              <w:t>Filter es una capa previa al controlador, en la cual los reques</w:t>
+            <w:proofErr w:type="spellStart"/>
+            <w:r>
+              <w:rPr>
+                <w:rFonts w:eastAsia="Times New Roman"/>
+                <w:szCs w:val="24"/>
+              </w:rPr>
+              <w:t>Filter</w:t>
+            </w:r>
+            <w:proofErr w:type="spellEnd"/>
+            <w:r>
+              <w:rPr>
+                <w:rFonts w:eastAsia="Times New Roman"/>
+                <w:szCs w:val="24"/>
+              </w:rPr>
+              <w:t xml:space="preserve"> es una capa previa al controlador, en la cual los </w:t>
+            </w:r>
+            <w:proofErr w:type="spellStart"/>
+            <w:r>
+              <w:rPr>
+                <w:rFonts w:eastAsia="Times New Roman"/>
+                <w:szCs w:val="24"/>
+              </w:rPr>
+              <w:t>reques</w:t>
             </w:r>
             <w:r>
               <w:rPr>
@@ -19232,6 +20372,7 @@
               </w:rPr>
               <w:t>t</w:t>
             </w:r>
+            <w:proofErr w:type="spellEnd"/>
             <w:r>
               <w:rPr>
                 <w:rFonts w:eastAsia="Times New Roman"/>
@@ -19256,6 +20397,7 @@
                 <w:szCs w:val="24"/>
               </w:rPr>
             </w:pPr>
+            <w:proofErr w:type="spellStart"/>
             <w:r>
               <w:rPr>
                 <w:rFonts w:eastAsia="Times New Roman"/>
@@ -19263,6 +20405,7 @@
               </w:rPr>
               <w:t>Controller</w:t>
             </w:r>
+            <w:proofErr w:type="spellEnd"/>
           </w:p>
         </w:tc>
         <w:tc>
@@ -19290,7 +20433,23 @@
                 <w:rFonts w:eastAsia="Times New Roman"/>
                 <w:szCs w:val="24"/>
               </w:rPr>
-              <w:t>existirá la capa de controladores la cual se encargará de recibir el request enviado, con su respectivo modelo de datos.</w:t>
+              <w:t xml:space="preserve">existirá la capa de controladores la cual se encargará de recibir el </w:t>
+            </w:r>
+            <w:proofErr w:type="spellStart"/>
+            <w:r>
+              <w:rPr>
+                <w:rFonts w:eastAsia="Times New Roman"/>
+                <w:szCs w:val="24"/>
+              </w:rPr>
+              <w:t>request</w:t>
+            </w:r>
+            <w:proofErr w:type="spellEnd"/>
+            <w:r>
+              <w:rPr>
+                <w:rFonts w:eastAsia="Times New Roman"/>
+                <w:szCs w:val="24"/>
+              </w:rPr>
+              <w:t xml:space="preserve"> enviado, con su respectivo modelo de datos.</w:t>
             </w:r>
           </w:p>
         </w:tc>
@@ -19310,6 +20469,7 @@
                 <w:szCs w:val="24"/>
               </w:rPr>
             </w:pPr>
+            <w:proofErr w:type="spellStart"/>
             <w:r>
               <w:rPr>
                 <w:rFonts w:eastAsia="Times New Roman"/>
@@ -19317,6 +20477,7 @@
               </w:rPr>
               <w:t>Handler</w:t>
             </w:r>
+            <w:proofErr w:type="spellEnd"/>
           </w:p>
         </w:tc>
         <w:tc>
@@ -19338,7 +20499,39 @@
                 <w:rFonts w:eastAsia="Times New Roman"/>
                 <w:szCs w:val="24"/>
               </w:rPr>
-              <w:t>Cada request tendrá su manejador (Handler) en la cual se aplicará toda la lógica del negocio.</w:t>
+              <w:t xml:space="preserve">Cada </w:t>
+            </w:r>
+            <w:proofErr w:type="spellStart"/>
+            <w:r>
+              <w:rPr>
+                <w:rFonts w:eastAsia="Times New Roman"/>
+                <w:szCs w:val="24"/>
+              </w:rPr>
+              <w:t>request</w:t>
+            </w:r>
+            <w:proofErr w:type="spellEnd"/>
+            <w:r>
+              <w:rPr>
+                <w:rFonts w:eastAsia="Times New Roman"/>
+                <w:szCs w:val="24"/>
+              </w:rPr>
+              <w:t xml:space="preserve"> tendrá su manejador (</w:t>
+            </w:r>
+            <w:proofErr w:type="spellStart"/>
+            <w:r>
+              <w:rPr>
+                <w:rFonts w:eastAsia="Times New Roman"/>
+                <w:szCs w:val="24"/>
+              </w:rPr>
+              <w:t>Handler</w:t>
+            </w:r>
+            <w:proofErr w:type="spellEnd"/>
+            <w:r>
+              <w:rPr>
+                <w:rFonts w:eastAsia="Times New Roman"/>
+                <w:szCs w:val="24"/>
+              </w:rPr>
+              <w:t>) en la cual se aplicará toda la lógica del negocio.</w:t>
             </w:r>
           </w:p>
         </w:tc>
@@ -19358,6 +20551,7 @@
                 <w:szCs w:val="24"/>
               </w:rPr>
             </w:pPr>
+            <w:proofErr w:type="spellStart"/>
             <w:r>
               <w:rPr>
                 <w:rFonts w:eastAsia="Times New Roman"/>
@@ -19365,6 +20559,7 @@
               </w:rPr>
               <w:t>Utils</w:t>
             </w:r>
+            <w:proofErr w:type="spellEnd"/>
           </w:p>
         </w:tc>
         <w:tc>
@@ -19413,6 +20608,7 @@
                 <w:szCs w:val="24"/>
               </w:rPr>
             </w:pPr>
+            <w:proofErr w:type="spellStart"/>
             <w:r>
               <w:rPr>
                 <w:rFonts w:eastAsia="Times New Roman"/>
@@ -19420,6 +20616,7 @@
               </w:rPr>
               <w:t>Services</w:t>
             </w:r>
+            <w:proofErr w:type="spellEnd"/>
           </w:p>
         </w:tc>
         <w:tc>
@@ -19441,8 +20638,33 @@
                 <w:rFonts w:eastAsia="Times New Roman"/>
                 <w:szCs w:val="24"/>
               </w:rPr>
-              <w:t>La capa de servicios se conectará con la capa Handlers y Repository</w:t>
-            </w:r>
+              <w:t xml:space="preserve">La capa de servicios se conectará con la capa </w:t>
+            </w:r>
+            <w:proofErr w:type="spellStart"/>
+            <w:r>
+              <w:rPr>
+                <w:rFonts w:eastAsia="Times New Roman"/>
+                <w:szCs w:val="24"/>
+              </w:rPr>
+              <w:t>Handlers</w:t>
+            </w:r>
+            <w:proofErr w:type="spellEnd"/>
+            <w:r>
+              <w:rPr>
+                <w:rFonts w:eastAsia="Times New Roman"/>
+                <w:szCs w:val="24"/>
+              </w:rPr>
+              <w:t xml:space="preserve"> y </w:t>
+            </w:r>
+            <w:proofErr w:type="spellStart"/>
+            <w:r>
+              <w:rPr>
+                <w:rFonts w:eastAsia="Times New Roman"/>
+                <w:szCs w:val="24"/>
+              </w:rPr>
+              <w:t>Repository</w:t>
+            </w:r>
+            <w:proofErr w:type="spellEnd"/>
             <w:r>
               <w:rPr>
                 <w:rFonts w:eastAsia="Times New Roman"/>
@@ -19468,6 +20690,7 @@
                 <w:szCs w:val="24"/>
               </w:rPr>
             </w:pPr>
+            <w:proofErr w:type="spellStart"/>
             <w:r>
               <w:rPr>
                 <w:rFonts w:eastAsia="Times New Roman"/>
@@ -19475,6 +20698,7 @@
               </w:rPr>
               <w:t>Repository</w:t>
             </w:r>
+            <w:proofErr w:type="spellEnd"/>
           </w:p>
         </w:tc>
         <w:tc>
@@ -19519,6 +20743,7 @@
                 <w:szCs w:val="24"/>
               </w:rPr>
             </w:pPr>
+            <w:proofErr w:type="spellStart"/>
             <w:r>
               <w:rPr>
                 <w:rFonts w:eastAsia="Times New Roman"/>
@@ -19526,6 +20751,7 @@
               </w:rPr>
               <w:t>DataBase</w:t>
             </w:r>
+            <w:proofErr w:type="spellEnd"/>
           </w:p>
         </w:tc>
         <w:tc>
@@ -19757,7 +20983,21 @@
         <w:rPr>
           <w:szCs w:val="23"/>
         </w:rPr>
-        <w:t>los servicios entregados y visualizados en Swagger.</w:t>
+        <w:t xml:space="preserve">los servicios entregados y visualizados en </w:t>
+      </w:r>
+      <w:proofErr w:type="spellStart"/>
+      <w:r>
+        <w:rPr>
+          <w:szCs w:val="23"/>
+        </w:rPr>
+        <w:t>Swagger</w:t>
+      </w:r>
+      <w:proofErr w:type="spellEnd"/>
+      <w:r>
+        <w:rPr>
+          <w:szCs w:val="23"/>
+        </w:rPr>
+        <w:t>.</w:t>
       </w:r>
     </w:p>
     <w:p>
@@ -19877,8 +21117,16 @@
         <w:rPr>
           <w:b w:val="0"/>
         </w:rPr>
-        <w:t>Vista general de Swagger</w:t>
-      </w:r>
+        <w:t xml:space="preserve">Vista general de </w:t>
+      </w:r>
+      <w:proofErr w:type="spellStart"/>
+      <w:r>
+        <w:rPr>
+          <w:b w:val="0"/>
+        </w:rPr>
+        <w:t>Swagger</w:t>
+      </w:r>
+      <w:proofErr w:type="spellEnd"/>
     </w:p>
     <w:p>
       <w:pPr>
@@ -20005,7 +21253,35 @@
         <w:rPr>
           <w:b w:val="0"/>
         </w:rPr>
-        <w:t>Vista de muestra del método login (swagger)</w:t>
+        <w:t xml:space="preserve">Vista de muestra del método </w:t>
+      </w:r>
+      <w:proofErr w:type="spellStart"/>
+      <w:r>
+        <w:rPr>
+          <w:b w:val="0"/>
+        </w:rPr>
+        <w:t>login</w:t>
+      </w:r>
+      <w:proofErr w:type="spellEnd"/>
+      <w:r>
+        <w:rPr>
+          <w:b w:val="0"/>
+        </w:rPr>
+        <w:t xml:space="preserve"> (</w:t>
+      </w:r>
+      <w:proofErr w:type="spellStart"/>
+      <w:r>
+        <w:rPr>
+          <w:b w:val="0"/>
+        </w:rPr>
+        <w:t>swagger</w:t>
+      </w:r>
+      <w:proofErr w:type="spellEnd"/>
+      <w:r>
+        <w:rPr>
+          <w:b w:val="0"/>
+        </w:rPr>
+        <w:t>)</w:t>
       </w:r>
     </w:p>
     <w:p>
@@ -20133,19 +21409,41 @@
         <w:rPr>
           <w:b w:val="0"/>
         </w:rPr>
-        <w:t>Vista de muestra del método login</w:t>
-      </w:r>
+        <w:t xml:space="preserve">Vista de muestra del método </w:t>
+      </w:r>
+      <w:proofErr w:type="spellStart"/>
       <w:r>
         <w:rPr>
           <w:b w:val="0"/>
         </w:rPr>
+        <w:t>login</w:t>
+      </w:r>
+      <w:proofErr w:type="spellEnd"/>
+      <w:r>
+        <w:rPr>
+          <w:b w:val="0"/>
+        </w:rPr>
         <w:t xml:space="preserve"> en caso de ser correcta la petición</w:t>
       </w:r>
       <w:r>
         <w:rPr>
           <w:b w:val="0"/>
         </w:rPr>
-        <w:t xml:space="preserve"> (swagger)</w:t>
+        <w:t xml:space="preserve"> (</w:t>
+      </w:r>
+      <w:proofErr w:type="spellStart"/>
+      <w:r>
+        <w:rPr>
+          <w:b w:val="0"/>
+        </w:rPr>
+        <w:t>swagger</w:t>
+      </w:r>
+      <w:proofErr w:type="spellEnd"/>
+      <w:r>
+        <w:rPr>
+          <w:b w:val="0"/>
+        </w:rPr>
+        <w:t>)</w:t>
       </w:r>
     </w:p>
     <w:p>
@@ -20273,19 +21571,47 @@
         <w:rPr>
           <w:b w:val="0"/>
         </w:rPr>
-        <w:t xml:space="preserve">Vista de muestra del método login en caso de ser </w:t>
-      </w:r>
+        <w:t xml:space="preserve">Vista de muestra del método </w:t>
+      </w:r>
+      <w:proofErr w:type="spellStart"/>
       <w:r>
         <w:rPr>
           <w:b w:val="0"/>
         </w:rPr>
-        <w:t>erronea</w:t>
-      </w:r>
+        <w:t>login</w:t>
+      </w:r>
+      <w:proofErr w:type="spellEnd"/>
       <w:r>
         <w:rPr>
           <w:b w:val="0"/>
         </w:rPr>
-        <w:t xml:space="preserve"> la petición (swagger)</w:t>
+        <w:t xml:space="preserve"> en caso de ser </w:t>
+      </w:r>
+      <w:r>
+        <w:rPr>
+          <w:b w:val="0"/>
+        </w:rPr>
+        <w:t>errónea</w:t>
+      </w:r>
+      <w:r>
+        <w:rPr>
+          <w:b w:val="0"/>
+        </w:rPr>
+        <w:t xml:space="preserve"> la petición (</w:t>
+      </w:r>
+      <w:proofErr w:type="spellStart"/>
+      <w:r>
+        <w:rPr>
+          <w:b w:val="0"/>
+        </w:rPr>
+        <w:t>swagger</w:t>
+      </w:r>
+      <w:proofErr w:type="spellEnd"/>
+      <w:r>
+        <w:rPr>
+          <w:b w:val="0"/>
+        </w:rPr>
+        <w:t>)</w:t>
       </w:r>
     </w:p>
     <w:p>
@@ -20328,104 +21654,1198 @@
       <w:pPr>
         <w:rPr>
           <w:szCs w:val="23"/>
+          <w:u w:val="single"/>
         </w:rPr>
       </w:pPr>
       <w:r>
         <w:rPr>
           <w:szCs w:val="23"/>
         </w:rPr>
-        <w:t>Descripción de los estándares utilizados</w:t>
+        <w:t xml:space="preserve">A </w:t>
       </w:r>
       <w:r>
         <w:rPr>
           <w:szCs w:val="23"/>
         </w:rPr>
-        <w:t>, reglas de nombrado</w:t>
+        <w:t>continuación,</w:t>
       </w:r>
       <w:r>
         <w:rPr>
           <w:szCs w:val="23"/>
         </w:rPr>
-        <w:t xml:space="preserve"> en el lenguaje de programación, base de datos y otros.</w:t>
+        <w:t xml:space="preserve"> se detalla los estándares de programación utilizados</w:t>
+      </w:r>
+      <w:r>
+        <w:rPr>
+          <w:szCs w:val="23"/>
+        </w:rPr>
+        <w:t xml:space="preserve"> para la creación de todos los componentes utilizados e</w:t>
+      </w:r>
+      <w:r>
+        <w:rPr>
+          <w:szCs w:val="23"/>
+        </w:rPr>
+        <w:t>n el API</w:t>
+      </w:r>
+      <w:r>
+        <w:rPr>
+          <w:szCs w:val="23"/>
+        </w:rPr>
+        <w:t>.</w:t>
       </w:r>
     </w:p>
+    <w:tbl>
+      <w:tblPr>
+        <w:tblStyle w:val="TableNormal22"/>
+        <w:tblW w:w="8755" w:type="dxa"/>
+        <w:tblInd w:w="-108" w:type="dxa"/>
+        <w:tblLayout w:type="fixed"/>
+        <w:tblLook w:val="0460" w:firstRow="1" w:lastRow="1" w:firstColumn="0" w:lastColumn="0" w:noHBand="0" w:noVBand="1"/>
+      </w:tblPr>
+      <w:tblGrid>
+        <w:gridCol w:w="2093"/>
+        <w:gridCol w:w="6662"/>
+      </w:tblGrid>
+      <w:tr>
+        <w:trPr>
+          <w:cnfStyle w:val="100000000000" w:firstRow="1" w:lastRow="0" w:firstColumn="0" w:lastColumn="0" w:oddVBand="0" w:evenVBand="0" w:oddHBand="0" w:evenHBand="0" w:firstRowFirstColumn="0" w:firstRowLastColumn="0" w:lastRowFirstColumn="0" w:lastRowLastColumn="0"/>
+        </w:trPr>
+        <w:tc>
+          <w:tcPr>
+            <w:tcW w:w="8755" w:type="dxa"/>
+            <w:gridSpan w:val="2"/>
+          </w:tcPr>
+          <w:p>
+            <w:pPr>
+              <w:spacing w:before="120" w:after="120" w:line="240" w:lineRule="auto"/>
+              <w:ind w:firstLine="0"/>
+              <w:jc w:val="center"/>
+              <w:rPr>
+                <w:rFonts w:eastAsia="Times New Roman"/>
+                <w:b/>
+                <w:szCs w:val="24"/>
+                <w:u w:val="single"/>
+              </w:rPr>
+            </w:pPr>
+            <w:r>
+              <w:rPr>
+                <w:rFonts w:eastAsia="Times New Roman"/>
+                <w:b/>
+                <w:szCs w:val="24"/>
+              </w:rPr>
+              <w:t>Estándares de programación</w:t>
+            </w:r>
+          </w:p>
+        </w:tc>
+      </w:tr>
+      <w:tr>
+        <w:tc>
+          <w:tcPr>
+            <w:tcW w:w="2093" w:type="dxa"/>
+            <w:tcBorders>
+              <w:bottom w:val="single" w:sz="4" w:space="0" w:color="auto"/>
+            </w:tcBorders>
+          </w:tcPr>
+          <w:p>
+            <w:pPr>
+              <w:spacing w:before="120" w:after="120" w:line="240" w:lineRule="auto"/>
+              <w:ind w:right="152" w:firstLine="0"/>
+              <w:jc w:val="left"/>
+              <w:rPr>
+                <w:rFonts w:eastAsia="Times New Roman"/>
+                <w:b/>
+                <w:szCs w:val="24"/>
+                <w:u w:val="single"/>
+              </w:rPr>
+            </w:pPr>
+            <w:proofErr w:type="spellStart"/>
+            <w:r>
+              <w:rPr>
+                <w:rFonts w:eastAsia="Times New Roman"/>
+                <w:b/>
+                <w:szCs w:val="24"/>
+              </w:rPr>
+              <w:t>Estandar</w:t>
+            </w:r>
+            <w:proofErr w:type="spellEnd"/>
+          </w:p>
+        </w:tc>
+        <w:tc>
+          <w:tcPr>
+            <w:tcW w:w="6662" w:type="dxa"/>
+            <w:tcBorders>
+              <w:bottom w:val="single" w:sz="4" w:space="0" w:color="auto"/>
+            </w:tcBorders>
+          </w:tcPr>
+          <w:p>
+            <w:pPr>
+              <w:spacing w:before="120" w:after="120" w:line="240" w:lineRule="auto"/>
+              <w:ind w:firstLine="0"/>
+              <w:jc w:val="left"/>
+              <w:rPr>
+                <w:rFonts w:eastAsia="Times New Roman"/>
+                <w:b/>
+                <w:szCs w:val="24"/>
+              </w:rPr>
+            </w:pPr>
+            <w:r>
+              <w:rPr>
+                <w:rFonts w:eastAsia="Times New Roman"/>
+                <w:b/>
+                <w:szCs w:val="24"/>
+              </w:rPr>
+              <w:t>Descripción</w:t>
+            </w:r>
+          </w:p>
+        </w:tc>
+      </w:tr>
+      <w:tr>
+        <w:tc>
+          <w:tcPr>
+            <w:tcW w:w="2093" w:type="dxa"/>
+            <w:tcBorders>
+              <w:top w:val="single" w:sz="4" w:space="0" w:color="auto"/>
+            </w:tcBorders>
+          </w:tcPr>
+          <w:p>
+            <w:pPr>
+              <w:spacing w:before="120" w:after="120" w:line="240" w:lineRule="auto"/>
+              <w:ind w:right="152" w:firstLine="0"/>
+              <w:jc w:val="left"/>
+              <w:rPr>
+                <w:rFonts w:eastAsia="Times New Roman"/>
+                <w:bCs/>
+                <w:szCs w:val="24"/>
+              </w:rPr>
+            </w:pPr>
+            <w:proofErr w:type="spellStart"/>
+            <w:r>
+              <w:rPr>
+                <w:rFonts w:eastAsia="Times New Roman"/>
+                <w:bCs/>
+                <w:szCs w:val="24"/>
+              </w:rPr>
+              <w:t>Camelcase</w:t>
+            </w:r>
+            <w:proofErr w:type="spellEnd"/>
+          </w:p>
+        </w:tc>
+        <w:tc>
+          <w:tcPr>
+            <w:tcW w:w="6662" w:type="dxa"/>
+            <w:tcBorders>
+              <w:top w:val="single" w:sz="4" w:space="0" w:color="auto"/>
+            </w:tcBorders>
+          </w:tcPr>
+          <w:p>
+            <w:pPr>
+              <w:spacing w:before="120" w:after="120" w:line="240" w:lineRule="auto"/>
+              <w:ind w:firstLine="0"/>
+              <w:jc w:val="left"/>
+              <w:rPr>
+                <w:rFonts w:eastAsia="Times New Roman"/>
+                <w:b/>
+                <w:szCs w:val="24"/>
+              </w:rPr>
+            </w:pPr>
+            <w:proofErr w:type="spellStart"/>
+            <w:r>
+              <w:rPr>
+                <w:rFonts w:eastAsia="Times New Roman"/>
+                <w:szCs w:val="24"/>
+              </w:rPr>
+              <w:t>CamelCase</w:t>
+            </w:r>
+            <w:proofErr w:type="spellEnd"/>
+            <w:r>
+              <w:rPr>
+                <w:rFonts w:eastAsia="Times New Roman"/>
+                <w:szCs w:val="24"/>
+              </w:rPr>
+              <w:t xml:space="preserve"> es un tipo de escritura de programación. </w:t>
+            </w:r>
+            <w:r>
+              <w:rPr>
+                <w:rFonts w:eastAsia="Times New Roman"/>
+                <w:szCs w:val="24"/>
+              </w:rPr>
+              <w:t>La notación Camel Case combina las palabras directamente, sin usar ningún símbolo, estableciendo que la primera letra de cada palabra esté en mayúscula a excepción de la primera palabra, estando el resto de letras en minúsculas. Este tipo de notación está muy extendida, siendo su uso muy común tanto en la declaración de variables como en el nombre de funciones y métodos.</w:t>
+            </w:r>
+            <w:r>
+              <w:rPr>
+                <w:rFonts w:eastAsia="Times New Roman"/>
+                <w:szCs w:val="24"/>
+              </w:rPr>
+              <w:fldChar w:fldCharType="begin" w:fldLock="1"/>
+            </w:r>
+            <w:r>
+              <w:rPr>
+                <w:rFonts w:eastAsia="Times New Roman"/>
+                <w:szCs w:val="24"/>
+              </w:rPr>
+              <w:instrText>ADDIN CSL_CITATION {"citationItems":[{"id":"ITEM-1","itemData":{"URL":"https://www.neoguias.com/tipos-notacion-nombres/","accessed":{"date-parts":[["2021","5","19"]]},"id":"ITEM-1","issued":{"date-parts":[["0"]]},"title":"Tipos de notación: Camel Case, Pascal Case, Snake Case y Kebab Case | Neoguias","type":"webpage"},"uris":["http://www.mendeley.com/documents/?uuid=0ce921d4-b734-3e77-a2c2-ef3a5e201a60"]}],"mendeley":{"formattedCitation":"(Tipos de notación: Camel Case, Pascal Case, Snake Case y Kebab Case | Neoguias n.d.)","plainTextFormattedCitation":"(Tipos de notación: Camel Case, Pascal Case, Snake Case y Kebab Case | Neoguias n.d.)","previouslyFormattedCitation":"(Tipos de notación: Camel Case, Pascal Case, Snake Case y Kebab Case | Neoguias n.d.)"},"properties":{"noteIndex":0},"schema":"https://github.com/citation-style-language/schema/raw/master/csl-citation.json"}</w:instrText>
+            </w:r>
+            <w:r>
+              <w:rPr>
+                <w:rFonts w:eastAsia="Times New Roman"/>
+                <w:szCs w:val="24"/>
+              </w:rPr>
+              <w:fldChar w:fldCharType="separate"/>
+            </w:r>
+            <w:r>
+              <w:rPr>
+                <w:rFonts w:eastAsia="Times New Roman"/>
+                <w:noProof/>
+                <w:szCs w:val="24"/>
+              </w:rPr>
+              <w:t>(Tipos de notación: Camel Case, Pascal Case, Snake Case y Kebab Case | Neoguias n.d.)</w:t>
+            </w:r>
+            <w:r>
+              <w:rPr>
+                <w:rFonts w:eastAsia="Times New Roman"/>
+                <w:szCs w:val="24"/>
+              </w:rPr>
+              <w:fldChar w:fldCharType="end"/>
+            </w:r>
+            <w:r>
+              <w:rPr>
+                <w:rFonts w:eastAsia="Times New Roman"/>
+                <w:b/>
+                <w:szCs w:val="24"/>
+              </w:rPr>
+              <w:t xml:space="preserve"> </w:t>
+            </w:r>
+          </w:p>
+        </w:tc>
+      </w:tr>
+      <w:tr>
+        <w:tc>
+          <w:tcPr>
+            <w:tcW w:w="2093" w:type="dxa"/>
+          </w:tcPr>
+          <w:p>
+            <w:pPr>
+              <w:spacing w:before="120" w:after="120" w:line="240" w:lineRule="auto"/>
+              <w:ind w:right="293" w:firstLine="0"/>
+              <w:rPr>
+                <w:rFonts w:eastAsia="Times New Roman"/>
+                <w:szCs w:val="24"/>
+              </w:rPr>
+            </w:pPr>
+            <w:proofErr w:type="spellStart"/>
+            <w:r>
+              <w:rPr>
+                <w:rFonts w:eastAsia="Times New Roman"/>
+                <w:szCs w:val="24"/>
+              </w:rPr>
+              <w:t>Entity</w:t>
+            </w:r>
+            <w:proofErr w:type="spellEnd"/>
+            <w:r>
+              <w:rPr>
+                <w:rFonts w:eastAsia="Times New Roman"/>
+                <w:szCs w:val="24"/>
+              </w:rPr>
+              <w:t xml:space="preserve"> </w:t>
+            </w:r>
+            <w:r>
+              <w:rPr>
+                <w:rFonts w:eastAsia="Times New Roman"/>
+                <w:szCs w:val="24"/>
+              </w:rPr>
+              <w:t>Framework</w:t>
+            </w:r>
+          </w:p>
+        </w:tc>
+        <w:tc>
+          <w:tcPr>
+            <w:tcW w:w="6662" w:type="dxa"/>
+          </w:tcPr>
+          <w:p>
+            <w:pPr>
+              <w:spacing w:before="120" w:after="120" w:line="240" w:lineRule="auto"/>
+              <w:ind w:firstLine="0"/>
+              <w:rPr>
+                <w:rFonts w:eastAsia="Times New Roman"/>
+                <w:szCs w:val="24"/>
+              </w:rPr>
+            </w:pPr>
+            <w:proofErr w:type="spellStart"/>
+            <w:r>
+              <w:rPr>
+                <w:rFonts w:eastAsia="Times New Roman"/>
+                <w:szCs w:val="24"/>
+              </w:rPr>
+              <w:t>Entity</w:t>
+            </w:r>
+            <w:proofErr w:type="spellEnd"/>
+            <w:r>
+              <w:rPr>
+                <w:rFonts w:eastAsia="Times New Roman"/>
+                <w:szCs w:val="24"/>
+              </w:rPr>
+              <w:t xml:space="preserve"> Framework Core es una tecnología de acceso a datos para .NET Core y .NET Framework. Es multiplataforma y de código abierto desarrollado por Microsoft con aportes de la comunidad. Propiamente dicho es un asignador objeto relacional o ORM por sus siglas en inglés. Su función principal es servir como interprete entre dos tecnologías fundamentadas en distintos principios por un lado la programación orientada a objetos y por el otro las bases de datos relacionales y no relacionales.</w:t>
+            </w:r>
+            <w:r>
+              <w:rPr>
+                <w:rFonts w:eastAsia="Times New Roman"/>
+                <w:szCs w:val="24"/>
+              </w:rPr>
+              <w:fldChar w:fldCharType="begin" w:fldLock="1"/>
+            </w:r>
+            <w:r>
+              <w:rPr>
+                <w:rFonts w:eastAsia="Times New Roman"/>
+                <w:szCs w:val="24"/>
+              </w:rPr>
+              <w:instrText>ADDIN CSL_CITATION {"citationItems":[{"id":"ITEM-1","itemData":{"URL":"https://aspnetcoremaster.com/c%23/entityframeworkcore/dotnet/ef/2018/08/07/introduccion-entityframeworkcore.html","accessed":{"date-parts":[["2021","5","19"]]},"id":"ITEM-1","issued":{"date-parts":[["0"]]},"title":"Introdución a Entity Framework Core | ASP.NET Core Master","type":"webpage"},"uris":["http://www.mendeley.com/documents/?uuid=7678fe66-4552-31d1-87ed-cba8d7435508"]}],"mendeley":{"formattedCitation":"(Introdución a Entity Framework Core | ASP.NET Core Master n.d.)","plainTextFormattedCitation":"(Introdución a Entity Framework Core | ASP.NET Core Master n.d.)","previouslyFormattedCitation":"(Introdución a Entity Framework Core | ASP.NET Core Master n.d.)"},"properties":{"noteIndex":0},"schema":"https://github.com/citation-style-language/schema/raw/master/csl-citation.json"}</w:instrText>
+            </w:r>
+            <w:r>
+              <w:rPr>
+                <w:rFonts w:eastAsia="Times New Roman"/>
+                <w:szCs w:val="24"/>
+              </w:rPr>
+              <w:fldChar w:fldCharType="separate"/>
+            </w:r>
+            <w:r>
+              <w:rPr>
+                <w:rFonts w:eastAsia="Times New Roman"/>
+                <w:noProof/>
+                <w:szCs w:val="24"/>
+              </w:rPr>
+              <w:t>(Introdución a Entity Framework Core | ASP.NET Core Master n.d.)</w:t>
+            </w:r>
+            <w:r>
+              <w:rPr>
+                <w:rFonts w:eastAsia="Times New Roman"/>
+                <w:szCs w:val="24"/>
+              </w:rPr>
+              <w:fldChar w:fldCharType="end"/>
+            </w:r>
+          </w:p>
+        </w:tc>
+      </w:tr>
+      <w:tr>
+        <w:tc>
+          <w:tcPr>
+            <w:tcW w:w="2093" w:type="dxa"/>
+          </w:tcPr>
+          <w:p>
+            <w:pPr>
+              <w:spacing w:before="120" w:after="120" w:line="240" w:lineRule="auto"/>
+              <w:ind w:right="194" w:firstLine="0"/>
+              <w:rPr>
+                <w:rFonts w:eastAsia="Times New Roman"/>
+                <w:szCs w:val="24"/>
+              </w:rPr>
+            </w:pPr>
+            <w:r>
+              <w:rPr>
+                <w:rFonts w:eastAsia="Times New Roman"/>
+                <w:szCs w:val="24"/>
+              </w:rPr>
+              <w:t xml:space="preserve">Patrón </w:t>
+            </w:r>
+            <w:proofErr w:type="spellStart"/>
+            <w:r>
+              <w:rPr>
+                <w:rFonts w:eastAsia="Times New Roman"/>
+                <w:szCs w:val="24"/>
+              </w:rPr>
+              <w:t>Repository</w:t>
+            </w:r>
+            <w:proofErr w:type="spellEnd"/>
+          </w:p>
+        </w:tc>
+        <w:tc>
+          <w:tcPr>
+            <w:tcW w:w="6662" w:type="dxa"/>
+          </w:tcPr>
+          <w:p>
+            <w:pPr>
+              <w:spacing w:before="120" w:after="120" w:line="240" w:lineRule="auto"/>
+              <w:ind w:firstLine="0"/>
+              <w:rPr>
+                <w:rFonts w:eastAsia="Times New Roman"/>
+                <w:szCs w:val="24"/>
+              </w:rPr>
+            </w:pPr>
+            <w:r>
+              <w:rPr>
+                <w:rFonts w:eastAsia="Times New Roman"/>
+                <w:szCs w:val="24"/>
+              </w:rPr>
+              <w:t xml:space="preserve">El patrón repositorio o </w:t>
+            </w:r>
+            <w:proofErr w:type="spellStart"/>
+            <w:r>
+              <w:rPr>
+                <w:rFonts w:eastAsia="Times New Roman"/>
+                <w:szCs w:val="24"/>
+              </w:rPr>
+              <w:t>repository</w:t>
+            </w:r>
+            <w:proofErr w:type="spellEnd"/>
+            <w:r>
+              <w:rPr>
+                <w:rFonts w:eastAsia="Times New Roman"/>
+                <w:szCs w:val="24"/>
+              </w:rPr>
+              <w:t xml:space="preserve"> </w:t>
+            </w:r>
+            <w:proofErr w:type="spellStart"/>
+            <w:r>
+              <w:rPr>
+                <w:rFonts w:eastAsia="Times New Roman"/>
+                <w:szCs w:val="24"/>
+              </w:rPr>
+              <w:t>pattern</w:t>
+            </w:r>
+            <w:proofErr w:type="spellEnd"/>
+            <w:r>
+              <w:rPr>
+                <w:rFonts w:eastAsia="Times New Roman"/>
+                <w:szCs w:val="24"/>
+              </w:rPr>
+              <w:t xml:space="preserve"> está íntimamente relacionado con el acceso a datos y nos permite tener una abstracción de la implementación de acceso a datos en nuestras aplicaciones, de modo que nuestra lógica de negocio no conozca ni esté acoplada a la fuente de datos. En pocas palabras esto quiere decir que el repositorio actúa como un intermediario entre nuestra lógica de negocio y nuestra lógica de acceso a datos para que se centralice en un solo punto, y de esta forma se logre evitar redundancia de código.</w:t>
+            </w:r>
+            <w:r>
+              <w:rPr>
+                <w:rFonts w:eastAsia="Times New Roman"/>
+                <w:szCs w:val="24"/>
+              </w:rPr>
+              <w:fldChar w:fldCharType="begin" w:fldLock="1"/>
+            </w:r>
+            <w:r>
+              <w:rPr>
+                <w:rFonts w:eastAsia="Times New Roman"/>
+                <w:szCs w:val="24"/>
+              </w:rPr>
+              <w:instrText>ADDIN CSL_CITATION {"citationItems":[{"id":"ITEM-1","itemData":{"URL":"http://www.eltavo.net/2014/08/patrones-implementando-patron.html","accessed":{"date-parts":[["2021","5","20"]]},"id":"ITEM-1","issued":{"date-parts":[["0"]]},"title":"El Tavo = { c#, asp.net, MVC, WCF, y más}: [Patrones] Implementando patrón repositorio - Repository pattern en C# Parte I","type":"webpage"},"uris":["http://www.mendeley.com/documents/?uuid=8be92497-0057-3b0a-8ee5-fb98ec0488f1"]}],"mendeley":{"formattedCitation":"(El Tavo = { c#, asp.net, MVC, WCF, y más}: [Patrones] Implementando patrón repositorio - Repository pattern en C# Parte I n.d.)","plainTextFormattedCitation":"(El Tavo = { c#, asp.net, MVC, WCF, y más}: [Patrones] Implementando patrón repositorio - Repository pattern en C# Parte I n.d.)","previouslyFormattedCitation":"(El Tavo = { c#, asp.net, MVC, WCF, y más}: [Patrones] Implementando patrón repositorio - Repository pattern en C# Parte I n.d.)"},"properties":{"noteIndex":0},"schema":"https://github.com/citation-style-language/schema/raw/master/csl-citation.json"}</w:instrText>
+            </w:r>
+            <w:r>
+              <w:rPr>
+                <w:rFonts w:eastAsia="Times New Roman"/>
+                <w:szCs w:val="24"/>
+              </w:rPr>
+              <w:fldChar w:fldCharType="separate"/>
+            </w:r>
+            <w:r>
+              <w:rPr>
+                <w:rFonts w:eastAsia="Times New Roman"/>
+                <w:noProof/>
+                <w:szCs w:val="24"/>
+              </w:rPr>
+              <w:t>(El Tavo = { c#, asp.net, MVC, WCF, y más}: [Patrones] Implementando patrón repositorio - Repository pattern en C# Parte I n.d.)</w:t>
+            </w:r>
+            <w:r>
+              <w:rPr>
+                <w:rFonts w:eastAsia="Times New Roman"/>
+                <w:szCs w:val="24"/>
+              </w:rPr>
+              <w:fldChar w:fldCharType="end"/>
+            </w:r>
+          </w:p>
+        </w:tc>
+      </w:tr>
+      <w:tr>
+        <w:tc>
+          <w:tcPr>
+            <w:tcW w:w="2093" w:type="dxa"/>
+          </w:tcPr>
+          <w:p>
+            <w:pPr>
+              <w:spacing w:before="120" w:after="120" w:line="240" w:lineRule="auto"/>
+              <w:ind w:firstLine="0"/>
+              <w:jc w:val="left"/>
+              <w:rPr>
+                <w:rFonts w:eastAsia="Times New Roman"/>
+                <w:szCs w:val="24"/>
+              </w:rPr>
+            </w:pPr>
+            <w:r>
+              <w:rPr>
+                <w:rFonts w:eastAsia="Times New Roman"/>
+                <w:szCs w:val="24"/>
+              </w:rPr>
+              <w:t>Seguridad JWT</w:t>
+            </w:r>
+          </w:p>
+        </w:tc>
+        <w:tc>
+          <w:tcPr>
+            <w:tcW w:w="6662" w:type="dxa"/>
+          </w:tcPr>
+          <w:p>
+            <w:pPr>
+              <w:spacing w:before="120" w:after="120" w:line="240" w:lineRule="auto"/>
+              <w:ind w:firstLine="0"/>
+              <w:jc w:val="left"/>
+              <w:rPr>
+                <w:rFonts w:eastAsia="Times New Roman"/>
+                <w:szCs w:val="24"/>
+              </w:rPr>
+            </w:pPr>
+            <w:r>
+              <w:rPr>
+                <w:rFonts w:eastAsia="Times New Roman"/>
+                <w:szCs w:val="24"/>
+              </w:rPr>
+              <w:t>JWT (JSON Web Token) es un estándar qué está dentro del documento RFC 7519.</w:t>
+            </w:r>
+            <w:r>
+              <w:rPr>
+                <w:rFonts w:eastAsia="Times New Roman"/>
+                <w:szCs w:val="24"/>
+              </w:rPr>
+              <w:t xml:space="preserve"> </w:t>
+            </w:r>
+            <w:r>
+              <w:rPr>
+                <w:rFonts w:eastAsia="Times New Roman"/>
+                <w:szCs w:val="24"/>
+              </w:rPr>
+              <w:t xml:space="preserve">En el mismo se define un mecanismo para poder propagar entre dos partes, y de forma segura, la identidad de un determinado usuario, además con una serie de </w:t>
+            </w:r>
+            <w:proofErr w:type="spellStart"/>
+            <w:r>
+              <w:rPr>
+                <w:rFonts w:eastAsia="Times New Roman"/>
+                <w:szCs w:val="24"/>
+              </w:rPr>
+              <w:t>claims</w:t>
+            </w:r>
+            <w:proofErr w:type="spellEnd"/>
+            <w:r>
+              <w:rPr>
+                <w:rFonts w:eastAsia="Times New Roman"/>
+                <w:szCs w:val="24"/>
+              </w:rPr>
+              <w:t xml:space="preserve"> o </w:t>
+            </w:r>
+            <w:r>
+              <w:rPr>
+                <w:rFonts w:eastAsia="Times New Roman"/>
+                <w:szCs w:val="24"/>
+              </w:rPr>
+              <w:t>privilegios. Estos</w:t>
+            </w:r>
+            <w:r>
+              <w:rPr>
+                <w:rFonts w:eastAsia="Times New Roman"/>
+                <w:szCs w:val="24"/>
+              </w:rPr>
+              <w:t xml:space="preserve"> privilegios están codificados en objetos de tipo </w:t>
+            </w:r>
+            <w:r>
+              <w:rPr>
+                <w:rFonts w:eastAsia="Times New Roman"/>
+                <w:szCs w:val="24"/>
+              </w:rPr>
+              <w:lastRenderedPageBreak/>
+              <w:t xml:space="preserve">JSON, que se incrustan dentro de del </w:t>
+            </w:r>
+            <w:proofErr w:type="spellStart"/>
+            <w:r>
+              <w:rPr>
+                <w:rFonts w:eastAsia="Times New Roman"/>
+                <w:szCs w:val="24"/>
+              </w:rPr>
+              <w:t>payload</w:t>
+            </w:r>
+            <w:proofErr w:type="spellEnd"/>
+            <w:r>
+              <w:rPr>
+                <w:rFonts w:eastAsia="Times New Roman"/>
+                <w:szCs w:val="24"/>
+              </w:rPr>
+              <w:t xml:space="preserve"> o cuerpo de un mensaje que va firmado digitalmente.</w:t>
+            </w:r>
+            <w:r>
+              <w:rPr>
+                <w:rFonts w:eastAsia="Times New Roman"/>
+                <w:szCs w:val="24"/>
+              </w:rPr>
+              <w:fldChar w:fldCharType="begin" w:fldLock="1"/>
+            </w:r>
+            <w:r>
+              <w:rPr>
+                <w:rFonts w:eastAsia="Times New Roman"/>
+                <w:szCs w:val="24"/>
+              </w:rPr>
+              <w:instrText>ADDIN CSL_CITATION {"citationItems":[{"id":"ITEM-1","itemData":{"URL":"https://openwebinars.net/blog/que-es-json-web-token-y-como-funciona/","accessed":{"date-parts":[["2021","5","20"]]},"id":"ITEM-1","issued":{"date-parts":[["0"]]},"title":"Qué es Json Web Token y cómo funciona | OpenWebinars","type":"webpage"},"uris":["http://www.mendeley.com/documents/?uuid=a8a9c7a4-51cd-35fd-ab8f-af08379d6954"]}],"mendeley":{"formattedCitation":"(Qué es Json Web Token y cómo funciona | OpenWebinars n.d.)","plainTextFormattedCitation":"(Qué es Json Web Token y cómo funciona | OpenWebinars n.d.)","previouslyFormattedCitation":"(Qué es Json Web Token y cómo funciona | OpenWebinars n.d.)"},"properties":{"noteIndex":0},"schema":"https://github.com/citation-style-language/schema/raw/master/csl-citation.json"}</w:instrText>
+            </w:r>
+            <w:r>
+              <w:rPr>
+                <w:rFonts w:eastAsia="Times New Roman"/>
+                <w:szCs w:val="24"/>
+              </w:rPr>
+              <w:fldChar w:fldCharType="separate"/>
+            </w:r>
+            <w:r>
+              <w:rPr>
+                <w:rFonts w:eastAsia="Times New Roman"/>
+                <w:noProof/>
+                <w:szCs w:val="24"/>
+              </w:rPr>
+              <w:t>(Qué es Json Web Token y cómo funciona | OpenWebinars n.d.)</w:t>
+            </w:r>
+            <w:r>
+              <w:rPr>
+                <w:rFonts w:eastAsia="Times New Roman"/>
+                <w:szCs w:val="24"/>
+              </w:rPr>
+              <w:fldChar w:fldCharType="end"/>
+            </w:r>
+          </w:p>
+        </w:tc>
+      </w:tr>
+      <w:tr>
+        <w:tc>
+          <w:tcPr>
+            <w:tcW w:w="2093" w:type="dxa"/>
+          </w:tcPr>
+          <w:p>
+            <w:pPr>
+              <w:spacing w:before="120" w:after="120" w:line="240" w:lineRule="auto"/>
+              <w:ind w:firstLine="0"/>
+              <w:jc w:val="left"/>
+              <w:rPr>
+                <w:rFonts w:eastAsia="Times New Roman"/>
+                <w:szCs w:val="24"/>
+              </w:rPr>
+            </w:pPr>
+            <w:r>
+              <w:rPr>
+                <w:rFonts w:eastAsia="Times New Roman"/>
+                <w:szCs w:val="24"/>
+              </w:rPr>
+              <w:t>Identificadores de tipo de clases</w:t>
+            </w:r>
+          </w:p>
+        </w:tc>
+        <w:tc>
+          <w:tcPr>
+            <w:tcW w:w="6662" w:type="dxa"/>
+          </w:tcPr>
+          <w:p>
+            <w:pPr>
+              <w:spacing w:before="120" w:after="120" w:line="240" w:lineRule="auto"/>
+              <w:ind w:firstLine="0"/>
+              <w:jc w:val="left"/>
+              <w:rPr>
+                <w:rFonts w:eastAsia="Times New Roman"/>
+                <w:szCs w:val="24"/>
+              </w:rPr>
+            </w:pPr>
+            <w:r>
+              <w:rPr>
+                <w:rFonts w:eastAsia="Times New Roman"/>
+                <w:szCs w:val="24"/>
+              </w:rPr>
+              <w:t>Los identificadores de clase son una nomenclatura o buena práctica para poder distinguir el tipo de objeto a crear, por ejemplo, cuando creamos una interfaz, es recomendable colocar la letra ‘I’ por delante para identificar el tipo de objeto.</w:t>
+            </w:r>
+          </w:p>
+        </w:tc>
+      </w:tr>
+      <w:tr>
+        <w:tc>
+          <w:tcPr>
+            <w:tcW w:w="2093" w:type="dxa"/>
+          </w:tcPr>
+          <w:p>
+            <w:pPr>
+              <w:spacing w:before="120" w:after="120" w:line="240" w:lineRule="auto"/>
+              <w:ind w:firstLine="0"/>
+              <w:jc w:val="left"/>
+              <w:rPr>
+                <w:rFonts w:eastAsia="Times New Roman"/>
+                <w:szCs w:val="24"/>
+              </w:rPr>
+            </w:pPr>
+            <w:r>
+              <w:rPr>
+                <w:rFonts w:eastAsia="Times New Roman"/>
+                <w:szCs w:val="24"/>
+              </w:rPr>
+              <w:t>Inyección de dependencias</w:t>
+            </w:r>
+          </w:p>
+        </w:tc>
+        <w:tc>
+          <w:tcPr>
+            <w:tcW w:w="6662" w:type="dxa"/>
+          </w:tcPr>
+          <w:p>
+            <w:pPr>
+              <w:spacing w:before="120" w:after="120" w:line="240" w:lineRule="auto"/>
+              <w:ind w:firstLine="0"/>
+              <w:jc w:val="left"/>
+              <w:rPr>
+                <w:rFonts w:eastAsia="Times New Roman"/>
+                <w:szCs w:val="24"/>
+              </w:rPr>
+            </w:pPr>
+            <w:r>
+              <w:rPr>
+                <w:rFonts w:eastAsia="Times New Roman"/>
+                <w:szCs w:val="24"/>
+              </w:rPr>
+              <w:t>La inyección de dependencias (DI, por sus siglas en inglés) es un patrón usado en el diseño orientado a objetos de una aplicación. Es parte de uno de los cinco principios de diseño de clases conocido como S.O.L.I.D.</w:t>
+            </w:r>
+            <w:r>
+              <w:rPr>
+                <w:rFonts w:eastAsia="Times New Roman"/>
+                <w:szCs w:val="24"/>
+              </w:rPr>
+              <w:t xml:space="preserve"> </w:t>
+            </w:r>
+            <w:r>
+              <w:rPr>
+                <w:rFonts w:eastAsia="Times New Roman"/>
+                <w:szCs w:val="24"/>
+              </w:rPr>
+              <w:t>Como todo patrón de diseño, DI tiene como finalidad solucionar un problema común que los programadores encuentran en la construcción de aplicaciones. Este es, mantener los componentes o capas de una aplicación lo más desacopladas posible. Busca que sea mucho más sencillo reemplazar la implementación de un componente por otro. Así, evitar un gran cambio o impacto en la aplicación que pudiera originar que deje de funcionar por completo.</w:t>
+            </w:r>
+            <w:r>
+              <w:rPr>
+                <w:rFonts w:eastAsia="Times New Roman"/>
+                <w:szCs w:val="24"/>
+              </w:rPr>
+              <w:t xml:space="preserve"> </w:t>
+            </w:r>
+            <w:r>
+              <w:rPr>
+                <w:rFonts w:eastAsia="Times New Roman"/>
+                <w:szCs w:val="24"/>
+              </w:rPr>
+              <w:fldChar w:fldCharType="begin" w:fldLock="1"/>
+            </w:r>
+            <w:r>
+              <w:rPr>
+                <w:rFonts w:eastAsia="Times New Roman"/>
+                <w:szCs w:val="24"/>
+              </w:rPr>
+              <w:instrText>ADDIN CSL_CITATION {"citationItems":[{"id":"ITEM-1","itemData":{"URL":"http://www.tss.com.pe/blog/que-es-la-inyeccion-de-dependencias-para-que-sirve-y-que-significan-los-tiempos-de-vida-en-su-implementacion","accessed":{"date-parts":[["2021","5","20"]]},"id":"ITEM-1","issued":{"date-parts":[["0"]]},"title":"¿Qué es la inyección de dependencias, para qué sirve y qué significan los tiempos de vida en su implementación? - Baufest","type":"webpage"},"uris":["http://www.mendeley.com/documents/?uuid=bd985fef-b301-332a-b277-443d0a402fac"]}],"mendeley":{"formattedCitation":"(¿Qué es la inyección de dependencias, para qué sirve y qué significan los tiempos de vida en su implementación? - Baufest n.d.)","plainTextFormattedCitation":"(¿Qué es la inyección de dependencias, para qué sirve y qué significan los tiempos de vida en su implementación? - Baufest n.d.)","previouslyFormattedCitation":"(¿Qué es la inyección de dependencias, para qué sirve y qué significan los tiempos de vida en su implementación? - Baufest n.d.)"},"properties":{"noteIndex":0},"schema":"https://github.com/citation-style-language/schema/raw/master/csl-citation.json"}</w:instrText>
+            </w:r>
+            <w:r>
+              <w:rPr>
+                <w:rFonts w:eastAsia="Times New Roman"/>
+                <w:szCs w:val="24"/>
+              </w:rPr>
+              <w:fldChar w:fldCharType="separate"/>
+            </w:r>
+            <w:r>
+              <w:rPr>
+                <w:rFonts w:eastAsia="Times New Roman"/>
+                <w:noProof/>
+                <w:szCs w:val="24"/>
+              </w:rPr>
+              <w:t>(¿Qué es la inyección de dependencias, para qué sirve y qué significan los tiempos de vida en su implementación? - Baufest n.d.)</w:t>
+            </w:r>
+            <w:r>
+              <w:rPr>
+                <w:rFonts w:eastAsia="Times New Roman"/>
+                <w:szCs w:val="24"/>
+              </w:rPr>
+              <w:fldChar w:fldCharType="end"/>
+            </w:r>
+          </w:p>
+        </w:tc>
+      </w:tr>
+      <w:tr>
+        <w:tc>
+          <w:tcPr>
+            <w:tcW w:w="2093" w:type="dxa"/>
+          </w:tcPr>
+          <w:p>
+            <w:pPr>
+              <w:spacing w:before="120" w:after="120" w:line="240" w:lineRule="auto"/>
+              <w:ind w:firstLine="0"/>
+              <w:jc w:val="left"/>
+              <w:rPr>
+                <w:rFonts w:eastAsia="Times New Roman"/>
+                <w:szCs w:val="24"/>
+              </w:rPr>
+            </w:pPr>
+            <w:proofErr w:type="spellStart"/>
+            <w:r>
+              <w:rPr>
+                <w:rFonts w:eastAsia="Times New Roman"/>
+                <w:szCs w:val="24"/>
+              </w:rPr>
+              <w:t>Loggers</w:t>
+            </w:r>
+            <w:proofErr w:type="spellEnd"/>
+          </w:p>
+        </w:tc>
+        <w:tc>
+          <w:tcPr>
+            <w:tcW w:w="6662" w:type="dxa"/>
+          </w:tcPr>
+          <w:p>
+            <w:pPr>
+              <w:spacing w:before="120" w:after="120" w:line="240" w:lineRule="auto"/>
+              <w:ind w:firstLine="0"/>
+              <w:jc w:val="left"/>
+              <w:rPr>
+                <w:rFonts w:eastAsia="Times New Roman"/>
+                <w:szCs w:val="24"/>
+              </w:rPr>
+            </w:pPr>
+            <w:proofErr w:type="spellStart"/>
+            <w:r>
+              <w:rPr>
+                <w:rFonts w:eastAsia="Times New Roman"/>
+                <w:szCs w:val="24"/>
+              </w:rPr>
+              <w:t>Logging</w:t>
+            </w:r>
+            <w:proofErr w:type="spellEnd"/>
+            <w:r>
+              <w:rPr>
+                <w:rFonts w:eastAsia="Times New Roman"/>
+                <w:szCs w:val="24"/>
+              </w:rPr>
+              <w:t xml:space="preserve"> proviene del término en inglés “</w:t>
+            </w:r>
+            <w:proofErr w:type="spellStart"/>
+            <w:r>
+              <w:rPr>
+                <w:rFonts w:eastAsia="Times New Roman"/>
+                <w:szCs w:val="24"/>
+              </w:rPr>
+              <w:t>logˮ</w:t>
+            </w:r>
+            <w:proofErr w:type="spellEnd"/>
+            <w:r>
+              <w:rPr>
+                <w:rFonts w:eastAsia="Times New Roman"/>
+                <w:szCs w:val="24"/>
+              </w:rPr>
+              <w:t xml:space="preserve"> y, en este contexto, se refiere a un protocolo. Al igual que un libro de registro, contiene todos los registros importantes del historial de eventos. Dependiendo del tipo de seguimiento que queramos hacer, solo se registran ciertas acciones o eventos de un proceso o, por el contrario, se comprueban todas las acciones.</w:t>
+            </w:r>
+            <w:r>
+              <w:rPr>
+                <w:rFonts w:eastAsia="Times New Roman"/>
+                <w:szCs w:val="24"/>
+              </w:rPr>
+              <w:fldChar w:fldCharType="begin" w:fldLock="1"/>
+            </w:r>
+            <w:r>
+              <w:rPr>
+                <w:rFonts w:eastAsia="Times New Roman"/>
+                <w:szCs w:val="24"/>
+              </w:rPr>
+              <w:instrText>ADDIN CSL_CITATION {"citationItems":[{"id":"ITEM-1","itemData":{"URL":"https://www.ionos.es/digitalguide/paginas-web/desarrollo-web/logging-de-python/","accessed":{"date-parts":[["2021","5","20"]]},"id":"ITEM-1","issued":{"date-parts":[["0"]]},"title":"El módulo logging de Python: así funciona logging to file - IONOS","type":"webpage"},"uris":["http://www.mendeley.com/documents/?uuid=b0f0c7b3-4fe1-308a-ac14-e18e09073edf"]}],"mendeley":{"formattedCitation":"(El módulo logging de Python: así funciona logging to file - IONOS n.d.)","plainTextFormattedCitation":"(El módulo logging de Python: así funciona logging to file - IONOS n.d.)","previouslyFormattedCitation":"(El módulo logging de Python: así funciona logging to file - IONOS n.d.)"},"properties":{"noteIndex":0},"schema":"https://github.com/citation-style-language/schema/raw/master/csl-citation.json"}</w:instrText>
+            </w:r>
+            <w:r>
+              <w:rPr>
+                <w:rFonts w:eastAsia="Times New Roman"/>
+                <w:szCs w:val="24"/>
+              </w:rPr>
+              <w:fldChar w:fldCharType="separate"/>
+            </w:r>
+            <w:r>
+              <w:rPr>
+                <w:rFonts w:eastAsia="Times New Roman"/>
+                <w:noProof/>
+                <w:szCs w:val="24"/>
+              </w:rPr>
+              <w:t>(El módulo logging de Python: así funciona logging to file - IONOS n.d.)</w:t>
+            </w:r>
+            <w:r>
+              <w:rPr>
+                <w:rFonts w:eastAsia="Times New Roman"/>
+                <w:szCs w:val="24"/>
+              </w:rPr>
+              <w:fldChar w:fldCharType="end"/>
+            </w:r>
+          </w:p>
+        </w:tc>
+      </w:tr>
+      <w:tr>
+        <w:tc>
+          <w:tcPr>
+            <w:tcW w:w="2093" w:type="dxa"/>
+          </w:tcPr>
+          <w:p>
+            <w:pPr>
+              <w:spacing w:before="120" w:after="120" w:line="240" w:lineRule="auto"/>
+              <w:ind w:firstLine="0"/>
+              <w:jc w:val="left"/>
+              <w:rPr>
+                <w:rFonts w:eastAsia="Times New Roman"/>
+                <w:szCs w:val="24"/>
+              </w:rPr>
+            </w:pPr>
+            <w:proofErr w:type="spellStart"/>
+            <w:r>
+              <w:rPr>
+                <w:rFonts w:eastAsia="Times New Roman"/>
+                <w:szCs w:val="24"/>
+              </w:rPr>
+              <w:t>UnitOfwork</w:t>
+            </w:r>
+            <w:proofErr w:type="spellEnd"/>
+          </w:p>
+        </w:tc>
+        <w:tc>
+          <w:tcPr>
+            <w:tcW w:w="6662" w:type="dxa"/>
+          </w:tcPr>
+          <w:p>
+            <w:pPr>
+              <w:spacing w:before="120" w:after="120" w:line="240" w:lineRule="auto"/>
+              <w:ind w:firstLine="0"/>
+              <w:jc w:val="left"/>
+              <w:rPr>
+                <w:rFonts w:eastAsia="Times New Roman"/>
+                <w:szCs w:val="24"/>
+              </w:rPr>
+            </w:pPr>
+            <w:r>
+              <w:rPr>
+                <w:rFonts w:eastAsia="Times New Roman"/>
+                <w:szCs w:val="24"/>
+              </w:rPr>
+              <w:t>Unidad de trabajo (</w:t>
+            </w:r>
+            <w:proofErr w:type="spellStart"/>
+            <w:r>
+              <w:rPr>
+                <w:rFonts w:eastAsia="Times New Roman"/>
+                <w:szCs w:val="24"/>
+              </w:rPr>
+              <w:t>unit</w:t>
+            </w:r>
+            <w:proofErr w:type="spellEnd"/>
+            <w:r>
+              <w:rPr>
+                <w:rFonts w:eastAsia="Times New Roman"/>
+                <w:szCs w:val="24"/>
+              </w:rPr>
+              <w:t xml:space="preserve"> </w:t>
+            </w:r>
+            <w:proofErr w:type="spellStart"/>
+            <w:r>
+              <w:rPr>
+                <w:rFonts w:eastAsia="Times New Roman"/>
+                <w:szCs w:val="24"/>
+              </w:rPr>
+              <w:t>of</w:t>
+            </w:r>
+            <w:proofErr w:type="spellEnd"/>
+            <w:r>
+              <w:rPr>
+                <w:rFonts w:eastAsia="Times New Roman"/>
+                <w:szCs w:val="24"/>
+              </w:rPr>
+              <w:t xml:space="preserve"> </w:t>
+            </w:r>
+            <w:proofErr w:type="spellStart"/>
+            <w:r>
+              <w:rPr>
+                <w:rFonts w:eastAsia="Times New Roman"/>
+                <w:szCs w:val="24"/>
+              </w:rPr>
+              <w:t>work</w:t>
+            </w:r>
+            <w:proofErr w:type="spellEnd"/>
+            <w:r>
+              <w:rPr>
+                <w:rFonts w:eastAsia="Times New Roman"/>
+                <w:szCs w:val="24"/>
+              </w:rPr>
+              <w:t>) es el patrón que permite manejar transacciones durante la manipulación de datos utilizando el patrón repositorio. Mantiene una lista de los objetos afectados por una transacción de negocio y coordina la escritura de los cambios y la resolución de problemas de concurrencia.</w:t>
+            </w:r>
+            <w:r>
+              <w:rPr>
+                <w:rFonts w:eastAsia="Times New Roman"/>
+                <w:szCs w:val="24"/>
+              </w:rPr>
+              <w:fldChar w:fldCharType="begin" w:fldLock="1"/>
+            </w:r>
+            <w:r>
+              <w:rPr>
+                <w:rFonts w:eastAsia="Times New Roman"/>
+                <w:szCs w:val="24"/>
+              </w:rPr>
+              <w:instrText>ADDIN CSL_CITATION {"citationItems":[{"id":"ITEM-1","itemData":{"URL":"https://www.kabel.es/data-access-patterns-unit-of-work-repository/","accessed":{"date-parts":[["2021","5","20"]]},"id":"ITEM-1","issued":{"date-parts":[["0"]]},"title":"Data access patterns: Unit of Work &amp; Repository - Kabel","type":"webpage"},"uris":["http://www.mendeley.com/documents/?uuid=ca2c2619-cbe2-3a3e-af74-1442b5e39eb1"]}],"mendeley":{"formattedCitation":"(Data access patterns: Unit of Work &amp; Repository - Kabel n.d.)","plainTextFormattedCitation":"(Data access patterns: Unit of Work &amp; Repository - Kabel n.d.)","previouslyFormattedCitation":"(Data access patterns: Unit of Work &amp; Repository - Kabel n.d.)"},"properties":{"noteIndex":0},"schema":"https://github.com/citation-style-language/schema/raw/master/csl-citation.json"}</w:instrText>
+            </w:r>
+            <w:r>
+              <w:rPr>
+                <w:rFonts w:eastAsia="Times New Roman"/>
+                <w:szCs w:val="24"/>
+              </w:rPr>
+              <w:fldChar w:fldCharType="separate"/>
+            </w:r>
+            <w:r>
+              <w:rPr>
+                <w:rFonts w:eastAsia="Times New Roman"/>
+                <w:noProof/>
+                <w:szCs w:val="24"/>
+              </w:rPr>
+              <w:t>(Data access patterns: Unit of Work &amp; Repository - Kabel n.d.)</w:t>
+            </w:r>
+            <w:r>
+              <w:rPr>
+                <w:rFonts w:eastAsia="Times New Roman"/>
+                <w:szCs w:val="24"/>
+              </w:rPr>
+              <w:fldChar w:fldCharType="end"/>
+            </w:r>
+          </w:p>
+        </w:tc>
+      </w:tr>
+      <w:tr>
+        <w:trPr>
+          <w:cnfStyle w:val="010000000000" w:firstRow="0" w:lastRow="1" w:firstColumn="0" w:lastColumn="0" w:oddVBand="0" w:evenVBand="0" w:oddHBand="0" w:evenHBand="0" w:firstRowFirstColumn="0" w:firstRowLastColumn="0" w:lastRowFirstColumn="0" w:lastRowLastColumn="0"/>
+        </w:trPr>
+        <w:tc>
+          <w:tcPr>
+            <w:tcW w:w="2093" w:type="dxa"/>
+          </w:tcPr>
+          <w:p>
+            <w:pPr>
+              <w:spacing w:before="120" w:after="120" w:line="240" w:lineRule="auto"/>
+              <w:ind w:firstLine="0"/>
+              <w:jc w:val="left"/>
+              <w:rPr>
+                <w:rFonts w:eastAsia="Times New Roman"/>
+                <w:szCs w:val="24"/>
+                <w:u w:val="single"/>
+              </w:rPr>
+            </w:pPr>
+            <w:proofErr w:type="spellStart"/>
+            <w:r>
+              <w:rPr>
+                <w:rFonts w:eastAsia="Times New Roman"/>
+                <w:szCs w:val="24"/>
+              </w:rPr>
+              <w:t>Patron</w:t>
+            </w:r>
+            <w:proofErr w:type="spellEnd"/>
+            <w:r>
+              <w:rPr>
+                <w:rFonts w:eastAsia="Times New Roman"/>
+                <w:szCs w:val="24"/>
+              </w:rPr>
+              <w:t xml:space="preserve"> Mediator</w:t>
+            </w:r>
+          </w:p>
+        </w:tc>
+        <w:tc>
+          <w:tcPr>
+            <w:tcW w:w="6662" w:type="dxa"/>
+          </w:tcPr>
+          <w:p>
+            <w:pPr>
+              <w:spacing w:before="120" w:after="120" w:line="240" w:lineRule="auto"/>
+              <w:ind w:firstLine="0"/>
+              <w:jc w:val="left"/>
+              <w:rPr>
+                <w:rFonts w:eastAsia="Times New Roman"/>
+                <w:szCs w:val="24"/>
+              </w:rPr>
+            </w:pPr>
+            <w:r>
+              <w:rPr>
+                <w:rFonts w:eastAsia="Times New Roman"/>
+                <w:szCs w:val="24"/>
+              </w:rPr>
+              <w:t>El patrón mediador define un objeto que encapsula cómo un conjunto de objetos interactúa. Este patrón de diseño está considerado como un patrón de comportamiento debido al hecho de que puede alterar el comportamiento del programa en ejecución.</w:t>
+            </w:r>
+            <w:r>
+              <w:rPr>
+                <w:rFonts w:eastAsia="Times New Roman"/>
+                <w:szCs w:val="24"/>
+              </w:rPr>
+              <w:t xml:space="preserve"> </w:t>
+            </w:r>
+            <w:r>
+              <w:rPr>
+                <w:rFonts w:eastAsia="Times New Roman"/>
+                <w:szCs w:val="24"/>
+              </w:rPr>
+              <w:t xml:space="preserve">Habitualmente un programa está compuesto de un número de clases (muchas veces elevado). La lógica y computación es distribuida entre esas clases. Sin embargo, cuantas más clases son desarrolladas en un programa, especialmente durante mantenimiento y/o refactorización, el problema de comunicación entre estas clases quizás llegue a ser más complejo. Esto hace que el programa sea más difícil de leer y mantener. Además, puede llegar a ser difícil cambiar el programa, ya que cualquier cambio podría afectar código en </w:t>
+            </w:r>
+            <w:r>
+              <w:rPr>
+                <w:rFonts w:eastAsia="Times New Roman"/>
+                <w:szCs w:val="24"/>
+              </w:rPr>
+              <w:lastRenderedPageBreak/>
+              <w:t>muchas otras clases.</w:t>
+            </w:r>
+            <w:r>
+              <w:rPr>
+                <w:rFonts w:eastAsia="Times New Roman"/>
+                <w:szCs w:val="24"/>
+              </w:rPr>
+              <w:t xml:space="preserve"> </w:t>
+            </w:r>
+            <w:r>
+              <w:rPr>
+                <w:rFonts w:eastAsia="Times New Roman"/>
+                <w:szCs w:val="24"/>
+              </w:rPr>
+              <w:t>Con el patrón mediador, la comunicación entre objetos es encapsulada con un objeto mediador. Los objetos no se comunican de forma directa entre ellos, en lugar de ello se comunican mediante el mediador. Esto reduce las dependencias entre los objetos en comunicación, reduciendo entonces la Dependencia de código.</w:t>
+            </w:r>
+            <w:r>
+              <w:rPr>
+                <w:rFonts w:eastAsia="Times New Roman"/>
+                <w:szCs w:val="24"/>
+              </w:rPr>
+              <w:t xml:space="preserve"> </w:t>
+            </w:r>
+            <w:r>
+              <w:rPr>
+                <w:rFonts w:eastAsia="Times New Roman"/>
+                <w:szCs w:val="24"/>
+              </w:rPr>
+              <w:fldChar w:fldCharType="begin" w:fldLock="1"/>
+            </w:r>
+            <w:r>
+              <w:rPr>
+                <w:rFonts w:eastAsia="Times New Roman"/>
+                <w:szCs w:val="24"/>
+              </w:rPr>
+              <w:instrText>ADDIN CSL_CITATION {"citationItems":[{"id":"ITEM-1","itemData":{"URL":"https://es.wikipedia.org/wiki/Mediator_(patrón_de_diseño)","accessed":{"date-parts":[["2021","5","20"]]},"id":"ITEM-1","issued":{"date-parts":[["0"]]},"title":"Mediator (patrón de diseño) - Wikipedia, la enciclopedia libre","type":"webpage"},"uris":["http://www.mendeley.com/documents/?uuid=a78c8ffe-0dca-3e7c-8bf0-508f004faf5e"]}],"mendeley":{"formattedCitation":"(Mediator (patrón de diseño) - Wikipedia, la enciclopedia libre n.d.)","plainTextFormattedCitation":"(Mediator (patrón de diseño) - Wikipedia, la enciclopedia libre n.d.)"},"properties":{"noteIndex":0},"schema":"https://github.com/citation-style-language/schema/raw/master/csl-citation.json"}</w:instrText>
+            </w:r>
+            <w:r>
+              <w:rPr>
+                <w:rFonts w:eastAsia="Times New Roman"/>
+                <w:szCs w:val="24"/>
+              </w:rPr>
+              <w:fldChar w:fldCharType="separate"/>
+            </w:r>
+            <w:r>
+              <w:rPr>
+                <w:rFonts w:eastAsia="Times New Roman"/>
+                <w:noProof/>
+                <w:szCs w:val="24"/>
+              </w:rPr>
+              <w:t>(Mediator (patrón de diseño) - Wikipedia, la enciclopedia libre n.d.)</w:t>
+            </w:r>
+            <w:r>
+              <w:rPr>
+                <w:rFonts w:eastAsia="Times New Roman"/>
+                <w:szCs w:val="24"/>
+              </w:rPr>
+              <w:fldChar w:fldCharType="end"/>
+            </w:r>
+          </w:p>
+        </w:tc>
+      </w:tr>
+    </w:tbl>
     <w:p>
       <w:pPr>
-        <w:jc w:val="left"/>
+        <w:ind w:firstLine="0"/>
         <w:rPr>
           <w:szCs w:val="23"/>
         </w:rPr>
       </w:pPr>
-      <w:r>
-        <w:rPr>
-          <w:szCs w:val="23"/>
-        </w:rPr>
-        <w:t>Camelcase</w:t>
-      </w:r>
-    </w:p>
-    <w:p>
-      <w:pPr>
-        <w:jc w:val="left"/>
-        <w:rPr>
-          <w:szCs w:val="23"/>
-        </w:rPr>
-      </w:pPr>
-      <w:r>
-        <w:rPr>
-          <w:szCs w:val="23"/>
-        </w:rPr>
-        <w:t>Java R238, Hibernate, JPA, etc</w:t>
-      </w:r>
-    </w:p>
-    <w:p>
-      <w:pPr>
-        <w:ind w:left="567" w:firstLine="0"/>
-        <w:jc w:val="left"/>
-        <w:rPr>
-          <w:szCs w:val="23"/>
-        </w:rPr>
-      </w:pPr>
-      <w:r>
-        <w:rPr>
-          <w:szCs w:val="23"/>
-        </w:rPr>
-        <w:t>C#, Php Codeinter</w:t>
-      </w:r>
-      <w:r>
-        <w:rPr>
-          <w:szCs w:val="23"/>
-        </w:rPr>
-        <w:br/>
-        <w:t xml:space="preserve">BDD estándares de nombrado </w:t>
-      </w:r>
-    </w:p>
-    <w:p>
-      <w:pPr>
-        <w:ind w:left="567" w:firstLine="0"/>
-        <w:jc w:val="left"/>
-        <w:rPr>
-          <w:szCs w:val="23"/>
-        </w:rPr>
-      </w:pPr>
-      <w:r>
-        <w:rPr>
-          <w:szCs w:val="23"/>
-        </w:rPr>
-        <w:t xml:space="preserve">Generadores de documentación del código (ejemplo: Javadoc) </w:t>
-      </w:r>
-    </w:p>
-    <w:p>
-      <w:pPr>
-        <w:rPr>
-          <w:szCs w:val="23"/>
-        </w:rPr>
-      </w:pPr>
-      <w:r>
-        <w:rPr>
-          <w:szCs w:val="23"/>
-        </w:rPr>
-        <w:t>etc</w:t>
-      </w:r>
     </w:p>
     <w:p>
       <w:pPr>
@@ -20533,7 +22953,6 @@
         <w:rPr>
           <w:rFonts w:eastAsiaTheme="minorHAnsi"/>
         </w:rPr>
-        <w:lastRenderedPageBreak/>
         <w:t>I</w:t>
       </w:r>
       <w:r>
@@ -20649,6 +23068,7 @@
         <w:rPr>
           <w:lang w:eastAsia="es-EC"/>
         </w:rPr>
+        <w:lastRenderedPageBreak/>
         <w:t>Servidor Web, esto es un ejemplo.</w:t>
       </w:r>
     </w:p>
@@ -20691,7 +23111,21 @@
         <w:rPr>
           <w:lang w:eastAsia="es-EC"/>
         </w:rPr>
-        <w:t xml:space="preserve"> de terceros (Ms-office, Adobe, WinRar)</w:t>
+        <w:t xml:space="preserve"> de terceros (Ms-office, Adobe, </w:t>
+      </w:r>
+      <w:proofErr w:type="spellStart"/>
+      <w:r>
+        <w:rPr>
+          <w:lang w:eastAsia="es-EC"/>
+        </w:rPr>
+        <w:t>WinRar</w:t>
+      </w:r>
+      <w:proofErr w:type="spellEnd"/>
+      <w:r>
+        <w:rPr>
+          <w:lang w:eastAsia="es-EC"/>
+        </w:rPr>
+        <w:t>)</w:t>
       </w:r>
       <w:r>
         <w:rPr>
@@ -22252,6 +24686,7 @@
   <w:p>
     <w:pPr>
       <w:pStyle w:val="Encabezado"/>
+      <w:ind w:firstLine="0"/>
     </w:pPr>
   </w:p>
 </w:hdr>
@@ -22827,7 +25262,7 @@
   <w:abstractNum w:abstractNumId="5" w15:restartNumberingAfterBreak="0">
     <w:nsid w:val="49D816D8"/>
     <w:multiLevelType w:val="multilevel"/>
-    <w:tmpl w:val="CB505A3C"/>
+    <w:tmpl w:val="5704855E"/>
     <w:lvl w:ilvl="0">
       <w:start w:val="1"/>
       <w:numFmt w:val="decimal"/>
@@ -22838,8 +25273,61 @@
         <w:ind w:left="432" w:hanging="432"/>
       </w:pPr>
       <w:rPr>
-        <w:rFonts w:hint="default"/>
-        <w:color w:val="FFFFFF" w:themeColor="background1"/>
+        <w:rFonts w:ascii="Times New Roman" w:hAnsi="Times New Roman" w:cs="Times New Roman"/>
+        <w:b w:val="0"/>
+        <w:bCs w:val="0"/>
+        <w:i w:val="0"/>
+        <w:iCs w:val="0"/>
+        <w:caps w:val="0"/>
+        <w:smallCaps w:val="0"/>
+        <w:strike w:val="0"/>
+        <w:dstrike w:val="0"/>
+        <w:outline w:val="0"/>
+        <w:shadow w:val="0"/>
+        <w:emboss w:val="0"/>
+        <w:imprint w:val="0"/>
+        <w:noProof w:val="0"/>
+        <w:snapToGrid w:val="0"/>
+        <w:vanish w:val="0"/>
+        <w:color w:val="000000"/>
+        <w:spacing w:val="0"/>
+        <w:w w:val="0"/>
+        <w:kern w:val="0"/>
+        <w:position w:val="0"/>
+        <w:sz w:val="0"/>
+        <w:szCs w:val="0"/>
+        <w:u w:val="none" w:color="000000"/>
+        <w:effect w:val="none"/>
+        <w:bdr w:val="none" w:sz="0" w:space="0" w:color="000000"/>
+        <w:shd w:val="clear" w:color="000000" w:fill="000000"/>
+        <w:vertAlign w:val="baseline"/>
+        <w:em w:val="none"/>
+        <w:lang w:val="x-none" w:eastAsia="x-none" w:bidi="x-none"/>
+        <w:specVanish w:val="0"/>
+        <w14:glow w14:rad="0">
+          <w14:srgbClr w14:val="000000"/>
+        </w14:glow>
+        <w14:shadow w14:blurRad="0" w14:dist="0" w14:dir="0" w14:sx="0" w14:sy="0" w14:kx="0" w14:ky="0" w14:algn="none">
+          <w14:srgbClr w14:val="000000"/>
+        </w14:shadow>
+        <w14:reflection w14:blurRad="0" w14:stA="0" w14:stPos="0" w14:endA="0" w14:endPos="0" w14:dist="0" w14:dir="0" w14:fadeDir="0" w14:sx="0" w14:sy="0" w14:kx="0" w14:ky="0" w14:algn="none"/>
+        <w14:textOutline w14:w="0" w14:cap="rnd" w14:cmpd="sng" w14:algn="ctr">
+          <w14:noFill/>
+          <w14:prstDash w14:val="solid"/>
+          <w14:bevel/>
+        </w14:textOutline>
+        <w14:scene3d>
+          <w14:camera w14:prst="orthographicFront"/>
+          <w14:lightRig w14:rig="threePt" w14:dir="t">
+            <w14:rot w14:lat="0" w14:lon="0" w14:rev="0"/>
+          </w14:lightRig>
+        </w14:scene3d>
+        <w14:props3d w14:extrusionH="0" w14:contourW="0" w14:prstMaterial="none"/>
+        <w14:ligatures w14:val="none"/>
+        <w14:numForm w14:val="default"/>
+        <w14:numSpacing w14:val="default"/>
+        <w14:stylisticSets/>
+        <w14:cntxtAlts w14:val="0"/>
       </w:rPr>
     </w:lvl>
     <w:lvl w:ilvl="1">
@@ -24160,7 +26648,7 @@
     <w:link w:val="Ttulo2Car"/>
     <w:unhideWhenUsed/>
     <w:qFormat/>
-    <w:rsid w:val="00F93F50"/>
+    <w:rsid w:val="00B35DC4"/>
     <w:pPr>
       <w:keepNext/>
       <w:keepLines/>
@@ -24365,6 +26853,7 @@
   <w:style w:type="character" w:default="1" w:styleId="Fuentedeprrafopredeter">
     <w:name w:val="Default Paragraph Font"/>
     <w:uiPriority w:val="1"/>
+    <w:semiHidden/>
     <w:unhideWhenUsed/>
   </w:style>
   <w:style w:type="table" w:default="1" w:styleId="Tablanormal">
@@ -24483,7 +26972,7 @@
     <w:name w:val="Título 2 Car"/>
     <w:basedOn w:val="Fuentedeprrafopredeter"/>
     <w:link w:val="Ttulo2"/>
-    <w:rsid w:val="00F93F50"/>
+    <w:rsid w:val="00B35DC4"/>
     <w:rPr>
       <w:rFonts w:ascii="Times New Roman" w:eastAsiaTheme="majorEastAsia" w:hAnsi="Times New Roman" w:cstheme="majorBidi"/>
       <w:b/>

--- a/Documents/INFORME_FINAL CP(Desarrollo de Software).docx
+++ b/Documents/INFORME_FINAL CP(Desarrollo de Software).docx
@@ -1199,7 +1199,7 @@
                 <w:noProof/>
                 <w:webHidden/>
               </w:rPr>
-              <w:t>ii</w:t>
+              <w:t>iii</w:t>
             </w:r>
             <w:r>
               <w:rPr>
@@ -1269,7 +1269,7 @@
                 <w:noProof/>
                 <w:webHidden/>
               </w:rPr>
-              <w:t>ii</w:t>
+              <w:t>iii</w:t>
             </w:r>
             <w:r>
               <w:rPr>
@@ -1339,7 +1339,7 @@
                 <w:noProof/>
                 <w:webHidden/>
               </w:rPr>
-              <w:t>ii</w:t>
+              <w:t>iii</w:t>
             </w:r>
             <w:r>
               <w:rPr>
@@ -1410,7 +1410,7 @@
                 <w:noProof/>
                 <w:webHidden/>
               </w:rPr>
-              <w:t>ii</w:t>
+              <w:t>iii</w:t>
             </w:r>
             <w:r>
               <w:rPr>
@@ -1484,7 +1484,7 @@
               <w:rPr>
                 <w:webHidden/>
               </w:rPr>
-              <w:t>3</w:t>
+              <w:t>5</w:t>
             </w:r>
             <w:r>
               <w:rPr>
@@ -1571,7 +1571,7 @@
                 <w:noProof/>
                 <w:webHidden/>
               </w:rPr>
-              <w:t>3</w:t>
+              <w:t>5</w:t>
             </w:r>
             <w:r>
               <w:rPr>
@@ -1659,7 +1659,7 @@
                 <w:noProof/>
                 <w:webHidden/>
               </w:rPr>
-              <w:t>4</w:t>
+              <w:t>9</w:t>
             </w:r>
             <w:r>
               <w:rPr>
@@ -1745,7 +1745,7 @@
                 <w:noProof/>
                 <w:webHidden/>
               </w:rPr>
-              <w:t>4</w:t>
+              <w:t>9</w:t>
             </w:r>
             <w:r>
               <w:rPr>
@@ -1831,7 +1831,7 @@
                 <w:noProof/>
                 <w:webHidden/>
               </w:rPr>
-              <w:t>5</w:t>
+              <w:t>10</w:t>
             </w:r>
             <w:r>
               <w:rPr>
@@ -1917,7 +1917,7 @@
                 <w:noProof/>
                 <w:webHidden/>
               </w:rPr>
-              <w:t>6</w:t>
+              <w:t>21</w:t>
             </w:r>
             <w:r>
               <w:rPr>
@@ -2003,7 +2003,7 @@
                 <w:noProof/>
                 <w:webHidden/>
               </w:rPr>
-              <w:t>7</w:t>
+              <w:t>22</w:t>
             </w:r>
             <w:r>
               <w:rPr>
@@ -2089,7 +2089,7 @@
                 <w:noProof/>
                 <w:webHidden/>
               </w:rPr>
-              <w:t>7</w:t>
+              <w:t>23</w:t>
             </w:r>
             <w:r>
               <w:rPr>
@@ -2163,7 +2163,7 @@
               <w:rPr>
                 <w:webHidden/>
               </w:rPr>
-              <w:t>11</w:t>
+              <w:t>25</w:t>
             </w:r>
             <w:r>
               <w:rPr>
@@ -2250,7 +2250,7 @@
                 <w:noProof/>
                 <w:webHidden/>
               </w:rPr>
-              <w:t>11</w:t>
+              <w:t>25</w:t>
             </w:r>
             <w:r>
               <w:rPr>
@@ -2338,7 +2338,7 @@
                 <w:noProof/>
                 <w:webHidden/>
               </w:rPr>
-              <w:t>11</w:t>
+              <w:t>25</w:t>
             </w:r>
             <w:r>
               <w:rPr>
@@ -2426,7 +2426,7 @@
                 <w:noProof/>
                 <w:webHidden/>
               </w:rPr>
-              <w:t>12</w:t>
+              <w:t>26</w:t>
             </w:r>
             <w:r>
               <w:rPr>
@@ -2514,7 +2514,7 @@
                 <w:noProof/>
                 <w:webHidden/>
               </w:rPr>
-              <w:t>12</w:t>
+              <w:t>28</w:t>
             </w:r>
             <w:r>
               <w:rPr>
@@ -2603,7 +2603,7 @@
                 <w:noProof/>
                 <w:webHidden/>
               </w:rPr>
-              <w:t>13</w:t>
+              <w:t>29</w:t>
             </w:r>
             <w:r>
               <w:rPr>
@@ -2691,7 +2691,7 @@
                 <w:noProof/>
                 <w:webHidden/>
               </w:rPr>
-              <w:t>13</w:t>
+              <w:t>31</w:t>
             </w:r>
             <w:r>
               <w:rPr>
@@ -2781,7 +2781,7 @@
                 <w:noProof/>
                 <w:webHidden/>
               </w:rPr>
-              <w:t>14</w:t>
+              <w:t>32</w:t>
             </w:r>
             <w:r>
               <w:rPr>
@@ -2869,7 +2869,7 @@
                 <w:noProof/>
                 <w:webHidden/>
               </w:rPr>
-              <w:t>14</w:t>
+              <w:t>32</w:t>
             </w:r>
             <w:r>
               <w:rPr>
@@ -2943,7 +2943,7 @@
               <w:rPr>
                 <w:webHidden/>
               </w:rPr>
-              <w:t>16</w:t>
+              <w:t>34</w:t>
             </w:r>
             <w:r>
               <w:rPr>
@@ -3016,7 +3016,7 @@
               <w:rPr>
                 <w:webHidden/>
               </w:rPr>
-              <w:t>17</w:t>
+              <w:t>35</w:t>
             </w:r>
             <w:r>
               <w:rPr>
@@ -3089,7 +3089,7 @@
               <w:rPr>
                 <w:webHidden/>
               </w:rPr>
-              <w:t>18</w:t>
+              <w:t>36</w:t>
             </w:r>
             <w:r>
               <w:rPr>
@@ -3209,46 +3209,40 @@
     </w:p>
     <w:p>
       <w:pPr>
-        <w:rPr>
-          <w:b/>
-        </w:rPr>
-      </w:pPr>
-      <w:r>
-        <w:rPr>
-          <w:b/>
-        </w:rPr>
-        <w:lastRenderedPageBreak/>
-        <w:t xml:space="preserve">LISTA DE FIGURAS </w:t>
-      </w:r>
-    </w:p>
-    <w:p>
-      <w:pPr>
-        <w:pStyle w:val="Tabladeilustraciones"/>
-        <w:tabs>
-          <w:tab w:val="right" w:leader="dot" w:pos="8494"/>
-        </w:tabs>
-        <w:rPr>
-          <w:rFonts w:asciiTheme="minorHAnsi" w:eastAsiaTheme="minorEastAsia" w:hAnsiTheme="minorHAnsi" w:cstheme="minorBidi"/>
-          <w:noProof/>
-          <w:sz w:val="22"/>
-          <w:lang w:eastAsia="es-EC"/>
-        </w:rPr>
-      </w:pPr>
-      <w:r>
+        <w:jc w:val="center"/>
         <w:rPr>
           <w:rFonts w:eastAsiaTheme="minorHAnsi"/>
           <w:color w:val="000000"/>
           <w:szCs w:val="23"/>
         </w:rPr>
-        <w:fldChar w:fldCharType="begin"/>
-      </w:r>
+      </w:pPr>
+      <w:r>
+        <w:rPr>
+          <w:b/>
+        </w:rPr>
+        <w:lastRenderedPageBreak/>
+        <w:t>LISTA DE FIGURAS</w:t>
+      </w:r>
+    </w:p>
+    <w:p>
+      <w:pPr>
+        <w:pStyle w:val="TDC1"/>
+        <w:tabs>
+          <w:tab w:val="left" w:pos="1100"/>
+        </w:tabs>
+        <w:rPr>
+          <w:rFonts w:asciiTheme="minorHAnsi" w:eastAsiaTheme="minorEastAsia" w:hAnsiTheme="minorHAnsi" w:cstheme="minorBidi"/>
+          <w:sz w:val="22"/>
+          <w:lang w:eastAsia="es-EC" w:bidi="ar-SA"/>
+        </w:rPr>
+      </w:pPr>
       <w:r>
         <w:rPr>
           <w:rFonts w:eastAsiaTheme="minorHAnsi"/>
           <w:color w:val="000000"/>
           <w:szCs w:val="23"/>
         </w:rPr>
-        <w:instrText xml:space="preserve"> TOC \h \z \c "Figura" </w:instrText>
+        <w:fldChar w:fldCharType="begin"/>
       </w:r>
       <w:r>
         <w:rPr>
@@ -3256,338 +3250,640 @@
           <w:color w:val="000000"/>
           <w:szCs w:val="23"/>
         </w:rPr>
-        <w:fldChar w:fldCharType="separate"/>
-      </w:r>
-      <w:hyperlink w:anchor="_Toc8329411" w:history="1">
-        <w:r>
-          <w:rPr>
-            <w:rStyle w:val="Hipervnculo"/>
-            <w:i/>
-            <w:noProof/>
-          </w:rPr>
-          <w:t>Figura 1.1.</w:t>
-        </w:r>
-        <w:r>
-          <w:rPr>
-            <w:rStyle w:val="Hipervnculo"/>
-            <w:noProof/>
-          </w:rPr>
-          <w:t xml:space="preserve"> Proceso actual, no automatizado</w:t>
-        </w:r>
-        <w:r>
-          <w:rPr>
-            <w:noProof/>
-            <w:webHidden/>
-          </w:rPr>
-          <w:tab/>
-        </w:r>
-        <w:r>
-          <w:rPr>
-            <w:noProof/>
-            <w:webHidden/>
-          </w:rPr>
-          <w:fldChar w:fldCharType="begin"/>
-        </w:r>
-        <w:r>
-          <w:rPr>
-            <w:noProof/>
-            <w:webHidden/>
-          </w:rPr>
-          <w:instrText xml:space="preserve"> PAGEREF _Toc8329411 \h </w:instrText>
-        </w:r>
-        <w:r>
-          <w:rPr>
-            <w:noProof/>
-            <w:webHidden/>
-          </w:rPr>
-        </w:r>
-        <w:r>
-          <w:rPr>
-            <w:noProof/>
-            <w:webHidden/>
-          </w:rPr>
-          <w:fldChar w:fldCharType="separate"/>
-        </w:r>
-        <w:r>
-          <w:rPr>
-            <w:noProof/>
-            <w:webHidden/>
-          </w:rPr>
-          <w:t>3</w:t>
-        </w:r>
-        <w:r>
-          <w:rPr>
-            <w:noProof/>
-            <w:webHidden/>
-          </w:rPr>
-          <w:fldChar w:fldCharType="end"/>
-        </w:r>
-      </w:hyperlink>
-    </w:p>
-    <w:p>
-      <w:pPr>
-        <w:pStyle w:val="Tabladeilustraciones"/>
-        <w:tabs>
-          <w:tab w:val="right" w:leader="dot" w:pos="8494"/>
-        </w:tabs>
-        <w:rPr>
-          <w:rFonts w:asciiTheme="minorHAnsi" w:eastAsiaTheme="minorEastAsia" w:hAnsiTheme="minorHAnsi" w:cstheme="minorBidi"/>
-          <w:noProof/>
-          <w:sz w:val="22"/>
-          <w:lang w:eastAsia="es-EC"/>
-        </w:rPr>
-      </w:pPr>
-      <w:hyperlink w:anchor="_Toc8329412" w:history="1">
-        <w:r>
-          <w:rPr>
-            <w:rStyle w:val="Hipervnculo"/>
-            <w:i/>
-            <w:noProof/>
-          </w:rPr>
-          <w:t>Figura 1.2.</w:t>
-        </w:r>
-        <w:r>
-          <w:rPr>
-            <w:rStyle w:val="Hipervnculo"/>
-            <w:noProof/>
-          </w:rPr>
-          <w:t xml:space="preserve"> Diagrama del proceso automatizado</w:t>
-        </w:r>
-        <w:r>
-          <w:rPr>
-            <w:noProof/>
-            <w:webHidden/>
-          </w:rPr>
-          <w:tab/>
-        </w:r>
-        <w:r>
-          <w:rPr>
-            <w:noProof/>
-            <w:webHidden/>
-          </w:rPr>
-          <w:fldChar w:fldCharType="begin"/>
-        </w:r>
-        <w:r>
-          <w:rPr>
-            <w:noProof/>
-            <w:webHidden/>
-          </w:rPr>
-          <w:instrText xml:space="preserve"> PAGEREF _Toc8329412 \h </w:instrText>
-        </w:r>
-        <w:r>
-          <w:rPr>
-            <w:noProof/>
-            <w:webHidden/>
-          </w:rPr>
-        </w:r>
-        <w:r>
-          <w:rPr>
-            <w:noProof/>
-            <w:webHidden/>
-          </w:rPr>
-          <w:fldChar w:fldCharType="separate"/>
-        </w:r>
-        <w:r>
-          <w:rPr>
-            <w:noProof/>
-            <w:webHidden/>
-          </w:rPr>
-          <w:t>4</w:t>
-        </w:r>
-        <w:r>
-          <w:rPr>
-            <w:noProof/>
-            <w:webHidden/>
-          </w:rPr>
-          <w:fldChar w:fldCharType="end"/>
-        </w:r>
-      </w:hyperlink>
-    </w:p>
-    <w:p>
-      <w:pPr>
-        <w:pStyle w:val="Tabladeilustraciones"/>
-        <w:tabs>
-          <w:tab w:val="right" w:leader="dot" w:pos="8494"/>
-        </w:tabs>
-        <w:rPr>
-          <w:rFonts w:asciiTheme="minorHAnsi" w:eastAsiaTheme="minorEastAsia" w:hAnsiTheme="minorHAnsi" w:cstheme="minorBidi"/>
-          <w:noProof/>
-          <w:sz w:val="22"/>
-          <w:lang w:eastAsia="es-EC"/>
-        </w:rPr>
-      </w:pPr>
-      <w:hyperlink w:anchor="_Toc8329413" w:history="1">
-        <w:r>
-          <w:rPr>
-            <w:rStyle w:val="Hipervnculo"/>
-            <w:i/>
-            <w:noProof/>
-          </w:rPr>
-          <w:t>Figura 2.1</w:t>
-        </w:r>
-        <w:r>
-          <w:rPr>
-            <w:rStyle w:val="Hipervnculo"/>
-            <w:noProof/>
-          </w:rPr>
-          <w:t>. Base de datos del sistema</w:t>
-        </w:r>
-        <w:r>
-          <w:rPr>
-            <w:noProof/>
-            <w:webHidden/>
-          </w:rPr>
-          <w:tab/>
-        </w:r>
-        <w:r>
-          <w:rPr>
-            <w:noProof/>
-            <w:webHidden/>
-          </w:rPr>
-          <w:fldChar w:fldCharType="begin"/>
-        </w:r>
-        <w:r>
-          <w:rPr>
-            <w:noProof/>
-            <w:webHidden/>
-          </w:rPr>
-          <w:instrText xml:space="preserve"> PAGEREF _Toc8329413 \h </w:instrText>
-        </w:r>
-        <w:r>
-          <w:rPr>
-            <w:noProof/>
-            <w:webHidden/>
-          </w:rPr>
-        </w:r>
-        <w:r>
-          <w:rPr>
-            <w:noProof/>
-            <w:webHidden/>
-          </w:rPr>
-          <w:fldChar w:fldCharType="separate"/>
-        </w:r>
-        <w:r>
-          <w:rPr>
-            <w:noProof/>
-            <w:webHidden/>
-          </w:rPr>
-          <w:t>11</w:t>
-        </w:r>
-        <w:r>
-          <w:rPr>
-            <w:noProof/>
-            <w:webHidden/>
-          </w:rPr>
-          <w:fldChar w:fldCharType="end"/>
-        </w:r>
-      </w:hyperlink>
-    </w:p>
-    <w:p>
-      <w:pPr>
-        <w:pStyle w:val="Tabladeilustraciones"/>
-        <w:tabs>
-          <w:tab w:val="right" w:leader="dot" w:pos="8494"/>
-        </w:tabs>
-        <w:rPr>
-          <w:rFonts w:asciiTheme="minorHAnsi" w:eastAsiaTheme="minorEastAsia" w:hAnsiTheme="minorHAnsi" w:cstheme="minorBidi"/>
-          <w:noProof/>
-          <w:sz w:val="22"/>
-          <w:lang w:eastAsia="es-EC"/>
-        </w:rPr>
-      </w:pPr>
-      <w:hyperlink w:anchor="_Toc8329414" w:history="1">
-        <w:r>
-          <w:rPr>
-            <w:rStyle w:val="Hipervnculo"/>
-            <w:i/>
-            <w:noProof/>
-          </w:rPr>
-          <w:t>Figura 2.2</w:t>
-        </w:r>
-        <w:r>
-          <w:rPr>
-            <w:rStyle w:val="Hipervnculo"/>
-            <w:noProof/>
-          </w:rPr>
-          <w:t xml:space="preserve"> Arquitectura del sistema</w:t>
-        </w:r>
-        <w:r>
-          <w:rPr>
-            <w:noProof/>
-            <w:webHidden/>
-          </w:rPr>
-          <w:tab/>
-        </w:r>
-        <w:r>
-          <w:rPr>
-            <w:noProof/>
-            <w:webHidden/>
-          </w:rPr>
-          <w:fldChar w:fldCharType="begin"/>
-        </w:r>
-        <w:r>
-          <w:rPr>
-            <w:noProof/>
-            <w:webHidden/>
-          </w:rPr>
-          <w:instrText xml:space="preserve"> PAGEREF _Toc8329414 \h </w:instrText>
-        </w:r>
-        <w:r>
-          <w:rPr>
-            <w:noProof/>
-            <w:webHidden/>
-          </w:rPr>
-        </w:r>
-        <w:r>
-          <w:rPr>
-            <w:noProof/>
-            <w:webHidden/>
-          </w:rPr>
-          <w:fldChar w:fldCharType="separate"/>
-        </w:r>
-        <w:r>
-          <w:rPr>
-            <w:noProof/>
-            <w:webHidden/>
-          </w:rPr>
-          <w:t>12</w:t>
-        </w:r>
-        <w:r>
-          <w:rPr>
-            <w:noProof/>
-            <w:webHidden/>
-          </w:rPr>
-          <w:fldChar w:fldCharType="end"/>
-        </w:r>
-      </w:hyperlink>
-    </w:p>
-    <w:p>
-      <w:pPr>
+        <w:instrText xml:space="preserve"> TOC \h \z \t "Figura;1" </w:instrText>
+      </w:r>
+      <w:r>
         <w:rPr>
           <w:rFonts w:eastAsiaTheme="minorHAnsi"/>
           <w:color w:val="000000"/>
           <w:szCs w:val="23"/>
         </w:rPr>
-      </w:pPr>
-      <w:r>
+        <w:fldChar w:fldCharType="separate"/>
+      </w:r>
+      <w:hyperlink w:anchor="_Toc73279524" w:history="1">
+        <w:r>
+          <w:rPr>
+            <w:rStyle w:val="Hipervnculo"/>
+          </w:rPr>
+          <w:t>Figura 1.</w:t>
+        </w:r>
+        <w:r>
+          <w:rPr>
+            <w:rFonts w:asciiTheme="minorHAnsi" w:eastAsiaTheme="minorEastAsia" w:hAnsiTheme="minorHAnsi" w:cstheme="minorBidi"/>
+            <w:sz w:val="22"/>
+            <w:lang w:eastAsia="es-EC" w:bidi="ar-SA"/>
+          </w:rPr>
+          <w:tab/>
+        </w:r>
+        <w:r>
+          <w:rPr>
+            <w:rStyle w:val="Hipervnculo"/>
+          </w:rPr>
+          <w:t>Proceso actual, no automatizado de un evento genérico al elegir candidatos.</w:t>
+        </w:r>
+        <w:r>
+          <w:rPr>
+            <w:webHidden/>
+          </w:rPr>
+          <w:tab/>
+        </w:r>
+        <w:r>
+          <w:rPr>
+            <w:webHidden/>
+          </w:rPr>
+          <w:fldChar w:fldCharType="begin"/>
+        </w:r>
+        <w:r>
+          <w:rPr>
+            <w:webHidden/>
+          </w:rPr>
+          <w:instrText xml:space="preserve"> PAGEREF _Toc73279524 \h </w:instrText>
+        </w:r>
+        <w:r>
+          <w:rPr>
+            <w:webHidden/>
+          </w:rPr>
+        </w:r>
+        <w:r>
+          <w:rPr>
+            <w:webHidden/>
+          </w:rPr>
+          <w:fldChar w:fldCharType="separate"/>
+        </w:r>
+        <w:r>
+          <w:rPr>
+            <w:webHidden/>
+          </w:rPr>
+          <w:t>6</w:t>
+        </w:r>
+        <w:r>
+          <w:rPr>
+            <w:webHidden/>
+          </w:rPr>
+          <w:fldChar w:fldCharType="end"/>
+        </w:r>
+      </w:hyperlink>
+    </w:p>
+    <w:p>
+      <w:pPr>
+        <w:pStyle w:val="TDC1"/>
+        <w:tabs>
+          <w:tab w:val="left" w:pos="1100"/>
+        </w:tabs>
+        <w:rPr>
+          <w:rFonts w:asciiTheme="minorHAnsi" w:eastAsiaTheme="minorEastAsia" w:hAnsiTheme="minorHAnsi" w:cstheme="minorBidi"/>
+          <w:sz w:val="22"/>
+          <w:lang w:eastAsia="es-EC" w:bidi="ar-SA"/>
+        </w:rPr>
+      </w:pPr>
+      <w:hyperlink w:anchor="_Toc73279525" w:history="1">
+        <w:r>
+          <w:rPr>
+            <w:rStyle w:val="Hipervnculo"/>
+          </w:rPr>
+          <w:t>Figura 2.</w:t>
+        </w:r>
+        <w:r>
+          <w:rPr>
+            <w:rFonts w:asciiTheme="minorHAnsi" w:eastAsiaTheme="minorEastAsia" w:hAnsiTheme="minorHAnsi" w:cstheme="minorBidi"/>
+            <w:sz w:val="22"/>
+            <w:lang w:eastAsia="es-EC" w:bidi="ar-SA"/>
+          </w:rPr>
+          <w:tab/>
+        </w:r>
+        <w:r>
+          <w:rPr>
+            <w:rStyle w:val="Hipervnculo"/>
+          </w:rPr>
+          <w:t>Diagrama del proceso automatizado con el software ElectionSystem.</w:t>
+        </w:r>
+        <w:r>
+          <w:rPr>
+            <w:webHidden/>
+          </w:rPr>
+          <w:tab/>
+        </w:r>
+        <w:r>
+          <w:rPr>
+            <w:webHidden/>
+          </w:rPr>
+          <w:fldChar w:fldCharType="begin"/>
+        </w:r>
+        <w:r>
+          <w:rPr>
+            <w:webHidden/>
+          </w:rPr>
+          <w:instrText xml:space="preserve"> PAGEREF _Toc73279525 \h </w:instrText>
+        </w:r>
+        <w:r>
+          <w:rPr>
+            <w:webHidden/>
+          </w:rPr>
+        </w:r>
+        <w:r>
+          <w:rPr>
+            <w:webHidden/>
+          </w:rPr>
+          <w:fldChar w:fldCharType="separate"/>
+        </w:r>
+        <w:r>
+          <w:rPr>
+            <w:webHidden/>
+          </w:rPr>
+          <w:t>8</w:t>
+        </w:r>
+        <w:r>
+          <w:rPr>
+            <w:webHidden/>
+          </w:rPr>
+          <w:fldChar w:fldCharType="end"/>
+        </w:r>
+      </w:hyperlink>
+    </w:p>
+    <w:p>
+      <w:pPr>
+        <w:pStyle w:val="TDC1"/>
+        <w:tabs>
+          <w:tab w:val="left" w:pos="1100"/>
+        </w:tabs>
+        <w:rPr>
+          <w:rFonts w:asciiTheme="minorHAnsi" w:eastAsiaTheme="minorEastAsia" w:hAnsiTheme="minorHAnsi" w:cstheme="minorBidi"/>
+          <w:sz w:val="22"/>
+          <w:lang w:eastAsia="es-EC" w:bidi="ar-SA"/>
+        </w:rPr>
+      </w:pPr>
+      <w:hyperlink w:anchor="_Toc73279526" w:history="1">
+        <w:r>
+          <w:rPr>
+            <w:rStyle w:val="Hipervnculo"/>
+          </w:rPr>
+          <w:t>Figura 3.</w:t>
+        </w:r>
+        <w:r>
+          <w:rPr>
+            <w:rFonts w:asciiTheme="minorHAnsi" w:eastAsiaTheme="minorEastAsia" w:hAnsiTheme="minorHAnsi" w:cstheme="minorBidi"/>
+            <w:sz w:val="22"/>
+            <w:lang w:eastAsia="es-EC" w:bidi="ar-SA"/>
+          </w:rPr>
+          <w:tab/>
+        </w:r>
+        <w:r>
+          <w:rPr>
+            <w:rStyle w:val="Hipervnculo"/>
+          </w:rPr>
+          <w:t>Tabla de base de datos principal</w:t>
+        </w:r>
+        <w:r>
+          <w:rPr>
+            <w:webHidden/>
+          </w:rPr>
+          <w:tab/>
+        </w:r>
+        <w:r>
+          <w:rPr>
+            <w:webHidden/>
+          </w:rPr>
+          <w:fldChar w:fldCharType="begin"/>
+        </w:r>
+        <w:r>
+          <w:rPr>
+            <w:webHidden/>
+          </w:rPr>
+          <w:instrText xml:space="preserve"> PAGEREF _Toc73279526 \h </w:instrText>
+        </w:r>
+        <w:r>
+          <w:rPr>
+            <w:webHidden/>
+          </w:rPr>
+        </w:r>
+        <w:r>
+          <w:rPr>
+            <w:webHidden/>
+          </w:rPr>
+          <w:fldChar w:fldCharType="separate"/>
+        </w:r>
+        <w:r>
+          <w:rPr>
+            <w:webHidden/>
+          </w:rPr>
+          <w:t>26</w:t>
+        </w:r>
+        <w:r>
+          <w:rPr>
+            <w:webHidden/>
+          </w:rPr>
+          <w:fldChar w:fldCharType="end"/>
+        </w:r>
+      </w:hyperlink>
+    </w:p>
+    <w:p>
+      <w:pPr>
+        <w:pStyle w:val="TDC1"/>
+        <w:tabs>
+          <w:tab w:val="left" w:pos="1100"/>
+        </w:tabs>
+        <w:rPr>
+          <w:rFonts w:asciiTheme="minorHAnsi" w:eastAsiaTheme="minorEastAsia" w:hAnsiTheme="minorHAnsi" w:cstheme="minorBidi"/>
+          <w:sz w:val="22"/>
+          <w:lang w:eastAsia="es-EC" w:bidi="ar-SA"/>
+        </w:rPr>
+      </w:pPr>
+      <w:hyperlink w:anchor="_Toc73279527" w:history="1">
+        <w:r>
+          <w:rPr>
+            <w:rStyle w:val="Hipervnculo"/>
+          </w:rPr>
+          <w:t>Figura 4.</w:t>
+        </w:r>
+        <w:r>
+          <w:rPr>
+            <w:rFonts w:asciiTheme="minorHAnsi" w:eastAsiaTheme="minorEastAsia" w:hAnsiTheme="minorHAnsi" w:cstheme="minorBidi"/>
+            <w:sz w:val="22"/>
+            <w:lang w:eastAsia="es-EC" w:bidi="ar-SA"/>
+          </w:rPr>
+          <w:tab/>
+        </w:r>
+        <w:r>
+          <w:rPr>
+            <w:rStyle w:val="Hipervnculo"/>
+          </w:rPr>
+          <w:t>Arquitectura del Sistema</w:t>
+        </w:r>
+        <w:r>
+          <w:rPr>
+            <w:webHidden/>
+          </w:rPr>
+          <w:tab/>
+        </w:r>
+        <w:r>
+          <w:rPr>
+            <w:webHidden/>
+          </w:rPr>
+          <w:fldChar w:fldCharType="begin"/>
+        </w:r>
+        <w:r>
+          <w:rPr>
+            <w:webHidden/>
+          </w:rPr>
+          <w:instrText xml:space="preserve"> PAGEREF _Toc73279527 \h </w:instrText>
+        </w:r>
+        <w:r>
+          <w:rPr>
+            <w:webHidden/>
+          </w:rPr>
+        </w:r>
+        <w:r>
+          <w:rPr>
+            <w:webHidden/>
+          </w:rPr>
+          <w:fldChar w:fldCharType="separate"/>
+        </w:r>
+        <w:r>
+          <w:rPr>
+            <w:webHidden/>
+          </w:rPr>
+          <w:t>28</w:t>
+        </w:r>
+        <w:r>
+          <w:rPr>
+            <w:webHidden/>
+          </w:rPr>
+          <w:fldChar w:fldCharType="end"/>
+        </w:r>
+      </w:hyperlink>
+    </w:p>
+    <w:p>
+      <w:pPr>
+        <w:pStyle w:val="TDC1"/>
+        <w:tabs>
+          <w:tab w:val="left" w:pos="1100"/>
+        </w:tabs>
+        <w:rPr>
+          <w:rFonts w:asciiTheme="minorHAnsi" w:eastAsiaTheme="minorEastAsia" w:hAnsiTheme="minorHAnsi" w:cstheme="minorBidi"/>
+          <w:sz w:val="22"/>
+          <w:lang w:eastAsia="es-EC" w:bidi="ar-SA"/>
+        </w:rPr>
+      </w:pPr>
+      <w:hyperlink w:anchor="_Toc73279528" w:history="1">
+        <w:r>
+          <w:rPr>
+            <w:rStyle w:val="Hipervnculo"/>
+          </w:rPr>
+          <w:t>Figura 5.</w:t>
+        </w:r>
+        <w:r>
+          <w:rPr>
+            <w:rFonts w:asciiTheme="minorHAnsi" w:eastAsiaTheme="minorEastAsia" w:hAnsiTheme="minorHAnsi" w:cstheme="minorBidi"/>
+            <w:sz w:val="22"/>
+            <w:lang w:eastAsia="es-EC" w:bidi="ar-SA"/>
+          </w:rPr>
+          <w:tab/>
+        </w:r>
+        <w:r>
+          <w:rPr>
+            <w:rStyle w:val="Hipervnculo"/>
+          </w:rPr>
+          <w:t>Vista General de Pantalla Swagger</w:t>
+        </w:r>
+        <w:r>
+          <w:rPr>
+            <w:webHidden/>
+          </w:rPr>
+          <w:tab/>
+        </w:r>
+        <w:r>
+          <w:rPr>
+            <w:webHidden/>
+          </w:rPr>
+          <w:fldChar w:fldCharType="begin"/>
+        </w:r>
+        <w:r>
+          <w:rPr>
+            <w:webHidden/>
+          </w:rPr>
+          <w:instrText xml:space="preserve"> PAGEREF _Toc73279528 \h </w:instrText>
+        </w:r>
+        <w:r>
+          <w:rPr>
+            <w:webHidden/>
+          </w:rPr>
+        </w:r>
+        <w:r>
+          <w:rPr>
+            <w:webHidden/>
+          </w:rPr>
+          <w:fldChar w:fldCharType="separate"/>
+        </w:r>
+        <w:r>
+          <w:rPr>
+            <w:webHidden/>
+          </w:rPr>
+          <w:t>29</w:t>
+        </w:r>
+        <w:r>
+          <w:rPr>
+            <w:webHidden/>
+          </w:rPr>
+          <w:fldChar w:fldCharType="end"/>
+        </w:r>
+      </w:hyperlink>
+    </w:p>
+    <w:p>
+      <w:pPr>
+        <w:pStyle w:val="TDC1"/>
+        <w:tabs>
+          <w:tab w:val="left" w:pos="1100"/>
+        </w:tabs>
+        <w:rPr>
+          <w:rFonts w:asciiTheme="minorHAnsi" w:eastAsiaTheme="minorEastAsia" w:hAnsiTheme="minorHAnsi" w:cstheme="minorBidi"/>
+          <w:sz w:val="22"/>
+          <w:lang w:eastAsia="es-EC" w:bidi="ar-SA"/>
+        </w:rPr>
+      </w:pPr>
+      <w:hyperlink w:anchor="_Toc73279529" w:history="1">
+        <w:r>
+          <w:rPr>
+            <w:rStyle w:val="Hipervnculo"/>
+          </w:rPr>
+          <w:t>Figura 6.</w:t>
+        </w:r>
+        <w:r>
+          <w:rPr>
+            <w:rFonts w:asciiTheme="minorHAnsi" w:eastAsiaTheme="minorEastAsia" w:hAnsiTheme="minorHAnsi" w:cstheme="minorBidi"/>
+            <w:sz w:val="22"/>
+            <w:lang w:eastAsia="es-EC" w:bidi="ar-SA"/>
+          </w:rPr>
+          <w:tab/>
+        </w:r>
+        <w:r>
+          <w:rPr>
+            <w:rStyle w:val="Hipervnculo"/>
+          </w:rPr>
+          <w:t>Vista de muestra del método login (swagger)</w:t>
+        </w:r>
+        <w:r>
+          <w:rPr>
+            <w:webHidden/>
+          </w:rPr>
+          <w:tab/>
+        </w:r>
+        <w:r>
+          <w:rPr>
+            <w:webHidden/>
+          </w:rPr>
+          <w:fldChar w:fldCharType="begin"/>
+        </w:r>
+        <w:r>
+          <w:rPr>
+            <w:webHidden/>
+          </w:rPr>
+          <w:instrText xml:space="preserve"> PAGEREF _Toc73279529 \h </w:instrText>
+        </w:r>
+        <w:r>
+          <w:rPr>
+            <w:webHidden/>
+          </w:rPr>
+        </w:r>
+        <w:r>
+          <w:rPr>
+            <w:webHidden/>
+          </w:rPr>
+          <w:fldChar w:fldCharType="separate"/>
+        </w:r>
+        <w:r>
+          <w:rPr>
+            <w:webHidden/>
+          </w:rPr>
+          <w:t>29</w:t>
+        </w:r>
+        <w:r>
+          <w:rPr>
+            <w:webHidden/>
+          </w:rPr>
+          <w:fldChar w:fldCharType="end"/>
+        </w:r>
+      </w:hyperlink>
+    </w:p>
+    <w:p>
+      <w:pPr>
+        <w:pStyle w:val="TDC1"/>
+        <w:tabs>
+          <w:tab w:val="left" w:pos="1100"/>
+        </w:tabs>
+        <w:rPr>
+          <w:rFonts w:asciiTheme="minorHAnsi" w:eastAsiaTheme="minorEastAsia" w:hAnsiTheme="minorHAnsi" w:cstheme="minorBidi"/>
+          <w:sz w:val="22"/>
+          <w:lang w:eastAsia="es-EC" w:bidi="ar-SA"/>
+        </w:rPr>
+      </w:pPr>
+      <w:hyperlink w:anchor="_Toc73279530" w:history="1">
+        <w:r>
+          <w:rPr>
+            <w:rStyle w:val="Hipervnculo"/>
+          </w:rPr>
+          <w:t>Figura 7.</w:t>
+        </w:r>
+        <w:r>
+          <w:rPr>
+            <w:rFonts w:asciiTheme="minorHAnsi" w:eastAsiaTheme="minorEastAsia" w:hAnsiTheme="minorHAnsi" w:cstheme="minorBidi"/>
+            <w:sz w:val="22"/>
+            <w:lang w:eastAsia="es-EC" w:bidi="ar-SA"/>
+          </w:rPr>
+          <w:tab/>
+        </w:r>
+        <w:r>
+          <w:rPr>
+            <w:rStyle w:val="Hipervnculo"/>
+          </w:rPr>
+          <w:t>Vista de muestra del método login en caso de ser correcta la petición (swagger)</w:t>
+        </w:r>
+        <w:r>
+          <w:rPr>
+            <w:webHidden/>
+          </w:rPr>
+          <w:tab/>
+        </w:r>
+        <w:r>
+          <w:rPr>
+            <w:webHidden/>
+          </w:rPr>
+          <w:fldChar w:fldCharType="begin"/>
+        </w:r>
+        <w:r>
+          <w:rPr>
+            <w:webHidden/>
+          </w:rPr>
+          <w:instrText xml:space="preserve"> PAGEREF _Toc73279530 \h </w:instrText>
+        </w:r>
+        <w:r>
+          <w:rPr>
+            <w:webHidden/>
+          </w:rPr>
+        </w:r>
+        <w:r>
+          <w:rPr>
+            <w:webHidden/>
+          </w:rPr>
+          <w:fldChar w:fldCharType="separate"/>
+        </w:r>
+        <w:r>
+          <w:rPr>
+            <w:webHidden/>
+          </w:rPr>
+          <w:t>29</w:t>
+        </w:r>
+        <w:r>
+          <w:rPr>
+            <w:webHidden/>
+          </w:rPr>
+          <w:fldChar w:fldCharType="end"/>
+        </w:r>
+      </w:hyperlink>
+    </w:p>
+    <w:p>
+      <w:pPr>
+        <w:pStyle w:val="TDC1"/>
+        <w:tabs>
+          <w:tab w:val="left" w:pos="1100"/>
+        </w:tabs>
+        <w:rPr>
+          <w:rFonts w:asciiTheme="minorHAnsi" w:eastAsiaTheme="minorEastAsia" w:hAnsiTheme="minorHAnsi" w:cstheme="minorBidi"/>
+          <w:sz w:val="22"/>
+          <w:lang w:eastAsia="es-EC" w:bidi="ar-SA"/>
+        </w:rPr>
+      </w:pPr>
+      <w:hyperlink w:anchor="_Toc73279531" w:history="1">
+        <w:r>
+          <w:rPr>
+            <w:rStyle w:val="Hipervnculo"/>
+          </w:rPr>
+          <w:t>Figura 8.</w:t>
+        </w:r>
+        <w:r>
+          <w:rPr>
+            <w:rFonts w:asciiTheme="minorHAnsi" w:eastAsiaTheme="minorEastAsia" w:hAnsiTheme="minorHAnsi" w:cstheme="minorBidi"/>
+            <w:sz w:val="22"/>
+            <w:lang w:eastAsia="es-EC" w:bidi="ar-SA"/>
+          </w:rPr>
+          <w:tab/>
+        </w:r>
+        <w:r>
+          <w:rPr>
+            <w:rStyle w:val="Hipervnculo"/>
+          </w:rPr>
+          <w:t>Vista de muestra del método login en caso de ser errónea la petición (swagger)</w:t>
+        </w:r>
+        <w:r>
+          <w:rPr>
+            <w:webHidden/>
+          </w:rPr>
+          <w:tab/>
+        </w:r>
+        <w:r>
+          <w:rPr>
+            <w:webHidden/>
+          </w:rPr>
+          <w:fldChar w:fldCharType="begin"/>
+        </w:r>
+        <w:r>
+          <w:rPr>
+            <w:webHidden/>
+          </w:rPr>
+          <w:instrText xml:space="preserve"> PAGEREF _Toc73279531 \h </w:instrText>
+        </w:r>
+        <w:r>
+          <w:rPr>
+            <w:webHidden/>
+          </w:rPr>
+        </w:r>
+        <w:r>
+          <w:rPr>
+            <w:webHidden/>
+          </w:rPr>
+          <w:fldChar w:fldCharType="separate"/>
+        </w:r>
+        <w:r>
+          <w:rPr>
+            <w:webHidden/>
+          </w:rPr>
+          <w:t>29</w:t>
+        </w:r>
+        <w:r>
+          <w:rPr>
+            <w:webHidden/>
+          </w:rPr>
+          <w:fldChar w:fldCharType="end"/>
+        </w:r>
+      </w:hyperlink>
+    </w:p>
+    <w:p>
+      <w:pPr>
         <w:rPr>
           <w:rFonts w:eastAsiaTheme="minorHAnsi"/>
           <w:color w:val="000000"/>
           <w:szCs w:val="23"/>
         </w:rPr>
-        <w:fldChar w:fldCharType="end"/>
-      </w:r>
+      </w:pPr>
       <w:r>
         <w:rPr>
           <w:rFonts w:eastAsiaTheme="minorHAnsi"/>
           <w:color w:val="000000"/>
           <w:szCs w:val="23"/>
         </w:rPr>
+        <w:fldChar w:fldCharType="end"/>
+      </w:r>
+      <w:r>
+        <w:rPr>
+          <w:rFonts w:eastAsiaTheme="minorHAnsi"/>
+          <w:color w:val="000000"/>
+          <w:szCs w:val="23"/>
+        </w:rPr>
         <w:br w:type="page"/>
       </w:r>
     </w:p>
     <w:p>
       <w:pPr>
+        <w:jc w:val="center"/>
         <w:rPr>
           <w:b/>
         </w:rPr>
@@ -3597,20 +3893,19 @@
           <w:b/>
         </w:rPr>
         <w:lastRenderedPageBreak/>
-        <w:t xml:space="preserve">LISTA DE TABLAS </w:t>
-      </w:r>
-    </w:p>
-    <w:p>
-      <w:pPr>
-        <w:pStyle w:val="Tabladeilustraciones"/>
+        <w:t>LISTA DE TABLAS</w:t>
+      </w:r>
+    </w:p>
+    <w:p>
+      <w:pPr>
+        <w:pStyle w:val="TDC1"/>
         <w:tabs>
-          <w:tab w:val="right" w:leader="dot" w:pos="8494"/>
+          <w:tab w:val="left" w:pos="1100"/>
         </w:tabs>
         <w:rPr>
           <w:rFonts w:asciiTheme="minorHAnsi" w:eastAsiaTheme="minorEastAsia" w:hAnsiTheme="minorHAnsi" w:cstheme="minorBidi"/>
-          <w:noProof/>
           <w:sz w:val="22"/>
-          <w:lang w:eastAsia="es-EC"/>
+          <w:lang w:eastAsia="es-EC" w:bidi="ar-SA"/>
         </w:rPr>
       </w:pPr>
       <w:r>
@@ -3623,7 +3918,7 @@
         <w:rPr>
           <w:szCs w:val="24"/>
         </w:rPr>
-        <w:instrText xml:space="preserve"> TOC \h \z \c "Tabla" </w:instrText>
+        <w:instrText xml:space="preserve"> TOC \h \z \t "Tablas;1" </w:instrText>
       </w:r>
       <w:r>
         <w:rPr>
@@ -3631,66 +3926,64 @@
         </w:rPr>
         <w:fldChar w:fldCharType="separate"/>
       </w:r>
-      <w:hyperlink w:anchor="_Toc8329419" w:history="1">
+      <w:hyperlink w:anchor="_Toc73279585" w:history="1">
         <w:r>
           <w:rPr>
             <w:rStyle w:val="Hipervnculo"/>
-            <w:noProof/>
-          </w:rPr>
-          <w:t xml:space="preserve">Tabla 1.1. </w:t>
+          </w:rPr>
+          <w:t>Tabla 1.</w:t>
+        </w:r>
+        <w:r>
+          <w:rPr>
+            <w:rFonts w:asciiTheme="minorHAnsi" w:eastAsiaTheme="minorEastAsia" w:hAnsiTheme="minorHAnsi" w:cstheme="minorBidi"/>
+            <w:sz w:val="22"/>
+            <w:lang w:eastAsia="es-EC" w:bidi="ar-SA"/>
+          </w:rPr>
+          <w:tab/>
         </w:r>
         <w:r>
           <w:rPr>
             <w:rStyle w:val="Hipervnculo"/>
-            <w:i/>
-            <w:noProof/>
-          </w:rPr>
-          <w:t>Historias de Usuario Gestión de Seguridad</w:t>
-        </w:r>
-        <w:r>
-          <w:rPr>
-            <w:noProof/>
+          </w:rPr>
+          <w:t>Historias de Usuario: Creación de usuarios</w:t>
+        </w:r>
+        <w:r>
+          <w:rPr>
             <w:webHidden/>
           </w:rPr>
           <w:tab/>
         </w:r>
         <w:r>
           <w:rPr>
-            <w:noProof/>
             <w:webHidden/>
           </w:rPr>
           <w:fldChar w:fldCharType="begin"/>
         </w:r>
         <w:r>
           <w:rPr>
-            <w:noProof/>
             <w:webHidden/>
           </w:rPr>
-          <w:instrText xml:space="preserve"> PAGEREF _Toc8329419 \h </w:instrText>
-        </w:r>
-        <w:r>
-          <w:rPr>
-            <w:noProof/>
+          <w:instrText xml:space="preserve"> PAGEREF _Toc73279585 \h </w:instrText>
+        </w:r>
+        <w:r>
+          <w:rPr>
             <w:webHidden/>
           </w:rPr>
         </w:r>
         <w:r>
           <w:rPr>
-            <w:noProof/>
             <w:webHidden/>
           </w:rPr>
           <w:fldChar w:fldCharType="separate"/>
         </w:r>
         <w:r>
           <w:rPr>
-            <w:noProof/>
             <w:webHidden/>
           </w:rPr>
-          <w:t>5</w:t>
-        </w:r>
-        <w:r>
-          <w:rPr>
-            <w:noProof/>
+          <w:t>11</w:t>
+        </w:r>
+        <w:r>
+          <w:rPr>
             <w:webHidden/>
           </w:rPr>
           <w:fldChar w:fldCharType="end"/>
@@ -3699,77 +3992,1594 @@
     </w:p>
     <w:p>
       <w:pPr>
-        <w:pStyle w:val="Tabladeilustraciones"/>
+        <w:pStyle w:val="TDC1"/>
         <w:tabs>
-          <w:tab w:val="right" w:leader="dot" w:pos="8494"/>
+          <w:tab w:val="left" w:pos="1100"/>
         </w:tabs>
         <w:rPr>
           <w:rFonts w:asciiTheme="minorHAnsi" w:eastAsiaTheme="minorEastAsia" w:hAnsiTheme="minorHAnsi" w:cstheme="minorBidi"/>
-          <w:noProof/>
           <w:sz w:val="22"/>
-          <w:lang w:eastAsia="es-EC"/>
-        </w:rPr>
-      </w:pPr>
-      <w:hyperlink w:anchor="_Toc8329420" w:history="1">
+          <w:lang w:eastAsia="es-EC" w:bidi="ar-SA"/>
+        </w:rPr>
+      </w:pPr>
+      <w:hyperlink w:anchor="_Toc73279586" w:history="1">
         <w:r>
           <w:rPr>
             <w:rStyle w:val="Hipervnculo"/>
-            <w:noProof/>
-          </w:rPr>
-          <w:t xml:space="preserve">Tabla 1.2. </w:t>
+          </w:rPr>
+          <w:t>Tabla 2.</w:t>
+        </w:r>
+        <w:r>
+          <w:rPr>
+            <w:rFonts w:asciiTheme="minorHAnsi" w:eastAsiaTheme="minorEastAsia" w:hAnsiTheme="minorHAnsi" w:cstheme="minorBidi"/>
+            <w:sz w:val="22"/>
+            <w:lang w:eastAsia="es-EC" w:bidi="ar-SA"/>
+          </w:rPr>
+          <w:tab/>
         </w:r>
         <w:r>
           <w:rPr>
             <w:rStyle w:val="Hipervnculo"/>
-            <w:i/>
-            <w:noProof/>
+          </w:rPr>
+          <w:t>Historias de Usuario: Permitir el acceso al sistema</w:t>
+        </w:r>
+        <w:r>
+          <w:rPr>
+            <w:webHidden/>
+          </w:rPr>
+          <w:tab/>
+        </w:r>
+        <w:r>
+          <w:rPr>
+            <w:webHidden/>
+          </w:rPr>
+          <w:fldChar w:fldCharType="begin"/>
+        </w:r>
+        <w:r>
+          <w:rPr>
+            <w:webHidden/>
+          </w:rPr>
+          <w:instrText xml:space="preserve"> PAGEREF _Toc73279586 \h </w:instrText>
+        </w:r>
+        <w:r>
+          <w:rPr>
+            <w:webHidden/>
+          </w:rPr>
+        </w:r>
+        <w:r>
+          <w:rPr>
+            <w:webHidden/>
+          </w:rPr>
+          <w:fldChar w:fldCharType="separate"/>
+        </w:r>
+        <w:r>
+          <w:rPr>
+            <w:webHidden/>
+          </w:rPr>
+          <w:t>11</w:t>
+        </w:r>
+        <w:r>
+          <w:rPr>
+            <w:webHidden/>
+          </w:rPr>
+          <w:fldChar w:fldCharType="end"/>
+        </w:r>
+      </w:hyperlink>
+    </w:p>
+    <w:p>
+      <w:pPr>
+        <w:pStyle w:val="TDC1"/>
+        <w:tabs>
+          <w:tab w:val="left" w:pos="1100"/>
+        </w:tabs>
+        <w:rPr>
+          <w:rFonts w:asciiTheme="minorHAnsi" w:eastAsiaTheme="minorEastAsia" w:hAnsiTheme="minorHAnsi" w:cstheme="minorBidi"/>
+          <w:sz w:val="22"/>
+          <w:lang w:eastAsia="es-EC" w:bidi="ar-SA"/>
+        </w:rPr>
+      </w:pPr>
+      <w:hyperlink w:anchor="_Toc73279587" w:history="1">
+        <w:r>
+          <w:rPr>
+            <w:rStyle w:val="Hipervnculo"/>
+          </w:rPr>
+          <w:t>Tabla 3.</w:t>
+        </w:r>
+        <w:r>
+          <w:rPr>
+            <w:rFonts w:asciiTheme="minorHAnsi" w:eastAsiaTheme="minorEastAsia" w:hAnsiTheme="minorHAnsi" w:cstheme="minorBidi"/>
+            <w:sz w:val="22"/>
+            <w:lang w:eastAsia="es-EC" w:bidi="ar-SA"/>
+          </w:rPr>
+          <w:tab/>
+        </w:r>
+        <w:r>
+          <w:rPr>
+            <w:rStyle w:val="Hipervnculo"/>
+          </w:rPr>
+          <w:t>Historias de Usuario: Permitir al administrador Crear eventos</w:t>
+        </w:r>
+        <w:r>
+          <w:rPr>
+            <w:webHidden/>
+          </w:rPr>
+          <w:tab/>
+        </w:r>
+        <w:r>
+          <w:rPr>
+            <w:webHidden/>
+          </w:rPr>
+          <w:fldChar w:fldCharType="begin"/>
+        </w:r>
+        <w:r>
+          <w:rPr>
+            <w:webHidden/>
+          </w:rPr>
+          <w:instrText xml:space="preserve"> PAGEREF _Toc73279587 \h </w:instrText>
+        </w:r>
+        <w:r>
+          <w:rPr>
+            <w:webHidden/>
+          </w:rPr>
+        </w:r>
+        <w:r>
+          <w:rPr>
+            <w:webHidden/>
+          </w:rPr>
+          <w:fldChar w:fldCharType="separate"/>
+        </w:r>
+        <w:r>
+          <w:rPr>
+            <w:webHidden/>
+          </w:rPr>
+          <w:t>12</w:t>
+        </w:r>
+        <w:r>
+          <w:rPr>
+            <w:webHidden/>
+          </w:rPr>
+          <w:fldChar w:fldCharType="end"/>
+        </w:r>
+      </w:hyperlink>
+    </w:p>
+    <w:p>
+      <w:pPr>
+        <w:pStyle w:val="TDC1"/>
+        <w:tabs>
+          <w:tab w:val="left" w:pos="1100"/>
+        </w:tabs>
+        <w:rPr>
+          <w:rFonts w:asciiTheme="minorHAnsi" w:eastAsiaTheme="minorEastAsia" w:hAnsiTheme="minorHAnsi" w:cstheme="minorBidi"/>
+          <w:sz w:val="22"/>
+          <w:lang w:eastAsia="es-EC" w:bidi="ar-SA"/>
+        </w:rPr>
+      </w:pPr>
+      <w:hyperlink w:anchor="_Toc73279588" w:history="1">
+        <w:r>
+          <w:rPr>
+            <w:rStyle w:val="Hipervnculo"/>
+          </w:rPr>
+          <w:t>Tabla 4.</w:t>
+        </w:r>
+        <w:r>
+          <w:rPr>
+            <w:rFonts w:asciiTheme="minorHAnsi" w:eastAsiaTheme="minorEastAsia" w:hAnsiTheme="minorHAnsi" w:cstheme="minorBidi"/>
+            <w:sz w:val="22"/>
+            <w:lang w:eastAsia="es-EC" w:bidi="ar-SA"/>
+          </w:rPr>
+          <w:tab/>
+        </w:r>
+        <w:r>
+          <w:rPr>
+            <w:rStyle w:val="Hipervnculo"/>
+          </w:rPr>
+          <w:t>Historias de Usuario: Restringir la cantidad de eventos</w:t>
+        </w:r>
+        <w:r>
+          <w:rPr>
+            <w:webHidden/>
+          </w:rPr>
+          <w:tab/>
+        </w:r>
+        <w:r>
+          <w:rPr>
+            <w:webHidden/>
+          </w:rPr>
+          <w:fldChar w:fldCharType="begin"/>
+        </w:r>
+        <w:r>
+          <w:rPr>
+            <w:webHidden/>
+          </w:rPr>
+          <w:instrText xml:space="preserve"> PAGEREF _Toc73279588 \h </w:instrText>
+        </w:r>
+        <w:r>
+          <w:rPr>
+            <w:webHidden/>
+          </w:rPr>
+        </w:r>
+        <w:r>
+          <w:rPr>
+            <w:webHidden/>
+          </w:rPr>
+          <w:fldChar w:fldCharType="separate"/>
+        </w:r>
+        <w:r>
+          <w:rPr>
+            <w:webHidden/>
+          </w:rPr>
+          <w:t>12</w:t>
+        </w:r>
+        <w:r>
+          <w:rPr>
+            <w:webHidden/>
+          </w:rPr>
+          <w:fldChar w:fldCharType="end"/>
+        </w:r>
+      </w:hyperlink>
+    </w:p>
+    <w:p>
+      <w:pPr>
+        <w:pStyle w:val="TDC1"/>
+        <w:tabs>
+          <w:tab w:val="left" w:pos="1100"/>
+        </w:tabs>
+        <w:rPr>
+          <w:rFonts w:asciiTheme="minorHAnsi" w:eastAsiaTheme="minorEastAsia" w:hAnsiTheme="minorHAnsi" w:cstheme="minorBidi"/>
+          <w:sz w:val="22"/>
+          <w:lang w:eastAsia="es-EC" w:bidi="ar-SA"/>
+        </w:rPr>
+      </w:pPr>
+      <w:hyperlink w:anchor="_Toc73279589" w:history="1">
+        <w:r>
+          <w:rPr>
+            <w:rStyle w:val="Hipervnculo"/>
+          </w:rPr>
+          <w:t>Tabla 5.</w:t>
+        </w:r>
+        <w:r>
+          <w:rPr>
+            <w:rFonts w:asciiTheme="minorHAnsi" w:eastAsiaTheme="minorEastAsia" w:hAnsiTheme="minorHAnsi" w:cstheme="minorBidi"/>
+            <w:sz w:val="22"/>
+            <w:lang w:eastAsia="es-EC" w:bidi="ar-SA"/>
+          </w:rPr>
+          <w:tab/>
+        </w:r>
+        <w:r>
+          <w:rPr>
+            <w:rStyle w:val="Hipervnculo"/>
+          </w:rPr>
+          <w:t>Historias de Usuario: Permitir agregar más administradores al evento</w:t>
+        </w:r>
+        <w:r>
+          <w:rPr>
+            <w:webHidden/>
+          </w:rPr>
+          <w:tab/>
+        </w:r>
+        <w:r>
+          <w:rPr>
+            <w:webHidden/>
+          </w:rPr>
+          <w:fldChar w:fldCharType="begin"/>
+        </w:r>
+        <w:r>
+          <w:rPr>
+            <w:webHidden/>
+          </w:rPr>
+          <w:instrText xml:space="preserve"> PAGEREF _Toc73279589 \h </w:instrText>
+        </w:r>
+        <w:r>
+          <w:rPr>
+            <w:webHidden/>
+          </w:rPr>
+        </w:r>
+        <w:r>
+          <w:rPr>
+            <w:webHidden/>
+          </w:rPr>
+          <w:fldChar w:fldCharType="separate"/>
+        </w:r>
+        <w:r>
+          <w:rPr>
+            <w:webHidden/>
+          </w:rPr>
+          <w:t>13</w:t>
+        </w:r>
+        <w:r>
+          <w:rPr>
+            <w:webHidden/>
+          </w:rPr>
+          <w:fldChar w:fldCharType="end"/>
+        </w:r>
+      </w:hyperlink>
+    </w:p>
+    <w:p>
+      <w:pPr>
+        <w:pStyle w:val="TDC1"/>
+        <w:tabs>
+          <w:tab w:val="left" w:pos="1100"/>
+        </w:tabs>
+        <w:rPr>
+          <w:rFonts w:asciiTheme="minorHAnsi" w:eastAsiaTheme="minorEastAsia" w:hAnsiTheme="minorHAnsi" w:cstheme="minorBidi"/>
+          <w:sz w:val="22"/>
+          <w:lang w:eastAsia="es-EC" w:bidi="ar-SA"/>
+        </w:rPr>
+      </w:pPr>
+      <w:hyperlink w:anchor="_Toc73279590" w:history="1">
+        <w:r>
+          <w:rPr>
+            <w:rStyle w:val="Hipervnculo"/>
+          </w:rPr>
+          <w:t>Tabla 6.</w:t>
+        </w:r>
+        <w:r>
+          <w:rPr>
+            <w:rFonts w:asciiTheme="minorHAnsi" w:eastAsiaTheme="minorEastAsia" w:hAnsiTheme="minorHAnsi" w:cstheme="minorBidi"/>
+            <w:sz w:val="22"/>
+            <w:lang w:eastAsia="es-EC" w:bidi="ar-SA"/>
+          </w:rPr>
+          <w:tab/>
+        </w:r>
+        <w:r>
+          <w:rPr>
+            <w:rStyle w:val="Hipervnculo"/>
+          </w:rPr>
+          <w:t>Historias de Usuario: Permitir Registrar candidatos al evento</w:t>
+        </w:r>
+        <w:r>
+          <w:rPr>
+            <w:webHidden/>
+          </w:rPr>
+          <w:tab/>
+        </w:r>
+        <w:r>
+          <w:rPr>
+            <w:webHidden/>
+          </w:rPr>
+          <w:fldChar w:fldCharType="begin"/>
+        </w:r>
+        <w:r>
+          <w:rPr>
+            <w:webHidden/>
+          </w:rPr>
+          <w:instrText xml:space="preserve"> PAGEREF _Toc73279590 \h </w:instrText>
+        </w:r>
+        <w:r>
+          <w:rPr>
+            <w:webHidden/>
+          </w:rPr>
+        </w:r>
+        <w:r>
+          <w:rPr>
+            <w:webHidden/>
+          </w:rPr>
+          <w:fldChar w:fldCharType="separate"/>
+        </w:r>
+        <w:r>
+          <w:rPr>
+            <w:webHidden/>
+          </w:rPr>
+          <w:t>13</w:t>
+        </w:r>
+        <w:r>
+          <w:rPr>
+            <w:webHidden/>
+          </w:rPr>
+          <w:fldChar w:fldCharType="end"/>
+        </w:r>
+      </w:hyperlink>
+    </w:p>
+    <w:p>
+      <w:pPr>
+        <w:pStyle w:val="TDC1"/>
+        <w:tabs>
+          <w:tab w:val="left" w:pos="1100"/>
+        </w:tabs>
+        <w:rPr>
+          <w:rFonts w:asciiTheme="minorHAnsi" w:eastAsiaTheme="minorEastAsia" w:hAnsiTheme="minorHAnsi" w:cstheme="minorBidi"/>
+          <w:sz w:val="22"/>
+          <w:lang w:eastAsia="es-EC" w:bidi="ar-SA"/>
+        </w:rPr>
+      </w:pPr>
+      <w:hyperlink w:anchor="_Toc73279591" w:history="1">
+        <w:r>
+          <w:rPr>
+            <w:rStyle w:val="Hipervnculo"/>
+          </w:rPr>
+          <w:t>Tabla 7.</w:t>
+        </w:r>
+        <w:r>
+          <w:rPr>
+            <w:rFonts w:asciiTheme="minorHAnsi" w:eastAsiaTheme="minorEastAsia" w:hAnsiTheme="minorHAnsi" w:cstheme="minorBidi"/>
+            <w:sz w:val="22"/>
+            <w:lang w:eastAsia="es-EC" w:bidi="ar-SA"/>
+          </w:rPr>
+          <w:tab/>
+        </w:r>
+        <w:r>
+          <w:rPr>
+            <w:rStyle w:val="Hipervnculo"/>
+          </w:rPr>
+          <w:t>Historias de Usuario: Permitir Registrar participante al evento</w:t>
+        </w:r>
+        <w:r>
+          <w:rPr>
+            <w:webHidden/>
+          </w:rPr>
+          <w:tab/>
+        </w:r>
+        <w:r>
+          <w:rPr>
+            <w:webHidden/>
+          </w:rPr>
+          <w:fldChar w:fldCharType="begin"/>
+        </w:r>
+        <w:r>
+          <w:rPr>
+            <w:webHidden/>
+          </w:rPr>
+          <w:instrText xml:space="preserve"> PAGEREF _Toc73279591 \h </w:instrText>
+        </w:r>
+        <w:r>
+          <w:rPr>
+            <w:webHidden/>
+          </w:rPr>
+        </w:r>
+        <w:r>
+          <w:rPr>
+            <w:webHidden/>
+          </w:rPr>
+          <w:fldChar w:fldCharType="separate"/>
+        </w:r>
+        <w:r>
+          <w:rPr>
+            <w:webHidden/>
+          </w:rPr>
+          <w:t>14</w:t>
+        </w:r>
+        <w:r>
+          <w:rPr>
+            <w:webHidden/>
+          </w:rPr>
+          <w:fldChar w:fldCharType="end"/>
+        </w:r>
+      </w:hyperlink>
+    </w:p>
+    <w:p>
+      <w:pPr>
+        <w:pStyle w:val="TDC1"/>
+        <w:tabs>
+          <w:tab w:val="left" w:pos="1100"/>
+        </w:tabs>
+        <w:rPr>
+          <w:rFonts w:asciiTheme="minorHAnsi" w:eastAsiaTheme="minorEastAsia" w:hAnsiTheme="minorHAnsi" w:cstheme="minorBidi"/>
+          <w:sz w:val="22"/>
+          <w:lang w:eastAsia="es-EC" w:bidi="ar-SA"/>
+        </w:rPr>
+      </w:pPr>
+      <w:hyperlink w:anchor="_Toc73279592" w:history="1">
+        <w:r>
+          <w:rPr>
+            <w:rStyle w:val="Hipervnculo"/>
+          </w:rPr>
+          <w:t>Tabla 8.</w:t>
+        </w:r>
+        <w:r>
+          <w:rPr>
+            <w:rFonts w:asciiTheme="minorHAnsi" w:eastAsiaTheme="minorEastAsia" w:hAnsiTheme="minorHAnsi" w:cstheme="minorBidi"/>
+            <w:sz w:val="22"/>
+            <w:lang w:eastAsia="es-EC" w:bidi="ar-SA"/>
+          </w:rPr>
+          <w:tab/>
+        </w:r>
+        <w:r>
+          <w:rPr>
+            <w:rStyle w:val="Hipervnculo"/>
+          </w:rPr>
+          <w:t>Historias de Usuario: Permitir Registro masivo participante al evento</w:t>
+        </w:r>
+        <w:r>
+          <w:rPr>
+            <w:webHidden/>
+          </w:rPr>
+          <w:tab/>
+        </w:r>
+        <w:r>
+          <w:rPr>
+            <w:webHidden/>
+          </w:rPr>
+          <w:fldChar w:fldCharType="begin"/>
+        </w:r>
+        <w:r>
+          <w:rPr>
+            <w:webHidden/>
+          </w:rPr>
+          <w:instrText xml:space="preserve"> PAGEREF _Toc73279592 \h </w:instrText>
+        </w:r>
+        <w:r>
+          <w:rPr>
+            <w:webHidden/>
+          </w:rPr>
+        </w:r>
+        <w:r>
+          <w:rPr>
+            <w:webHidden/>
+          </w:rPr>
+          <w:fldChar w:fldCharType="separate"/>
+        </w:r>
+        <w:r>
+          <w:rPr>
+            <w:webHidden/>
+          </w:rPr>
+          <w:t>14</w:t>
+        </w:r>
+        <w:r>
+          <w:rPr>
+            <w:webHidden/>
+          </w:rPr>
+          <w:fldChar w:fldCharType="end"/>
+        </w:r>
+      </w:hyperlink>
+    </w:p>
+    <w:p>
+      <w:pPr>
+        <w:pStyle w:val="TDC1"/>
+        <w:tabs>
+          <w:tab w:val="left" w:pos="1100"/>
+        </w:tabs>
+        <w:rPr>
+          <w:rFonts w:asciiTheme="minorHAnsi" w:eastAsiaTheme="minorEastAsia" w:hAnsiTheme="minorHAnsi" w:cstheme="minorBidi"/>
+          <w:sz w:val="22"/>
+          <w:lang w:eastAsia="es-EC" w:bidi="ar-SA"/>
+        </w:rPr>
+      </w:pPr>
+      <w:hyperlink w:anchor="_Toc73279593" w:history="1">
+        <w:r>
+          <w:rPr>
+            <w:rStyle w:val="Hipervnculo"/>
+          </w:rPr>
+          <w:t>Tabla 9.</w:t>
+        </w:r>
+        <w:r>
+          <w:rPr>
+            <w:rFonts w:asciiTheme="minorHAnsi" w:eastAsiaTheme="minorEastAsia" w:hAnsiTheme="minorHAnsi" w:cstheme="minorBidi"/>
+            <w:sz w:val="22"/>
+            <w:lang w:eastAsia="es-EC" w:bidi="ar-SA"/>
+          </w:rPr>
+          <w:tab/>
+        </w:r>
+        <w:r>
+          <w:rPr>
+            <w:rStyle w:val="Hipervnculo"/>
+          </w:rPr>
+          <w:t>Historias de Usuario: Permitir Registro por parte del participante</w:t>
+        </w:r>
+        <w:r>
+          <w:rPr>
+            <w:webHidden/>
+          </w:rPr>
+          <w:tab/>
+        </w:r>
+        <w:r>
+          <w:rPr>
+            <w:webHidden/>
+          </w:rPr>
+          <w:fldChar w:fldCharType="begin"/>
+        </w:r>
+        <w:r>
+          <w:rPr>
+            <w:webHidden/>
+          </w:rPr>
+          <w:instrText xml:space="preserve"> PAGEREF _Toc73279593 \h </w:instrText>
+        </w:r>
+        <w:r>
+          <w:rPr>
+            <w:webHidden/>
+          </w:rPr>
+        </w:r>
+        <w:r>
+          <w:rPr>
+            <w:webHidden/>
+          </w:rPr>
+          <w:fldChar w:fldCharType="separate"/>
+        </w:r>
+        <w:r>
+          <w:rPr>
+            <w:webHidden/>
+          </w:rPr>
+          <w:t>15</w:t>
+        </w:r>
+        <w:r>
+          <w:rPr>
+            <w:webHidden/>
+          </w:rPr>
+          <w:fldChar w:fldCharType="end"/>
+        </w:r>
+      </w:hyperlink>
+    </w:p>
+    <w:p>
+      <w:pPr>
+        <w:pStyle w:val="TDC1"/>
+        <w:tabs>
+          <w:tab w:val="left" w:pos="1320"/>
+        </w:tabs>
+        <w:rPr>
+          <w:rFonts w:asciiTheme="minorHAnsi" w:eastAsiaTheme="minorEastAsia" w:hAnsiTheme="minorHAnsi" w:cstheme="minorBidi"/>
+          <w:sz w:val="22"/>
+          <w:lang w:eastAsia="es-EC" w:bidi="ar-SA"/>
+        </w:rPr>
+      </w:pPr>
+      <w:hyperlink w:anchor="_Toc73279594" w:history="1">
+        <w:r>
+          <w:rPr>
+            <w:rStyle w:val="Hipervnculo"/>
+          </w:rPr>
+          <w:t>Tabla 10.</w:t>
+        </w:r>
+        <w:r>
+          <w:rPr>
+            <w:rFonts w:asciiTheme="minorHAnsi" w:eastAsiaTheme="minorEastAsia" w:hAnsiTheme="minorHAnsi" w:cstheme="minorBidi"/>
+            <w:sz w:val="22"/>
+            <w:lang w:eastAsia="es-EC" w:bidi="ar-SA"/>
+          </w:rPr>
+          <w:tab/>
+        </w:r>
+        <w:r>
+          <w:rPr>
+            <w:rStyle w:val="Hipervnculo"/>
+          </w:rPr>
+          <w:t>Historias de Usuario: Permitir dar de baja al evento</w:t>
+        </w:r>
+        <w:r>
+          <w:rPr>
+            <w:webHidden/>
+          </w:rPr>
+          <w:tab/>
+        </w:r>
+        <w:r>
+          <w:rPr>
+            <w:webHidden/>
+          </w:rPr>
+          <w:fldChar w:fldCharType="begin"/>
+        </w:r>
+        <w:r>
+          <w:rPr>
+            <w:webHidden/>
+          </w:rPr>
+          <w:instrText xml:space="preserve"> PAGEREF _Toc73279594 \h </w:instrText>
+        </w:r>
+        <w:r>
+          <w:rPr>
+            <w:webHidden/>
+          </w:rPr>
+        </w:r>
+        <w:r>
+          <w:rPr>
+            <w:webHidden/>
+          </w:rPr>
+          <w:fldChar w:fldCharType="separate"/>
+        </w:r>
+        <w:r>
+          <w:rPr>
+            <w:webHidden/>
+          </w:rPr>
+          <w:t>15</w:t>
+        </w:r>
+        <w:r>
+          <w:rPr>
+            <w:webHidden/>
+          </w:rPr>
+          <w:fldChar w:fldCharType="end"/>
+        </w:r>
+      </w:hyperlink>
+    </w:p>
+    <w:p>
+      <w:pPr>
+        <w:pStyle w:val="TDC1"/>
+        <w:tabs>
+          <w:tab w:val="left" w:pos="1320"/>
+        </w:tabs>
+        <w:rPr>
+          <w:rFonts w:asciiTheme="minorHAnsi" w:eastAsiaTheme="minorEastAsia" w:hAnsiTheme="minorHAnsi" w:cstheme="minorBidi"/>
+          <w:sz w:val="22"/>
+          <w:lang w:eastAsia="es-EC" w:bidi="ar-SA"/>
+        </w:rPr>
+      </w:pPr>
+      <w:hyperlink w:anchor="_Toc73279595" w:history="1">
+        <w:r>
+          <w:rPr>
+            <w:rStyle w:val="Hipervnculo"/>
+          </w:rPr>
+          <w:t>Tabla 11.</w:t>
+        </w:r>
+        <w:r>
+          <w:rPr>
+            <w:rFonts w:asciiTheme="minorHAnsi" w:eastAsiaTheme="minorEastAsia" w:hAnsiTheme="minorHAnsi" w:cstheme="minorBidi"/>
+            <w:sz w:val="22"/>
+            <w:lang w:eastAsia="es-EC" w:bidi="ar-SA"/>
+          </w:rPr>
+          <w:tab/>
+        </w:r>
+        <w:r>
+          <w:rPr>
+            <w:rStyle w:val="Hipervnculo"/>
+          </w:rPr>
+          <w:t>Historias de Usuario: Permitir dar de baja candidato por evento</w:t>
+        </w:r>
+        <w:r>
+          <w:rPr>
+            <w:webHidden/>
+          </w:rPr>
+          <w:tab/>
+        </w:r>
+        <w:r>
+          <w:rPr>
+            <w:webHidden/>
+          </w:rPr>
+          <w:fldChar w:fldCharType="begin"/>
+        </w:r>
+        <w:r>
+          <w:rPr>
+            <w:webHidden/>
+          </w:rPr>
+          <w:instrText xml:space="preserve"> PAGEREF _Toc73279595 \h </w:instrText>
+        </w:r>
+        <w:r>
+          <w:rPr>
+            <w:webHidden/>
+          </w:rPr>
+        </w:r>
+        <w:r>
+          <w:rPr>
+            <w:webHidden/>
+          </w:rPr>
+          <w:fldChar w:fldCharType="separate"/>
+        </w:r>
+        <w:r>
+          <w:rPr>
+            <w:webHidden/>
+          </w:rPr>
+          <w:t>16</w:t>
+        </w:r>
+        <w:r>
+          <w:rPr>
+            <w:webHidden/>
+          </w:rPr>
+          <w:fldChar w:fldCharType="end"/>
+        </w:r>
+      </w:hyperlink>
+    </w:p>
+    <w:p>
+      <w:pPr>
+        <w:pStyle w:val="TDC1"/>
+        <w:tabs>
+          <w:tab w:val="left" w:pos="1320"/>
+        </w:tabs>
+        <w:rPr>
+          <w:rFonts w:asciiTheme="minorHAnsi" w:eastAsiaTheme="minorEastAsia" w:hAnsiTheme="minorHAnsi" w:cstheme="minorBidi"/>
+          <w:sz w:val="22"/>
+          <w:lang w:eastAsia="es-EC" w:bidi="ar-SA"/>
+        </w:rPr>
+      </w:pPr>
+      <w:hyperlink w:anchor="_Toc73279596" w:history="1">
+        <w:r>
+          <w:rPr>
+            <w:rStyle w:val="Hipervnculo"/>
+          </w:rPr>
+          <w:t>Tabla 12.</w:t>
+        </w:r>
+        <w:r>
+          <w:rPr>
+            <w:rFonts w:asciiTheme="minorHAnsi" w:eastAsiaTheme="minorEastAsia" w:hAnsiTheme="minorHAnsi" w:cstheme="minorBidi"/>
+            <w:sz w:val="22"/>
+            <w:lang w:eastAsia="es-EC" w:bidi="ar-SA"/>
+          </w:rPr>
+          <w:tab/>
+        </w:r>
+        <w:r>
+          <w:rPr>
+            <w:rStyle w:val="Hipervnculo"/>
+          </w:rPr>
+          <w:t>Historias de Usuario: Permitir dar de baja participante por evento</w:t>
+        </w:r>
+        <w:r>
+          <w:rPr>
+            <w:webHidden/>
+          </w:rPr>
+          <w:tab/>
+        </w:r>
+        <w:r>
+          <w:rPr>
+            <w:webHidden/>
+          </w:rPr>
+          <w:fldChar w:fldCharType="begin"/>
+        </w:r>
+        <w:r>
+          <w:rPr>
+            <w:webHidden/>
+          </w:rPr>
+          <w:instrText xml:space="preserve"> PAGEREF _Toc73279596 \h </w:instrText>
+        </w:r>
+        <w:r>
+          <w:rPr>
+            <w:webHidden/>
+          </w:rPr>
+        </w:r>
+        <w:r>
+          <w:rPr>
+            <w:webHidden/>
+          </w:rPr>
+          <w:fldChar w:fldCharType="separate"/>
+        </w:r>
+        <w:r>
+          <w:rPr>
+            <w:webHidden/>
+          </w:rPr>
+          <w:t>16</w:t>
+        </w:r>
+        <w:r>
+          <w:rPr>
+            <w:webHidden/>
+          </w:rPr>
+          <w:fldChar w:fldCharType="end"/>
+        </w:r>
+      </w:hyperlink>
+    </w:p>
+    <w:p>
+      <w:pPr>
+        <w:pStyle w:val="TDC1"/>
+        <w:tabs>
+          <w:tab w:val="left" w:pos="1320"/>
+        </w:tabs>
+        <w:rPr>
+          <w:rFonts w:asciiTheme="minorHAnsi" w:eastAsiaTheme="minorEastAsia" w:hAnsiTheme="minorHAnsi" w:cstheme="minorBidi"/>
+          <w:sz w:val="22"/>
+          <w:lang w:eastAsia="es-EC" w:bidi="ar-SA"/>
+        </w:rPr>
+      </w:pPr>
+      <w:hyperlink w:anchor="_Toc73279597" w:history="1">
+        <w:r>
+          <w:rPr>
+            <w:rStyle w:val="Hipervnculo"/>
+          </w:rPr>
+          <w:t>Tabla 13.</w:t>
+        </w:r>
+        <w:r>
+          <w:rPr>
+            <w:rFonts w:asciiTheme="minorHAnsi" w:eastAsiaTheme="minorEastAsia" w:hAnsiTheme="minorHAnsi" w:cstheme="minorBidi"/>
+            <w:sz w:val="22"/>
+            <w:lang w:eastAsia="es-EC" w:bidi="ar-SA"/>
+          </w:rPr>
+          <w:tab/>
+        </w:r>
+        <w:r>
+          <w:rPr>
+            <w:rStyle w:val="Hipervnculo"/>
+          </w:rPr>
+          <w:t>Historias de Usuario: Permitir actualizar Datos del evento</w:t>
+        </w:r>
+        <w:r>
+          <w:rPr>
+            <w:webHidden/>
+          </w:rPr>
+          <w:tab/>
+        </w:r>
+        <w:r>
+          <w:rPr>
+            <w:webHidden/>
+          </w:rPr>
+          <w:fldChar w:fldCharType="begin"/>
+        </w:r>
+        <w:r>
+          <w:rPr>
+            <w:webHidden/>
+          </w:rPr>
+          <w:instrText xml:space="preserve"> PAGEREF _Toc73279597 \h </w:instrText>
+        </w:r>
+        <w:r>
+          <w:rPr>
+            <w:webHidden/>
+          </w:rPr>
+        </w:r>
+        <w:r>
+          <w:rPr>
+            <w:webHidden/>
+          </w:rPr>
+          <w:fldChar w:fldCharType="separate"/>
+        </w:r>
+        <w:r>
+          <w:rPr>
+            <w:webHidden/>
+          </w:rPr>
+          <w:t>17</w:t>
+        </w:r>
+        <w:r>
+          <w:rPr>
+            <w:webHidden/>
+          </w:rPr>
+          <w:fldChar w:fldCharType="end"/>
+        </w:r>
+      </w:hyperlink>
+    </w:p>
+    <w:p>
+      <w:pPr>
+        <w:pStyle w:val="TDC1"/>
+        <w:tabs>
+          <w:tab w:val="left" w:pos="1320"/>
+        </w:tabs>
+        <w:rPr>
+          <w:rFonts w:asciiTheme="minorHAnsi" w:eastAsiaTheme="minorEastAsia" w:hAnsiTheme="minorHAnsi" w:cstheme="minorBidi"/>
+          <w:sz w:val="22"/>
+          <w:lang w:eastAsia="es-EC" w:bidi="ar-SA"/>
+        </w:rPr>
+      </w:pPr>
+      <w:hyperlink w:anchor="_Toc73279598" w:history="1">
+        <w:r>
+          <w:rPr>
+            <w:rStyle w:val="Hipervnculo"/>
+          </w:rPr>
+          <w:t>Tabla 14.</w:t>
+        </w:r>
+        <w:r>
+          <w:rPr>
+            <w:rFonts w:asciiTheme="minorHAnsi" w:eastAsiaTheme="minorEastAsia" w:hAnsiTheme="minorHAnsi" w:cstheme="minorBidi"/>
+            <w:sz w:val="22"/>
+            <w:lang w:eastAsia="es-EC" w:bidi="ar-SA"/>
+          </w:rPr>
+          <w:tab/>
+        </w:r>
+        <w:r>
+          <w:rPr>
+            <w:rStyle w:val="Hipervnculo"/>
+          </w:rPr>
+          <w:t>Historias de Usuario: Permitir Actualizar datos del usuario</w:t>
+        </w:r>
+        <w:r>
+          <w:rPr>
+            <w:webHidden/>
+          </w:rPr>
+          <w:tab/>
+        </w:r>
+        <w:r>
+          <w:rPr>
+            <w:webHidden/>
+          </w:rPr>
+          <w:fldChar w:fldCharType="begin"/>
+        </w:r>
+        <w:r>
+          <w:rPr>
+            <w:webHidden/>
+          </w:rPr>
+          <w:instrText xml:space="preserve"> PAGEREF _Toc73279598 \h </w:instrText>
+        </w:r>
+        <w:r>
+          <w:rPr>
+            <w:webHidden/>
+          </w:rPr>
+        </w:r>
+        <w:r>
+          <w:rPr>
+            <w:webHidden/>
+          </w:rPr>
+          <w:fldChar w:fldCharType="separate"/>
+        </w:r>
+        <w:r>
+          <w:rPr>
+            <w:webHidden/>
+          </w:rPr>
+          <w:t>17</w:t>
+        </w:r>
+        <w:r>
+          <w:rPr>
+            <w:webHidden/>
+          </w:rPr>
+          <w:fldChar w:fldCharType="end"/>
+        </w:r>
+      </w:hyperlink>
+    </w:p>
+    <w:p>
+      <w:pPr>
+        <w:pStyle w:val="TDC1"/>
+        <w:tabs>
+          <w:tab w:val="left" w:pos="1320"/>
+        </w:tabs>
+        <w:rPr>
+          <w:rFonts w:asciiTheme="minorHAnsi" w:eastAsiaTheme="minorEastAsia" w:hAnsiTheme="minorHAnsi" w:cstheme="minorBidi"/>
+          <w:sz w:val="22"/>
+          <w:lang w:eastAsia="es-EC" w:bidi="ar-SA"/>
+        </w:rPr>
+      </w:pPr>
+      <w:hyperlink w:anchor="_Toc73279599" w:history="1">
+        <w:r>
+          <w:rPr>
+            <w:rStyle w:val="Hipervnculo"/>
+          </w:rPr>
+          <w:t>Tabla 15.</w:t>
+        </w:r>
+        <w:r>
+          <w:rPr>
+            <w:rFonts w:asciiTheme="minorHAnsi" w:eastAsiaTheme="minorEastAsia" w:hAnsiTheme="minorHAnsi" w:cstheme="minorBidi"/>
+            <w:sz w:val="22"/>
+            <w:lang w:eastAsia="es-EC" w:bidi="ar-SA"/>
+          </w:rPr>
+          <w:tab/>
+        </w:r>
+        <w:r>
+          <w:rPr>
+            <w:rStyle w:val="Hipervnculo"/>
+          </w:rPr>
+          <w:t>Historias de Usuario: Permitir Actualizar datos del candidato</w:t>
+        </w:r>
+        <w:r>
+          <w:rPr>
+            <w:webHidden/>
+          </w:rPr>
+          <w:tab/>
+        </w:r>
+        <w:r>
+          <w:rPr>
+            <w:webHidden/>
+          </w:rPr>
+          <w:fldChar w:fldCharType="begin"/>
+        </w:r>
+        <w:r>
+          <w:rPr>
+            <w:webHidden/>
+          </w:rPr>
+          <w:instrText xml:space="preserve"> PAGEREF _Toc73279599 \h </w:instrText>
+        </w:r>
+        <w:r>
+          <w:rPr>
+            <w:webHidden/>
+          </w:rPr>
+        </w:r>
+        <w:r>
+          <w:rPr>
+            <w:webHidden/>
+          </w:rPr>
+          <w:fldChar w:fldCharType="separate"/>
+        </w:r>
+        <w:r>
+          <w:rPr>
+            <w:webHidden/>
+          </w:rPr>
+          <w:t>18</w:t>
+        </w:r>
+        <w:r>
+          <w:rPr>
+            <w:webHidden/>
+          </w:rPr>
+          <w:fldChar w:fldCharType="end"/>
+        </w:r>
+      </w:hyperlink>
+    </w:p>
+    <w:p>
+      <w:pPr>
+        <w:pStyle w:val="TDC1"/>
+        <w:tabs>
+          <w:tab w:val="left" w:pos="1320"/>
+        </w:tabs>
+        <w:rPr>
+          <w:rFonts w:asciiTheme="minorHAnsi" w:eastAsiaTheme="minorEastAsia" w:hAnsiTheme="minorHAnsi" w:cstheme="minorBidi"/>
+          <w:sz w:val="22"/>
+          <w:lang w:eastAsia="es-EC" w:bidi="ar-SA"/>
+        </w:rPr>
+      </w:pPr>
+      <w:hyperlink w:anchor="_Toc73279600" w:history="1">
+        <w:r>
+          <w:rPr>
+            <w:rStyle w:val="Hipervnculo"/>
+          </w:rPr>
+          <w:t>Tabla 16.</w:t>
+        </w:r>
+        <w:r>
+          <w:rPr>
+            <w:rFonts w:asciiTheme="minorHAnsi" w:eastAsiaTheme="minorEastAsia" w:hAnsiTheme="minorHAnsi" w:cstheme="minorBidi"/>
+            <w:sz w:val="22"/>
+            <w:lang w:eastAsia="es-EC" w:bidi="ar-SA"/>
+          </w:rPr>
+          <w:tab/>
+        </w:r>
+        <w:r>
+          <w:rPr>
+            <w:rStyle w:val="Hipervnculo"/>
+          </w:rPr>
+          <w:t>Historias de Usuario: Permitir a los participantes votar</w:t>
+        </w:r>
+        <w:r>
+          <w:rPr>
+            <w:webHidden/>
+          </w:rPr>
+          <w:tab/>
+        </w:r>
+        <w:r>
+          <w:rPr>
+            <w:webHidden/>
+          </w:rPr>
+          <w:fldChar w:fldCharType="begin"/>
+        </w:r>
+        <w:r>
+          <w:rPr>
+            <w:webHidden/>
+          </w:rPr>
+          <w:instrText xml:space="preserve"> PAGEREF _Toc73279600 \h </w:instrText>
+        </w:r>
+        <w:r>
+          <w:rPr>
+            <w:webHidden/>
+          </w:rPr>
+        </w:r>
+        <w:r>
+          <w:rPr>
+            <w:webHidden/>
+          </w:rPr>
+          <w:fldChar w:fldCharType="separate"/>
+        </w:r>
+        <w:r>
+          <w:rPr>
+            <w:webHidden/>
+          </w:rPr>
+          <w:t>18</w:t>
+        </w:r>
+        <w:r>
+          <w:rPr>
+            <w:webHidden/>
+          </w:rPr>
+          <w:fldChar w:fldCharType="end"/>
+        </w:r>
+      </w:hyperlink>
+    </w:p>
+    <w:p>
+      <w:pPr>
+        <w:pStyle w:val="TDC1"/>
+        <w:tabs>
+          <w:tab w:val="left" w:pos="1320"/>
+        </w:tabs>
+        <w:rPr>
+          <w:rFonts w:asciiTheme="minorHAnsi" w:eastAsiaTheme="minorEastAsia" w:hAnsiTheme="minorHAnsi" w:cstheme="minorBidi"/>
+          <w:sz w:val="22"/>
+          <w:lang w:eastAsia="es-EC" w:bidi="ar-SA"/>
+        </w:rPr>
+      </w:pPr>
+      <w:hyperlink w:anchor="_Toc73279601" w:history="1">
+        <w:r>
+          <w:rPr>
+            <w:rStyle w:val="Hipervnculo"/>
+          </w:rPr>
+          <w:t>Tabla 17.</w:t>
+        </w:r>
+        <w:r>
+          <w:rPr>
+            <w:rFonts w:asciiTheme="minorHAnsi" w:eastAsiaTheme="minorEastAsia" w:hAnsiTheme="minorHAnsi" w:cstheme="minorBidi"/>
+            <w:sz w:val="22"/>
+            <w:lang w:eastAsia="es-EC" w:bidi="ar-SA"/>
+          </w:rPr>
+          <w:tab/>
+        </w:r>
+        <w:r>
+          <w:rPr>
+            <w:rStyle w:val="Hipervnculo"/>
+          </w:rPr>
+          <w:t>Historias de Usuario: Los registros y votaciones deberán tener fechas de control.</w:t>
+        </w:r>
+        <w:r>
+          <w:rPr>
+            <w:webHidden/>
+          </w:rPr>
+          <w:tab/>
+        </w:r>
+        <w:r>
+          <w:rPr>
+            <w:webHidden/>
+          </w:rPr>
+          <w:fldChar w:fldCharType="begin"/>
+        </w:r>
+        <w:r>
+          <w:rPr>
+            <w:webHidden/>
+          </w:rPr>
+          <w:instrText xml:space="preserve"> PAGEREF _Toc73279601 \h </w:instrText>
+        </w:r>
+        <w:r>
+          <w:rPr>
+            <w:webHidden/>
+          </w:rPr>
+        </w:r>
+        <w:r>
+          <w:rPr>
+            <w:webHidden/>
+          </w:rPr>
+          <w:fldChar w:fldCharType="separate"/>
+        </w:r>
+        <w:r>
+          <w:rPr>
+            <w:webHidden/>
+          </w:rPr>
+          <w:t>19</w:t>
+        </w:r>
+        <w:r>
+          <w:rPr>
+            <w:webHidden/>
+          </w:rPr>
+          <w:fldChar w:fldCharType="end"/>
+        </w:r>
+      </w:hyperlink>
+    </w:p>
+    <w:p>
+      <w:pPr>
+        <w:pStyle w:val="TDC1"/>
+        <w:tabs>
+          <w:tab w:val="left" w:pos="1320"/>
+        </w:tabs>
+        <w:rPr>
+          <w:rFonts w:asciiTheme="minorHAnsi" w:eastAsiaTheme="minorEastAsia" w:hAnsiTheme="minorHAnsi" w:cstheme="minorBidi"/>
+          <w:sz w:val="22"/>
+          <w:lang w:eastAsia="es-EC" w:bidi="ar-SA"/>
+        </w:rPr>
+      </w:pPr>
+      <w:hyperlink w:anchor="_Toc73279602" w:history="1">
+        <w:r>
+          <w:rPr>
+            <w:rStyle w:val="Hipervnculo"/>
+          </w:rPr>
+          <w:t>Tabla 18.</w:t>
+        </w:r>
+        <w:r>
+          <w:rPr>
+            <w:rFonts w:asciiTheme="minorHAnsi" w:eastAsiaTheme="minorEastAsia" w:hAnsiTheme="minorHAnsi" w:cstheme="minorBidi"/>
+            <w:sz w:val="22"/>
+            <w:lang w:eastAsia="es-EC" w:bidi="ar-SA"/>
+          </w:rPr>
+          <w:tab/>
+        </w:r>
+        <w:r>
+          <w:rPr>
+            <w:rStyle w:val="Hipervnculo"/>
+          </w:rPr>
+          <w:t>Historias de Usuario: Dar seguridad al login mediante tokens</w:t>
+        </w:r>
+        <w:r>
+          <w:rPr>
+            <w:webHidden/>
+          </w:rPr>
+          <w:tab/>
+        </w:r>
+        <w:r>
+          <w:rPr>
+            <w:webHidden/>
+          </w:rPr>
+          <w:fldChar w:fldCharType="begin"/>
+        </w:r>
+        <w:r>
+          <w:rPr>
+            <w:webHidden/>
+          </w:rPr>
+          <w:instrText xml:space="preserve"> PAGEREF _Toc73279602 \h </w:instrText>
+        </w:r>
+        <w:r>
+          <w:rPr>
+            <w:webHidden/>
+          </w:rPr>
+        </w:r>
+        <w:r>
+          <w:rPr>
+            <w:webHidden/>
+          </w:rPr>
+          <w:fldChar w:fldCharType="separate"/>
+        </w:r>
+        <w:r>
+          <w:rPr>
+            <w:webHidden/>
+          </w:rPr>
+          <w:t>19</w:t>
+        </w:r>
+        <w:r>
+          <w:rPr>
+            <w:webHidden/>
+          </w:rPr>
+          <w:fldChar w:fldCharType="end"/>
+        </w:r>
+      </w:hyperlink>
+    </w:p>
+    <w:p>
+      <w:pPr>
+        <w:pStyle w:val="TDC1"/>
+        <w:tabs>
+          <w:tab w:val="left" w:pos="1320"/>
+        </w:tabs>
+        <w:rPr>
+          <w:rFonts w:asciiTheme="minorHAnsi" w:eastAsiaTheme="minorEastAsia" w:hAnsiTheme="minorHAnsi" w:cstheme="minorBidi"/>
+          <w:sz w:val="22"/>
+          <w:lang w:eastAsia="es-EC" w:bidi="ar-SA"/>
+        </w:rPr>
+      </w:pPr>
+      <w:hyperlink w:anchor="_Toc73279603" w:history="1">
+        <w:r>
+          <w:rPr>
+            <w:rStyle w:val="Hipervnculo"/>
+          </w:rPr>
+          <w:t>Tabla 19.</w:t>
+        </w:r>
+        <w:r>
+          <w:rPr>
+            <w:rFonts w:asciiTheme="minorHAnsi" w:eastAsiaTheme="minorEastAsia" w:hAnsiTheme="minorHAnsi" w:cstheme="minorBidi"/>
+            <w:sz w:val="22"/>
+            <w:lang w:eastAsia="es-EC" w:bidi="ar-SA"/>
+          </w:rPr>
+          <w:tab/>
+        </w:r>
+        <w:r>
+          <w:rPr>
+            <w:rStyle w:val="Hipervnculo"/>
+          </w:rPr>
+          <w:t>Historias de Usuario: Permitir subir imágenes al servidor</w:t>
+        </w:r>
+        <w:r>
+          <w:rPr>
+            <w:webHidden/>
+          </w:rPr>
+          <w:tab/>
+        </w:r>
+        <w:r>
+          <w:rPr>
+            <w:webHidden/>
+          </w:rPr>
+          <w:fldChar w:fldCharType="begin"/>
+        </w:r>
+        <w:r>
+          <w:rPr>
+            <w:webHidden/>
+          </w:rPr>
+          <w:instrText xml:space="preserve"> PAGEREF _Toc73279603 \h </w:instrText>
+        </w:r>
+        <w:r>
+          <w:rPr>
+            <w:webHidden/>
+          </w:rPr>
+        </w:r>
+        <w:r>
+          <w:rPr>
+            <w:webHidden/>
+          </w:rPr>
+          <w:fldChar w:fldCharType="separate"/>
+        </w:r>
+        <w:r>
+          <w:rPr>
+            <w:webHidden/>
+          </w:rPr>
+          <w:t>20</w:t>
+        </w:r>
+        <w:r>
+          <w:rPr>
+            <w:webHidden/>
+          </w:rPr>
+          <w:fldChar w:fldCharType="end"/>
+        </w:r>
+      </w:hyperlink>
+    </w:p>
+    <w:p>
+      <w:pPr>
+        <w:pStyle w:val="TDC1"/>
+        <w:tabs>
+          <w:tab w:val="left" w:pos="1320"/>
+        </w:tabs>
+        <w:rPr>
+          <w:rFonts w:asciiTheme="minorHAnsi" w:eastAsiaTheme="minorEastAsia" w:hAnsiTheme="minorHAnsi" w:cstheme="minorBidi"/>
+          <w:sz w:val="22"/>
+          <w:lang w:eastAsia="es-EC" w:bidi="ar-SA"/>
+        </w:rPr>
+      </w:pPr>
+      <w:hyperlink w:anchor="_Toc73279604" w:history="1">
+        <w:r>
+          <w:rPr>
+            <w:rStyle w:val="Hipervnculo"/>
+          </w:rPr>
+          <w:t>Tabla 20.</w:t>
+        </w:r>
+        <w:r>
+          <w:rPr>
+            <w:rFonts w:asciiTheme="minorHAnsi" w:eastAsiaTheme="minorEastAsia" w:hAnsiTheme="minorHAnsi" w:cstheme="minorBidi"/>
+            <w:sz w:val="22"/>
+            <w:lang w:eastAsia="es-EC" w:bidi="ar-SA"/>
+          </w:rPr>
+          <w:tab/>
+        </w:r>
+        <w:r>
+          <w:rPr>
+            <w:rStyle w:val="Hipervnculo"/>
+          </w:rPr>
+          <w:t>Historias de Usuario: Notificar por correo diferentes acciones.</w:t>
+        </w:r>
+        <w:r>
+          <w:rPr>
+            <w:webHidden/>
+          </w:rPr>
+          <w:tab/>
+        </w:r>
+        <w:r>
+          <w:rPr>
+            <w:webHidden/>
+          </w:rPr>
+          <w:fldChar w:fldCharType="begin"/>
+        </w:r>
+        <w:r>
+          <w:rPr>
+            <w:webHidden/>
+          </w:rPr>
+          <w:instrText xml:space="preserve"> PAGEREF _Toc73279604 \h </w:instrText>
+        </w:r>
+        <w:r>
+          <w:rPr>
+            <w:webHidden/>
+          </w:rPr>
+        </w:r>
+        <w:r>
+          <w:rPr>
+            <w:webHidden/>
+          </w:rPr>
+          <w:fldChar w:fldCharType="separate"/>
+        </w:r>
+        <w:r>
+          <w:rPr>
+            <w:webHidden/>
+          </w:rPr>
+          <w:t>20</w:t>
+        </w:r>
+        <w:r>
+          <w:rPr>
+            <w:webHidden/>
+          </w:rPr>
+          <w:fldChar w:fldCharType="end"/>
+        </w:r>
+      </w:hyperlink>
+    </w:p>
+    <w:p>
+      <w:pPr>
+        <w:pStyle w:val="TDC1"/>
+        <w:tabs>
+          <w:tab w:val="left" w:pos="1320"/>
+        </w:tabs>
+        <w:rPr>
+          <w:rFonts w:asciiTheme="minorHAnsi" w:eastAsiaTheme="minorEastAsia" w:hAnsiTheme="minorHAnsi" w:cstheme="minorBidi"/>
+          <w:sz w:val="22"/>
+          <w:lang w:eastAsia="es-EC" w:bidi="ar-SA"/>
+        </w:rPr>
+      </w:pPr>
+      <w:hyperlink w:anchor="_Toc73279605" w:history="1">
+        <w:r>
+          <w:rPr>
+            <w:rStyle w:val="Hipervnculo"/>
+          </w:rPr>
+          <w:t>Tabla 21.</w:t>
+        </w:r>
+        <w:r>
+          <w:rPr>
+            <w:rFonts w:asciiTheme="minorHAnsi" w:eastAsiaTheme="minorEastAsia" w:hAnsiTheme="minorHAnsi" w:cstheme="minorBidi"/>
+            <w:sz w:val="22"/>
+            <w:lang w:eastAsia="es-EC" w:bidi="ar-SA"/>
+          </w:rPr>
+          <w:tab/>
+        </w:r>
+        <w:r>
+          <w:rPr>
+            <w:rStyle w:val="Hipervnculo"/>
+          </w:rPr>
+          <w:t>Historias de Usuario: Implementar servicio para olvidó contraseña</w:t>
+        </w:r>
+        <w:r>
+          <w:rPr>
+            <w:webHidden/>
+          </w:rPr>
+          <w:tab/>
+        </w:r>
+        <w:r>
+          <w:rPr>
+            <w:webHidden/>
+          </w:rPr>
+          <w:fldChar w:fldCharType="begin"/>
+        </w:r>
+        <w:r>
+          <w:rPr>
+            <w:webHidden/>
+          </w:rPr>
+          <w:instrText xml:space="preserve"> PAGEREF _Toc73279605 \h </w:instrText>
+        </w:r>
+        <w:r>
+          <w:rPr>
+            <w:webHidden/>
+          </w:rPr>
+        </w:r>
+        <w:r>
+          <w:rPr>
+            <w:webHidden/>
+          </w:rPr>
+          <w:fldChar w:fldCharType="separate"/>
+        </w:r>
+        <w:r>
+          <w:rPr>
+            <w:webHidden/>
+          </w:rPr>
+          <w:t>21</w:t>
+        </w:r>
+        <w:r>
+          <w:rPr>
+            <w:webHidden/>
+          </w:rPr>
+          <w:fldChar w:fldCharType="end"/>
+        </w:r>
+      </w:hyperlink>
+    </w:p>
+    <w:p>
+      <w:pPr>
+        <w:pStyle w:val="TDC1"/>
+        <w:tabs>
+          <w:tab w:val="left" w:pos="1320"/>
+        </w:tabs>
+        <w:rPr>
+          <w:rFonts w:asciiTheme="minorHAnsi" w:eastAsiaTheme="minorEastAsia" w:hAnsiTheme="minorHAnsi" w:cstheme="minorBidi"/>
+          <w:sz w:val="22"/>
+          <w:lang w:eastAsia="es-EC" w:bidi="ar-SA"/>
+        </w:rPr>
+      </w:pPr>
+      <w:hyperlink w:anchor="_Toc73279606" w:history="1">
+        <w:r>
+          <w:rPr>
+            <w:rStyle w:val="Hipervnculo"/>
+          </w:rPr>
+          <w:t>Tabla 22.</w:t>
+        </w:r>
+        <w:r>
+          <w:rPr>
+            <w:rFonts w:asciiTheme="minorHAnsi" w:eastAsiaTheme="minorEastAsia" w:hAnsiTheme="minorHAnsi" w:cstheme="minorBidi"/>
+            <w:sz w:val="22"/>
+            <w:lang w:eastAsia="es-EC" w:bidi="ar-SA"/>
+          </w:rPr>
+          <w:tab/>
+        </w:r>
+        <w:r>
+          <w:rPr>
+            <w:rStyle w:val="Hipervnculo"/>
           </w:rPr>
           <w:t>Perfiles de usuario</w:t>
         </w:r>
         <w:r>
           <w:rPr>
-            <w:noProof/>
             <w:webHidden/>
           </w:rPr>
           <w:tab/>
         </w:r>
         <w:r>
           <w:rPr>
-            <w:noProof/>
             <w:webHidden/>
           </w:rPr>
           <w:fldChar w:fldCharType="begin"/>
         </w:r>
         <w:r>
           <w:rPr>
-            <w:noProof/>
             <w:webHidden/>
           </w:rPr>
-          <w:instrText xml:space="preserve"> PAGEREF _Toc8329420 \h </w:instrText>
-        </w:r>
-        <w:r>
-          <w:rPr>
-            <w:noProof/>
+          <w:instrText xml:space="preserve"> PAGEREF _Toc73279606 \h </w:instrText>
+        </w:r>
+        <w:r>
+          <w:rPr>
             <w:webHidden/>
           </w:rPr>
         </w:r>
         <w:r>
           <w:rPr>
-            <w:noProof/>
             <w:webHidden/>
           </w:rPr>
           <w:fldChar w:fldCharType="separate"/>
         </w:r>
         <w:r>
           <w:rPr>
-            <w:noProof/>
             <w:webHidden/>
           </w:rPr>
-          <w:t>6</w:t>
-        </w:r>
-        <w:r>
-          <w:rPr>
-            <w:noProof/>
+          <w:t>22</w:t>
+        </w:r>
+        <w:r>
+          <w:rPr>
             <w:webHidden/>
           </w:rPr>
           <w:fldChar w:fldCharType="end"/>
@@ -3778,16 +5588,383 @@
     </w:p>
     <w:p>
       <w:pPr>
-        <w:rPr>
-          <w:szCs w:val="24"/>
-        </w:rPr>
-      </w:pPr>
-      <w:r>
-        <w:rPr>
-          <w:szCs w:val="24"/>
-        </w:rPr>
-        <w:fldChar w:fldCharType="end"/>
-      </w:r>
+        <w:pStyle w:val="TDC1"/>
+        <w:tabs>
+          <w:tab w:val="left" w:pos="1320"/>
+        </w:tabs>
+        <w:rPr>
+          <w:rFonts w:asciiTheme="minorHAnsi" w:eastAsiaTheme="minorEastAsia" w:hAnsiTheme="minorHAnsi" w:cstheme="minorBidi"/>
+          <w:sz w:val="22"/>
+          <w:lang w:eastAsia="es-EC" w:bidi="ar-SA"/>
+        </w:rPr>
+      </w:pPr>
+      <w:hyperlink w:anchor="_Toc73279607" w:history="1">
+        <w:r>
+          <w:rPr>
+            <w:rStyle w:val="Hipervnculo"/>
+          </w:rPr>
+          <w:t>Tabla 23.</w:t>
+        </w:r>
+        <w:r>
+          <w:rPr>
+            <w:rFonts w:asciiTheme="minorHAnsi" w:eastAsiaTheme="minorEastAsia" w:hAnsiTheme="minorHAnsi" w:cstheme="minorBidi"/>
+            <w:sz w:val="22"/>
+            <w:lang w:eastAsia="es-EC" w:bidi="ar-SA"/>
+          </w:rPr>
+          <w:tab/>
+        </w:r>
+        <w:r>
+          <w:rPr>
+            <w:rStyle w:val="Hipervnculo"/>
+          </w:rPr>
+          <w:t>Requerimientos Funcionales</w:t>
+        </w:r>
+        <w:r>
+          <w:rPr>
+            <w:webHidden/>
+          </w:rPr>
+          <w:tab/>
+        </w:r>
+        <w:r>
+          <w:rPr>
+            <w:webHidden/>
+          </w:rPr>
+          <w:fldChar w:fldCharType="begin"/>
+        </w:r>
+        <w:r>
+          <w:rPr>
+            <w:webHidden/>
+          </w:rPr>
+          <w:instrText xml:space="preserve"> PAGEREF _Toc73279607 \h </w:instrText>
+        </w:r>
+        <w:r>
+          <w:rPr>
+            <w:webHidden/>
+          </w:rPr>
+        </w:r>
+        <w:r>
+          <w:rPr>
+            <w:webHidden/>
+          </w:rPr>
+          <w:fldChar w:fldCharType="separate"/>
+        </w:r>
+        <w:r>
+          <w:rPr>
+            <w:webHidden/>
+          </w:rPr>
+          <w:t>23</w:t>
+        </w:r>
+        <w:r>
+          <w:rPr>
+            <w:webHidden/>
+          </w:rPr>
+          <w:fldChar w:fldCharType="end"/>
+        </w:r>
+      </w:hyperlink>
+    </w:p>
+    <w:p>
+      <w:pPr>
+        <w:pStyle w:val="TDC1"/>
+        <w:tabs>
+          <w:tab w:val="left" w:pos="1320"/>
+        </w:tabs>
+        <w:rPr>
+          <w:rFonts w:asciiTheme="minorHAnsi" w:eastAsiaTheme="minorEastAsia" w:hAnsiTheme="minorHAnsi" w:cstheme="minorBidi"/>
+          <w:sz w:val="22"/>
+          <w:lang w:eastAsia="es-EC" w:bidi="ar-SA"/>
+        </w:rPr>
+      </w:pPr>
+      <w:hyperlink w:anchor="_Toc73279608" w:history="1">
+        <w:r>
+          <w:rPr>
+            <w:rStyle w:val="Hipervnculo"/>
+          </w:rPr>
+          <w:t>Tabla 24.</w:t>
+        </w:r>
+        <w:r>
+          <w:rPr>
+            <w:rFonts w:asciiTheme="minorHAnsi" w:eastAsiaTheme="minorEastAsia" w:hAnsiTheme="minorHAnsi" w:cstheme="minorBidi"/>
+            <w:sz w:val="22"/>
+            <w:lang w:eastAsia="es-EC" w:bidi="ar-SA"/>
+          </w:rPr>
+          <w:tab/>
+        </w:r>
+        <w:r>
+          <w:rPr>
+            <w:rStyle w:val="Hipervnculo"/>
+          </w:rPr>
+          <w:t>Requerimientos no Funcionales</w:t>
+        </w:r>
+        <w:r>
+          <w:rPr>
+            <w:webHidden/>
+          </w:rPr>
+          <w:tab/>
+        </w:r>
+        <w:r>
+          <w:rPr>
+            <w:webHidden/>
+          </w:rPr>
+          <w:fldChar w:fldCharType="begin"/>
+        </w:r>
+        <w:r>
+          <w:rPr>
+            <w:webHidden/>
+          </w:rPr>
+          <w:instrText xml:space="preserve"> PAGEREF _Toc73279608 \h </w:instrText>
+        </w:r>
+        <w:r>
+          <w:rPr>
+            <w:webHidden/>
+          </w:rPr>
+        </w:r>
+        <w:r>
+          <w:rPr>
+            <w:webHidden/>
+          </w:rPr>
+          <w:fldChar w:fldCharType="separate"/>
+        </w:r>
+        <w:r>
+          <w:rPr>
+            <w:webHidden/>
+          </w:rPr>
+          <w:t>24</w:t>
+        </w:r>
+        <w:r>
+          <w:rPr>
+            <w:webHidden/>
+          </w:rPr>
+          <w:fldChar w:fldCharType="end"/>
+        </w:r>
+      </w:hyperlink>
+    </w:p>
+    <w:p>
+      <w:pPr>
+        <w:pStyle w:val="TDC1"/>
+        <w:tabs>
+          <w:tab w:val="left" w:pos="1320"/>
+        </w:tabs>
+        <w:rPr>
+          <w:rFonts w:asciiTheme="minorHAnsi" w:eastAsiaTheme="minorEastAsia" w:hAnsiTheme="minorHAnsi" w:cstheme="minorBidi"/>
+          <w:sz w:val="22"/>
+          <w:lang w:eastAsia="es-EC" w:bidi="ar-SA"/>
+        </w:rPr>
+      </w:pPr>
+      <w:hyperlink w:anchor="_Toc73279609" w:history="1">
+        <w:r>
+          <w:rPr>
+            <w:rStyle w:val="Hipervnculo"/>
+          </w:rPr>
+          <w:t>Tabla 25.</w:t>
+        </w:r>
+        <w:r>
+          <w:rPr>
+            <w:rFonts w:asciiTheme="minorHAnsi" w:eastAsiaTheme="minorEastAsia" w:hAnsiTheme="minorHAnsi" w:cstheme="minorBidi"/>
+            <w:sz w:val="22"/>
+            <w:lang w:eastAsia="es-EC" w:bidi="ar-SA"/>
+          </w:rPr>
+          <w:tab/>
+        </w:r>
+        <w:r>
+          <w:rPr>
+            <w:rStyle w:val="Hipervnculo"/>
+          </w:rPr>
+          <w:t>Tabla de Scrum</w:t>
+        </w:r>
+        <w:r>
+          <w:rPr>
+            <w:webHidden/>
+          </w:rPr>
+          <w:tab/>
+        </w:r>
+        <w:r>
+          <w:rPr>
+            <w:webHidden/>
+          </w:rPr>
+          <w:fldChar w:fldCharType="begin"/>
+        </w:r>
+        <w:r>
+          <w:rPr>
+            <w:webHidden/>
+          </w:rPr>
+          <w:instrText xml:space="preserve"> PAGEREF _Toc73279609 \h </w:instrText>
+        </w:r>
+        <w:r>
+          <w:rPr>
+            <w:webHidden/>
+          </w:rPr>
+        </w:r>
+        <w:r>
+          <w:rPr>
+            <w:webHidden/>
+          </w:rPr>
+          <w:fldChar w:fldCharType="separate"/>
+        </w:r>
+        <w:r>
+          <w:rPr>
+            <w:webHidden/>
+          </w:rPr>
+          <w:t>25</w:t>
+        </w:r>
+        <w:r>
+          <w:rPr>
+            <w:webHidden/>
+          </w:rPr>
+          <w:fldChar w:fldCharType="end"/>
+        </w:r>
+      </w:hyperlink>
+    </w:p>
+    <w:p>
+      <w:pPr>
+        <w:pStyle w:val="TDC1"/>
+        <w:tabs>
+          <w:tab w:val="left" w:pos="1320"/>
+        </w:tabs>
+        <w:rPr>
+          <w:rFonts w:asciiTheme="minorHAnsi" w:eastAsiaTheme="minorEastAsia" w:hAnsiTheme="minorHAnsi" w:cstheme="minorBidi"/>
+          <w:sz w:val="22"/>
+          <w:lang w:eastAsia="es-EC" w:bidi="ar-SA"/>
+        </w:rPr>
+      </w:pPr>
+      <w:hyperlink w:anchor="_Toc73279610" w:history="1">
+        <w:r>
+          <w:rPr>
+            <w:rStyle w:val="Hipervnculo"/>
+          </w:rPr>
+          <w:t>Tabla 26.</w:t>
+        </w:r>
+        <w:r>
+          <w:rPr>
+            <w:rFonts w:asciiTheme="minorHAnsi" w:eastAsiaTheme="minorEastAsia" w:hAnsiTheme="minorHAnsi" w:cstheme="minorBidi"/>
+            <w:sz w:val="22"/>
+            <w:lang w:eastAsia="es-EC" w:bidi="ar-SA"/>
+          </w:rPr>
+          <w:tab/>
+        </w:r>
+        <w:r>
+          <w:rPr>
+            <w:rStyle w:val="Hipervnculo"/>
+          </w:rPr>
+          <w:t>Arquitectura del Sistema</w:t>
+        </w:r>
+        <w:r>
+          <w:rPr>
+            <w:webHidden/>
+          </w:rPr>
+          <w:tab/>
+        </w:r>
+        <w:r>
+          <w:rPr>
+            <w:webHidden/>
+          </w:rPr>
+          <w:fldChar w:fldCharType="begin"/>
+        </w:r>
+        <w:r>
+          <w:rPr>
+            <w:webHidden/>
+          </w:rPr>
+          <w:instrText xml:space="preserve"> PAGEREF _Toc73279610 \h </w:instrText>
+        </w:r>
+        <w:r>
+          <w:rPr>
+            <w:webHidden/>
+          </w:rPr>
+        </w:r>
+        <w:r>
+          <w:rPr>
+            <w:webHidden/>
+          </w:rPr>
+          <w:fldChar w:fldCharType="separate"/>
+        </w:r>
+        <w:r>
+          <w:rPr>
+            <w:webHidden/>
+          </w:rPr>
+          <w:t>26</w:t>
+        </w:r>
+        <w:r>
+          <w:rPr>
+            <w:webHidden/>
+          </w:rPr>
+          <w:fldChar w:fldCharType="end"/>
+        </w:r>
+      </w:hyperlink>
+    </w:p>
+    <w:p>
+      <w:pPr>
+        <w:pStyle w:val="TDC1"/>
+        <w:tabs>
+          <w:tab w:val="left" w:pos="1320"/>
+        </w:tabs>
+        <w:rPr>
+          <w:rFonts w:asciiTheme="minorHAnsi" w:eastAsiaTheme="minorEastAsia" w:hAnsiTheme="minorHAnsi" w:cstheme="minorBidi"/>
+          <w:sz w:val="22"/>
+          <w:lang w:eastAsia="es-EC" w:bidi="ar-SA"/>
+        </w:rPr>
+      </w:pPr>
+      <w:hyperlink w:anchor="_Toc73279611" w:history="1">
+        <w:r>
+          <w:rPr>
+            <w:rStyle w:val="Hipervnculo"/>
+          </w:rPr>
+          <w:t>Tabla 27.</w:t>
+        </w:r>
+        <w:r>
+          <w:rPr>
+            <w:rFonts w:asciiTheme="minorHAnsi" w:eastAsiaTheme="minorEastAsia" w:hAnsiTheme="minorHAnsi" w:cstheme="minorBidi"/>
+            <w:sz w:val="22"/>
+            <w:lang w:eastAsia="es-EC" w:bidi="ar-SA"/>
+          </w:rPr>
+          <w:tab/>
+        </w:r>
+        <w:r>
+          <w:rPr>
+            <w:rStyle w:val="Hipervnculo"/>
+          </w:rPr>
+          <w:t>Estándares de programación utilizados</w:t>
+        </w:r>
+        <w:r>
+          <w:rPr>
+            <w:webHidden/>
+          </w:rPr>
+          <w:tab/>
+        </w:r>
+        <w:r>
+          <w:rPr>
+            <w:webHidden/>
+          </w:rPr>
+          <w:fldChar w:fldCharType="begin"/>
+        </w:r>
+        <w:r>
+          <w:rPr>
+            <w:webHidden/>
+          </w:rPr>
+          <w:instrText xml:space="preserve"> PAGEREF _Toc73279611 \h </w:instrText>
+        </w:r>
+        <w:r>
+          <w:rPr>
+            <w:webHidden/>
+          </w:rPr>
+        </w:r>
+        <w:r>
+          <w:rPr>
+            <w:webHidden/>
+          </w:rPr>
+          <w:fldChar w:fldCharType="separate"/>
+        </w:r>
+        <w:r>
+          <w:rPr>
+            <w:webHidden/>
+          </w:rPr>
+          <w:t>30</w:t>
+        </w:r>
+        <w:r>
+          <w:rPr>
+            <w:webHidden/>
+          </w:rPr>
+          <w:fldChar w:fldCharType="end"/>
+        </w:r>
+      </w:hyperlink>
     </w:p>
     <w:p>
       <w:pPr>
@@ -3807,6 +5984,12 @@
           <w:docGrid w:linePitch="360"/>
         </w:sectPr>
       </w:pPr>
+      <w:r>
+        <w:rPr>
+          <w:szCs w:val="24"/>
+        </w:rPr>
+        <w:fldChar w:fldCharType="end"/>
+      </w:r>
     </w:p>
     <w:p>
       <w:pPr>
@@ -4554,28 +6737,22 @@
     </w:p>
     <w:p>
       <w:pPr>
-        <w:keepNext/>
-        <w:rPr>
-          <w:i/>
-        </w:rPr>
-      </w:pPr>
-      <w:r>
-        <w:rPr>
-          <w:b/>
-          <w:bCs/>
-          <w:i/>
-        </w:rPr>
+        <w:pStyle w:val="Figura"/>
+      </w:pPr>
+      <w:bookmarkStart w:id="34" w:name="_Toc73276753"/>
+      <w:bookmarkStart w:id="35" w:name="_Toc73279524"/>
+      <w:r>
         <w:lastRenderedPageBreak/>
         <w:drawing>
-          <wp:anchor distT="0" distB="0" distL="114300" distR="114300" simplePos="0" relativeHeight="251662336" behindDoc="1" locked="0" layoutInCell="1" allowOverlap="1" wp14:anchorId="21D977DC" wp14:editId="0A7AB1AC">
+          <wp:anchor distT="0" distB="0" distL="114300" distR="114300" simplePos="0" relativeHeight="251662336" behindDoc="1" locked="0" layoutInCell="1" allowOverlap="1" wp14:anchorId="21D977DC" wp14:editId="54F14121">
             <wp:simplePos x="0" y="0"/>
             <wp:positionH relativeFrom="margin">
-              <wp:posOffset>-328930</wp:posOffset>
+              <wp:posOffset>-1270</wp:posOffset>
             </wp:positionH>
             <wp:positionV relativeFrom="paragraph">
-              <wp:posOffset>73025</wp:posOffset>
+              <wp:posOffset>278765</wp:posOffset>
             </wp:positionV>
-            <wp:extent cx="9590405" cy="4572000"/>
+            <wp:extent cx="8892540" cy="4564380"/>
             <wp:effectExtent l="0" t="0" r="0" b="0"/>
             <wp:wrapTopAndBottom/>
             <wp:docPr id="5" name="Imagen 5"/>
@@ -4607,7 +6784,7 @@
                   <pic:spPr bwMode="auto">
                     <a:xfrm>
                       <a:off x="0" y="0"/>
-                      <a:ext cx="9590405" cy="4572000"/>
+                      <a:ext cx="8892540" cy="4564380"/>
                     </a:xfrm>
                     <a:prstGeom prst="rect">
                       <a:avLst/>
@@ -4629,124 +6806,25 @@
           </wp:anchor>
         </w:drawing>
       </w:r>
-      <w:bookmarkStart w:id="34" w:name="_Toc8329411"/>
-      <w:r>
-        <w:rPr>
-          <w:b/>
-          <w:bCs/>
+      <w:r>
+        <w:t>Proceso actual, no automatiza</w:t>
+      </w:r>
+      <w:r>
+        <w:t>do</w:t>
+      </w:r>
+      <w:r>
+        <w:t xml:space="preserve"> de un evento genérico al elegir candidatos.</w:t>
+      </w:r>
+      <w:bookmarkEnd w:id="34"/>
+      <w:bookmarkEnd w:id="35"/>
+    </w:p>
+    <w:p>
+      <w:pPr>
+        <w:keepNext/>
+        <w:rPr>
           <w:i/>
-        </w:rPr>
-        <w:t xml:space="preserve">Figura </w:t>
-      </w:r>
-      <w:r>
-        <w:rPr>
-          <w:b/>
-          <w:bCs/>
-          <w:i/>
-        </w:rPr>
-        <w:fldChar w:fldCharType="begin"/>
-      </w:r>
-      <w:r>
-        <w:rPr>
-          <w:b/>
-          <w:bCs/>
-          <w:i/>
-        </w:rPr>
-        <w:instrText xml:space="preserve"> STYLEREF 1 \s </w:instrText>
-      </w:r>
-      <w:r>
-        <w:rPr>
-          <w:b/>
-          <w:bCs/>
-          <w:i/>
-        </w:rPr>
-        <w:fldChar w:fldCharType="separate"/>
-      </w:r>
-      <w:r>
-        <w:rPr>
-          <w:b/>
-          <w:bCs/>
-          <w:i/>
-        </w:rPr>
-        <w:t>1</w:t>
-      </w:r>
-      <w:r>
-        <w:rPr>
-          <w:b/>
-          <w:bCs/>
-          <w:i/>
-        </w:rPr>
-        <w:fldChar w:fldCharType="end"/>
-      </w:r>
-      <w:r>
-        <w:rPr>
-          <w:b/>
-          <w:bCs/>
-          <w:i/>
-        </w:rPr>
-        <w:t>.</w:t>
-      </w:r>
-      <w:r>
-        <w:rPr>
-          <w:b/>
-          <w:bCs/>
-          <w:i/>
-        </w:rPr>
-        <w:fldChar w:fldCharType="begin"/>
-      </w:r>
-      <w:r>
-        <w:rPr>
-          <w:b/>
-          <w:bCs/>
-          <w:i/>
-        </w:rPr>
-        <w:instrText xml:space="preserve"> SEQ Figura \* ARABIC \s 1 </w:instrText>
-      </w:r>
-      <w:r>
-        <w:rPr>
-          <w:b/>
-          <w:bCs/>
-          <w:i/>
-        </w:rPr>
-        <w:fldChar w:fldCharType="separate"/>
-      </w:r>
-      <w:r>
-        <w:rPr>
-          <w:b/>
-          <w:bCs/>
-          <w:i/>
-        </w:rPr>
-        <w:t>1</w:t>
-      </w:r>
-      <w:r>
-        <w:rPr>
-          <w:b/>
-          <w:bCs/>
-          <w:i/>
-        </w:rPr>
-        <w:fldChar w:fldCharType="end"/>
-      </w:r>
-      <w:r>
-        <w:rPr>
-          <w:b/>
-          <w:bCs/>
-          <w:i/>
-        </w:rPr>
-        <w:t>.</w:t>
-      </w:r>
-      <w:r>
-        <w:rPr>
-          <w:i/>
-        </w:rPr>
-        <w:t xml:space="preserve"> Proceso actual, no automatiza</w:t>
-      </w:r>
-      <w:bookmarkEnd w:id="34"/>
-    </w:p>
-    <w:p>
-      <w:pPr>
-        <w:ind w:firstLine="0"/>
-        <w:rPr>
-          <w:lang w:eastAsia="es-EC"/>
+          <w:sz w:val="20"/>
+          <w:szCs w:val="18"/>
         </w:rPr>
         <w:sectPr>
           <w:pgSz w:w="16840" w:h="11907" w:orient="landscape" w:code="9"/>
@@ -4755,6 +6833,14 @@
           <w:docGrid w:linePitch="360"/>
         </w:sectPr>
       </w:pPr>
+      <w:r>
+        <w:rPr>
+          <w:i/>
+          <w:sz w:val="20"/>
+          <w:szCs w:val="18"/>
+        </w:rPr>
+        <w:t>Fuente: Elaboración propia.</w:t>
+      </w:r>
     </w:p>
     <w:p>
       <w:r>
@@ -4798,24 +6884,25 @@
       </w:pPr>
     </w:p>
     <w:p>
-      <w:r>
-        <w:rPr>
-          <w:b/>
-          <w:bCs/>
-          <w:noProof/>
+      <w:pPr>
+        <w:pStyle w:val="Figura"/>
+      </w:pPr>
+      <w:bookmarkStart w:id="36" w:name="_Toc73279525"/>
+      <w:r>
+        <w:rPr>
           <w:color w:val="FF0000"/>
         </w:rPr>
         <w:lastRenderedPageBreak/>
         <w:drawing>
-          <wp:anchor distT="0" distB="0" distL="114300" distR="114300" simplePos="0" relativeHeight="251659264" behindDoc="0" locked="0" layoutInCell="1" allowOverlap="1" wp14:anchorId="12AAA211" wp14:editId="0EB359DB">
+          <wp:anchor distT="0" distB="0" distL="114300" distR="114300" simplePos="0" relativeHeight="251659264" behindDoc="0" locked="0" layoutInCell="1" allowOverlap="1" wp14:anchorId="12AAA211" wp14:editId="44B3C749">
             <wp:simplePos x="0" y="0"/>
             <wp:positionH relativeFrom="column">
-              <wp:posOffset>-138430</wp:posOffset>
+              <wp:posOffset>77470</wp:posOffset>
             </wp:positionH>
             <wp:positionV relativeFrom="paragraph">
-              <wp:posOffset>0</wp:posOffset>
+              <wp:posOffset>238125</wp:posOffset>
             </wp:positionV>
-            <wp:extent cx="9359900" cy="5057775"/>
+            <wp:extent cx="8115300" cy="4384675"/>
             <wp:effectExtent l="0" t="0" r="0" b="0"/>
             <wp:wrapTopAndBottom/>
             <wp:docPr id="8" name="Imagen 8"/>
@@ -4847,7 +6934,7 @@
                   <pic:spPr bwMode="auto">
                     <a:xfrm>
                       <a:off x="0" y="0"/>
-                      <a:ext cx="9359900" cy="5057775"/>
+                      <a:ext cx="8115300" cy="4384675"/>
                     </a:xfrm>
                     <a:prstGeom prst="rect">
                       <a:avLst/>
@@ -4869,123 +6956,42 @@
           </wp:anchor>
         </w:drawing>
       </w:r>
-      <w:bookmarkStart w:id="35" w:name="_Toc8329412"/>
-      <w:r>
-        <w:rPr>
-          <w:b/>
-          <w:bCs/>
+      <w:bookmarkStart w:id="37" w:name="_Toc73276754"/>
+      <w:r>
+        <w:t>Diagrama del proceso automatizado</w:t>
+      </w:r>
+      <w:bookmarkEnd w:id="37"/>
+      <w:r>
+        <w:t xml:space="preserve"> con el software ElectionSystem.</w:t>
+      </w:r>
+      <w:bookmarkEnd w:id="36"/>
+    </w:p>
+    <w:p>
+      <w:pPr>
+        <w:ind w:left="576" w:firstLine="0"/>
+        <w:rPr>
           <w:i/>
-        </w:rPr>
-        <w:t xml:space="preserve">Figura </w:t>
-      </w:r>
-      <w:r>
-        <w:rPr>
-          <w:b/>
-          <w:bCs/>
+          <w:iCs/>
+          <w:sz w:val="22"/>
+          <w:szCs w:val="20"/>
+        </w:rPr>
+      </w:pPr>
+      <w:r>
+        <w:rPr>
           <w:i/>
-        </w:rPr>
-        <w:fldChar w:fldCharType="begin"/>
-      </w:r>
-      <w:r>
-        <w:rPr>
-          <w:b/>
-          <w:bCs/>
-          <w:i/>
-        </w:rPr>
-        <w:instrText xml:space="preserve"> STYLEREF 1 \s </w:instrText>
-      </w:r>
-      <w:r>
-        <w:rPr>
-          <w:b/>
-          <w:bCs/>
-          <w:i/>
-        </w:rPr>
-        <w:fldChar w:fldCharType="separate"/>
-      </w:r>
-      <w:r>
-        <w:rPr>
-          <w:b/>
-          <w:bCs/>
-          <w:i/>
-          <w:noProof/>
-        </w:rPr>
-        <w:t>1</w:t>
-      </w:r>
-      <w:r>
-        <w:rPr>
-          <w:b/>
-          <w:bCs/>
-          <w:i/>
-        </w:rPr>
-        <w:fldChar w:fldCharType="end"/>
-      </w:r>
-      <w:r>
-        <w:rPr>
-          <w:b/>
-          <w:bCs/>
-          <w:i/>
-        </w:rPr>
-        <w:t>.</w:t>
-      </w:r>
-      <w:r>
-        <w:rPr>
-          <w:b/>
-          <w:bCs/>
-          <w:i/>
-        </w:rPr>
-        <w:fldChar w:fldCharType="begin"/>
-      </w:r>
-      <w:r>
-        <w:rPr>
-          <w:b/>
-          <w:bCs/>
-          <w:i/>
-        </w:rPr>
-        <w:instrText xml:space="preserve"> SEQ Figura \* ARABIC \s 1 </w:instrText>
-      </w:r>
-      <w:r>
-        <w:rPr>
-          <w:b/>
-          <w:bCs/>
-          <w:i/>
-        </w:rPr>
-        <w:fldChar w:fldCharType="separate"/>
-      </w:r>
-      <w:r>
-        <w:rPr>
-          <w:b/>
-          <w:bCs/>
-          <w:i/>
-          <w:noProof/>
-        </w:rPr>
-        <w:t>2</w:t>
-      </w:r>
-      <w:r>
-        <w:rPr>
-          <w:b/>
-          <w:bCs/>
-          <w:i/>
-        </w:rPr>
-        <w:fldChar w:fldCharType="end"/>
-      </w:r>
-      <w:r>
-        <w:rPr>
-          <w:b/>
-          <w:bCs/>
-          <w:i/>
-        </w:rPr>
-        <w:t>.</w:t>
-      </w:r>
-      <w:r>
-        <w:t xml:space="preserve"> </w:t>
-      </w:r>
-      <w:r>
-        <w:t>Diagrama del proceso automatizado</w:t>
-      </w:r>
-      <w:bookmarkEnd w:id="35"/>
-    </w:p>
-    <w:p>
-      <w:pPr>
+          <w:iCs/>
+          <w:sz w:val="22"/>
+          <w:szCs w:val="20"/>
+        </w:rPr>
+        <w:t>Fuente: Elaboración Propia</w:t>
+      </w:r>
+    </w:p>
+    <w:p>
+      <w:pPr>
+        <w:ind w:firstLine="0"/>
+        <w:rPr>
+          <w:u w:val="single"/>
+        </w:rPr>
         <w:sectPr>
           <w:pgSz w:w="16840" w:h="11907" w:orient="landscape" w:code="9"/>
           <w:pgMar w:top="1985" w:right="1418" w:bottom="1418" w:left="1418" w:header="709" w:footer="709" w:gutter="0"/>
@@ -4998,9 +7004,9 @@
       <w:pPr>
         <w:pStyle w:val="Ttulo2"/>
       </w:pPr>
-      <w:bookmarkStart w:id="36" w:name="_Toc503343640"/>
-      <w:bookmarkStart w:id="37" w:name="_Toc8328622"/>
-      <w:bookmarkStart w:id="38" w:name="_Toc8329321"/>
+      <w:bookmarkStart w:id="38" w:name="_Toc503343640"/>
+      <w:bookmarkStart w:id="39" w:name="_Toc8328622"/>
+      <w:bookmarkStart w:id="40" w:name="_Toc8329321"/>
       <w:r>
         <w:rPr>
           <w:rStyle w:val="Ttulo2Car"/>
@@ -5009,51 +7015,51 @@
         <w:lastRenderedPageBreak/>
         <w:t>Especificación de requerimientos</w:t>
       </w:r>
-      <w:bookmarkEnd w:id="36"/>
-      <w:bookmarkEnd w:id="37"/>
       <w:bookmarkEnd w:id="38"/>
-      <w:r>
-        <w:t xml:space="preserve">  </w:t>
-      </w:r>
-    </w:p>
-    <w:p>
-      <w:r>
-        <w:t xml:space="preserve">Para recopilar los requerimientos necesarios para este desarrollo </w:t>
-      </w:r>
-      <w:r>
-        <w:t>se utilizó</w:t>
-      </w:r>
-      <w:r>
-        <w:t xml:space="preserve"> encuestas a personal de un par de instituciones que realizan este tipo de eventos; con los cuales se pudo descubrir las principales falencias que conlleva ejecutar este proceso.</w:t>
-      </w:r>
-    </w:p>
-    <w:p>
-      <w:r>
-        <w:t xml:space="preserve">Mediante las entrevistar online se propuso preguntas claves que ayudaría a especificar las posibles mejoras que debería tener este proceso al serlo llevada a un administrador de software, las encuestas se detallan </w:t>
-      </w:r>
-      <w:r>
-        <w:t>más</w:t>
-      </w:r>
-      <w:r>
-        <w:t xml:space="preserve"> adelante en Anexos.</w:t>
-      </w:r>
-    </w:p>
-    <w:p>
-      <w:pPr>
-        <w:pStyle w:val="Ttulo3"/>
-      </w:pPr>
-      <w:bookmarkStart w:id="39" w:name="_Toc503343641"/>
-      <w:bookmarkStart w:id="40" w:name="_Toc8328623"/>
-      <w:bookmarkStart w:id="41" w:name="_Toc8329322"/>
-      <w:r>
-        <w:t>Á</w:t>
-      </w:r>
-      <w:r>
-        <w:t>mbito del software</w:t>
-      </w:r>
       <w:bookmarkEnd w:id="39"/>
       <w:bookmarkEnd w:id="40"/>
+      <w:r>
+        <w:t xml:space="preserve">  </w:t>
+      </w:r>
+    </w:p>
+    <w:p>
+      <w:r>
+        <w:t xml:space="preserve">Para recopilar los requerimientos necesarios para este desarrollo </w:t>
+      </w:r>
+      <w:r>
+        <w:t>se utilizó</w:t>
+      </w:r>
+      <w:r>
+        <w:t xml:space="preserve"> encuestas a personal de un par de instituciones que realizan este tipo de eventos; con los cuales se pudo descubrir las principales falencias que conlleva ejecutar este proceso.</w:t>
+      </w:r>
+    </w:p>
+    <w:p>
+      <w:r>
+        <w:t xml:space="preserve">Mediante las entrevistar online se propuso preguntas claves que ayudaría a especificar las posibles mejoras que debería tener este proceso al serlo llevada a un administrador de software, las encuestas se detallan </w:t>
+      </w:r>
+      <w:r>
+        <w:t>más</w:t>
+      </w:r>
+      <w:r>
+        <w:t xml:space="preserve"> adelante en Anexos.</w:t>
+      </w:r>
+    </w:p>
+    <w:p>
+      <w:pPr>
+        <w:pStyle w:val="Ttulo3"/>
+      </w:pPr>
+      <w:bookmarkStart w:id="41" w:name="_Toc503343641"/>
+      <w:bookmarkStart w:id="42" w:name="_Toc8328623"/>
+      <w:bookmarkStart w:id="43" w:name="_Toc8329322"/>
+      <w:r>
+        <w:t>Á</w:t>
+      </w:r>
+      <w:r>
+        <w:t>mbito del software</w:t>
+      </w:r>
       <w:bookmarkEnd w:id="41"/>
+      <w:bookmarkEnd w:id="42"/>
+      <w:bookmarkEnd w:id="43"/>
       <w:r>
         <w:t xml:space="preserve"> </w:t>
       </w:r>
@@ -5322,18 +7328,18 @@
       <w:pPr>
         <w:pStyle w:val="Ttulo3"/>
       </w:pPr>
-      <w:bookmarkStart w:id="42" w:name="_Toc503343642"/>
-      <w:bookmarkStart w:id="43" w:name="_Toc8328624"/>
-      <w:bookmarkStart w:id="44" w:name="_Toc8329323"/>
+      <w:bookmarkStart w:id="44" w:name="_Toc503343642"/>
+      <w:bookmarkStart w:id="45" w:name="_Toc8328624"/>
+      <w:bookmarkStart w:id="46" w:name="_Toc8329323"/>
       <w:r>
         <w:t>F</w:t>
       </w:r>
       <w:r>
         <w:t>unciones del producto</w:t>
       </w:r>
-      <w:bookmarkEnd w:id="42"/>
-      <w:bookmarkEnd w:id="43"/>
       <w:bookmarkEnd w:id="44"/>
+      <w:bookmarkEnd w:id="45"/>
+      <w:bookmarkEnd w:id="46"/>
       <w:r>
         <w:t xml:space="preserve"> </w:t>
       </w:r>
@@ -5373,98 +7379,21 @@
     </w:p>
     <w:p>
       <w:pPr>
-        <w:pStyle w:val="Descripcin"/>
-        <w:keepNext/>
-        <w:ind w:firstLine="0"/>
+        <w:pStyle w:val="Tablas"/>
         <w:rPr>
           <w:u w:val="single"/>
         </w:rPr>
       </w:pPr>
-      <w:bookmarkStart w:id="45" w:name="_Toc8329419"/>
-      <w:r>
-        <w:t xml:space="preserve">Tabla </w:t>
-      </w:r>
-      <w:r>
-        <w:rPr>
-          <w:noProof/>
-        </w:rPr>
-        <w:fldChar w:fldCharType="begin"/>
-      </w:r>
-      <w:r>
-        <w:rPr>
-          <w:noProof/>
-        </w:rPr>
-        <w:instrText xml:space="preserve"> STYLEREF 1 \s </w:instrText>
-      </w:r>
-      <w:r>
-        <w:rPr>
-          <w:noProof/>
-        </w:rPr>
-        <w:fldChar w:fldCharType="separate"/>
-      </w:r>
-      <w:r>
-        <w:rPr>
-          <w:noProof/>
-        </w:rPr>
-        <w:t>1</w:t>
-      </w:r>
-      <w:r>
-        <w:rPr>
-          <w:noProof/>
-        </w:rPr>
-        <w:fldChar w:fldCharType="end"/>
-      </w:r>
-      <w:r>
-        <w:t>.</w:t>
-      </w:r>
-      <w:r>
-        <w:rPr>
-          <w:noProof/>
-        </w:rPr>
-        <w:fldChar w:fldCharType="begin"/>
-      </w:r>
-      <w:r>
-        <w:rPr>
-          <w:noProof/>
-        </w:rPr>
-        <w:instrText xml:space="preserve"> SEQ Tabla \* ARABIC \s 1 </w:instrText>
-      </w:r>
-      <w:r>
-        <w:rPr>
-          <w:noProof/>
-        </w:rPr>
-        <w:fldChar w:fldCharType="separate"/>
-      </w:r>
-      <w:r>
-        <w:rPr>
-          <w:noProof/>
-        </w:rPr>
-        <w:t>1</w:t>
-      </w:r>
-      <w:r>
-        <w:rPr>
-          <w:noProof/>
-        </w:rPr>
-        <w:fldChar w:fldCharType="end"/>
-      </w:r>
-      <w:r>
-        <w:t xml:space="preserve">. </w:t>
-      </w:r>
-      <w:r>
-        <w:rPr>
-          <w:i/>
-          <w:szCs w:val="24"/>
-        </w:rPr>
+      <w:bookmarkStart w:id="47" w:name="_Toc8329419"/>
+      <w:bookmarkStart w:id="48" w:name="_Toc73279585"/>
+      <w:r>
         <w:t>Historias de Usuario</w:t>
       </w:r>
-      <w:bookmarkEnd w:id="45"/>
-      <w:r>
-        <w:rPr>
-          <w:i/>
-          <w:szCs w:val="24"/>
-        </w:rPr>
+      <w:bookmarkEnd w:id="47"/>
+      <w:r>
         <w:t>: Creación de usuarios</w:t>
       </w:r>
+      <w:bookmarkEnd w:id="48"/>
     </w:p>
     <w:tbl>
       <w:tblPr>
@@ -5945,72 +7874,19 @@
     </w:tbl>
     <w:p>
       <w:pPr>
-        <w:pStyle w:val="Descripcin"/>
-        <w:keepNext/>
-        <w:ind w:firstLine="0"/>
+        <w:pStyle w:val="Tablas"/>
         <w:rPr>
           <w:u w:val="single"/>
         </w:rPr>
       </w:pPr>
-      <w:r>
-        <w:t xml:space="preserve">Tabla </w:t>
-      </w:r>
-      <w:r>
-        <w:rPr>
-          <w:noProof/>
-        </w:rPr>
-        <w:fldChar w:fldCharType="begin"/>
-      </w:r>
-      <w:r>
-        <w:rPr>
-          <w:noProof/>
-        </w:rPr>
-        <w:instrText xml:space="preserve"> STYLEREF 1 \s </w:instrText>
-      </w:r>
-      <w:r>
-        <w:rPr>
-          <w:noProof/>
-        </w:rPr>
-        <w:fldChar w:fldCharType="separate"/>
-      </w:r>
-      <w:r>
-        <w:rPr>
-          <w:noProof/>
-        </w:rPr>
-        <w:t>1</w:t>
-      </w:r>
-      <w:r>
-        <w:rPr>
-          <w:noProof/>
-        </w:rPr>
-        <w:fldChar w:fldCharType="end"/>
-      </w:r>
-      <w:r>
-        <w:t>.</w:t>
-      </w:r>
-      <w:r>
-        <w:rPr>
-          <w:noProof/>
-        </w:rPr>
-        <w:t>2</w:t>
-      </w:r>
-      <w:r>
-        <w:t xml:space="preserve">. </w:t>
-      </w:r>
-      <w:r>
-        <w:rPr>
-          <w:i/>
-          <w:szCs w:val="24"/>
-        </w:rPr>
+      <w:bookmarkStart w:id="49" w:name="_Toc73279586"/>
+      <w:r>
         <w:t>Historias de Usuario</w:t>
       </w:r>
       <w:r>
-        <w:rPr>
-          <w:i/>
-          <w:szCs w:val="24"/>
-        </w:rPr>
         <w:t>: Permitir el acceso al sistema</w:t>
       </w:r>
+      <w:bookmarkEnd w:id="49"/>
     </w:p>
     <w:tbl>
       <w:tblPr>
@@ -6413,72 +8289,19 @@
     </w:p>
     <w:p>
       <w:pPr>
-        <w:pStyle w:val="Descripcin"/>
-        <w:keepNext/>
-        <w:ind w:firstLine="0"/>
+        <w:pStyle w:val="Tablas"/>
         <w:rPr>
           <w:u w:val="single"/>
         </w:rPr>
       </w:pPr>
-      <w:r>
-        <w:t xml:space="preserve">Tabla </w:t>
-      </w:r>
-      <w:r>
-        <w:rPr>
-          <w:noProof/>
-        </w:rPr>
-        <w:fldChar w:fldCharType="begin"/>
-      </w:r>
-      <w:r>
-        <w:rPr>
-          <w:noProof/>
-        </w:rPr>
-        <w:instrText xml:space="preserve"> STYLEREF 1 \s </w:instrText>
-      </w:r>
-      <w:r>
-        <w:rPr>
-          <w:noProof/>
-        </w:rPr>
-        <w:fldChar w:fldCharType="separate"/>
-      </w:r>
-      <w:r>
-        <w:rPr>
-          <w:noProof/>
-        </w:rPr>
-        <w:t>1</w:t>
-      </w:r>
-      <w:r>
-        <w:rPr>
-          <w:noProof/>
-        </w:rPr>
-        <w:fldChar w:fldCharType="end"/>
-      </w:r>
-      <w:r>
-        <w:t>.</w:t>
-      </w:r>
-      <w:r>
-        <w:rPr>
-          <w:noProof/>
-        </w:rPr>
-        <w:t>3</w:t>
-      </w:r>
-      <w:r>
-        <w:t xml:space="preserve">. </w:t>
-      </w:r>
-      <w:r>
-        <w:rPr>
-          <w:i/>
-          <w:szCs w:val="24"/>
-        </w:rPr>
+      <w:bookmarkStart w:id="50" w:name="_Toc73279587"/>
+      <w:r>
         <w:t>Historias de Usuario</w:t>
       </w:r>
       <w:r>
-        <w:rPr>
-          <w:i/>
-          <w:szCs w:val="24"/>
-        </w:rPr>
         <w:t>: Permitir al administrador Crear eventos</w:t>
       </w:r>
+      <w:bookmarkEnd w:id="50"/>
     </w:p>
     <w:tbl>
       <w:tblPr>
@@ -6927,72 +8750,19 @@
     </w:tbl>
     <w:p>
       <w:pPr>
-        <w:pStyle w:val="Descripcin"/>
-        <w:keepNext/>
-        <w:ind w:firstLine="0"/>
+        <w:pStyle w:val="Tablas"/>
         <w:rPr>
           <w:u w:val="single"/>
         </w:rPr>
       </w:pPr>
-      <w:r>
-        <w:t xml:space="preserve">Tabla </w:t>
-      </w:r>
-      <w:r>
-        <w:rPr>
-          <w:noProof/>
-        </w:rPr>
-        <w:fldChar w:fldCharType="begin"/>
-      </w:r>
-      <w:r>
-        <w:rPr>
-          <w:noProof/>
-        </w:rPr>
-        <w:instrText xml:space="preserve"> STYLEREF 1 \s </w:instrText>
-      </w:r>
-      <w:r>
-        <w:rPr>
-          <w:noProof/>
-        </w:rPr>
-        <w:fldChar w:fldCharType="separate"/>
-      </w:r>
-      <w:r>
-        <w:rPr>
-          <w:noProof/>
-        </w:rPr>
-        <w:t>1</w:t>
-      </w:r>
-      <w:r>
-        <w:rPr>
-          <w:noProof/>
-        </w:rPr>
-        <w:fldChar w:fldCharType="end"/>
-      </w:r>
-      <w:r>
-        <w:t>.</w:t>
-      </w:r>
-      <w:r>
-        <w:rPr>
-          <w:noProof/>
-        </w:rPr>
-        <w:t>4</w:t>
-      </w:r>
-      <w:r>
-        <w:t xml:space="preserve">. </w:t>
-      </w:r>
-      <w:r>
-        <w:rPr>
-          <w:i/>
-          <w:szCs w:val="24"/>
-        </w:rPr>
+      <w:bookmarkStart w:id="51" w:name="_Toc73279588"/>
+      <w:r>
         <w:t>Historias de Usuario</w:t>
       </w:r>
       <w:r>
-        <w:rPr>
-          <w:i/>
-          <w:szCs w:val="24"/>
-        </w:rPr>
         <w:t>: Restringir la cantidad de eventos</w:t>
       </w:r>
+      <w:bookmarkEnd w:id="51"/>
     </w:p>
     <w:tbl>
       <w:tblPr>
@@ -7430,79 +9200,22 @@
     </w:p>
     <w:p>
       <w:pPr>
-        <w:pStyle w:val="Descripcin"/>
-        <w:keepNext/>
-        <w:ind w:firstLine="0"/>
+        <w:pStyle w:val="Tablas"/>
         <w:rPr>
           <w:u w:val="single"/>
         </w:rPr>
       </w:pPr>
-      <w:r>
-        <w:t xml:space="preserve">Tabla </w:t>
-      </w:r>
-      <w:r>
-        <w:rPr>
-          <w:noProof/>
-        </w:rPr>
-        <w:fldChar w:fldCharType="begin"/>
-      </w:r>
-      <w:r>
-        <w:rPr>
-          <w:noProof/>
-        </w:rPr>
-        <w:instrText xml:space="preserve"> STYLEREF 1 \s </w:instrText>
-      </w:r>
-      <w:r>
-        <w:rPr>
-          <w:noProof/>
-        </w:rPr>
-        <w:fldChar w:fldCharType="separate"/>
-      </w:r>
-      <w:r>
-        <w:rPr>
-          <w:noProof/>
-        </w:rPr>
-        <w:t>1</w:t>
-      </w:r>
-      <w:r>
-        <w:rPr>
-          <w:noProof/>
-        </w:rPr>
-        <w:fldChar w:fldCharType="end"/>
-      </w:r>
-      <w:r>
-        <w:t>.</w:t>
-      </w:r>
-      <w:r>
-        <w:rPr>
-          <w:noProof/>
-        </w:rPr>
-        <w:t>5</w:t>
-      </w:r>
-      <w:r>
-        <w:t xml:space="preserve">. </w:t>
-      </w:r>
-      <w:r>
-        <w:rPr>
-          <w:i/>
-          <w:szCs w:val="24"/>
-        </w:rPr>
+      <w:bookmarkStart w:id="52" w:name="_Toc73279589"/>
+      <w:r>
         <w:t>Historias de Usuario</w:t>
       </w:r>
       <w:r>
-        <w:rPr>
-          <w:i/>
-          <w:szCs w:val="24"/>
-        </w:rPr>
         <w:t xml:space="preserve">: </w:t>
       </w:r>
       <w:r>
-        <w:rPr>
-          <w:i/>
-          <w:szCs w:val="24"/>
-        </w:rPr>
         <w:t>Permitir agregar más administradores al evento</w:t>
       </w:r>
+      <w:bookmarkEnd w:id="52"/>
     </w:p>
     <w:tbl>
       <w:tblPr>
@@ -7906,79 +9619,22 @@
     <w:p/>
     <w:p>
       <w:pPr>
-        <w:pStyle w:val="Descripcin"/>
-        <w:keepNext/>
-        <w:ind w:firstLine="0"/>
+        <w:pStyle w:val="Tablas"/>
         <w:rPr>
           <w:u w:val="single"/>
         </w:rPr>
       </w:pPr>
-      <w:r>
-        <w:t xml:space="preserve">Tabla </w:t>
-      </w:r>
-      <w:r>
-        <w:rPr>
-          <w:noProof/>
-        </w:rPr>
-        <w:fldChar w:fldCharType="begin"/>
-      </w:r>
-      <w:r>
-        <w:rPr>
-          <w:noProof/>
-        </w:rPr>
-        <w:instrText xml:space="preserve"> STYLEREF 1 \s </w:instrText>
-      </w:r>
-      <w:r>
-        <w:rPr>
-          <w:noProof/>
-        </w:rPr>
-        <w:fldChar w:fldCharType="separate"/>
-      </w:r>
-      <w:r>
-        <w:rPr>
-          <w:noProof/>
-        </w:rPr>
-        <w:t>1</w:t>
-      </w:r>
-      <w:r>
-        <w:rPr>
-          <w:noProof/>
-        </w:rPr>
-        <w:fldChar w:fldCharType="end"/>
-      </w:r>
-      <w:r>
-        <w:t>.</w:t>
-      </w:r>
-      <w:r>
-        <w:rPr>
-          <w:noProof/>
-        </w:rPr>
-        <w:t>6</w:t>
-      </w:r>
-      <w:r>
-        <w:t xml:space="preserve">. </w:t>
-      </w:r>
-      <w:r>
-        <w:rPr>
-          <w:i/>
-          <w:szCs w:val="24"/>
-        </w:rPr>
+      <w:bookmarkStart w:id="53" w:name="_Toc73279590"/>
+      <w:r>
         <w:t>Historias de Usuario</w:t>
       </w:r>
       <w:r>
-        <w:rPr>
-          <w:i/>
-          <w:szCs w:val="24"/>
-        </w:rPr>
         <w:t xml:space="preserve">: </w:t>
       </w:r>
       <w:r>
-        <w:rPr>
-          <w:i/>
-          <w:szCs w:val="24"/>
-        </w:rPr>
         <w:t>Permitir Registrar candidatos al evento</w:t>
       </w:r>
+      <w:bookmarkEnd w:id="53"/>
     </w:p>
     <w:tbl>
       <w:tblPr>
@@ -8430,93 +10086,28 @@
     </w:p>
     <w:p>
       <w:pPr>
-        <w:pStyle w:val="Descripcin"/>
-        <w:keepNext/>
-        <w:ind w:firstLine="0"/>
+        <w:pStyle w:val="Tablas"/>
         <w:rPr>
           <w:u w:val="single"/>
         </w:rPr>
       </w:pPr>
-      <w:r>
-        <w:t xml:space="preserve">Tabla </w:t>
-      </w:r>
-      <w:r>
-        <w:rPr>
-          <w:noProof/>
-        </w:rPr>
-        <w:fldChar w:fldCharType="begin"/>
-      </w:r>
-      <w:r>
-        <w:rPr>
-          <w:noProof/>
-        </w:rPr>
-        <w:instrText xml:space="preserve"> STYLEREF 1 \s </w:instrText>
-      </w:r>
-      <w:r>
-        <w:rPr>
-          <w:noProof/>
-        </w:rPr>
-        <w:fldChar w:fldCharType="separate"/>
-      </w:r>
-      <w:r>
-        <w:rPr>
-          <w:noProof/>
-        </w:rPr>
-        <w:t>1</w:t>
-      </w:r>
-      <w:r>
-        <w:rPr>
-          <w:noProof/>
-        </w:rPr>
-        <w:fldChar w:fldCharType="end"/>
-      </w:r>
-      <w:r>
-        <w:t>.</w:t>
-      </w:r>
-      <w:r>
-        <w:rPr>
-          <w:noProof/>
-        </w:rPr>
-        <w:t>6</w:t>
-      </w:r>
-      <w:r>
-        <w:t xml:space="preserve">. </w:t>
-      </w:r>
-      <w:r>
-        <w:rPr>
-          <w:i/>
-          <w:szCs w:val="24"/>
-        </w:rPr>
+      <w:bookmarkStart w:id="54" w:name="_Toc73279591"/>
+      <w:r>
         <w:t>Historias de Usuario</w:t>
       </w:r>
       <w:r>
-        <w:rPr>
-          <w:i/>
-          <w:szCs w:val="24"/>
-        </w:rPr>
         <w:t xml:space="preserve">: </w:t>
       </w:r>
       <w:r>
-        <w:rPr>
-          <w:i/>
-          <w:szCs w:val="24"/>
-        </w:rPr>
         <w:t xml:space="preserve">Permitir Registrar </w:t>
       </w:r>
       <w:r>
-        <w:rPr>
-          <w:i/>
-          <w:szCs w:val="24"/>
-        </w:rPr>
         <w:t>participante</w:t>
       </w:r>
       <w:r>
-        <w:rPr>
-          <w:i/>
-          <w:szCs w:val="24"/>
-        </w:rPr>
         <w:t xml:space="preserve"> al evento</w:t>
       </w:r>
+      <w:bookmarkEnd w:id="54"/>
     </w:p>
     <w:tbl>
       <w:tblPr>
@@ -8954,107 +10545,34 @@
     <w:p/>
     <w:p>
       <w:pPr>
-        <w:pStyle w:val="Descripcin"/>
-        <w:keepNext/>
-        <w:ind w:firstLine="0"/>
+        <w:pStyle w:val="Tablas"/>
         <w:rPr>
           <w:u w:val="single"/>
         </w:rPr>
       </w:pPr>
-      <w:r>
-        <w:t xml:space="preserve">Tabla </w:t>
-      </w:r>
-      <w:r>
-        <w:rPr>
-          <w:noProof/>
-        </w:rPr>
-        <w:fldChar w:fldCharType="begin"/>
-      </w:r>
-      <w:r>
-        <w:rPr>
-          <w:noProof/>
-        </w:rPr>
-        <w:instrText xml:space="preserve"> STYLEREF 1 \s </w:instrText>
-      </w:r>
-      <w:r>
-        <w:rPr>
-          <w:noProof/>
-        </w:rPr>
-        <w:fldChar w:fldCharType="separate"/>
-      </w:r>
-      <w:r>
-        <w:rPr>
-          <w:noProof/>
-        </w:rPr>
-        <w:t>1</w:t>
-      </w:r>
-      <w:r>
-        <w:rPr>
-          <w:noProof/>
-        </w:rPr>
-        <w:fldChar w:fldCharType="end"/>
-      </w:r>
-      <w:r>
-        <w:t>.</w:t>
-      </w:r>
-      <w:r>
-        <w:rPr>
-          <w:noProof/>
-        </w:rPr>
-        <w:t>7</w:t>
-      </w:r>
-      <w:r>
-        <w:t xml:space="preserve">. </w:t>
-      </w:r>
-      <w:r>
-        <w:rPr>
-          <w:i/>
-          <w:szCs w:val="24"/>
-        </w:rPr>
+      <w:bookmarkStart w:id="55" w:name="_Toc73279592"/>
+      <w:r>
         <w:t>Historias de Usuario</w:t>
       </w:r>
       <w:r>
-        <w:rPr>
-          <w:i/>
-          <w:szCs w:val="24"/>
-        </w:rPr>
         <w:t xml:space="preserve">: </w:t>
       </w:r>
       <w:r>
-        <w:rPr>
-          <w:i/>
-          <w:szCs w:val="24"/>
-        </w:rPr>
         <w:t>Permitir Registr</w:t>
       </w:r>
       <w:r>
-        <w:rPr>
-          <w:i/>
-          <w:szCs w:val="24"/>
-        </w:rPr>
         <w:t>o masivo</w:t>
       </w:r>
       <w:r>
-        <w:rPr>
-          <w:i/>
-          <w:szCs w:val="24"/>
-        </w:rPr>
         <w:t xml:space="preserve"> </w:t>
       </w:r>
       <w:r>
-        <w:rPr>
-          <w:i/>
-          <w:szCs w:val="24"/>
-        </w:rPr>
         <w:t>participante</w:t>
       </w:r>
       <w:r>
-        <w:rPr>
-          <w:i/>
-          <w:szCs w:val="24"/>
-        </w:rPr>
         <w:t xml:space="preserve"> al evento</w:t>
       </w:r>
+      <w:bookmarkEnd w:id="55"/>
     </w:p>
     <w:tbl>
       <w:tblPr>
@@ -9143,7 +10661,7 @@
                 <w:rFonts w:eastAsia="Times New Roman"/>
                 <w:szCs w:val="24"/>
               </w:rPr>
-              <w:t>7</w:t>
+              <w:t>8</w:t>
             </w:r>
           </w:p>
         </w:tc>
@@ -9500,86 +11018,25 @@
     </w:p>
     <w:p>
       <w:pPr>
-        <w:pStyle w:val="Descripcin"/>
-        <w:keepNext/>
-        <w:ind w:firstLine="0"/>
+        <w:pStyle w:val="Tablas"/>
         <w:rPr>
           <w:u w:val="single"/>
         </w:rPr>
       </w:pPr>
-      <w:r>
-        <w:t xml:space="preserve">Tabla </w:t>
-      </w:r>
-      <w:r>
-        <w:rPr>
-          <w:noProof/>
-        </w:rPr>
-        <w:fldChar w:fldCharType="begin"/>
-      </w:r>
-      <w:r>
-        <w:rPr>
-          <w:noProof/>
-        </w:rPr>
-        <w:instrText xml:space="preserve"> STYLEREF 1 \s </w:instrText>
-      </w:r>
-      <w:r>
-        <w:rPr>
-          <w:noProof/>
-        </w:rPr>
-        <w:fldChar w:fldCharType="separate"/>
-      </w:r>
-      <w:r>
-        <w:rPr>
-          <w:noProof/>
-        </w:rPr>
-        <w:t>1</w:t>
-      </w:r>
-      <w:r>
-        <w:rPr>
-          <w:noProof/>
-        </w:rPr>
-        <w:fldChar w:fldCharType="end"/>
-      </w:r>
-      <w:r>
-        <w:t>.</w:t>
-      </w:r>
-      <w:r>
-        <w:rPr>
-          <w:noProof/>
-        </w:rPr>
-        <w:t>8</w:t>
-      </w:r>
-      <w:r>
-        <w:t xml:space="preserve">. </w:t>
-      </w:r>
-      <w:r>
-        <w:rPr>
-          <w:i/>
-          <w:szCs w:val="24"/>
-        </w:rPr>
+      <w:bookmarkStart w:id="56" w:name="_Toc73279593"/>
+      <w:r>
         <w:t>Historias de Usuario</w:t>
       </w:r>
       <w:r>
-        <w:rPr>
-          <w:i/>
-          <w:szCs w:val="24"/>
-        </w:rPr>
         <w:t xml:space="preserve">: </w:t>
       </w:r>
       <w:r>
-        <w:rPr>
-          <w:i/>
-          <w:szCs w:val="24"/>
-        </w:rPr>
         <w:t>Permitir Registr</w:t>
       </w:r>
       <w:r>
-        <w:rPr>
-          <w:i/>
-          <w:szCs w:val="24"/>
-        </w:rPr>
         <w:t>o por parte del participante</w:t>
       </w:r>
+      <w:bookmarkEnd w:id="56"/>
     </w:p>
     <w:tbl>
       <w:tblPr>
@@ -9668,7 +11125,7 @@
                 <w:rFonts w:eastAsia="Times New Roman"/>
                 <w:szCs w:val="24"/>
               </w:rPr>
-              <w:t>8</w:t>
+              <w:t>9</w:t>
             </w:r>
           </w:p>
         </w:tc>
@@ -10042,86 +11499,25 @@
     </w:tbl>
     <w:p>
       <w:pPr>
-        <w:pStyle w:val="Descripcin"/>
-        <w:keepNext/>
-        <w:ind w:firstLine="0"/>
+        <w:pStyle w:val="Tablas"/>
         <w:rPr>
           <w:u w:val="single"/>
         </w:rPr>
       </w:pPr>
-      <w:r>
-        <w:t xml:space="preserve">Tabla </w:t>
-      </w:r>
-      <w:r>
-        <w:rPr>
-          <w:noProof/>
-        </w:rPr>
-        <w:fldChar w:fldCharType="begin"/>
-      </w:r>
-      <w:r>
-        <w:rPr>
-          <w:noProof/>
-        </w:rPr>
-        <w:instrText xml:space="preserve"> STYLEREF 1 \s </w:instrText>
-      </w:r>
-      <w:r>
-        <w:rPr>
-          <w:noProof/>
-        </w:rPr>
-        <w:fldChar w:fldCharType="separate"/>
-      </w:r>
-      <w:r>
-        <w:rPr>
-          <w:noProof/>
-        </w:rPr>
-        <w:t>1</w:t>
-      </w:r>
-      <w:r>
-        <w:rPr>
-          <w:noProof/>
-        </w:rPr>
-        <w:fldChar w:fldCharType="end"/>
-      </w:r>
-      <w:r>
-        <w:t>.</w:t>
-      </w:r>
-      <w:r>
-        <w:rPr>
-          <w:noProof/>
-        </w:rPr>
-        <w:t>9</w:t>
-      </w:r>
-      <w:r>
-        <w:t xml:space="preserve">. </w:t>
-      </w:r>
-      <w:r>
-        <w:rPr>
-          <w:i/>
-          <w:szCs w:val="24"/>
-        </w:rPr>
+      <w:bookmarkStart w:id="57" w:name="_Toc73279594"/>
+      <w:r>
         <w:t>Historias de Usuario</w:t>
       </w:r>
       <w:r>
-        <w:rPr>
-          <w:i/>
-          <w:szCs w:val="24"/>
-        </w:rPr>
         <w:t xml:space="preserve">: </w:t>
       </w:r>
       <w:r>
-        <w:rPr>
-          <w:i/>
-          <w:szCs w:val="24"/>
-        </w:rPr>
         <w:t>Permitir</w:t>
       </w:r>
       <w:r>
-        <w:rPr>
-          <w:i/>
-          <w:szCs w:val="24"/>
-        </w:rPr>
         <w:t xml:space="preserve"> dar de baja al evento</w:t>
       </w:r>
+      <w:bookmarkEnd w:id="57"/>
     </w:p>
     <w:tbl>
       <w:tblPr>
@@ -10210,7 +11606,7 @@
                 <w:rFonts w:eastAsia="Times New Roman"/>
                 <w:szCs w:val="24"/>
               </w:rPr>
-              <w:t>9</w:t>
+              <w:t>10</w:t>
             </w:r>
           </w:p>
         </w:tc>
@@ -10551,79 +11947,22 @@
     </w:p>
     <w:p>
       <w:pPr>
-        <w:pStyle w:val="Descripcin"/>
-        <w:keepNext/>
-        <w:ind w:firstLine="0"/>
+        <w:pStyle w:val="Tablas"/>
         <w:rPr>
           <w:u w:val="single"/>
         </w:rPr>
       </w:pPr>
-      <w:r>
-        <w:t xml:space="preserve">Tabla </w:t>
-      </w:r>
-      <w:r>
-        <w:rPr>
-          <w:noProof/>
-        </w:rPr>
-        <w:fldChar w:fldCharType="begin"/>
-      </w:r>
-      <w:r>
-        <w:rPr>
-          <w:noProof/>
-        </w:rPr>
-        <w:instrText xml:space="preserve"> STYLEREF 1 \s </w:instrText>
-      </w:r>
-      <w:r>
-        <w:rPr>
-          <w:noProof/>
-        </w:rPr>
-        <w:fldChar w:fldCharType="separate"/>
-      </w:r>
-      <w:r>
-        <w:rPr>
-          <w:noProof/>
-        </w:rPr>
-        <w:t>1</w:t>
-      </w:r>
-      <w:r>
-        <w:rPr>
-          <w:noProof/>
-        </w:rPr>
-        <w:fldChar w:fldCharType="end"/>
-      </w:r>
-      <w:r>
-        <w:t>.</w:t>
-      </w:r>
-      <w:r>
-        <w:rPr>
-          <w:noProof/>
-        </w:rPr>
-        <w:t>10</w:t>
-      </w:r>
-      <w:r>
-        <w:t xml:space="preserve">. </w:t>
-      </w:r>
-      <w:r>
-        <w:rPr>
-          <w:i/>
-          <w:szCs w:val="24"/>
-        </w:rPr>
+      <w:bookmarkStart w:id="58" w:name="_Toc73279595"/>
+      <w:r>
         <w:t>Historias de Usuario</w:t>
       </w:r>
       <w:r>
-        <w:rPr>
-          <w:i/>
-          <w:szCs w:val="24"/>
-        </w:rPr>
         <w:t xml:space="preserve">: </w:t>
       </w:r>
       <w:r>
-        <w:rPr>
-          <w:i/>
-          <w:szCs w:val="24"/>
-        </w:rPr>
         <w:t>Permitir dar de baja candidato por evento</w:t>
       </w:r>
+      <w:bookmarkEnd w:id="58"/>
     </w:p>
     <w:tbl>
       <w:tblPr>
@@ -11068,79 +12407,22 @@
     </w:tbl>
     <w:p>
       <w:pPr>
-        <w:pStyle w:val="Descripcin"/>
-        <w:keepNext/>
-        <w:ind w:firstLine="0"/>
+        <w:pStyle w:val="Tablas"/>
         <w:rPr>
           <w:u w:val="single"/>
         </w:rPr>
       </w:pPr>
-      <w:r>
-        <w:t xml:space="preserve">Tabla </w:t>
-      </w:r>
-      <w:r>
-        <w:rPr>
-          <w:noProof/>
-        </w:rPr>
-        <w:fldChar w:fldCharType="begin"/>
-      </w:r>
-      <w:r>
-        <w:rPr>
-          <w:noProof/>
-        </w:rPr>
-        <w:instrText xml:space="preserve"> STYLEREF 1 \s </w:instrText>
-      </w:r>
-      <w:r>
-        <w:rPr>
-          <w:noProof/>
-        </w:rPr>
-        <w:fldChar w:fldCharType="separate"/>
-      </w:r>
-      <w:r>
-        <w:rPr>
-          <w:noProof/>
-        </w:rPr>
-        <w:t>1</w:t>
-      </w:r>
-      <w:r>
-        <w:rPr>
-          <w:noProof/>
-        </w:rPr>
-        <w:fldChar w:fldCharType="end"/>
-      </w:r>
-      <w:r>
-        <w:t>.</w:t>
-      </w:r>
-      <w:r>
-        <w:rPr>
-          <w:noProof/>
-        </w:rPr>
-        <w:t>11</w:t>
-      </w:r>
-      <w:r>
-        <w:t xml:space="preserve">. </w:t>
-      </w:r>
-      <w:r>
-        <w:rPr>
-          <w:i/>
-          <w:szCs w:val="24"/>
-        </w:rPr>
+      <w:bookmarkStart w:id="59" w:name="_Toc73279596"/>
+      <w:r>
         <w:t>Historias de Usuario</w:t>
       </w:r>
       <w:r>
-        <w:rPr>
-          <w:i/>
-          <w:szCs w:val="24"/>
-        </w:rPr>
         <w:t xml:space="preserve">: </w:t>
       </w:r>
       <w:r>
-        <w:rPr>
-          <w:i/>
-          <w:szCs w:val="24"/>
-        </w:rPr>
         <w:t>Permitir dar de baja participante por evento</w:t>
       </w:r>
+      <w:bookmarkEnd w:id="59"/>
     </w:p>
     <w:tbl>
       <w:tblPr>
@@ -11599,79 +12881,22 @@
     </w:p>
     <w:p>
       <w:pPr>
-        <w:pStyle w:val="Descripcin"/>
-        <w:keepNext/>
-        <w:ind w:firstLine="0"/>
+        <w:pStyle w:val="Tablas"/>
         <w:rPr>
           <w:u w:val="single"/>
         </w:rPr>
       </w:pPr>
-      <w:r>
-        <w:t xml:space="preserve">Tabla </w:t>
-      </w:r>
-      <w:r>
-        <w:rPr>
-          <w:noProof/>
-        </w:rPr>
-        <w:fldChar w:fldCharType="begin"/>
-      </w:r>
-      <w:r>
-        <w:rPr>
-          <w:noProof/>
-        </w:rPr>
-        <w:instrText xml:space="preserve"> STYLEREF 1 \s </w:instrText>
-      </w:r>
-      <w:r>
-        <w:rPr>
-          <w:noProof/>
-        </w:rPr>
-        <w:fldChar w:fldCharType="separate"/>
-      </w:r>
-      <w:r>
-        <w:rPr>
-          <w:noProof/>
-        </w:rPr>
-        <w:t>1</w:t>
-      </w:r>
-      <w:r>
-        <w:rPr>
-          <w:noProof/>
-        </w:rPr>
-        <w:fldChar w:fldCharType="end"/>
-      </w:r>
-      <w:r>
-        <w:t>.</w:t>
-      </w:r>
-      <w:r>
-        <w:rPr>
-          <w:noProof/>
-        </w:rPr>
-        <w:t>12</w:t>
-      </w:r>
-      <w:r>
-        <w:t xml:space="preserve">. </w:t>
-      </w:r>
-      <w:r>
-        <w:rPr>
-          <w:i/>
-          <w:szCs w:val="24"/>
-        </w:rPr>
+      <w:bookmarkStart w:id="60" w:name="_Toc73279597"/>
+      <w:r>
         <w:t>Historias de Usuario</w:t>
       </w:r>
       <w:r>
-        <w:rPr>
-          <w:i/>
-          <w:szCs w:val="24"/>
-        </w:rPr>
         <w:t xml:space="preserve">: </w:t>
       </w:r>
       <w:r>
-        <w:rPr>
-          <w:i/>
-          <w:szCs w:val="24"/>
-        </w:rPr>
         <w:t>Permitir actualizar Datos del evento</w:t>
       </w:r>
+      <w:bookmarkEnd w:id="60"/>
     </w:p>
     <w:tbl>
       <w:tblPr>
@@ -12099,79 +13324,22 @@
     <w:p/>
     <w:p>
       <w:pPr>
-        <w:pStyle w:val="Descripcin"/>
-        <w:keepNext/>
-        <w:ind w:firstLine="0"/>
+        <w:pStyle w:val="Tablas"/>
         <w:rPr>
           <w:u w:val="single"/>
         </w:rPr>
       </w:pPr>
-      <w:r>
-        <w:t xml:space="preserve">Tabla </w:t>
-      </w:r>
-      <w:r>
-        <w:rPr>
-          <w:noProof/>
-        </w:rPr>
-        <w:fldChar w:fldCharType="begin"/>
-      </w:r>
-      <w:r>
-        <w:rPr>
-          <w:noProof/>
-        </w:rPr>
-        <w:instrText xml:space="preserve"> STYLEREF 1 \s </w:instrText>
-      </w:r>
-      <w:r>
-        <w:rPr>
-          <w:noProof/>
-        </w:rPr>
-        <w:fldChar w:fldCharType="separate"/>
-      </w:r>
-      <w:r>
-        <w:rPr>
-          <w:noProof/>
-        </w:rPr>
-        <w:t>1</w:t>
-      </w:r>
-      <w:r>
-        <w:rPr>
-          <w:noProof/>
-        </w:rPr>
-        <w:fldChar w:fldCharType="end"/>
-      </w:r>
-      <w:r>
-        <w:t>.</w:t>
-      </w:r>
-      <w:r>
-        <w:rPr>
-          <w:noProof/>
-        </w:rPr>
-        <w:t>13</w:t>
-      </w:r>
-      <w:r>
-        <w:t xml:space="preserve">. </w:t>
-      </w:r>
-      <w:r>
-        <w:rPr>
-          <w:i/>
-          <w:szCs w:val="24"/>
-        </w:rPr>
+      <w:bookmarkStart w:id="61" w:name="_Toc73279598"/>
+      <w:r>
         <w:t>Historias de Usuario</w:t>
       </w:r>
       <w:r>
-        <w:rPr>
-          <w:i/>
-          <w:szCs w:val="24"/>
-        </w:rPr>
         <w:t xml:space="preserve">: </w:t>
       </w:r>
       <w:r>
-        <w:rPr>
-          <w:i/>
-          <w:szCs w:val="24"/>
-        </w:rPr>
         <w:t>Permitir Actualizar datos del usuario</w:t>
       </w:r>
+      <w:bookmarkEnd w:id="61"/>
     </w:p>
     <w:tbl>
       <w:tblPr>
@@ -12604,87 +13772,26 @@
     <w:p/>
     <w:p>
       <w:pPr>
-        <w:pStyle w:val="Descripcin"/>
-        <w:keepNext/>
-        <w:ind w:firstLine="0"/>
+        <w:pStyle w:val="Tablas"/>
         <w:rPr>
           <w:u w:val="single"/>
         </w:rPr>
       </w:pPr>
+      <w:bookmarkStart w:id="62" w:name="_Toc73279599"/>
       <w:r>
         <w:lastRenderedPageBreak/>
-        <w:t xml:space="preserve">Tabla </w:t>
-      </w:r>
-      <w:r>
-        <w:rPr>
-          <w:noProof/>
-        </w:rPr>
-        <w:fldChar w:fldCharType="begin"/>
-      </w:r>
-      <w:r>
-        <w:rPr>
-          <w:noProof/>
-        </w:rPr>
-        <w:instrText xml:space="preserve"> STYLEREF 1 \s </w:instrText>
-      </w:r>
-      <w:r>
-        <w:rPr>
-          <w:noProof/>
-        </w:rPr>
-        <w:fldChar w:fldCharType="separate"/>
-      </w:r>
-      <w:r>
-        <w:rPr>
-          <w:noProof/>
-        </w:rPr>
-        <w:t>1</w:t>
-      </w:r>
-      <w:r>
-        <w:rPr>
-          <w:noProof/>
-        </w:rPr>
-        <w:fldChar w:fldCharType="end"/>
-      </w:r>
-      <w:r>
-        <w:t>.</w:t>
-      </w:r>
-      <w:r>
-        <w:rPr>
-          <w:noProof/>
-        </w:rPr>
-        <w:t>14</w:t>
-      </w:r>
-      <w:r>
-        <w:t xml:space="preserve">. </w:t>
-      </w:r>
-      <w:r>
-        <w:rPr>
-          <w:i/>
-          <w:szCs w:val="24"/>
-        </w:rPr>
         <w:t>Historias de Usuario</w:t>
       </w:r>
       <w:r>
-        <w:rPr>
-          <w:i/>
-          <w:szCs w:val="24"/>
-        </w:rPr>
         <w:t xml:space="preserve">: </w:t>
       </w:r>
       <w:r>
-        <w:rPr>
-          <w:i/>
-          <w:szCs w:val="24"/>
-        </w:rPr>
         <w:t xml:space="preserve">Permitir Actualizar datos del </w:t>
       </w:r>
       <w:r>
-        <w:rPr>
-          <w:i/>
-          <w:szCs w:val="24"/>
-        </w:rPr>
         <w:t>candidato</w:t>
       </w:r>
+      <w:bookmarkEnd w:id="62"/>
     </w:p>
     <w:tbl>
       <w:tblPr>
@@ -13112,86 +14219,25 @@
     <w:p/>
     <w:p>
       <w:pPr>
-        <w:pStyle w:val="Descripcin"/>
-        <w:keepNext/>
-        <w:ind w:firstLine="0"/>
+        <w:pStyle w:val="Tablas"/>
         <w:rPr>
           <w:u w:val="single"/>
         </w:rPr>
       </w:pPr>
-      <w:r>
-        <w:t xml:space="preserve">Tabla </w:t>
-      </w:r>
-      <w:r>
-        <w:rPr>
-          <w:noProof/>
-        </w:rPr>
-        <w:fldChar w:fldCharType="begin"/>
-      </w:r>
-      <w:r>
-        <w:rPr>
-          <w:noProof/>
-        </w:rPr>
-        <w:instrText xml:space="preserve"> STYLEREF 1 \s </w:instrText>
-      </w:r>
-      <w:r>
-        <w:rPr>
-          <w:noProof/>
-        </w:rPr>
-        <w:fldChar w:fldCharType="separate"/>
-      </w:r>
-      <w:r>
-        <w:rPr>
-          <w:noProof/>
-        </w:rPr>
-        <w:t>1</w:t>
-      </w:r>
-      <w:r>
-        <w:rPr>
-          <w:noProof/>
-        </w:rPr>
-        <w:fldChar w:fldCharType="end"/>
-      </w:r>
-      <w:r>
-        <w:t>.</w:t>
-      </w:r>
-      <w:r>
-        <w:rPr>
-          <w:noProof/>
-        </w:rPr>
-        <w:t>15</w:t>
-      </w:r>
-      <w:r>
-        <w:t xml:space="preserve">. </w:t>
-      </w:r>
-      <w:r>
-        <w:rPr>
-          <w:i/>
-          <w:szCs w:val="24"/>
-        </w:rPr>
+      <w:bookmarkStart w:id="63" w:name="_Toc73279600"/>
+      <w:r>
         <w:t>Historias de Usuario</w:t>
       </w:r>
       <w:r>
-        <w:rPr>
-          <w:i/>
-          <w:szCs w:val="24"/>
-        </w:rPr>
         <w:t xml:space="preserve">: </w:t>
       </w:r>
       <w:r>
-        <w:rPr>
-          <w:i/>
-          <w:szCs w:val="24"/>
-        </w:rPr>
         <w:t xml:space="preserve">Permitir </w:t>
       </w:r>
       <w:r>
-        <w:rPr>
-          <w:i/>
-          <w:szCs w:val="24"/>
-        </w:rPr>
         <w:t>a los participantes votar</w:t>
       </w:r>
+      <w:bookmarkEnd w:id="63"/>
     </w:p>
     <w:tbl>
       <w:tblPr>
@@ -13646,73 +14692,20 @@
     <w:p/>
     <w:p>
       <w:pPr>
-        <w:pStyle w:val="Descripcin"/>
-        <w:keepNext/>
-        <w:ind w:firstLine="0"/>
+        <w:pStyle w:val="Tablas"/>
         <w:rPr>
           <w:u w:val="single"/>
         </w:rPr>
       </w:pPr>
+      <w:bookmarkStart w:id="64" w:name="_Toc73279601"/>
       <w:r>
         <w:lastRenderedPageBreak/>
-        <w:t xml:space="preserve">Tabla </w:t>
-      </w:r>
-      <w:r>
-        <w:rPr>
-          <w:noProof/>
-        </w:rPr>
-        <w:fldChar w:fldCharType="begin"/>
-      </w:r>
-      <w:r>
-        <w:rPr>
-          <w:noProof/>
-        </w:rPr>
-        <w:instrText xml:space="preserve"> STYLEREF 1 \s </w:instrText>
-      </w:r>
-      <w:r>
-        <w:rPr>
-          <w:noProof/>
-        </w:rPr>
-        <w:fldChar w:fldCharType="separate"/>
-      </w:r>
-      <w:r>
-        <w:rPr>
-          <w:noProof/>
-        </w:rPr>
-        <w:t>1</w:t>
-      </w:r>
-      <w:r>
-        <w:rPr>
-          <w:noProof/>
-        </w:rPr>
-        <w:fldChar w:fldCharType="end"/>
-      </w:r>
-      <w:r>
-        <w:t>.</w:t>
-      </w:r>
-      <w:r>
-        <w:rPr>
-          <w:noProof/>
-        </w:rPr>
-        <w:t>16</w:t>
-      </w:r>
-      <w:r>
-        <w:t xml:space="preserve">. </w:t>
-      </w:r>
-      <w:r>
-        <w:rPr>
-          <w:i/>
-          <w:szCs w:val="24"/>
-        </w:rPr>
         <w:t>Historias de Usuario</w:t>
       </w:r>
       <w:r>
-        <w:rPr>
-          <w:i/>
-          <w:szCs w:val="24"/>
-        </w:rPr>
         <w:t>: Los registros y votaciones deberán tener fechas de control.</w:t>
       </w:r>
+      <w:bookmarkEnd w:id="64"/>
     </w:p>
     <w:tbl>
       <w:tblPr>
@@ -14120,101 +15113,30 @@
     </w:tbl>
     <w:p>
       <w:pPr>
-        <w:pStyle w:val="Descripcin"/>
-        <w:keepNext/>
-        <w:ind w:firstLine="0"/>
+        <w:pStyle w:val="Tablas"/>
         <w:rPr>
           <w:u w:val="single"/>
         </w:rPr>
       </w:pPr>
-      <w:r>
-        <w:t xml:space="preserve">Tabla </w:t>
-      </w:r>
-      <w:r>
-        <w:rPr>
-          <w:noProof/>
-        </w:rPr>
-        <w:fldChar w:fldCharType="begin"/>
-      </w:r>
-      <w:r>
-        <w:rPr>
-          <w:noProof/>
-        </w:rPr>
-        <w:instrText xml:space="preserve"> STYLEREF 1 \s </w:instrText>
-      </w:r>
-      <w:r>
-        <w:rPr>
-          <w:noProof/>
-        </w:rPr>
-        <w:fldChar w:fldCharType="separate"/>
-      </w:r>
-      <w:r>
-        <w:rPr>
-          <w:noProof/>
-        </w:rPr>
-        <w:t>1</w:t>
-      </w:r>
-      <w:r>
-        <w:rPr>
-          <w:noProof/>
-        </w:rPr>
-        <w:fldChar w:fldCharType="end"/>
-      </w:r>
-      <w:r>
-        <w:t>.</w:t>
-      </w:r>
-      <w:r>
-        <w:rPr>
-          <w:noProof/>
-        </w:rPr>
-        <w:t>1</w:t>
-      </w:r>
-      <w:r>
-        <w:rPr>
-          <w:noProof/>
-        </w:rPr>
-        <w:t>7</w:t>
-      </w:r>
-      <w:r>
-        <w:t xml:space="preserve">. </w:t>
-      </w:r>
-      <w:r>
-        <w:rPr>
-          <w:i/>
-          <w:szCs w:val="24"/>
-        </w:rPr>
+      <w:bookmarkStart w:id="65" w:name="_Toc73279602"/>
+      <w:r>
         <w:t>Historias de Usuario</w:t>
       </w:r>
       <w:r>
-        <w:rPr>
-          <w:i/>
-          <w:szCs w:val="24"/>
-        </w:rPr>
         <w:t xml:space="preserve">: </w:t>
       </w:r>
       <w:r>
-        <w:rPr>
-          <w:i/>
-          <w:szCs w:val="24"/>
-        </w:rPr>
         <w:t xml:space="preserve">Dar seguridad al </w:t>
       </w:r>
       <w:proofErr w:type="spellStart"/>
       <w:r>
-        <w:rPr>
-          <w:i/>
-          <w:szCs w:val="24"/>
-        </w:rPr>
         <w:t>login</w:t>
       </w:r>
       <w:proofErr w:type="spellEnd"/>
       <w:r>
-        <w:rPr>
-          <w:i/>
-          <w:szCs w:val="24"/>
-        </w:rPr>
         <w:t xml:space="preserve"> mediante tokens</w:t>
       </w:r>
+      <w:bookmarkEnd w:id="65"/>
     </w:p>
     <w:tbl>
       <w:tblPr>
@@ -14744,85 +15666,22 @@
     </w:p>
     <w:p>
       <w:pPr>
-        <w:pStyle w:val="Descripcin"/>
-        <w:keepNext/>
-        <w:ind w:firstLine="0"/>
+        <w:pStyle w:val="Tablas"/>
         <w:rPr>
           <w:u w:val="single"/>
         </w:rPr>
       </w:pPr>
-      <w:r>
-        <w:t xml:space="preserve">Tabla </w:t>
-      </w:r>
-      <w:r>
-        <w:rPr>
-          <w:noProof/>
-        </w:rPr>
-        <w:fldChar w:fldCharType="begin"/>
-      </w:r>
-      <w:r>
-        <w:rPr>
-          <w:noProof/>
-        </w:rPr>
-        <w:instrText xml:space="preserve"> STYLEREF 1 \s </w:instrText>
-      </w:r>
-      <w:r>
-        <w:rPr>
-          <w:noProof/>
-        </w:rPr>
-        <w:fldChar w:fldCharType="separate"/>
-      </w:r>
-      <w:r>
-        <w:rPr>
-          <w:noProof/>
-        </w:rPr>
-        <w:t>1</w:t>
-      </w:r>
-      <w:r>
-        <w:rPr>
-          <w:noProof/>
-        </w:rPr>
-        <w:fldChar w:fldCharType="end"/>
-      </w:r>
-      <w:r>
-        <w:t>.</w:t>
-      </w:r>
-      <w:r>
-        <w:rPr>
-          <w:noProof/>
-        </w:rPr>
-        <w:t>1</w:t>
-      </w:r>
-      <w:r>
-        <w:rPr>
-          <w:noProof/>
-        </w:rPr>
-        <w:t>8</w:t>
-      </w:r>
-      <w:r>
-        <w:t xml:space="preserve">. </w:t>
-      </w:r>
-      <w:r>
-        <w:rPr>
-          <w:i/>
-          <w:szCs w:val="24"/>
-        </w:rPr>
+      <w:bookmarkStart w:id="66" w:name="_Toc73279603"/>
+      <w:r>
         <w:t>Historias de Usuario</w:t>
       </w:r>
       <w:r>
-        <w:rPr>
-          <w:i/>
-          <w:szCs w:val="24"/>
-        </w:rPr>
         <w:t xml:space="preserve">: </w:t>
       </w:r>
       <w:r>
-        <w:rPr>
-          <w:i/>
-          <w:szCs w:val="24"/>
-        </w:rPr>
         <w:t>Permitir subir imágenes al servidor</w:t>
       </w:r>
+      <w:bookmarkEnd w:id="66"/>
     </w:p>
     <w:tbl>
       <w:tblPr>
@@ -15282,79 +16141,22 @@
     </w:p>
     <w:p>
       <w:pPr>
-        <w:pStyle w:val="Descripcin"/>
-        <w:keepNext/>
-        <w:ind w:firstLine="0"/>
+        <w:pStyle w:val="Tablas"/>
         <w:rPr>
           <w:u w:val="single"/>
         </w:rPr>
       </w:pPr>
-      <w:r>
-        <w:t xml:space="preserve">Tabla </w:t>
-      </w:r>
-      <w:r>
-        <w:rPr>
-          <w:noProof/>
-        </w:rPr>
-        <w:fldChar w:fldCharType="begin"/>
-      </w:r>
-      <w:r>
-        <w:rPr>
-          <w:noProof/>
-        </w:rPr>
-        <w:instrText xml:space="preserve"> STYLEREF 1 \s </w:instrText>
-      </w:r>
-      <w:r>
-        <w:rPr>
-          <w:noProof/>
-        </w:rPr>
-        <w:fldChar w:fldCharType="separate"/>
-      </w:r>
-      <w:r>
-        <w:rPr>
-          <w:noProof/>
-        </w:rPr>
-        <w:t>1</w:t>
-      </w:r>
-      <w:r>
-        <w:rPr>
-          <w:noProof/>
-        </w:rPr>
-        <w:fldChar w:fldCharType="end"/>
-      </w:r>
-      <w:r>
-        <w:t>.</w:t>
-      </w:r>
-      <w:r>
-        <w:rPr>
-          <w:noProof/>
-        </w:rPr>
-        <w:t>19</w:t>
-      </w:r>
-      <w:r>
-        <w:t xml:space="preserve">. </w:t>
-      </w:r>
-      <w:r>
-        <w:rPr>
-          <w:i/>
-          <w:szCs w:val="24"/>
-        </w:rPr>
+      <w:bookmarkStart w:id="67" w:name="_Toc73279604"/>
+      <w:r>
         <w:t>Historias de Usuario</w:t>
       </w:r>
       <w:r>
-        <w:rPr>
-          <w:i/>
-          <w:szCs w:val="24"/>
-        </w:rPr>
         <w:t xml:space="preserve">: </w:t>
       </w:r>
       <w:r>
-        <w:rPr>
-          <w:i/>
-          <w:szCs w:val="24"/>
-        </w:rPr>
         <w:t>Notificar por correo diferentes acciones.</w:t>
       </w:r>
+      <w:bookmarkEnd w:id="67"/>
     </w:p>
     <w:tbl>
       <w:tblPr>
@@ -15776,80 +16578,23 @@
     </w:p>
     <w:p>
       <w:pPr>
-        <w:pStyle w:val="Descripcin"/>
-        <w:keepNext/>
-        <w:ind w:firstLine="0"/>
+        <w:pStyle w:val="Tablas"/>
         <w:rPr>
           <w:u w:val="single"/>
         </w:rPr>
       </w:pPr>
+      <w:bookmarkStart w:id="68" w:name="_Toc73279605"/>
       <w:r>
         <w:lastRenderedPageBreak/>
-        <w:t xml:space="preserve">Tabla </w:t>
-      </w:r>
-      <w:r>
-        <w:rPr>
-          <w:noProof/>
-        </w:rPr>
-        <w:fldChar w:fldCharType="begin"/>
-      </w:r>
-      <w:r>
-        <w:rPr>
-          <w:noProof/>
-        </w:rPr>
-        <w:instrText xml:space="preserve"> STYLEREF 1 \s </w:instrText>
-      </w:r>
-      <w:r>
-        <w:rPr>
-          <w:noProof/>
-        </w:rPr>
-        <w:fldChar w:fldCharType="separate"/>
-      </w:r>
-      <w:r>
-        <w:rPr>
-          <w:noProof/>
-        </w:rPr>
-        <w:t>1</w:t>
-      </w:r>
-      <w:r>
-        <w:rPr>
-          <w:noProof/>
-        </w:rPr>
-        <w:fldChar w:fldCharType="end"/>
-      </w:r>
-      <w:r>
-        <w:t>.</w:t>
-      </w:r>
-      <w:r>
-        <w:rPr>
-          <w:noProof/>
-        </w:rPr>
-        <w:t>20</w:t>
-      </w:r>
-      <w:r>
-        <w:t xml:space="preserve">. </w:t>
-      </w:r>
-      <w:r>
-        <w:rPr>
-          <w:i/>
-          <w:szCs w:val="24"/>
-        </w:rPr>
         <w:t>Historias de Usuario</w:t>
       </w:r>
       <w:r>
-        <w:rPr>
-          <w:i/>
-          <w:szCs w:val="24"/>
-        </w:rPr>
         <w:t xml:space="preserve">: </w:t>
       </w:r>
       <w:r>
-        <w:rPr>
-          <w:i/>
-          <w:szCs w:val="24"/>
-        </w:rPr>
         <w:t>Implementar servicio para olvidó contraseña</w:t>
       </w:r>
+      <w:bookmarkEnd w:id="68"/>
     </w:p>
     <w:tbl>
       <w:tblPr>
@@ -16259,15 +17004,15 @@
       <w:pPr>
         <w:pStyle w:val="Ttulo3"/>
       </w:pPr>
-      <w:bookmarkStart w:id="46" w:name="_Toc503343643"/>
-      <w:bookmarkStart w:id="47" w:name="_Toc8328625"/>
-      <w:bookmarkStart w:id="48" w:name="_Toc8329324"/>
+      <w:bookmarkStart w:id="69" w:name="_Toc503343643"/>
+      <w:bookmarkStart w:id="70" w:name="_Toc8328625"/>
+      <w:bookmarkStart w:id="71" w:name="_Toc8329324"/>
       <w:r>
         <w:t>Características de los usuarios del sistema</w:t>
       </w:r>
-      <w:bookmarkEnd w:id="46"/>
-      <w:bookmarkEnd w:id="47"/>
-      <w:bookmarkEnd w:id="48"/>
+      <w:bookmarkEnd w:id="69"/>
+      <w:bookmarkEnd w:id="70"/>
+      <w:bookmarkEnd w:id="71"/>
       <w:r>
         <w:t xml:space="preserve"> </w:t>
       </w:r>
@@ -16355,64 +17100,16 @@
     </w:p>
     <w:p>
       <w:pPr>
-        <w:pStyle w:val="Descripcin"/>
-        <w:keepNext/>
-        <w:ind w:firstLine="0"/>
-      </w:pPr>
-      <w:bookmarkStart w:id="49" w:name="_Toc8329420"/>
+        <w:pStyle w:val="Tablas"/>
+      </w:pPr>
+      <w:bookmarkStart w:id="72" w:name="_Toc8329420"/>
+      <w:bookmarkStart w:id="73" w:name="_Toc73279606"/>
       <w:r>
         <w:lastRenderedPageBreak/>
-        <w:t xml:space="preserve">Tabla </w:t>
-      </w:r>
-      <w:r>
-        <w:rPr>
-          <w:noProof/>
-        </w:rPr>
-        <w:fldChar w:fldCharType="begin"/>
-      </w:r>
-      <w:r>
-        <w:rPr>
-          <w:noProof/>
-        </w:rPr>
-        <w:instrText xml:space="preserve"> STYLEREF 1 \s </w:instrText>
-      </w:r>
-      <w:r>
-        <w:rPr>
-          <w:noProof/>
-        </w:rPr>
-        <w:fldChar w:fldCharType="separate"/>
-      </w:r>
-      <w:r>
-        <w:rPr>
-          <w:noProof/>
-        </w:rPr>
-        <w:t>1</w:t>
-      </w:r>
-      <w:r>
-        <w:rPr>
-          <w:noProof/>
-        </w:rPr>
-        <w:fldChar w:fldCharType="end"/>
-      </w:r>
-      <w:r>
-        <w:t>.</w:t>
-      </w:r>
-      <w:r>
-        <w:rPr>
-          <w:noProof/>
-        </w:rPr>
-        <w:t>21</w:t>
-      </w:r>
-      <w:r>
-        <w:t xml:space="preserve">. </w:t>
-      </w:r>
-      <w:r>
-        <w:rPr>
-          <w:i/>
-        </w:rPr>
         <w:t>Perfiles de usuario</w:t>
       </w:r>
-      <w:bookmarkEnd w:id="49"/>
+      <w:bookmarkEnd w:id="72"/>
+      <w:bookmarkEnd w:id="73"/>
     </w:p>
     <w:tbl>
       <w:tblPr>
@@ -17252,15 +17949,15 @@
       <w:pPr>
         <w:pStyle w:val="Ttulo3"/>
       </w:pPr>
-      <w:bookmarkStart w:id="50" w:name="_Toc503343644"/>
-      <w:bookmarkStart w:id="51" w:name="_Toc8328626"/>
-      <w:bookmarkStart w:id="52" w:name="_Toc8329325"/>
+      <w:bookmarkStart w:id="74" w:name="_Toc503343644"/>
+      <w:bookmarkStart w:id="75" w:name="_Toc8328626"/>
+      <w:bookmarkStart w:id="76" w:name="_Toc8329325"/>
       <w:r>
         <w:t>Restricciones</w:t>
       </w:r>
-      <w:bookmarkEnd w:id="50"/>
-      <w:bookmarkEnd w:id="51"/>
-      <w:bookmarkEnd w:id="52"/>
+      <w:bookmarkEnd w:id="74"/>
+      <w:bookmarkEnd w:id="75"/>
+      <w:bookmarkEnd w:id="76"/>
     </w:p>
     <w:p>
       <w:pPr>
@@ -17485,9 +18182,9 @@
       <w:pPr>
         <w:pStyle w:val="Ttulo3"/>
       </w:pPr>
-      <w:bookmarkStart w:id="53" w:name="_Toc503343645"/>
-      <w:bookmarkStart w:id="54" w:name="_Toc8328627"/>
-      <w:bookmarkStart w:id="55" w:name="_Toc8329326"/>
+      <w:bookmarkStart w:id="77" w:name="_Toc503343645"/>
+      <w:bookmarkStart w:id="78" w:name="_Toc8328627"/>
+      <w:bookmarkStart w:id="79" w:name="_Toc8329326"/>
       <w:r>
         <w:t>R</w:t>
       </w:r>
@@ -17497,46 +18194,28 @@
       <w:r>
         <w:t>isitos</w:t>
       </w:r>
-      <w:bookmarkEnd w:id="53"/>
-      <w:bookmarkEnd w:id="54"/>
-      <w:bookmarkEnd w:id="55"/>
+      <w:bookmarkEnd w:id="77"/>
+      <w:bookmarkEnd w:id="78"/>
+      <w:bookmarkEnd w:id="79"/>
       <w:r>
         <w:t xml:space="preserve"> </w:t>
       </w:r>
     </w:p>
     <w:p>
       <w:pPr>
-        <w:pStyle w:val="Descripcin"/>
-        <w:keepNext/>
-        <w:ind w:firstLine="0"/>
+        <w:pStyle w:val="Tablas"/>
         <w:rPr>
           <w:u w:val="single"/>
         </w:rPr>
       </w:pPr>
-      <w:r>
-        <w:t xml:space="preserve">Tabla </w:t>
-      </w:r>
-      <w:r>
-        <w:rPr>
-          <w:noProof/>
-        </w:rPr>
-        <w:t>1.22</w:t>
-      </w:r>
-      <w:r>
-        <w:t xml:space="preserve">. </w:t>
-      </w:r>
-      <w:r>
-        <w:rPr>
-          <w:i/>
-        </w:rPr>
+      <w:bookmarkStart w:id="80" w:name="_Toc73279607"/>
+      <w:r>
         <w:t>Requerimientos</w:t>
       </w:r>
       <w:r>
-        <w:rPr>
-          <w:i/>
-        </w:rPr>
         <w:t xml:space="preserve"> Funcionales</w:t>
       </w:r>
+      <w:bookmarkEnd w:id="80"/>
     </w:p>
     <w:tbl>
       <w:tblPr>
@@ -18295,43 +18974,19 @@
     </w:p>
     <w:p>
       <w:pPr>
-        <w:pStyle w:val="Descripcin"/>
-        <w:keepNext/>
-        <w:ind w:firstLine="0"/>
+        <w:pStyle w:val="Tablas"/>
         <w:rPr>
           <w:u w:val="single"/>
         </w:rPr>
       </w:pPr>
-      <w:r>
-        <w:t xml:space="preserve">Tabla </w:t>
-      </w:r>
-      <w:r>
-        <w:rPr>
-          <w:noProof/>
-        </w:rPr>
-        <w:t>1.2</w:t>
-      </w:r>
-      <w:r>
-        <w:rPr>
-          <w:noProof/>
-        </w:rPr>
-        <w:t>3</w:t>
-      </w:r>
-      <w:r>
-        <w:t xml:space="preserve">. </w:t>
-      </w:r>
-      <w:r>
-        <w:rPr>
-          <w:i/>
-        </w:rPr>
+      <w:bookmarkStart w:id="81" w:name="_Toc73279608"/>
+      <w:r>
         <w:t>Requerimientos no</w:t>
       </w:r>
       <w:r>
-        <w:rPr>
-          <w:i/>
-        </w:rPr>
         <w:t xml:space="preserve"> Funcionales</w:t>
       </w:r>
+      <w:bookmarkEnd w:id="81"/>
     </w:p>
     <w:tbl>
       <w:tblPr>
@@ -18372,23 +19027,7 @@
                 <w:b/>
                 <w:szCs w:val="24"/>
               </w:rPr>
-              <w:t xml:space="preserve">Requerimientos </w:t>
-            </w:r>
-            <w:r>
-              <w:rPr>
-                <w:rFonts w:eastAsia="Times New Roman"/>
-                <w:b/>
-                <w:szCs w:val="24"/>
-              </w:rPr>
-              <w:t xml:space="preserve">no </w:t>
-            </w:r>
-            <w:r>
-              <w:rPr>
-                <w:rFonts w:eastAsia="Times New Roman"/>
-                <w:b/>
-                <w:szCs w:val="24"/>
-              </w:rPr>
-              <w:t>funcionales del sistema</w:t>
+              <w:t>Requerimientos no funcionales del sistema</w:t>
             </w:r>
           </w:p>
         </w:tc>
@@ -18547,14 +19186,7 @@
                 <w:bCs/>
                 <w:szCs w:val="24"/>
               </w:rPr>
-              <w:t xml:space="preserve">: </w:t>
-            </w:r>
-            <w:r>
-              <w:rPr>
-                <w:bCs/>
-                <w:szCs w:val="24"/>
-              </w:rPr>
-              <w:t>01</w:t>
+              <w:t>: 01</w:t>
             </w:r>
           </w:p>
         </w:tc>
@@ -18902,14 +19534,7 @@
                 <w:rFonts w:eastAsia="Times New Roman"/>
                 <w:szCs w:val="24"/>
               </w:rPr>
-              <w:t>RNF: 0</w:t>
-            </w:r>
-            <w:r>
-              <w:rPr>
-                <w:rFonts w:eastAsia="Times New Roman"/>
-                <w:szCs w:val="24"/>
-              </w:rPr>
-              <w:t>5</w:t>
+              <w:t>RNF: 05</w:t>
             </w:r>
           </w:p>
         </w:tc>
@@ -18969,9 +19594,9 @@
           <w:docGrid w:linePitch="360"/>
         </w:sectPr>
       </w:pPr>
-      <w:bookmarkStart w:id="56" w:name="_Toc503343646"/>
-      <w:bookmarkStart w:id="57" w:name="_Toc8328628"/>
-      <w:bookmarkStart w:id="58" w:name="_Toc8329327"/>
+      <w:bookmarkStart w:id="82" w:name="_Toc503343646"/>
+      <w:bookmarkStart w:id="83" w:name="_Toc8328628"/>
+      <w:bookmarkStart w:id="84" w:name="_Toc8329327"/>
     </w:p>
     <w:p>
       <w:pPr>
@@ -18984,26 +19609,26 @@
       <w:r>
         <w:t xml:space="preserve">. </w:t>
       </w:r>
-      <w:bookmarkEnd w:id="56"/>
+      <w:bookmarkEnd w:id="82"/>
       <w:r>
         <w:t>RESULTADOS</w:t>
       </w:r>
-      <w:bookmarkEnd w:id="57"/>
-      <w:bookmarkEnd w:id="58"/>
+      <w:bookmarkEnd w:id="83"/>
+      <w:bookmarkEnd w:id="84"/>
     </w:p>
     <w:p>
       <w:pPr>
         <w:pStyle w:val="Ttulo2"/>
       </w:pPr>
-      <w:bookmarkStart w:id="59" w:name="_Toc503343647"/>
-      <w:bookmarkStart w:id="60" w:name="_Toc8328629"/>
-      <w:bookmarkStart w:id="61" w:name="_Toc8329328"/>
+      <w:bookmarkStart w:id="85" w:name="_Toc503343647"/>
+      <w:bookmarkStart w:id="86" w:name="_Toc8328629"/>
+      <w:bookmarkStart w:id="87" w:name="_Toc8329328"/>
       <w:r>
         <w:t>Diseño general</w:t>
       </w:r>
-      <w:bookmarkEnd w:id="59"/>
-      <w:bookmarkEnd w:id="60"/>
-      <w:bookmarkEnd w:id="61"/>
+      <w:bookmarkEnd w:id="85"/>
+      <w:bookmarkEnd w:id="86"/>
+      <w:bookmarkEnd w:id="87"/>
     </w:p>
     <w:p>
       <w:r>
@@ -19018,40 +19643,16 @@
     </w:p>
     <w:p>
       <w:pPr>
-        <w:pStyle w:val="Descripcin"/>
-        <w:keepNext/>
-        <w:ind w:firstLine="0"/>
+        <w:pStyle w:val="Tablas"/>
         <w:rPr>
           <w:u w:val="single"/>
         </w:rPr>
       </w:pPr>
-      <w:r>
-        <w:t xml:space="preserve">Tabla </w:t>
-      </w:r>
-      <w:r>
-        <w:rPr>
-          <w:noProof/>
-        </w:rPr>
-        <w:t>2</w:t>
-      </w:r>
-      <w:r>
-        <w:t>.</w:t>
-      </w:r>
-      <w:r>
-        <w:rPr>
-          <w:noProof/>
-        </w:rPr>
-        <w:t>1</w:t>
-      </w:r>
-      <w:r>
-        <w:t xml:space="preserve">. </w:t>
-      </w:r>
-      <w:r>
-        <w:rPr>
-          <w:i/>
-        </w:rPr>
+      <w:bookmarkStart w:id="88" w:name="_Toc73279609"/>
+      <w:r>
         <w:t>Tabla de Scrum</w:t>
       </w:r>
+      <w:bookmarkEnd w:id="88"/>
     </w:p>
     <w:tbl>
       <w:tblPr>
@@ -19720,24 +20321,24 @@
       <w:pPr>
         <w:pStyle w:val="Ttulo2"/>
       </w:pPr>
-      <w:bookmarkStart w:id="62" w:name="_Toc503343648"/>
-      <w:bookmarkStart w:id="63" w:name="_Toc8328630"/>
-      <w:bookmarkStart w:id="64" w:name="_Toc8329329"/>
+      <w:bookmarkStart w:id="89" w:name="_Toc503343648"/>
+      <w:bookmarkStart w:id="90" w:name="_Toc8328630"/>
+      <w:bookmarkStart w:id="91" w:name="_Toc8329329"/>
       <w:r>
         <w:t>E</w:t>
       </w:r>
       <w:r>
         <w:t>squema de la base de datos</w:t>
       </w:r>
-      <w:bookmarkEnd w:id="62"/>
+      <w:bookmarkEnd w:id="89"/>
       <w:r>
         <w:t xml:space="preserve"> </w:t>
       </w:r>
       <w:r>
         <w:t>(SGBDD)</w:t>
       </w:r>
-      <w:bookmarkEnd w:id="63"/>
-      <w:bookmarkEnd w:id="64"/>
+      <w:bookmarkEnd w:id="90"/>
+      <w:bookmarkEnd w:id="91"/>
     </w:p>
     <w:p>
       <w:r>
@@ -19843,35 +20444,23 @@
     </w:p>
     <w:p>
       <w:pPr>
-        <w:pStyle w:val="Descripcin"/>
-        <w:rPr>
-          <w:szCs w:val="23"/>
-        </w:rPr>
-      </w:pPr>
-      <w:r>
-        <w:rPr>
-          <w:noProof/>
-        </w:rPr>
+        <w:pStyle w:val="Figura"/>
+      </w:pPr>
+      <w:bookmarkStart w:id="92" w:name="_Toc73279526"/>
+      <w:r>
+        <w:t>Tabla de base de datos principal</w:t>
+      </w:r>
+      <w:bookmarkEnd w:id="92"/>
+    </w:p>
+    <w:p>
+      <w:pPr>
+        <w:pStyle w:val="Imagenes"/>
+      </w:pPr>
+      <w:r>
         <w:drawing>
-          <wp:anchor distT="0" distB="0" distL="114300" distR="114300" simplePos="0" relativeHeight="251660288" behindDoc="1" locked="0" layoutInCell="1" allowOverlap="1" wp14:anchorId="3F908151" wp14:editId="3BAC5E47">
-            <wp:simplePos x="0" y="0"/>
-            <wp:positionH relativeFrom="margin">
-              <wp:align>center</wp:align>
-            </wp:positionH>
-            <wp:positionV relativeFrom="paragraph">
-              <wp:posOffset>15240</wp:posOffset>
-            </wp:positionV>
-            <wp:extent cx="6024880" cy="3799840"/>
-            <wp:effectExtent l="19050" t="19050" r="13970" b="10160"/>
-            <wp:wrapTight wrapText="bothSides">
-              <wp:wrapPolygon edited="0">
-                <wp:start x="-68" y="-108"/>
-                <wp:lineTo x="-68" y="21549"/>
-                <wp:lineTo x="21582" y="21549"/>
-                <wp:lineTo x="21582" y="-108"/>
-                <wp:lineTo x="-68" y="-108"/>
-              </wp:wrapPolygon>
-            </wp:wrapTight>
+          <wp:inline distT="0" distB="0" distL="0" distR="0" wp14:anchorId="3F908151" wp14:editId="39BD300E">
+            <wp:extent cx="5201217" cy="3280410"/>
+            <wp:effectExtent l="19050" t="19050" r="19050" b="15240"/>
             <wp:docPr id="4" name="Imagen 4"/>
             <wp:cNvGraphicFramePr>
               <a:graphicFrameLocks xmlns:a="http://schemas.openxmlformats.org/drawingml/2006/main" noChangeAspect="1"/>
@@ -19901,7 +20490,7 @@
                   <pic:spPr bwMode="auto">
                     <a:xfrm>
                       <a:off x="0" y="0"/>
-                      <a:ext cx="6024880" cy="3799840"/>
+                      <a:ext cx="5212208" cy="3287342"/>
                     </a:xfrm>
                     <a:prstGeom prst="rect">
                       <a:avLst/>
@@ -19916,111 +20505,51 @@
                 </pic:pic>
               </a:graphicData>
             </a:graphic>
-            <wp14:sizeRelH relativeFrom="margin">
-              <wp14:pctWidth>0</wp14:pctWidth>
-            </wp14:sizeRelH>
-            <wp14:sizeRelV relativeFrom="margin">
-              <wp14:pctHeight>0</wp14:pctHeight>
-            </wp14:sizeRelV>
-          </wp:anchor>
+          </wp:inline>
         </w:drawing>
       </w:r>
-      <w:bookmarkStart w:id="65" w:name="_Toc8329413"/>
-      <w:r>
+    </w:p>
+    <w:p>
+      <w:pPr>
+        <w:pStyle w:val="Default"/>
+      </w:pPr>
+    </w:p>
+    <w:p>
+      <w:pPr>
+        <w:pStyle w:val="Default"/>
         <w:rPr>
           <w:i/>
-        </w:rPr>
-        <w:t xml:space="preserve">Figura </w:t>
-      </w:r>
+          <w:iCs/>
+          <w:sz w:val="20"/>
+          <w:szCs w:val="20"/>
+        </w:rPr>
+      </w:pPr>
       <w:r>
         <w:rPr>
           <w:i/>
-        </w:rPr>
-        <w:fldChar w:fldCharType="begin"/>
-      </w:r>
-      <w:r>
-        <w:rPr>
-          <w:i/>
-        </w:rPr>
-        <w:instrText xml:space="preserve"> STYLEREF 1 \s </w:instrText>
-      </w:r>
-      <w:r>
-        <w:rPr>
-          <w:i/>
-        </w:rPr>
-        <w:fldChar w:fldCharType="separate"/>
-      </w:r>
-      <w:r>
-        <w:rPr>
-          <w:i/>
-          <w:noProof/>
-        </w:rPr>
-        <w:t>2</w:t>
-      </w:r>
-      <w:r>
-        <w:rPr>
-          <w:i/>
-        </w:rPr>
-        <w:fldChar w:fldCharType="end"/>
-      </w:r>
-      <w:r>
-        <w:rPr>
-          <w:i/>
-        </w:rPr>
-        <w:t>.</w:t>
-      </w:r>
-      <w:r>
-        <w:rPr>
-          <w:i/>
-        </w:rPr>
-        <w:fldChar w:fldCharType="begin"/>
-      </w:r>
-      <w:r>
-        <w:rPr>
-          <w:i/>
-        </w:rPr>
-        <w:instrText xml:space="preserve"> SEQ Figura \* ARABIC \s 1 </w:instrText>
-      </w:r>
-      <w:r>
-        <w:rPr>
-          <w:i/>
-        </w:rPr>
-        <w:fldChar w:fldCharType="separate"/>
-      </w:r>
-      <w:r>
-        <w:rPr>
-          <w:i/>
-          <w:noProof/>
-        </w:rPr>
-        <w:t>1</w:t>
-      </w:r>
-      <w:r>
-        <w:rPr>
-          <w:i/>
-        </w:rPr>
-        <w:fldChar w:fldCharType="end"/>
-      </w:r>
-      <w:r>
-        <w:t>. Base de datos del sistema</w:t>
-      </w:r>
-      <w:bookmarkEnd w:id="65"/>
+          <w:iCs/>
+          <w:sz w:val="20"/>
+          <w:szCs w:val="20"/>
+        </w:rPr>
+        <w:t>Fuente: Elaboración Propia</w:t>
+      </w:r>
     </w:p>
     <w:p>
       <w:pPr>
         <w:pStyle w:val="Ttulo2"/>
       </w:pPr>
-      <w:bookmarkStart w:id="66" w:name="_Toc503343649"/>
-      <w:bookmarkStart w:id="67" w:name="_Toc8328631"/>
-      <w:bookmarkStart w:id="68" w:name="_Toc8329330"/>
+      <w:bookmarkStart w:id="93" w:name="_Toc503343649"/>
+      <w:bookmarkStart w:id="94" w:name="_Toc8328631"/>
+      <w:bookmarkStart w:id="95" w:name="_Toc8329330"/>
       <w:r>
         <w:t>D</w:t>
       </w:r>
       <w:r>
         <w:t>iagrama de la arquitectura del sistema</w:t>
       </w:r>
-      <w:bookmarkEnd w:id="66"/>
-      <w:bookmarkEnd w:id="67"/>
-      <w:bookmarkEnd w:id="68"/>
+      <w:bookmarkEnd w:id="93"/>
+      <w:bookmarkEnd w:id="94"/>
+      <w:bookmarkEnd w:id="95"/>
       <w:r>
         <w:t xml:space="preserve"> </w:t>
       </w:r>
@@ -20068,40 +20597,30 @@
     </w:p>
     <w:p>
       <w:pPr>
-        <w:pStyle w:val="Descripcin"/>
-        <w:keepNext/>
-        <w:ind w:firstLine="0"/>
+        <w:rPr>
+          <w:szCs w:val="23"/>
+        </w:rPr>
+      </w:pPr>
+    </w:p>
+    <w:p>
+      <w:pPr>
+        <w:rPr>
+          <w:szCs w:val="23"/>
+        </w:rPr>
+      </w:pPr>
+    </w:p>
+    <w:p>
+      <w:pPr>
+        <w:pStyle w:val="Tablas"/>
         <w:rPr>
           <w:u w:val="single"/>
         </w:rPr>
       </w:pPr>
-      <w:r>
-        <w:t xml:space="preserve">Tabla </w:t>
-      </w:r>
-      <w:r>
-        <w:rPr>
-          <w:noProof/>
-        </w:rPr>
-        <w:t>2</w:t>
-      </w:r>
-      <w:r>
-        <w:t>.</w:t>
-      </w:r>
-      <w:r>
-        <w:rPr>
-          <w:noProof/>
-        </w:rPr>
-        <w:t>2</w:t>
-      </w:r>
-      <w:r>
-        <w:t xml:space="preserve">. </w:t>
-      </w:r>
-      <w:r>
-        <w:rPr>
-          <w:i/>
-        </w:rPr>
+      <w:bookmarkStart w:id="96" w:name="_Toc73279610"/>
+      <w:r>
         <w:t>Arquitectura del Sistema</w:t>
       </w:r>
+      <w:bookmarkEnd w:id="96"/>
     </w:p>
     <w:tbl>
       <w:tblPr>
@@ -20171,6 +20690,7 @@
                 <w:b/>
                 <w:szCs w:val="24"/>
               </w:rPr>
+              <w:lastRenderedPageBreak/>
               <w:t>Componente</w:t>
             </w:r>
           </w:p>
@@ -20229,7 +20749,6 @@
                 <w:bCs/>
                 <w:szCs w:val="24"/>
               </w:rPr>
-              <w:lastRenderedPageBreak/>
               <w:t>Middleware</w:t>
             </w:r>
           </w:p>
@@ -20753,11 +21272,6 @@
             </w:r>
             <w:proofErr w:type="spellEnd"/>
           </w:p>
-        </w:tc>
-        <w:tc>
-          <w:tcPr>
-            <w:tcW w:w="6946" w:type="dxa"/>
-          </w:tcPr>
           <w:p>
             <w:pPr>
               <w:spacing w:before="120" w:after="120" w:line="240" w:lineRule="auto"/>
@@ -20768,6 +21282,22 @@
                 <w:szCs w:val="24"/>
               </w:rPr>
             </w:pPr>
+          </w:p>
+        </w:tc>
+        <w:tc>
+          <w:tcPr>
+            <w:tcW w:w="6946" w:type="dxa"/>
+          </w:tcPr>
+          <w:p>
+            <w:pPr>
+              <w:spacing w:before="120" w:after="120" w:line="240" w:lineRule="auto"/>
+              <w:ind w:firstLine="0"/>
+              <w:jc w:val="left"/>
+              <w:rPr>
+                <w:rFonts w:eastAsia="Times New Roman"/>
+                <w:szCs w:val="24"/>
+              </w:rPr>
+            </w:pPr>
             <w:r>
               <w:rPr>
                 <w:rFonts w:eastAsia="Times New Roman"/>
@@ -20788,18 +21318,24 @@
     </w:tbl>
     <w:p>
       <w:pPr>
-        <w:keepNext/>
-        <w:ind w:firstLine="0"/>
-      </w:pPr>
-      <w:r>
-        <w:rPr>
-          <w:noProof/>
-        </w:rPr>
+        <w:pStyle w:val="Figura"/>
+      </w:pPr>
+      <w:bookmarkStart w:id="97" w:name="_Toc73279527"/>
+      <w:r>
         <w:lastRenderedPageBreak/>
+        <w:t>Arquitectura del Sistema</w:t>
+      </w:r>
+      <w:bookmarkEnd w:id="97"/>
+    </w:p>
+    <w:p>
+      <w:pPr>
+        <w:pStyle w:val="Imagenes"/>
+      </w:pPr>
+      <w:r>
         <w:drawing>
-          <wp:inline distT="0" distB="0" distL="0" distR="0" wp14:anchorId="0A681C48" wp14:editId="2D2DA220">
-            <wp:extent cx="5139690" cy="3275767"/>
-            <wp:effectExtent l="19050" t="19050" r="22860" b="20320"/>
+          <wp:inline distT="0" distB="0" distL="0" distR="0" wp14:anchorId="0A681C48" wp14:editId="42FC6896">
+            <wp:extent cx="5338267" cy="3402330"/>
+            <wp:effectExtent l="19050" t="19050" r="15240" b="26670"/>
             <wp:docPr id="12" name="Imagen 12"/>
             <wp:cNvGraphicFramePr>
               <a:graphicFrameLocks xmlns:a="http://schemas.openxmlformats.org/drawingml/2006/main" noChangeAspect="1"/>
@@ -20820,7 +21356,7 @@
                   <pic:spPr>
                     <a:xfrm>
                       <a:off x="0" y="0"/>
-                      <a:ext cx="5143306" cy="3278072"/>
+                      <a:ext cx="5346290" cy="3407443"/>
                     </a:xfrm>
                     <a:prstGeom prst="rect">
                       <a:avLst/>
@@ -20840,120 +21376,92 @@
     </w:p>
     <w:p>
       <w:pPr>
-        <w:pStyle w:val="Descripcin"/>
-        <w:jc w:val="center"/>
+        <w:keepNext/>
+        <w:ind w:firstLine="709"/>
+        <w:rPr>
+          <w:i/>
+          <w:iCs/>
+          <w:sz w:val="20"/>
+          <w:szCs w:val="18"/>
+        </w:rPr>
+      </w:pPr>
+      <w:r>
+        <w:rPr>
+          <w:i/>
+          <w:iCs/>
+          <w:sz w:val="20"/>
+          <w:szCs w:val="18"/>
+        </w:rPr>
+        <w:t>Fuente: Elaboración Propia</w:t>
+      </w:r>
+    </w:p>
+    <w:p>
+      <w:pPr>
+        <w:pStyle w:val="Ttulo3"/>
+      </w:pPr>
+      <w:bookmarkStart w:id="98" w:name="_Toc503343650"/>
+      <w:bookmarkStart w:id="99" w:name="_Toc8328632"/>
+      <w:bookmarkStart w:id="100" w:name="_Toc8329331"/>
+      <w:r>
+        <w:rPr>
+          <w:bCs w:val="0"/>
+        </w:rPr>
+        <w:t>Diseño</w:t>
+      </w:r>
+      <w:r>
+        <w:t xml:space="preserve"> de interfaces</w:t>
+      </w:r>
+      <w:bookmarkEnd w:id="98"/>
+      <w:bookmarkEnd w:id="99"/>
+      <w:bookmarkEnd w:id="100"/>
+      <w:r>
+        <w:t xml:space="preserve">  </w:t>
+      </w:r>
+    </w:p>
+    <w:p>
+      <w:pPr>
         <w:rPr>
           <w:szCs w:val="23"/>
         </w:rPr>
       </w:pPr>
-      <w:bookmarkStart w:id="69" w:name="_Toc8329414"/>
-      <w:r>
-        <w:rPr>
-          <w:i/>
-        </w:rPr>
-        <w:t xml:space="preserve">Figura </w:t>
-      </w:r>
-      <w:r>
-        <w:rPr>
-          <w:i/>
-        </w:rPr>
-        <w:fldChar w:fldCharType="begin"/>
-      </w:r>
-      <w:r>
-        <w:rPr>
-          <w:i/>
-        </w:rPr>
-        <w:instrText xml:space="preserve"> STYLEREF 1 \s </w:instrText>
-      </w:r>
-      <w:r>
-        <w:rPr>
-          <w:i/>
-        </w:rPr>
-        <w:fldChar w:fldCharType="separate"/>
-      </w:r>
-      <w:r>
-        <w:rPr>
-          <w:i/>
-          <w:noProof/>
-        </w:rPr>
-        <w:t>2</w:t>
-      </w:r>
-      <w:r>
-        <w:rPr>
-          <w:i/>
-        </w:rPr>
-        <w:fldChar w:fldCharType="end"/>
-      </w:r>
-      <w:r>
-        <w:rPr>
-          <w:i/>
+      <w:r>
+        <w:rPr>
+          <w:szCs w:val="23"/>
+        </w:rPr>
+        <w:t xml:space="preserve">Debido a que el software a implementar es un API, no posee interfaces ni diseños previstos ya que todos esos componentes los debe implementar el </w:t>
+      </w:r>
+      <w:r>
+        <w:rPr>
+          <w:szCs w:val="23"/>
+        </w:rPr>
+        <w:t>desarrollador</w:t>
+      </w:r>
+      <w:r>
+        <w:rPr>
+          <w:szCs w:val="23"/>
+        </w:rPr>
+        <w:t xml:space="preserve"> que vaya a utilizar </w:t>
+      </w:r>
+      <w:r>
+        <w:rPr>
+          <w:szCs w:val="23"/>
+        </w:rPr>
+        <w:t xml:space="preserve">los servicios entregados y visualizados en </w:t>
+      </w:r>
+      <w:proofErr w:type="spellStart"/>
+      <w:r>
+        <w:rPr>
+          <w:szCs w:val="23"/>
+        </w:rPr>
+        <w:t>Swagger</w:t>
+      </w:r>
+      <w:proofErr w:type="spellEnd"/>
+      <w:r>
+        <w:rPr>
+          <w:szCs w:val="23"/>
         </w:rPr>
         <w:t>.</w:t>
       </w:r>
-      <w:r>
-        <w:rPr>
-          <w:i/>
-        </w:rPr>
-        <w:fldChar w:fldCharType="begin"/>
-      </w:r>
-      <w:r>
-        <w:rPr>
-          <w:i/>
-        </w:rPr>
-        <w:instrText xml:space="preserve"> SEQ Figura \* ARABIC \s 1 </w:instrText>
-      </w:r>
-      <w:r>
-        <w:rPr>
-          <w:i/>
-        </w:rPr>
-        <w:fldChar w:fldCharType="separate"/>
-      </w:r>
-      <w:r>
-        <w:rPr>
-          <w:i/>
-          <w:noProof/>
-        </w:rPr>
-        <w:t>2</w:t>
-      </w:r>
-      <w:r>
-        <w:rPr>
-          <w:i/>
-        </w:rPr>
-        <w:fldChar w:fldCharType="end"/>
-      </w:r>
-      <w:r>
-        <w:t xml:space="preserve"> </w:t>
-      </w:r>
-      <w:r>
-        <w:rPr>
-          <w:b w:val="0"/>
-        </w:rPr>
-        <w:t>Arquitectura del sistema</w:t>
-      </w:r>
-      <w:bookmarkEnd w:id="69"/>
-    </w:p>
-    <w:p>
-      <w:pPr>
-        <w:pStyle w:val="Ttulo3"/>
-      </w:pPr>
-      <w:bookmarkStart w:id="70" w:name="_Toc503343650"/>
-      <w:bookmarkStart w:id="71" w:name="_Toc8328632"/>
-      <w:bookmarkStart w:id="72" w:name="_Toc8329331"/>
-      <w:r>
-        <w:rPr>
-          <w:bCs w:val="0"/>
-        </w:rPr>
-        <w:t>Diseño</w:t>
-      </w:r>
-      <w:r>
-        <w:t xml:space="preserve"> de interfaces</w:t>
-      </w:r>
-      <w:bookmarkEnd w:id="70"/>
-      <w:bookmarkEnd w:id="71"/>
-      <w:bookmarkEnd w:id="72"/>
-      <w:r>
-        <w:t xml:space="preserve">  </w:t>
-      </w:r>
     </w:p>
     <w:p>
       <w:pPr>
@@ -20961,56 +21469,54 @@
           <w:szCs w:val="23"/>
         </w:rPr>
       </w:pPr>
-      <w:r>
+    </w:p>
+    <w:p>
+      <w:pPr>
         <w:rPr>
           <w:szCs w:val="23"/>
         </w:rPr>
-        <w:t xml:space="preserve">Debido a que el software a implementar es un API, no posee interfaces ni diseños previstos ya que todos esos componentes los debe implementar el </w:t>
-      </w:r>
-      <w:r>
+      </w:pPr>
+    </w:p>
+    <w:p>
+      <w:pPr>
         <w:rPr>
           <w:szCs w:val="23"/>
         </w:rPr>
-        <w:t>desarrollador</w:t>
-      </w:r>
-      <w:r>
+      </w:pPr>
+    </w:p>
+    <w:p>
+      <w:pPr>
         <w:rPr>
           <w:szCs w:val="23"/>
         </w:rPr>
-        <w:t xml:space="preserve"> que vaya a utilizar </w:t>
-      </w:r>
-      <w:r>
+      </w:pPr>
+    </w:p>
+    <w:p>
+      <w:pPr>
         <w:rPr>
           <w:szCs w:val="23"/>
         </w:rPr>
-        <w:t xml:space="preserve">los servicios entregados y visualizados en </w:t>
-      </w:r>
-      <w:proofErr w:type="spellStart"/>
-      <w:r>
+      </w:pPr>
+    </w:p>
+    <w:p>
+      <w:pPr>
+        <w:pStyle w:val="Figura"/>
+      </w:pPr>
+      <w:bookmarkStart w:id="101" w:name="_Toc73279528"/>
+      <w:r>
+        <w:lastRenderedPageBreak/>
+        <w:t>Vista General de Pantalla Swagger</w:t>
+      </w:r>
+      <w:bookmarkEnd w:id="101"/>
+    </w:p>
+    <w:p>
+      <w:pPr>
+        <w:pStyle w:val="Imagenes"/>
         <w:rPr>
           <w:szCs w:val="23"/>
         </w:rPr>
-        <w:t>Swagger</w:t>
-      </w:r>
-      <w:proofErr w:type="spellEnd"/>
-      <w:r>
-        <w:rPr>
-          <w:szCs w:val="23"/>
-        </w:rPr>
-        <w:t>.</w:t>
-      </w:r>
-    </w:p>
-    <w:p>
-      <w:pPr>
-        <w:ind w:firstLine="0"/>
-        <w:rPr>
-          <w:szCs w:val="23"/>
-        </w:rPr>
-      </w:pPr>
-      <w:r>
-        <w:rPr>
-          <w:noProof/>
-        </w:rPr>
+      </w:pPr>
+      <w:r>
         <w:drawing>
           <wp:inline distT="0" distB="0" distL="0" distR="0" wp14:anchorId="7EFDE09F" wp14:editId="6D34B0D8">
             <wp:extent cx="5400040" cy="2353310"/>
@@ -21055,98 +21561,46 @@
     </w:p>
     <w:p>
       <w:pPr>
-        <w:pStyle w:val="Descripcin"/>
-        <w:jc w:val="center"/>
+        <w:keepNext/>
+        <w:ind w:firstLine="709"/>
+        <w:rPr>
+          <w:i/>
+          <w:iCs/>
+          <w:sz w:val="20"/>
+          <w:szCs w:val="18"/>
+        </w:rPr>
+      </w:pPr>
+      <w:r>
+        <w:rPr>
+          <w:i/>
+          <w:iCs/>
+          <w:sz w:val="20"/>
+          <w:szCs w:val="18"/>
+        </w:rPr>
+        <w:t>Fuente: Elaboración Propia</w:t>
+      </w:r>
+    </w:p>
+    <w:p>
+      <w:pPr>
+        <w:pStyle w:val="Figura"/>
         <w:rPr>
           <w:szCs w:val="23"/>
         </w:rPr>
       </w:pPr>
-      <w:r>
-        <w:rPr>
-          <w:i/>
-        </w:rPr>
-        <w:t xml:space="preserve">Figura </w:t>
-      </w:r>
-      <w:r>
-        <w:rPr>
-          <w:i/>
-        </w:rPr>
-        <w:fldChar w:fldCharType="begin"/>
-      </w:r>
-      <w:r>
-        <w:rPr>
-          <w:i/>
-        </w:rPr>
-        <w:instrText xml:space="preserve"> STYLEREF 1 \s </w:instrText>
-      </w:r>
-      <w:r>
-        <w:rPr>
-          <w:i/>
-        </w:rPr>
-        <w:fldChar w:fldCharType="separate"/>
-      </w:r>
-      <w:r>
-        <w:rPr>
-          <w:i/>
-          <w:noProof/>
-        </w:rPr>
-        <w:t>2</w:t>
-      </w:r>
-      <w:r>
-        <w:rPr>
-          <w:i/>
-        </w:rPr>
-        <w:fldChar w:fldCharType="end"/>
-      </w:r>
-      <w:r>
-        <w:rPr>
-          <w:i/>
-        </w:rPr>
-        <w:t>.</w:t>
-      </w:r>
-      <w:r>
-        <w:rPr>
-          <w:i/>
-        </w:rPr>
-        <w:t>3</w:t>
-      </w:r>
-      <w:r>
-        <w:t xml:space="preserve"> </w:t>
-      </w:r>
-      <w:r>
-        <w:rPr>
-          <w:b w:val="0"/>
-        </w:rPr>
-        <w:t xml:space="preserve">Vista general de </w:t>
-      </w:r>
-      <w:proofErr w:type="spellStart"/>
-      <w:r>
-        <w:rPr>
-          <w:b w:val="0"/>
-        </w:rPr>
-        <w:t>Swagger</w:t>
-      </w:r>
-      <w:proofErr w:type="spellEnd"/>
-    </w:p>
-    <w:p>
-      <w:pPr>
-        <w:ind w:firstLine="0"/>
+      <w:bookmarkStart w:id="102" w:name="_Toc73279529"/>
+      <w:r>
+        <w:t>Vista de muestra del método login (swagger)</w:t>
+      </w:r>
+      <w:bookmarkEnd w:id="102"/>
+    </w:p>
+    <w:p>
+      <w:pPr>
+        <w:pStyle w:val="Imagenes"/>
         <w:rPr>
           <w:szCs w:val="23"/>
         </w:rPr>
       </w:pPr>
-    </w:p>
-    <w:p>
-      <w:pPr>
-        <w:ind w:firstLine="0"/>
-        <w:rPr>
-          <w:szCs w:val="23"/>
-        </w:rPr>
-      </w:pPr>
-      <w:r>
-        <w:rPr>
-          <w:noProof/>
-        </w:rPr>
+      <w:r>
         <w:drawing>
           <wp:inline distT="0" distB="0" distL="0" distR="0" wp14:anchorId="5251FF3D" wp14:editId="42AED06B">
             <wp:extent cx="5400040" cy="1374775"/>
@@ -21191,118 +21645,46 @@
     </w:p>
     <w:p>
       <w:pPr>
-        <w:pStyle w:val="Descripcin"/>
-        <w:jc w:val="center"/>
+        <w:keepNext/>
+        <w:ind w:firstLine="709"/>
+        <w:rPr>
+          <w:i/>
+          <w:iCs/>
+          <w:sz w:val="20"/>
+          <w:szCs w:val="18"/>
+        </w:rPr>
+      </w:pPr>
+      <w:r>
+        <w:rPr>
+          <w:i/>
+          <w:iCs/>
+          <w:sz w:val="20"/>
+          <w:szCs w:val="18"/>
+        </w:rPr>
+        <w:t>Fuente: Elaboración Propia</w:t>
+      </w:r>
+    </w:p>
+    <w:p>
+      <w:pPr>
+        <w:pStyle w:val="Figura"/>
         <w:rPr>
           <w:szCs w:val="23"/>
         </w:rPr>
       </w:pPr>
-      <w:r>
-        <w:rPr>
-          <w:i/>
-        </w:rPr>
-        <w:t xml:space="preserve">Figura </w:t>
-      </w:r>
-      <w:r>
-        <w:rPr>
-          <w:i/>
-        </w:rPr>
-        <w:fldChar w:fldCharType="begin"/>
-      </w:r>
-      <w:r>
-        <w:rPr>
-          <w:i/>
-        </w:rPr>
-        <w:instrText xml:space="preserve"> STYLEREF 1 \s </w:instrText>
-      </w:r>
-      <w:r>
-        <w:rPr>
-          <w:i/>
-        </w:rPr>
-        <w:fldChar w:fldCharType="separate"/>
-      </w:r>
-      <w:r>
-        <w:rPr>
-          <w:i/>
-          <w:noProof/>
-        </w:rPr>
-        <w:t>2</w:t>
-      </w:r>
-      <w:r>
-        <w:rPr>
-          <w:i/>
-        </w:rPr>
-        <w:fldChar w:fldCharType="end"/>
-      </w:r>
-      <w:r>
-        <w:rPr>
-          <w:i/>
-        </w:rPr>
-        <w:t>.</w:t>
-      </w:r>
-      <w:r>
-        <w:rPr>
-          <w:i/>
-        </w:rPr>
-        <w:t>4</w:t>
-      </w:r>
-      <w:r>
-        <w:t xml:space="preserve"> </w:t>
-      </w:r>
-      <w:r>
-        <w:rPr>
-          <w:b w:val="0"/>
-        </w:rPr>
-        <w:t xml:space="preserve">Vista de muestra del método </w:t>
-      </w:r>
-      <w:proofErr w:type="spellStart"/>
-      <w:r>
-        <w:rPr>
-          <w:b w:val="0"/>
-        </w:rPr>
-        <w:t>login</w:t>
-      </w:r>
-      <w:proofErr w:type="spellEnd"/>
-      <w:r>
-        <w:rPr>
-          <w:b w:val="0"/>
-        </w:rPr>
-        <w:t xml:space="preserve"> (</w:t>
-      </w:r>
-      <w:proofErr w:type="spellStart"/>
-      <w:r>
-        <w:rPr>
-          <w:b w:val="0"/>
-        </w:rPr>
-        <w:t>swagger</w:t>
-      </w:r>
-      <w:proofErr w:type="spellEnd"/>
-      <w:r>
-        <w:rPr>
-          <w:b w:val="0"/>
-        </w:rPr>
-        <w:t>)</w:t>
-      </w:r>
-    </w:p>
-    <w:p>
-      <w:pPr>
-        <w:ind w:firstLine="0"/>
+      <w:bookmarkStart w:id="103" w:name="_Toc73279530"/>
+      <w:r>
+        <w:t>Vista de muestra del método login en caso de ser correcta la petición (swagger)</w:t>
+      </w:r>
+      <w:bookmarkEnd w:id="103"/>
+    </w:p>
+    <w:p>
+      <w:pPr>
+        <w:pStyle w:val="Imagenes"/>
         <w:rPr>
           <w:szCs w:val="23"/>
         </w:rPr>
       </w:pPr>
-    </w:p>
-    <w:p>
-      <w:pPr>
-        <w:ind w:firstLine="0"/>
-        <w:rPr>
-          <w:szCs w:val="23"/>
-        </w:rPr>
-      </w:pPr>
-      <w:r>
-        <w:rPr>
-          <w:noProof/>
-        </w:rPr>
+      <w:r>
         <w:drawing>
           <wp:inline distT="0" distB="0" distL="0" distR="0" wp14:anchorId="6F4C791E" wp14:editId="577113E5">
             <wp:extent cx="5400040" cy="1431290"/>
@@ -21347,124 +21729,51 @@
     </w:p>
     <w:p>
       <w:pPr>
-        <w:pStyle w:val="Descripcin"/>
-        <w:jc w:val="center"/>
+        <w:keepNext/>
+        <w:ind w:firstLine="709"/>
+        <w:rPr>
+          <w:i/>
+          <w:iCs/>
+          <w:sz w:val="20"/>
+          <w:szCs w:val="18"/>
+        </w:rPr>
+      </w:pPr>
+      <w:r>
+        <w:rPr>
+          <w:i/>
+          <w:iCs/>
+          <w:sz w:val="20"/>
+          <w:szCs w:val="18"/>
+        </w:rPr>
+        <w:t>Fuente: Elaboración Propia</w:t>
+      </w:r>
+    </w:p>
+    <w:p>
+      <w:pPr>
+        <w:pStyle w:val="Figura"/>
         <w:rPr>
           <w:szCs w:val="23"/>
         </w:rPr>
       </w:pPr>
-      <w:r>
-        <w:rPr>
-          <w:i/>
-        </w:rPr>
-        <w:t xml:space="preserve">Figura </w:t>
-      </w:r>
-      <w:r>
-        <w:rPr>
-          <w:i/>
-        </w:rPr>
-        <w:fldChar w:fldCharType="begin"/>
-      </w:r>
-      <w:r>
-        <w:rPr>
-          <w:i/>
-        </w:rPr>
-        <w:instrText xml:space="preserve"> STYLEREF 1 \s </w:instrText>
-      </w:r>
-      <w:r>
-        <w:rPr>
-          <w:i/>
-        </w:rPr>
-        <w:fldChar w:fldCharType="separate"/>
-      </w:r>
-      <w:r>
-        <w:rPr>
-          <w:i/>
+      <w:bookmarkStart w:id="104" w:name="_Toc73279531"/>
+      <w:r>
+        <w:t>Vista de muestra del método login en caso de ser errónea la petición (swagger)</w:t>
+      </w:r>
+      <w:bookmarkEnd w:id="104"/>
+    </w:p>
+    <w:p>
+      <w:pPr>
+        <w:ind w:firstLine="0"/>
+        <w:rPr>
+          <w:szCs w:val="23"/>
+          <w:u w:val="single"/>
+        </w:rPr>
+      </w:pPr>
+      <w:r>
+        <w:rPr>
           <w:noProof/>
         </w:rPr>
-        <w:t>2</w:t>
-      </w:r>
-      <w:r>
-        <w:rPr>
-          <w:i/>
-        </w:rPr>
-        <w:fldChar w:fldCharType="end"/>
-      </w:r>
-      <w:r>
-        <w:rPr>
-          <w:i/>
-        </w:rPr>
-        <w:t>.</w:t>
-      </w:r>
-      <w:r>
-        <w:rPr>
-          <w:i/>
-        </w:rPr>
-        <w:t>5</w:t>
-      </w:r>
-      <w:r>
-        <w:t xml:space="preserve"> </w:t>
-      </w:r>
-      <w:r>
-        <w:rPr>
-          <w:b w:val="0"/>
-        </w:rPr>
-        <w:t xml:space="preserve">Vista de muestra del método </w:t>
-      </w:r>
-      <w:proofErr w:type="spellStart"/>
-      <w:r>
-        <w:rPr>
-          <w:b w:val="0"/>
-        </w:rPr>
-        <w:t>login</w:t>
-      </w:r>
-      <w:proofErr w:type="spellEnd"/>
-      <w:r>
-        <w:rPr>
-          <w:b w:val="0"/>
-        </w:rPr>
-        <w:t xml:space="preserve"> en caso de ser correcta la petición</w:t>
-      </w:r>
-      <w:r>
-        <w:rPr>
-          <w:b w:val="0"/>
-        </w:rPr>
-        <w:t xml:space="preserve"> (</w:t>
-      </w:r>
-      <w:proofErr w:type="spellStart"/>
-      <w:r>
-        <w:rPr>
-          <w:b w:val="0"/>
-        </w:rPr>
-        <w:t>swagger</w:t>
-      </w:r>
-      <w:proofErr w:type="spellEnd"/>
-      <w:r>
-        <w:rPr>
-          <w:b w:val="0"/>
-        </w:rPr>
-        <w:t>)</w:t>
-      </w:r>
-    </w:p>
-    <w:p>
-      <w:pPr>
-        <w:ind w:firstLine="0"/>
-        <w:rPr>
-          <w:szCs w:val="23"/>
-        </w:rPr>
-      </w:pPr>
-    </w:p>
-    <w:p>
-      <w:pPr>
-        <w:ind w:firstLine="0"/>
-        <w:rPr>
-          <w:szCs w:val="23"/>
-        </w:rPr>
-      </w:pPr>
-      <w:r>
-        <w:rPr>
-          <w:noProof/>
-        </w:rPr>
+        <w:lastRenderedPageBreak/>
         <w:drawing>
           <wp:inline distT="0" distB="0" distL="0" distR="0" wp14:anchorId="7C586323" wp14:editId="4B89CCC4">
             <wp:extent cx="5400040" cy="2061845"/>
@@ -21509,118 +21818,24 @@
     </w:p>
     <w:p>
       <w:pPr>
-        <w:pStyle w:val="Descripcin"/>
-        <w:jc w:val="center"/>
-        <w:rPr>
-          <w:szCs w:val="23"/>
-        </w:rPr>
-      </w:pPr>
-      <w:r>
+        <w:keepNext/>
+        <w:ind w:firstLine="709"/>
         <w:rPr>
           <w:i/>
-        </w:rPr>
-        <w:t xml:space="preserve">Figura </w:t>
-      </w:r>
+          <w:iCs/>
+          <w:sz w:val="20"/>
+          <w:szCs w:val="18"/>
+        </w:rPr>
+      </w:pPr>
       <w:r>
         <w:rPr>
           <w:i/>
-        </w:rPr>
-        <w:fldChar w:fldCharType="begin"/>
-      </w:r>
-      <w:r>
-        <w:rPr>
-          <w:i/>
-        </w:rPr>
-        <w:instrText xml:space="preserve"> STYLEREF 1 \s </w:instrText>
-      </w:r>
-      <w:r>
-        <w:rPr>
-          <w:i/>
-        </w:rPr>
-        <w:fldChar w:fldCharType="separate"/>
-      </w:r>
-      <w:r>
-        <w:rPr>
-          <w:i/>
-          <w:noProof/>
-        </w:rPr>
-        <w:t>2</w:t>
-      </w:r>
-      <w:r>
-        <w:rPr>
-          <w:i/>
-        </w:rPr>
-        <w:fldChar w:fldCharType="end"/>
-      </w:r>
-      <w:r>
-        <w:rPr>
-          <w:i/>
-        </w:rPr>
-        <w:t>.</w:t>
-      </w:r>
-      <w:r>
-        <w:rPr>
-          <w:i/>
-        </w:rPr>
-        <w:t>6</w:t>
-      </w:r>
-      <w:r>
-        <w:t xml:space="preserve"> </w:t>
-      </w:r>
-      <w:r>
-        <w:rPr>
-          <w:b w:val="0"/>
-        </w:rPr>
-        <w:t xml:space="preserve">Vista de muestra del método </w:t>
-      </w:r>
-      <w:proofErr w:type="spellStart"/>
-      <w:r>
-        <w:rPr>
-          <w:b w:val="0"/>
-        </w:rPr>
-        <w:t>login</w:t>
-      </w:r>
-      <w:proofErr w:type="spellEnd"/>
-      <w:r>
-        <w:rPr>
-          <w:b w:val="0"/>
-        </w:rPr>
-        <w:t xml:space="preserve"> en caso de ser </w:t>
-      </w:r>
-      <w:r>
-        <w:rPr>
-          <w:b w:val="0"/>
-        </w:rPr>
-        <w:t>errónea</w:t>
-      </w:r>
-      <w:r>
-        <w:rPr>
-          <w:b w:val="0"/>
-        </w:rPr>
-        <w:t xml:space="preserve"> la petición (</w:t>
-      </w:r>
-      <w:proofErr w:type="spellStart"/>
-      <w:r>
-        <w:rPr>
-          <w:b w:val="0"/>
-        </w:rPr>
-        <w:t>swagger</w:t>
-      </w:r>
-      <w:proofErr w:type="spellEnd"/>
-      <w:r>
-        <w:rPr>
-          <w:b w:val="0"/>
-        </w:rPr>
-        <w:t>)</w:t>
-      </w:r>
-    </w:p>
-    <w:p>
-      <w:pPr>
-        <w:ind w:firstLine="0"/>
-        <w:rPr>
-          <w:szCs w:val="23"/>
-        </w:rPr>
-      </w:pPr>
+          <w:iCs/>
+          <w:sz w:val="20"/>
+          <w:szCs w:val="18"/>
+        </w:rPr>
+        <w:t>Fuente: Elaboración Propia</w:t>
+      </w:r>
     </w:p>
     <w:p>
       <w:pPr>
@@ -21630,18 +21845,18 @@
           <w:color w:val="000000"/>
         </w:rPr>
       </w:pPr>
-      <w:bookmarkStart w:id="73" w:name="_Toc503343651"/>
-      <w:bookmarkStart w:id="74" w:name="_Toc8328633"/>
-      <w:bookmarkStart w:id="75" w:name="_Toc8329332"/>
+      <w:bookmarkStart w:id="105" w:name="_Toc503343651"/>
+      <w:bookmarkStart w:id="106" w:name="_Toc8328633"/>
+      <w:bookmarkStart w:id="107" w:name="_Toc8329332"/>
       <w:r>
         <w:t>E</w:t>
       </w:r>
       <w:r>
         <w:t>stándares de programación utilizados</w:t>
       </w:r>
-      <w:bookmarkEnd w:id="73"/>
-      <w:bookmarkEnd w:id="74"/>
-      <w:bookmarkEnd w:id="75"/>
+      <w:bookmarkEnd w:id="105"/>
+      <w:bookmarkEnd w:id="106"/>
+      <w:bookmarkEnd w:id="107"/>
       <w:r>
         <w:rPr>
           <w:rFonts w:eastAsiaTheme="minorHAnsi"/>
@@ -21654,44 +21869,59 @@
       <w:pPr>
         <w:rPr>
           <w:szCs w:val="23"/>
+        </w:rPr>
+      </w:pPr>
+      <w:r>
+        <w:rPr>
+          <w:szCs w:val="23"/>
+        </w:rPr>
+        <w:t xml:space="preserve">A </w:t>
+      </w:r>
+      <w:r>
+        <w:rPr>
+          <w:szCs w:val="23"/>
+        </w:rPr>
+        <w:t>continuación,</w:t>
+      </w:r>
+      <w:r>
+        <w:rPr>
+          <w:szCs w:val="23"/>
+        </w:rPr>
+        <w:t xml:space="preserve"> se detalla los estándares de programación utilizados</w:t>
+      </w:r>
+      <w:r>
+        <w:rPr>
+          <w:szCs w:val="23"/>
+        </w:rPr>
+        <w:t xml:space="preserve"> para la creación de todos los componentes utilizados e</w:t>
+      </w:r>
+      <w:r>
+        <w:rPr>
+          <w:szCs w:val="23"/>
+        </w:rPr>
+        <w:t>n el API</w:t>
+      </w:r>
+      <w:r>
+        <w:rPr>
+          <w:szCs w:val="23"/>
+        </w:rPr>
+        <w:t>.</w:t>
+      </w:r>
+    </w:p>
+    <w:p>
+      <w:pPr>
+        <w:pStyle w:val="Tablas"/>
+        <w:rPr>
           <w:u w:val="single"/>
         </w:rPr>
       </w:pPr>
-      <w:r>
-        <w:rPr>
-          <w:szCs w:val="23"/>
-        </w:rPr>
-        <w:t xml:space="preserve">A </w:t>
-      </w:r>
-      <w:r>
-        <w:rPr>
-          <w:szCs w:val="23"/>
-        </w:rPr>
-        <w:t>continuación,</w:t>
-      </w:r>
-      <w:r>
-        <w:rPr>
-          <w:szCs w:val="23"/>
-        </w:rPr>
-        <w:t xml:space="preserve"> se detalla los estándares de programación utilizados</w:t>
-      </w:r>
-      <w:r>
-        <w:rPr>
-          <w:szCs w:val="23"/>
-        </w:rPr>
-        <w:t xml:space="preserve"> para la creación de todos los componentes utilizados e</w:t>
-      </w:r>
-      <w:r>
-        <w:rPr>
-          <w:szCs w:val="23"/>
-        </w:rPr>
-        <w:t>n el API</w:t>
-      </w:r>
-      <w:r>
-        <w:rPr>
-          <w:szCs w:val="23"/>
-        </w:rPr>
-        <w:t>.</w:t>
+      <w:bookmarkStart w:id="108" w:name="_Toc73279611"/>
+      <w:r>
+        <w:t>Estándares de programación utilizados</w:t>
+      </w:r>
+      <w:bookmarkEnd w:id="108"/>
+      <w:r>
+        <w:t xml:space="preserve"> </w:t>
       </w:r>
     </w:p>
     <w:tbl>
@@ -22013,7 +22243,25 @@
                 <w:noProof/>
                 <w:szCs w:val="24"/>
               </w:rPr>
-              <w:t>(Introdución a Entity Framework Core | ASP.NET Core Master n.d.)</w:t>
+              <w:t>(</w:t>
+            </w:r>
+            <w:proofErr w:type="spellStart"/>
+            <w:r>
+              <w:rPr>
+                <w:rFonts w:eastAsia="Times New Roman"/>
+                <w:noProof/>
+                <w:szCs w:val="24"/>
+              </w:rPr>
+              <w:t>Introdución</w:t>
+            </w:r>
+            <w:proofErr w:type="spellEnd"/>
+            <w:r>
+              <w:rPr>
+                <w:rFonts w:eastAsia="Times New Roman"/>
+                <w:noProof/>
+                <w:szCs w:val="24"/>
+              </w:rPr>
+              <w:t xml:space="preserve"> a Entity Framework Core | ASP.NET Core Master n.d.)</w:t>
             </w:r>
             <w:r>
               <w:rPr>
@@ -22044,6 +22292,7 @@
                 <w:rFonts w:eastAsia="Times New Roman"/>
                 <w:szCs w:val="24"/>
               </w:rPr>
+              <w:lastRenderedPageBreak/>
               <w:t xml:space="preserve">Patrón </w:t>
             </w:r>
             <w:proofErr w:type="spellStart"/>
@@ -22235,15 +22484,7 @@
                 <w:rFonts w:eastAsia="Times New Roman"/>
                 <w:szCs w:val="24"/>
               </w:rPr>
-              <w:t xml:space="preserve"> privilegios están codificados en objetos de tipo </w:t>
-            </w:r>
-            <w:r>
-              <w:rPr>
-                <w:rFonts w:eastAsia="Times New Roman"/>
-                <w:szCs w:val="24"/>
-              </w:rPr>
-              <w:lastRenderedPageBreak/>
-              <w:t xml:space="preserve">JSON, que se incrustan dentro de del </w:t>
+              <w:t xml:space="preserve"> privilegios están codificados en objetos de tipo JSON, que se incrustan dentro de del </w:t>
             </w:r>
             <w:proofErr w:type="spellStart"/>
             <w:r>
@@ -22657,7 +22898,15 @@
                 <w:rFonts w:eastAsia="Times New Roman"/>
                 <w:szCs w:val="24"/>
               </w:rPr>
-              <w:t>) es el patrón que permite manejar transacciones durante la manipulación de datos utilizando el patrón repositorio. Mantiene una lista de los objetos afectados por una transacción de negocio y coordina la escritura de los cambios y la resolución de problemas de concurrencia.</w:t>
+              <w:t xml:space="preserve">) es el patrón que permite manejar transacciones durante la manipulación de datos utilizando el patrón repositorio. Mantiene una lista de los objetos afectados por una </w:t>
+            </w:r>
+            <w:r>
+              <w:rPr>
+                <w:rFonts w:eastAsia="Times New Roman"/>
+                <w:szCs w:val="24"/>
+              </w:rPr>
+              <w:lastRenderedPageBreak/>
+              <w:t>transacción de negocio y coordina la escritura de los cambios y la resolución de problemas de concurrencia.</w:t>
             </w:r>
             <w:r>
               <w:rPr>
@@ -22723,6 +22972,7 @@
                 <w:rFonts w:eastAsia="Times New Roman"/>
                 <w:szCs w:val="24"/>
               </w:rPr>
+              <w:lastRenderedPageBreak/>
               <w:t>Patron</w:t>
             </w:r>
             <w:proofErr w:type="spellEnd"/>
@@ -22768,15 +23018,7 @@
                 <w:rFonts w:eastAsia="Times New Roman"/>
                 <w:szCs w:val="24"/>
               </w:rPr>
-              <w:t xml:space="preserve">Habitualmente un programa está compuesto de un número de clases (muchas veces elevado). La lógica y computación es distribuida entre esas clases. Sin embargo, cuantas más clases son desarrolladas en un programa, especialmente durante mantenimiento y/o refactorización, el problema de comunicación entre estas clases quizás llegue a ser más complejo. Esto hace que el programa sea más difícil de leer y mantener. Además, puede llegar a ser difícil cambiar el programa, ya que cualquier cambio podría afectar código en </w:t>
-            </w:r>
-            <w:r>
-              <w:rPr>
-                <w:rFonts w:eastAsia="Times New Roman"/>
-                <w:szCs w:val="24"/>
-              </w:rPr>
-              <w:lastRenderedPageBreak/>
-              <w:t>muchas otras clases.</w:t>
+              <w:t>Habitualmente un programa está compuesto de un número de clases (muchas veces elevado). La lógica y computación es distribuida entre esas clases. Sin embargo, cuantas más clases son desarrolladas en un programa, especialmente durante mantenimiento y/o refactorización, el problema de comunicación entre estas clases quizás llegue a ser más complejo. Esto hace que el programa sea más difícil de leer y mantener. Además, puede llegar a ser difícil cambiar el programa, ya que cualquier cambio podría afectar código en muchas otras clases.</w:t>
             </w:r>
             <w:r>
               <w:rPr>
@@ -22811,7 +23053,7 @@
                 <w:rFonts w:eastAsia="Times New Roman"/>
                 <w:szCs w:val="24"/>
               </w:rPr>
-              <w:instrText>ADDIN CSL_CITATION {"citationItems":[{"id":"ITEM-1","itemData":{"URL":"https://es.wikipedia.org/wiki/Mediator_(patrón_de_diseño)","accessed":{"date-parts":[["2021","5","20"]]},"id":"ITEM-1","issued":{"date-parts":[["0"]]},"title":"Mediator (patrón de diseño) - Wikipedia, la enciclopedia libre","type":"webpage"},"uris":["http://www.mendeley.com/documents/?uuid=a78c8ffe-0dca-3e7c-8bf0-508f004faf5e"]}],"mendeley":{"formattedCitation":"(Mediator (patrón de diseño) - Wikipedia, la enciclopedia libre n.d.)","plainTextFormattedCitation":"(Mediator (patrón de diseño) - Wikipedia, la enciclopedia libre n.d.)"},"properties":{"noteIndex":0},"schema":"https://github.com/citation-style-language/schema/raw/master/csl-citation.json"}</w:instrText>
+              <w:instrText>ADDIN CSL_CITATION {"citationItems":[{"id":"ITEM-1","itemData":{"URL":"https://es.wikipedia.org/wiki/Mediator_(patrón_de_diseño)","accessed":{"date-parts":[["2021","5","20"]]},"id":"ITEM-1","issued":{"date-parts":[["0"]]},"title":"Mediator (patrón de diseño) - Wikipedia, la enciclopedia libre","type":"webpage"},"uris":["http://www.mendeley.com/documents/?uuid=a78c8ffe-0dca-3e7c-8bf0-508f004faf5e"]}],"mendeley":{"formattedCitation":"(Mediator (patrón de diseño) - Wikipedia, la enciclopedia libre n.d.)","plainTextFormattedCitation":"(Mediator (patrón de diseño) - Wikipedia, la enciclopedia libre n.d.)","previouslyFormattedCitation":"(Mediator (patrón de diseño) - Wikipedia, la enciclopedia libre n.d.)"},"properties":{"noteIndex":0},"schema":"https://github.com/citation-style-language/schema/raw/master/csl-citation.json"}</w:instrText>
             </w:r>
             <w:r>
               <w:rPr>
@@ -22851,13 +23093,13 @@
       <w:pPr>
         <w:pStyle w:val="Ttulo2"/>
       </w:pPr>
-      <w:bookmarkStart w:id="76" w:name="_Toc8328634"/>
-      <w:bookmarkStart w:id="77" w:name="_Toc8329333"/>
+      <w:bookmarkStart w:id="109" w:name="_Toc8328634"/>
+      <w:bookmarkStart w:id="110" w:name="_Toc8329333"/>
       <w:r>
         <w:t>Pruebas</w:t>
       </w:r>
-      <w:bookmarkEnd w:id="76"/>
-      <w:bookmarkEnd w:id="77"/>
+      <w:bookmarkEnd w:id="109"/>
+      <w:bookmarkEnd w:id="110"/>
     </w:p>
     <w:p>
       <w:pPr>
@@ -22946,13 +23188,14 @@
           <w:rFonts w:eastAsiaTheme="minorHAnsi"/>
         </w:rPr>
       </w:pPr>
-      <w:bookmarkStart w:id="78" w:name="_Toc503343652"/>
-      <w:bookmarkStart w:id="79" w:name="_Toc8328635"/>
-      <w:bookmarkStart w:id="80" w:name="_Toc8329334"/>
+      <w:bookmarkStart w:id="111" w:name="_Toc503343652"/>
+      <w:bookmarkStart w:id="112" w:name="_Toc8328635"/>
+      <w:bookmarkStart w:id="113" w:name="_Toc8329334"/>
       <w:r>
         <w:rPr>
           <w:rFonts w:eastAsiaTheme="minorHAnsi"/>
         </w:rPr>
+        <w:lastRenderedPageBreak/>
         <w:t>I</w:t>
       </w:r>
       <w:r>
@@ -22961,9 +23204,9 @@
         </w:rPr>
         <w:t>mplementación</w:t>
       </w:r>
-      <w:bookmarkEnd w:id="78"/>
-      <w:bookmarkEnd w:id="79"/>
-      <w:bookmarkEnd w:id="80"/>
+      <w:bookmarkEnd w:id="111"/>
+      <w:bookmarkEnd w:id="112"/>
+      <w:bookmarkEnd w:id="113"/>
     </w:p>
     <w:p>
       <w:r>
@@ -22977,9 +23220,9 @@
           <w:rFonts w:eastAsiaTheme="minorHAnsi"/>
         </w:rPr>
       </w:pPr>
-      <w:bookmarkStart w:id="81" w:name="_Toc503343654"/>
-      <w:bookmarkStart w:id="82" w:name="_Toc8328636"/>
-      <w:bookmarkStart w:id="83" w:name="_Toc8329335"/>
+      <w:bookmarkStart w:id="114" w:name="_Toc503343654"/>
+      <w:bookmarkStart w:id="115" w:name="_Toc8328636"/>
+      <w:bookmarkStart w:id="116" w:name="_Toc8329335"/>
       <w:r>
         <w:rPr>
           <w:rFonts w:eastAsiaTheme="minorHAnsi"/>
@@ -22998,9 +23241,9 @@
         </w:rPr>
         <w:t>ardware y software</w:t>
       </w:r>
-      <w:bookmarkEnd w:id="81"/>
-      <w:bookmarkEnd w:id="82"/>
-      <w:bookmarkEnd w:id="83"/>
+      <w:bookmarkEnd w:id="114"/>
+      <w:bookmarkEnd w:id="115"/>
+      <w:bookmarkEnd w:id="116"/>
     </w:p>
     <w:p>
       <w:pPr>
@@ -23068,7 +23311,6 @@
         <w:rPr>
           <w:lang w:eastAsia="es-EC"/>
         </w:rPr>
-        <w:lastRenderedPageBreak/>
         <w:t>Servidor Web, esto es un ejemplo.</w:t>
       </w:r>
     </w:p>
@@ -23352,9 +23594,9 @@
       <w:pPr>
         <w:pStyle w:val="Ttulo1"/>
       </w:pPr>
-      <w:bookmarkStart w:id="84" w:name="_Toc8328637"/>
-      <w:bookmarkStart w:id="85" w:name="_Toc8329336"/>
-      <w:bookmarkStart w:id="86" w:name="_Toc503343658"/>
+      <w:bookmarkStart w:id="117" w:name="_Toc8328637"/>
+      <w:bookmarkStart w:id="118" w:name="_Toc8329336"/>
+      <w:bookmarkStart w:id="119" w:name="_Toc503343658"/>
       <w:r>
         <w:lastRenderedPageBreak/>
         <w:t>C</w:t>
@@ -23362,12 +23604,12 @@
       <w:r>
         <w:t>ONCLUSIONES</w:t>
       </w:r>
-      <w:bookmarkEnd w:id="84"/>
-      <w:bookmarkEnd w:id="85"/>
+      <w:bookmarkEnd w:id="117"/>
+      <w:bookmarkEnd w:id="118"/>
       <w:r>
         <w:t xml:space="preserve"> </w:t>
       </w:r>
-      <w:bookmarkEnd w:id="86"/>
+      <w:bookmarkEnd w:id="119"/>
     </w:p>
     <w:p>
       <w:pPr>
@@ -23479,14 +23721,14 @@
           <w:szCs w:val="23"/>
         </w:rPr>
       </w:pPr>
-      <w:bookmarkStart w:id="87" w:name="_Toc8328638"/>
-      <w:bookmarkStart w:id="88" w:name="_Toc8329337"/>
+      <w:bookmarkStart w:id="120" w:name="_Toc8328638"/>
+      <w:bookmarkStart w:id="121" w:name="_Toc8329337"/>
       <w:r>
         <w:lastRenderedPageBreak/>
         <w:t>RECOMENDACIONES</w:t>
       </w:r>
-      <w:bookmarkEnd w:id="87"/>
-      <w:bookmarkEnd w:id="88"/>
+      <w:bookmarkEnd w:id="120"/>
+      <w:bookmarkEnd w:id="121"/>
     </w:p>
     <w:p>
       <w:pPr>
@@ -23618,7 +23860,7 @@
           <w:docGrid w:linePitch="360"/>
         </w:sectPr>
       </w:pPr>
-      <w:bookmarkStart w:id="89" w:name="_Toc503343661"/>
+      <w:bookmarkStart w:id="122" w:name="_Toc503343661"/>
       <w:r>
         <w:br w:type="page"/>
       </w:r>
@@ -23627,23 +23869,26 @@
       <w:pPr>
         <w:pStyle w:val="Ttulo1"/>
       </w:pPr>
-      <w:bookmarkStart w:id="90" w:name="_Toc8328639"/>
-      <w:bookmarkStart w:id="91" w:name="_Toc8329338"/>
+      <w:bookmarkStart w:id="123" w:name="_Toc8328639"/>
+      <w:bookmarkStart w:id="124" w:name="_Toc8329338"/>
       <w:r>
         <w:lastRenderedPageBreak/>
         <w:t>REFERENCIAS BIBLIOGRÁFICAS</w:t>
       </w:r>
-      <w:bookmarkEnd w:id="89"/>
-      <w:bookmarkEnd w:id="90"/>
-      <w:bookmarkEnd w:id="91"/>
+      <w:bookmarkEnd w:id="122"/>
+      <w:bookmarkEnd w:id="123"/>
+      <w:bookmarkEnd w:id="124"/>
       <w:r>
         <w:t xml:space="preserve"> </w:t>
       </w:r>
     </w:p>
     <w:p>
       <w:pPr>
-        <w:pStyle w:val="Bibliografa"/>
-        <w:ind w:left="720" w:hanging="720"/>
+        <w:widowControl w:val="0"/>
+        <w:autoSpaceDE w:val="0"/>
+        <w:autoSpaceDN w:val="0"/>
+        <w:adjustRightInd w:val="0"/>
+        <w:ind w:left="480" w:hanging="480"/>
         <w:rPr>
           <w:noProof/>
           <w:szCs w:val="24"/>
@@ -23655,7 +23900,7 @@
           <w:color w:val="000000"/>
           <w:szCs w:val="23"/>
         </w:rPr>
-        <w:fldChar w:fldCharType="begin"/>
+        <w:fldChar w:fldCharType="begin" w:fldLock="1"/>
       </w:r>
       <w:r>
         <w:rPr>
@@ -23663,7 +23908,7 @@
           <w:color w:val="000000"/>
           <w:szCs w:val="23"/>
         </w:rPr>
-        <w:instrText xml:space="preserve"> BIBLIOGRAPHY  \l 12298 </w:instrText>
+        <w:instrText xml:space="preserve">ADDIN Mendeley Bibliography CSL_BIBLIOGRAPHY </w:instrText>
       </w:r>
       <w:r>
         <w:rPr>
@@ -23676,51 +23921,148 @@
       <w:r>
         <w:rPr>
           <w:noProof/>
-        </w:rPr>
-        <w:t xml:space="preserve">Rodríguez, M. (2017). </w:t>
-      </w:r>
-      <w:r>
-        <w:rPr>
-          <w:i/>
-          <w:iCs/>
+          <w:szCs w:val="24"/>
+        </w:rPr>
+        <w:t>“¿Qué Es La Inyección de Dependencias, Para Qué Sirve y Qué Significan Los Tiempos de Vida En Su Implementación? - Baufest.” http://www.tss.com.pe/blog/que-es-la-inyeccion-de-dependencias-para-que-sirve-y-que-significan-los-tiempos-de-vida-en-su-implementacion (May 20, 2021).</w:t>
+      </w:r>
+    </w:p>
+    <w:p>
+      <w:pPr>
+        <w:widowControl w:val="0"/>
+        <w:autoSpaceDE w:val="0"/>
+        <w:autoSpaceDN w:val="0"/>
+        <w:adjustRightInd w:val="0"/>
+        <w:ind w:left="480" w:hanging="480"/>
+        <w:rPr>
           <w:noProof/>
-        </w:rPr>
-        <w:t>Scrum desde cero.</w:t>
-      </w:r>
+          <w:szCs w:val="24"/>
+        </w:rPr>
+      </w:pPr>
       <w:r>
         <w:rPr>
           <w:noProof/>
-        </w:rPr>
-        <w:t xml:space="preserve"> Madrid: Mc. Graw-Hill.</w:t>
-      </w:r>
-    </w:p>
-    <w:p>
-      <w:pPr>
-        <w:pStyle w:val="Bibliografa"/>
-        <w:ind w:left="720" w:hanging="720"/>
+          <w:szCs w:val="24"/>
+        </w:rPr>
+        <w:t>“Data Access Patterns: Unit of Work &amp; Repository - Kabel.” https://www.kabel.es/data-access-patterns-unit-of-work-repository/ (May 20, 2021).</w:t>
+      </w:r>
+    </w:p>
+    <w:p>
+      <w:pPr>
+        <w:widowControl w:val="0"/>
+        <w:autoSpaceDE w:val="0"/>
+        <w:autoSpaceDN w:val="0"/>
+        <w:adjustRightInd w:val="0"/>
+        <w:ind w:left="480" w:hanging="480"/>
         <w:rPr>
           <w:noProof/>
+          <w:szCs w:val="24"/>
         </w:rPr>
       </w:pPr>
       <w:r>
         <w:rPr>
           <w:noProof/>
-        </w:rPr>
-        <w:t xml:space="preserve">sadasd. (sdas). </w:t>
-      </w:r>
-      <w:r>
-        <w:rPr>
-          <w:i/>
-          <w:iCs/>
+          <w:szCs w:val="24"/>
+        </w:rPr>
+        <w:t>“El Módulo Logging de Python: Así Funciona Logging to File - IONOS.” https://www.ionos.es/digitalguide/paginas-web/desarrollo-web/logging-de-python/ (May 20, 2021).</w:t>
+      </w:r>
+    </w:p>
+    <w:p>
+      <w:pPr>
+        <w:widowControl w:val="0"/>
+        <w:autoSpaceDE w:val="0"/>
+        <w:autoSpaceDN w:val="0"/>
+        <w:adjustRightInd w:val="0"/>
+        <w:ind w:left="480" w:hanging="480"/>
+        <w:rPr>
           <w:noProof/>
-        </w:rPr>
-        <w:t>asdas.</w:t>
-      </w:r>
+          <w:szCs w:val="24"/>
+        </w:rPr>
+      </w:pPr>
       <w:r>
         <w:rPr>
           <w:noProof/>
-        </w:rPr>
-        <w:t xml:space="preserve"> sdas: asdsad.</w:t>
+          <w:szCs w:val="24"/>
+        </w:rPr>
+        <w:t>“El Tavo = { C#, Asp.Net, MVC, WCF, y Más}: [Patrones] Implementando Patrón Repositorio - Repository Pattern En C# Parte I.” http://www.eltavo.net/2014/08/patrones-implementando-patron.html (May 20, 2021).</w:t>
+      </w:r>
+    </w:p>
+    <w:p>
+      <w:pPr>
+        <w:widowControl w:val="0"/>
+        <w:autoSpaceDE w:val="0"/>
+        <w:autoSpaceDN w:val="0"/>
+        <w:adjustRightInd w:val="0"/>
+        <w:ind w:left="480" w:hanging="480"/>
+        <w:rPr>
+          <w:noProof/>
+          <w:szCs w:val="24"/>
+        </w:rPr>
+      </w:pPr>
+      <w:r>
+        <w:rPr>
+          <w:noProof/>
+          <w:szCs w:val="24"/>
+        </w:rPr>
+        <w:t>“Introdución a Entity Framework Core | ASP.NET Core Master.” https://aspnetcoremaster.com/c%23/entityframeworkcore/dotnet/ef/2018/08/07/introduccion-entityframeworkcore.html (May 19, 2021).</w:t>
+      </w:r>
+    </w:p>
+    <w:p>
+      <w:pPr>
+        <w:widowControl w:val="0"/>
+        <w:autoSpaceDE w:val="0"/>
+        <w:autoSpaceDN w:val="0"/>
+        <w:adjustRightInd w:val="0"/>
+        <w:ind w:left="480" w:hanging="480"/>
+        <w:rPr>
+          <w:noProof/>
+          <w:szCs w:val="24"/>
+        </w:rPr>
+      </w:pPr>
+      <w:r>
+        <w:rPr>
+          <w:noProof/>
+          <w:szCs w:val="24"/>
+        </w:rPr>
+        <w:t>“Mediator (Patrón de Diseño) - Wikipedia, La Enciclopedia Libre.” https://es.wikipedia.org/wiki/Mediator_(patrón_de_diseño) (May 20, 2021).</w:t>
+      </w:r>
+    </w:p>
+    <w:p>
+      <w:pPr>
+        <w:widowControl w:val="0"/>
+        <w:autoSpaceDE w:val="0"/>
+        <w:autoSpaceDN w:val="0"/>
+        <w:adjustRightInd w:val="0"/>
+        <w:ind w:left="480" w:hanging="480"/>
+        <w:rPr>
+          <w:noProof/>
+          <w:szCs w:val="24"/>
+        </w:rPr>
+      </w:pPr>
+      <w:r>
+        <w:rPr>
+          <w:noProof/>
+          <w:szCs w:val="24"/>
+        </w:rPr>
+        <w:t>“Qué Es Json Web Token y Cómo Funciona | OpenWebinars.” https://openwebinars.net/blog/que-es-json-web-token-y-como-funciona/ (May 20, 2021).</w:t>
+      </w:r>
+    </w:p>
+    <w:p>
+      <w:pPr>
+        <w:widowControl w:val="0"/>
+        <w:autoSpaceDE w:val="0"/>
+        <w:autoSpaceDN w:val="0"/>
+        <w:adjustRightInd w:val="0"/>
+        <w:ind w:left="480" w:hanging="480"/>
+        <w:rPr>
+          <w:noProof/>
+        </w:rPr>
+      </w:pPr>
+      <w:r>
+        <w:rPr>
+          <w:noProof/>
+          <w:szCs w:val="24"/>
+        </w:rPr>
+        <w:t>“Tipos de Notación: Camel Case, Pascal Case, Snake Case y Kebab Case | Neoguias.” https://www.neoguias.com/tipos-notacion-nombres/ (May 19, 2021).</w:t>
       </w:r>
     </w:p>
     <w:p>
@@ -23737,6 +24079,7 @@
           <w:color w:val="000000"/>
           <w:szCs w:val="23"/>
         </w:rPr>
+        <w:lastRenderedPageBreak/>
         <w:fldChar w:fldCharType="end"/>
       </w:r>
     </w:p>
@@ -23766,7 +24109,7 @@
       </w:pPr>
     </w:p>
     <w:p>
-      <w:bookmarkStart w:id="92" w:name="_Toc503343662"/>
+      <w:bookmarkStart w:id="125" w:name="_Toc503343662"/>
     </w:p>
     <w:p/>
     <w:p/>
@@ -23777,17 +24120,17 @@
           <w:lang w:val="es-EC"/>
         </w:rPr>
       </w:pPr>
-      <w:bookmarkStart w:id="93" w:name="_Toc8328640"/>
-      <w:bookmarkStart w:id="94" w:name="_Toc8329339"/>
+      <w:bookmarkStart w:id="126" w:name="_Toc8328640"/>
+      <w:bookmarkStart w:id="127" w:name="_Toc8329339"/>
       <w:r>
         <w:rPr>
           <w:lang w:val="es-EC"/>
         </w:rPr>
         <w:t>ANEXOS</w:t>
       </w:r>
-      <w:bookmarkEnd w:id="92"/>
-      <w:bookmarkEnd w:id="93"/>
-      <w:bookmarkEnd w:id="94"/>
+      <w:bookmarkEnd w:id="125"/>
+      <w:bookmarkEnd w:id="126"/>
+      <w:bookmarkEnd w:id="127"/>
       <w:r>
         <w:rPr>
           <w:lang w:val="es-EC"/>
@@ -25262,7 +25605,7 @@
   <w:abstractNum w:abstractNumId="5" w15:restartNumberingAfterBreak="0">
     <w:nsid w:val="49D816D8"/>
     <w:multiLevelType w:val="multilevel"/>
-    <w:tmpl w:val="5704855E"/>
+    <w:tmpl w:val="ACB049EC"/>
     <w:lvl w:ilvl="0">
       <w:start w:val="1"/>
       <w:numFmt w:val="decimal"/>
@@ -25287,22 +25630,15 @@
         <w:emboss w:val="0"/>
         <w:imprint w:val="0"/>
         <w:noProof w:val="0"/>
-        <w:snapToGrid w:val="0"/>
         <w:vanish w:val="0"/>
-        <w:color w:val="000000"/>
         <w:spacing w:val="0"/>
-        <w:w w:val="0"/>
         <w:kern w:val="0"/>
         <w:position w:val="0"/>
-        <w:sz w:val="0"/>
-        <w:szCs w:val="0"/>
-        <w:u w:val="none" w:color="000000"/>
+        <w:u w:val="none"/>
         <w:effect w:val="none"/>
-        <w:bdr w:val="none" w:sz="0" w:space="0" w:color="000000"/>
-        <w:shd w:val="clear" w:color="000000" w:fill="000000"/>
         <w:vertAlign w:val="baseline"/>
         <w:em w:val="none"/>
-        <w:lang w:val="x-none" w:eastAsia="x-none" w:bidi="x-none"/>
+        <w:lang w:bidi="x-none"/>
         <w:specVanish w:val="0"/>
         <w14:glow w14:rad="0">
           <w14:srgbClr w14:val="000000"/>
@@ -25354,22 +25690,15 @@
         <w:emboss w:val="0"/>
         <w:imprint w:val="0"/>
         <w:noProof w:val="0"/>
-        <w:snapToGrid w:val="0"/>
         <w:vanish w:val="0"/>
-        <w:color w:val="000000"/>
         <w:spacing w:val="0"/>
-        <w:w w:val="0"/>
         <w:kern w:val="0"/>
         <w:position w:val="0"/>
-        <w:sz w:val="0"/>
-        <w:szCs w:val="0"/>
-        <w:u w:val="none" w:color="000000"/>
+        <w:u w:val="none"/>
         <w:effect w:val="none"/>
-        <w:bdr w:val="none" w:sz="0" w:space="0" w:color="000000"/>
-        <w:shd w:val="clear" w:color="000000" w:fill="000000"/>
         <w:vertAlign w:val="baseline"/>
         <w:em w:val="none"/>
-        <w:lang w:val="x-none" w:eastAsia="x-none" w:bidi="x-none"/>
+        <w:lang w:bidi="x-none"/>
         <w:specVanish w:val="0"/>
         <w14:glow w14:rad="0">
           <w14:srgbClr w14:val="000000"/>
@@ -26055,6 +26384,191 @@
     </w:lvl>
   </w:abstractNum>
   <w:abstractNum w:abstractNumId="11" w15:restartNumberingAfterBreak="0">
+    <w:nsid w:val="6FE90FAD"/>
+    <w:multiLevelType w:val="hybridMultilevel"/>
+    <w:tmpl w:val="C458DD8C"/>
+    <w:lvl w:ilvl="0" w:tplc="C6623174">
+      <w:start w:val="1"/>
+      <w:numFmt w:val="decimal"/>
+      <w:pStyle w:val="Figura"/>
+      <w:lvlText w:val="Figura %1."/>
+      <w:lvlJc w:val="left"/>
+      <w:pPr>
+        <w:ind w:left="1069" w:hanging="360"/>
+      </w:pPr>
+      <w:rPr>
+        <w:rFonts w:hint="default"/>
+        <w:b/>
+        <w:i w:val="0"/>
+      </w:rPr>
+    </w:lvl>
+    <w:lvl w:ilvl="1" w:tplc="300A0019" w:tentative="1">
+      <w:start w:val="1"/>
+      <w:numFmt w:val="lowerLetter"/>
+      <w:lvlText w:val="%2."/>
+      <w:lvlJc w:val="left"/>
+      <w:pPr>
+        <w:ind w:left="2007" w:hanging="360"/>
+      </w:pPr>
+    </w:lvl>
+    <w:lvl w:ilvl="2" w:tplc="300A001B" w:tentative="1">
+      <w:start w:val="1"/>
+      <w:numFmt w:val="lowerRoman"/>
+      <w:lvlText w:val="%3."/>
+      <w:lvlJc w:val="right"/>
+      <w:pPr>
+        <w:ind w:left="2727" w:hanging="180"/>
+      </w:pPr>
+    </w:lvl>
+    <w:lvl w:ilvl="3" w:tplc="300A000F" w:tentative="1">
+      <w:start w:val="1"/>
+      <w:numFmt w:val="decimal"/>
+      <w:lvlText w:val="%4."/>
+      <w:lvlJc w:val="left"/>
+      <w:pPr>
+        <w:ind w:left="3447" w:hanging="360"/>
+      </w:pPr>
+    </w:lvl>
+    <w:lvl w:ilvl="4" w:tplc="300A0019" w:tentative="1">
+      <w:start w:val="1"/>
+      <w:numFmt w:val="lowerLetter"/>
+      <w:lvlText w:val="%5."/>
+      <w:lvlJc w:val="left"/>
+      <w:pPr>
+        <w:ind w:left="4167" w:hanging="360"/>
+      </w:pPr>
+    </w:lvl>
+    <w:lvl w:ilvl="5" w:tplc="300A001B" w:tentative="1">
+      <w:start w:val="1"/>
+      <w:numFmt w:val="lowerRoman"/>
+      <w:lvlText w:val="%6."/>
+      <w:lvlJc w:val="right"/>
+      <w:pPr>
+        <w:ind w:left="4887" w:hanging="180"/>
+      </w:pPr>
+    </w:lvl>
+    <w:lvl w:ilvl="6" w:tplc="300A000F" w:tentative="1">
+      <w:start w:val="1"/>
+      <w:numFmt w:val="decimal"/>
+      <w:lvlText w:val="%7."/>
+      <w:lvlJc w:val="left"/>
+      <w:pPr>
+        <w:ind w:left="5607" w:hanging="360"/>
+      </w:pPr>
+    </w:lvl>
+    <w:lvl w:ilvl="7" w:tplc="300A0019" w:tentative="1">
+      <w:start w:val="1"/>
+      <w:numFmt w:val="lowerLetter"/>
+      <w:lvlText w:val="%8."/>
+      <w:lvlJc w:val="left"/>
+      <w:pPr>
+        <w:ind w:left="6327" w:hanging="360"/>
+      </w:pPr>
+    </w:lvl>
+    <w:lvl w:ilvl="8" w:tplc="300A001B" w:tentative="1">
+      <w:start w:val="1"/>
+      <w:numFmt w:val="lowerRoman"/>
+      <w:lvlText w:val="%9."/>
+      <w:lvlJc w:val="right"/>
+      <w:pPr>
+        <w:ind w:left="7047" w:hanging="180"/>
+      </w:pPr>
+    </w:lvl>
+  </w:abstractNum>
+  <w:abstractNum w:abstractNumId="12" w15:restartNumberingAfterBreak="0">
+    <w:nsid w:val="76A604EB"/>
+    <w:multiLevelType w:val="hybridMultilevel"/>
+    <w:tmpl w:val="6B6C873A"/>
+    <w:lvl w:ilvl="0" w:tplc="D9FC5280">
+      <w:start w:val="1"/>
+      <w:numFmt w:val="decimal"/>
+      <w:pStyle w:val="Tablas"/>
+      <w:lvlText w:val="Tabla %1."/>
+      <w:lvlJc w:val="left"/>
+      <w:pPr>
+        <w:ind w:left="720" w:hanging="360"/>
+      </w:pPr>
+      <w:rPr>
+        <w:rFonts w:hint="default"/>
+        <w:b/>
+        <w:i w:val="0"/>
+        <w:sz w:val="20"/>
+      </w:rPr>
+    </w:lvl>
+    <w:lvl w:ilvl="1" w:tplc="300A0019" w:tentative="1">
+      <w:start w:val="1"/>
+      <w:numFmt w:val="lowerLetter"/>
+      <w:lvlText w:val="%2."/>
+      <w:lvlJc w:val="left"/>
+      <w:pPr>
+        <w:ind w:left="1440" w:hanging="360"/>
+      </w:pPr>
+    </w:lvl>
+    <w:lvl w:ilvl="2" w:tplc="300A001B" w:tentative="1">
+      <w:start w:val="1"/>
+      <w:numFmt w:val="lowerRoman"/>
+      <w:lvlText w:val="%3."/>
+      <w:lvlJc w:val="right"/>
+      <w:pPr>
+        <w:ind w:left="2160" w:hanging="180"/>
+      </w:pPr>
+    </w:lvl>
+    <w:lvl w:ilvl="3" w:tplc="300A000F" w:tentative="1">
+      <w:start w:val="1"/>
+      <w:numFmt w:val="decimal"/>
+      <w:lvlText w:val="%4."/>
+      <w:lvlJc w:val="left"/>
+      <w:pPr>
+        <w:ind w:left="2880" w:hanging="360"/>
+      </w:pPr>
+    </w:lvl>
+    <w:lvl w:ilvl="4" w:tplc="300A0019" w:tentative="1">
+      <w:start w:val="1"/>
+      <w:numFmt w:val="lowerLetter"/>
+      <w:lvlText w:val="%5."/>
+      <w:lvlJc w:val="left"/>
+      <w:pPr>
+        <w:ind w:left="3600" w:hanging="360"/>
+      </w:pPr>
+    </w:lvl>
+    <w:lvl w:ilvl="5" w:tplc="300A001B" w:tentative="1">
+      <w:start w:val="1"/>
+      <w:numFmt w:val="lowerRoman"/>
+      <w:lvlText w:val="%6."/>
+      <w:lvlJc w:val="right"/>
+      <w:pPr>
+        <w:ind w:left="4320" w:hanging="180"/>
+      </w:pPr>
+    </w:lvl>
+    <w:lvl w:ilvl="6" w:tplc="300A000F" w:tentative="1">
+      <w:start w:val="1"/>
+      <w:numFmt w:val="decimal"/>
+      <w:lvlText w:val="%7."/>
+      <w:lvlJc w:val="left"/>
+      <w:pPr>
+        <w:ind w:left="5040" w:hanging="360"/>
+      </w:pPr>
+    </w:lvl>
+    <w:lvl w:ilvl="7" w:tplc="300A0019" w:tentative="1">
+      <w:start w:val="1"/>
+      <w:numFmt w:val="lowerLetter"/>
+      <w:lvlText w:val="%8."/>
+      <w:lvlJc w:val="left"/>
+      <w:pPr>
+        <w:ind w:left="5760" w:hanging="360"/>
+      </w:pPr>
+    </w:lvl>
+    <w:lvl w:ilvl="8" w:tplc="300A001B" w:tentative="1">
+      <w:start w:val="1"/>
+      <w:numFmt w:val="lowerRoman"/>
+      <w:lvlText w:val="%9."/>
+      <w:lvlJc w:val="right"/>
+      <w:pPr>
+        <w:ind w:left="6480" w:hanging="180"/>
+      </w:pPr>
+    </w:lvl>
+  </w:abstractNum>
+  <w:abstractNum w:abstractNumId="13" w15:restartNumberingAfterBreak="0">
     <w:nsid w:val="77721252"/>
     <w:multiLevelType w:val="hybridMultilevel"/>
     <w:tmpl w:val="227C48CA"/>
@@ -26171,7 +26685,7 @@
     <w:abstractNumId w:val="5"/>
   </w:num>
   <w:num w:numId="2">
-    <w:abstractNumId w:val="11"/>
+    <w:abstractNumId w:val="13"/>
   </w:num>
   <w:num w:numId="3">
     <w:abstractNumId w:val="7"/>
@@ -26202,6 +26716,12 @@
   </w:num>
   <w:num w:numId="12">
     <w:abstractNumId w:val="6"/>
+  </w:num>
+  <w:num w:numId="13">
+    <w:abstractNumId w:val="11"/>
+  </w:num>
+  <w:num w:numId="14">
+    <w:abstractNumId w:val="12"/>
   </w:num>
   <w:numIdMacAtCleanup w:val="11"/>
 </w:numbering>
@@ -27167,6 +27687,7 @@
     <w:name w:val="caption"/>
     <w:basedOn w:val="Normal"/>
     <w:next w:val="Normal"/>
+    <w:link w:val="DescripcinCar"/>
     <w:uiPriority w:val="35"/>
     <w:unhideWhenUsed/>
     <w:qFormat/>
@@ -27805,6 +28326,117 @@
       <w:sz w:val="24"/>
     </w:rPr>
   </w:style>
+  <w:style w:type="paragraph" w:customStyle="1" w:styleId="Figura">
+    <w:name w:val="Figura"/>
+    <w:basedOn w:val="Normal"/>
+    <w:next w:val="Default"/>
+    <w:link w:val="FiguraCar"/>
+    <w:autoRedefine/>
+    <w:qFormat/>
+    <w:rsid w:val="004F62EE"/>
+    <w:pPr>
+      <w:keepNext/>
+      <w:numPr>
+        <w:numId w:val="13"/>
+      </w:numPr>
+      <w:spacing w:before="240" w:after="240"/>
+    </w:pPr>
+    <w:rPr>
+      <w:b/>
+      <w:bCs/>
+      <w:i/>
+      <w:noProof/>
+      <w:sz w:val="20"/>
+    </w:rPr>
+  </w:style>
+  <w:style w:type="paragraph" w:customStyle="1" w:styleId="Tablas">
+    <w:name w:val="Tablas"/>
+    <w:basedOn w:val="Descripcin"/>
+    <w:link w:val="TablasCar"/>
+    <w:qFormat/>
+    <w:rsid w:val="007E001F"/>
+    <w:pPr>
+      <w:keepNext/>
+      <w:numPr>
+        <w:numId w:val="14"/>
+      </w:numPr>
+    </w:pPr>
+    <w:rPr>
+      <w:i/>
+      <w:szCs w:val="24"/>
+    </w:rPr>
+  </w:style>
+  <w:style w:type="character" w:customStyle="1" w:styleId="FiguraCar">
+    <w:name w:val="Figura Car"/>
+    <w:basedOn w:val="Fuentedeprrafopredeter"/>
+    <w:link w:val="Figura"/>
+    <w:rsid w:val="004F62EE"/>
+    <w:rPr>
+      <w:rFonts w:ascii="Times New Roman" w:eastAsia="Calibri" w:hAnsi="Times New Roman" w:cs="Times New Roman"/>
+      <w:b/>
+      <w:bCs/>
+      <w:i/>
+      <w:noProof/>
+      <w:sz w:val="20"/>
+    </w:rPr>
+  </w:style>
+  <w:style w:type="paragraph" w:customStyle="1" w:styleId="Imagenes">
+    <w:name w:val="Imagenes"/>
+    <w:basedOn w:val="Normal"/>
+    <w:link w:val="ImagenesCar"/>
+    <w:qFormat/>
+    <w:rsid w:val="007E7FBE"/>
+    <w:pPr>
+      <w:keepNext/>
+      <w:spacing w:before="0" w:after="0" w:line="240" w:lineRule="auto"/>
+      <w:ind w:firstLine="0"/>
+      <w:contextualSpacing/>
+    </w:pPr>
+    <w:rPr>
+      <w:noProof/>
+    </w:rPr>
+  </w:style>
+  <w:style w:type="character" w:customStyle="1" w:styleId="DescripcinCar">
+    <w:name w:val="Descripción Car"/>
+    <w:basedOn w:val="Fuentedeprrafopredeter"/>
+    <w:link w:val="Descripcin"/>
+    <w:uiPriority w:val="35"/>
+    <w:rsid w:val="002E645F"/>
+    <w:rPr>
+      <w:rFonts w:ascii="Times New Roman" w:eastAsia="Times New Roman" w:hAnsi="Times New Roman" w:cs="Times New Roman"/>
+      <w:b/>
+      <w:bCs/>
+      <w:sz w:val="20"/>
+      <w:szCs w:val="20"/>
+      <w:lang w:eastAsia="es-EC"/>
+    </w:rPr>
+  </w:style>
+  <w:style w:type="character" w:customStyle="1" w:styleId="TablasCar">
+    <w:name w:val="Tablas Car"/>
+    <w:basedOn w:val="DescripcinCar"/>
+    <w:link w:val="Tablas"/>
+    <w:rsid w:val="007E001F"/>
+    <w:rPr>
+      <w:rFonts w:ascii="Times New Roman" w:eastAsia="Times New Roman" w:hAnsi="Times New Roman" w:cs="Times New Roman"/>
+      <w:b/>
+      <w:bCs/>
+      <w:i/>
+      <w:sz w:val="20"/>
+      <w:szCs w:val="24"/>
+      <w:lang w:eastAsia="es-EC"/>
+    </w:rPr>
+  </w:style>
+  <w:style w:type="character" w:customStyle="1" w:styleId="ImagenesCar">
+    <w:name w:val="Imagenes Car"/>
+    <w:basedOn w:val="Fuentedeprrafopredeter"/>
+    <w:link w:val="Imagenes"/>
+    <w:rsid w:val="007E7FBE"/>
+    <w:rPr>
+      <w:rFonts w:ascii="Times New Roman" w:eastAsia="Calibri" w:hAnsi="Times New Roman" w:cs="Times New Roman"/>
+      <w:noProof/>
+      <w:sz w:val="24"/>
+    </w:rPr>
+  </w:style>
 </w:styles>
 </file>
 

--- a/Documents/INFORME_FINAL CP(Desarrollo de Software).docx
+++ b/Documents/INFORME_FINAL CP(Desarrollo de Software).docx
@@ -6972,16 +6972,16 @@
         <w:rPr>
           <w:i/>
           <w:iCs/>
-          <w:sz w:val="22"/>
-          <w:szCs w:val="20"/>
+          <w:sz w:val="20"/>
+          <w:szCs w:val="18"/>
         </w:rPr>
       </w:pPr>
       <w:r>
         <w:rPr>
           <w:i/>
           <w:iCs/>
-          <w:sz w:val="22"/>
-          <w:szCs w:val="20"/>
+          <w:sz w:val="20"/>
+          <w:szCs w:val="18"/>
         </w:rPr>
         <w:t>Fuente: Elaboración Propia</w:t>
       </w:r>
@@ -20611,6 +20611,13 @@
     </w:p>
     <w:p>
       <w:pPr>
+        <w:rPr>
+          <w:szCs w:val="23"/>
+        </w:rPr>
+      </w:pPr>
+    </w:p>
+    <w:p>
+      <w:pPr>
         <w:pStyle w:val="Tablas"/>
         <w:rPr>
           <w:u w:val="single"/>
@@ -20618,6 +20625,7 @@
       </w:pPr>
       <w:bookmarkStart w:id="96" w:name="_Toc73279610"/>
       <w:r>
+        <w:lastRenderedPageBreak/>
         <w:t>Arquitectura del Sistema</w:t>
       </w:r>
       <w:bookmarkEnd w:id="96"/>
@@ -20690,7 +20698,6 @@
                 <w:b/>
                 <w:szCs w:val="24"/>
               </w:rPr>
-              <w:lastRenderedPageBreak/>
               <w:t>Componente</w:t>
             </w:r>
           </w:p>
@@ -21750,6 +21757,18 @@
     </w:p>
     <w:p>
       <w:pPr>
+        <w:keepNext/>
+        <w:ind w:firstLine="709"/>
+        <w:rPr>
+          <w:i/>
+          <w:iCs/>
+          <w:sz w:val="20"/>
+          <w:szCs w:val="18"/>
+        </w:rPr>
+      </w:pPr>
+    </w:p>
+    <w:p>
+      <w:pPr>
         <w:pStyle w:val="Figura"/>
         <w:rPr>
           <w:szCs w:val="23"/>
@@ -21757,6 +21776,7 @@
       </w:pPr>
       <w:bookmarkStart w:id="104" w:name="_Toc73279531"/>
       <w:r>
+        <w:lastRenderedPageBreak/>
         <w:t>Vista de muestra del método login en caso de ser errónea la petición (swagger)</w:t>
       </w:r>
       <w:bookmarkEnd w:id="104"/>
@@ -21773,7 +21793,6 @@
         <w:rPr>
           <w:noProof/>
         </w:rPr>
-        <w:lastRenderedPageBreak/>
         <w:drawing>
           <wp:inline distT="0" distB="0" distL="0" distR="0" wp14:anchorId="7C586323" wp14:editId="4B89CCC4">
             <wp:extent cx="5400040" cy="2061845"/>
@@ -21927,14 +21946,15 @@
     <w:tbl>
       <w:tblPr>
         <w:tblStyle w:val="TableNormal22"/>
-        <w:tblW w:w="8755" w:type="dxa"/>
+        <w:tblW w:w="8613" w:type="dxa"/>
         <w:tblInd w:w="-108" w:type="dxa"/>
         <w:tblLayout w:type="fixed"/>
         <w:tblLook w:val="0460" w:firstRow="1" w:lastRow="1" w:firstColumn="0" w:lastColumn="0" w:noHBand="0" w:noVBand="1"/>
       </w:tblPr>
       <w:tblGrid>
         <w:gridCol w:w="2093"/>
-        <w:gridCol w:w="6662"/>
+        <w:gridCol w:w="3685"/>
+        <w:gridCol w:w="2835"/>
       </w:tblGrid>
       <w:tr>
         <w:trPr>
@@ -21942,7 +21962,7 @@
         </w:trPr>
         <w:tc>
           <w:tcPr>
-            <w:tcW w:w="8755" w:type="dxa"/>
+            <w:tcW w:w="5778" w:type="dxa"/>
             <w:gridSpan w:val="2"/>
           </w:tcPr>
           <w:p>
@@ -21965,6 +21985,23 @@
               </w:rPr>
               <w:t>Estándares de programación</w:t>
             </w:r>
+          </w:p>
+        </w:tc>
+        <w:tc>
+          <w:tcPr>
+            <w:tcW w:w="2835" w:type="dxa"/>
+          </w:tcPr>
+          <w:p>
+            <w:pPr>
+              <w:spacing w:before="120" w:after="120" w:line="240" w:lineRule="auto"/>
+              <w:ind w:firstLine="0"/>
+              <w:jc w:val="center"/>
+              <w:rPr>
+                <w:rFonts w:eastAsia="Times New Roman"/>
+                <w:b/>
+                <w:szCs w:val="24"/>
+              </w:rPr>
+            </w:pPr>
           </w:p>
         </w:tc>
       </w:tr>
@@ -22002,7 +22039,7 @@
         </w:tc>
         <w:tc>
           <w:tcPr>
-            <w:tcW w:w="6662" w:type="dxa"/>
+            <w:tcW w:w="3685" w:type="dxa"/>
             <w:tcBorders>
               <w:bottom w:val="single" w:sz="4" w:space="0" w:color="auto"/>
             </w:tcBorders>
@@ -22025,6 +22062,37 @@
                 <w:szCs w:val="24"/>
               </w:rPr>
               <w:t>Descripción</w:t>
+            </w:r>
+          </w:p>
+        </w:tc>
+        <w:tc>
+          <w:tcPr>
+            <w:tcW w:w="2835" w:type="dxa"/>
+            <w:tcBorders>
+              <w:bottom w:val="single" w:sz="4" w:space="0" w:color="auto"/>
+            </w:tcBorders>
+            <w:tcMar>
+              <w:left w:w="284" w:type="dxa"/>
+            </w:tcMar>
+          </w:tcPr>
+          <w:p>
+            <w:pPr>
+              <w:spacing w:before="120" w:after="120" w:line="240" w:lineRule="auto"/>
+              <w:ind w:firstLine="0"/>
+              <w:jc w:val="left"/>
+              <w:rPr>
+                <w:rFonts w:eastAsia="Times New Roman"/>
+                <w:b/>
+                <w:szCs w:val="24"/>
+              </w:rPr>
+            </w:pPr>
+            <w:r>
+              <w:rPr>
+                <w:rFonts w:eastAsia="Times New Roman"/>
+                <w:b/>
+                <w:szCs w:val="24"/>
+              </w:rPr>
+              <w:t>Ejemplo Usado</w:t>
             </w:r>
           </w:p>
         </w:tc>
@@ -22062,7 +22130,7 @@
         </w:tc>
         <w:tc>
           <w:tcPr>
-            <w:tcW w:w="6662" w:type="dxa"/>
+            <w:tcW w:w="3685" w:type="dxa"/>
             <w:tcBorders>
               <w:top w:val="single" w:sz="4" w:space="0" w:color="auto"/>
             </w:tcBorders>
@@ -22147,6 +22215,141 @@
             </w:r>
           </w:p>
         </w:tc>
+        <w:tc>
+          <w:tcPr>
+            <w:tcW w:w="2835" w:type="dxa"/>
+            <w:tcBorders>
+              <w:top w:val="single" w:sz="4" w:space="0" w:color="auto"/>
+            </w:tcBorders>
+            <w:tcMar>
+              <w:left w:w="284" w:type="dxa"/>
+            </w:tcMar>
+          </w:tcPr>
+          <w:p>
+            <w:pPr>
+              <w:spacing w:before="120" w:after="120" w:line="240" w:lineRule="auto"/>
+              <w:ind w:firstLine="0"/>
+              <w:jc w:val="left"/>
+              <w:rPr>
+                <w:rFonts w:eastAsia="Times New Roman"/>
+                <w:szCs w:val="24"/>
+              </w:rPr>
+            </w:pPr>
+            <w:r>
+              <w:rPr>
+                <w:rFonts w:eastAsia="Times New Roman"/>
+                <w:szCs w:val="24"/>
+              </w:rPr>
+              <w:t xml:space="preserve">Nombre de Clases: </w:t>
+            </w:r>
+            <w:proofErr w:type="spellStart"/>
+            <w:r>
+              <w:rPr>
+                <w:rFonts w:eastAsia="Times New Roman"/>
+                <w:szCs w:val="24"/>
+              </w:rPr>
+              <w:t>ApiControllerBase</w:t>
+            </w:r>
+            <w:proofErr w:type="spellEnd"/>
+          </w:p>
+          <w:p>
+            <w:pPr>
+              <w:spacing w:before="120" w:after="120" w:line="240" w:lineRule="auto"/>
+              <w:ind w:firstLine="0"/>
+              <w:jc w:val="left"/>
+              <w:rPr>
+                <w:rFonts w:eastAsia="Times New Roman"/>
+                <w:szCs w:val="24"/>
+              </w:rPr>
+            </w:pPr>
+          </w:p>
+          <w:p>
+            <w:pPr>
+              <w:spacing w:before="120" w:after="120" w:line="240" w:lineRule="auto"/>
+              <w:ind w:firstLine="0"/>
+              <w:jc w:val="left"/>
+              <w:rPr>
+                <w:rFonts w:eastAsia="Times New Roman"/>
+                <w:szCs w:val="24"/>
+              </w:rPr>
+            </w:pPr>
+            <w:r>
+              <w:rPr>
+                <w:rFonts w:eastAsia="Times New Roman"/>
+                <w:szCs w:val="24"/>
+              </w:rPr>
+              <w:t xml:space="preserve">Nombre de Atributos privados: </w:t>
+            </w:r>
+            <w:r>
+              <w:rPr>
+                <w:rFonts w:eastAsia="Times New Roman"/>
+                <w:szCs w:val="24"/>
+              </w:rPr>
+              <w:t>_</w:t>
+            </w:r>
+            <w:proofErr w:type="spellStart"/>
+            <w:r>
+              <w:rPr>
+                <w:rFonts w:eastAsia="Times New Roman"/>
+                <w:szCs w:val="24"/>
+              </w:rPr>
+              <w:t>userMessages</w:t>
+            </w:r>
+            <w:proofErr w:type="spellEnd"/>
+            <w:r>
+              <w:rPr>
+                <w:rFonts w:eastAsia="Times New Roman"/>
+                <w:szCs w:val="24"/>
+              </w:rPr>
+              <w:t>.</w:t>
+            </w:r>
+          </w:p>
+          <w:p>
+            <w:pPr>
+              <w:spacing w:before="120" w:after="120" w:line="240" w:lineRule="auto"/>
+              <w:ind w:firstLine="0"/>
+              <w:jc w:val="left"/>
+              <w:rPr>
+                <w:rFonts w:eastAsia="Times New Roman"/>
+                <w:szCs w:val="24"/>
+              </w:rPr>
+            </w:pPr>
+          </w:p>
+          <w:p>
+            <w:pPr>
+              <w:spacing w:before="120" w:after="120" w:line="240" w:lineRule="auto"/>
+              <w:ind w:firstLine="0"/>
+              <w:jc w:val="left"/>
+              <w:rPr>
+                <w:rFonts w:eastAsia="Times New Roman"/>
+                <w:szCs w:val="24"/>
+              </w:rPr>
+            </w:pPr>
+            <w:r>
+              <w:rPr>
+                <w:rFonts w:eastAsia="Times New Roman"/>
+                <w:szCs w:val="24"/>
+              </w:rPr>
+              <w:t xml:space="preserve">Nombre de métodos: </w:t>
+            </w:r>
+            <w:proofErr w:type="spellStart"/>
+            <w:r>
+              <w:rPr>
+                <w:rFonts w:eastAsia="Times New Roman"/>
+                <w:szCs w:val="24"/>
+              </w:rPr>
+              <w:t>Success</w:t>
+            </w:r>
+            <w:proofErr w:type="spellEnd"/>
+            <w:r>
+              <w:rPr>
+                <w:rFonts w:eastAsia="Times New Roman"/>
+                <w:szCs w:val="24"/>
+              </w:rPr>
+              <w:t>()</w:t>
+            </w:r>
+          </w:p>
+        </w:tc>
       </w:tr>
       <w:tr>
         <w:tc>
@@ -22168,6 +22371,7 @@
                 <w:rFonts w:eastAsia="Times New Roman"/>
                 <w:szCs w:val="24"/>
               </w:rPr>
+              <w:lastRenderedPageBreak/>
               <w:t>Entity</w:t>
             </w:r>
             <w:proofErr w:type="spellEnd"/>
@@ -22189,7 +22393,7 @@
         </w:tc>
         <w:tc>
           <w:tcPr>
-            <w:tcW w:w="6662" w:type="dxa"/>
+            <w:tcW w:w="3685" w:type="dxa"/>
           </w:tcPr>
           <w:p>
             <w:pPr>
@@ -22269,6 +22473,184 @@
                 <w:szCs w:val="24"/>
               </w:rPr>
               <w:fldChar w:fldCharType="end"/>
+            </w:r>
+          </w:p>
+        </w:tc>
+        <w:tc>
+          <w:tcPr>
+            <w:tcW w:w="2835" w:type="dxa"/>
+            <w:tcMar>
+              <w:left w:w="284" w:type="dxa"/>
+            </w:tcMar>
+          </w:tcPr>
+          <w:p>
+            <w:pPr>
+              <w:spacing w:before="120" w:after="120" w:line="240" w:lineRule="auto"/>
+              <w:ind w:firstLine="0"/>
+              <w:rPr>
+                <w:rFonts w:eastAsia="Times New Roman"/>
+                <w:szCs w:val="24"/>
+              </w:rPr>
+            </w:pPr>
+          </w:p>
+          <w:p>
+            <w:pPr>
+              <w:spacing w:before="120" w:after="120" w:line="240" w:lineRule="auto"/>
+              <w:ind w:firstLine="0"/>
+              <w:rPr>
+                <w:rFonts w:eastAsia="Times New Roman"/>
+                <w:szCs w:val="24"/>
+              </w:rPr>
+            </w:pPr>
+          </w:p>
+          <w:p>
+            <w:pPr>
+              <w:spacing w:before="120" w:after="120" w:line="240" w:lineRule="auto"/>
+              <w:ind w:firstLine="0"/>
+              <w:rPr>
+                <w:rFonts w:eastAsia="Times New Roman"/>
+                <w:szCs w:val="24"/>
+              </w:rPr>
+            </w:pPr>
+          </w:p>
+          <w:p>
+            <w:pPr>
+              <w:spacing w:before="120" w:after="120" w:line="240" w:lineRule="auto"/>
+              <w:ind w:firstLine="0"/>
+              <w:rPr>
+                <w:rFonts w:eastAsia="Times New Roman"/>
+                <w:szCs w:val="24"/>
+              </w:rPr>
+            </w:pPr>
+            <w:r>
+              <w:rPr>
+                <w:rFonts w:eastAsia="Times New Roman"/>
+                <w:szCs w:val="24"/>
+              </w:rPr>
+              <w:t xml:space="preserve"> [Key, </w:t>
+            </w:r>
+            <w:proofErr w:type="spellStart"/>
+            <w:r>
+              <w:rPr>
+                <w:rFonts w:eastAsia="Times New Roman"/>
+                <w:szCs w:val="24"/>
+              </w:rPr>
+              <w:t>Column</w:t>
+            </w:r>
+            <w:proofErr w:type="spellEnd"/>
+            <w:r>
+              <w:rPr>
+                <w:rFonts w:eastAsia="Times New Roman"/>
+                <w:szCs w:val="24"/>
+              </w:rPr>
+              <w:t>("CAN_IMG_ID")]</w:t>
+            </w:r>
+          </w:p>
+          <w:p>
+            <w:pPr>
+              <w:spacing w:before="120" w:after="120" w:line="240" w:lineRule="auto"/>
+              <w:ind w:firstLine="0"/>
+              <w:rPr>
+                <w:rFonts w:eastAsia="Times New Roman"/>
+                <w:szCs w:val="24"/>
+              </w:rPr>
+            </w:pPr>
+            <w:proofErr w:type="spellStart"/>
+            <w:r>
+              <w:rPr>
+                <w:rFonts w:eastAsia="Times New Roman"/>
+                <w:szCs w:val="24"/>
+              </w:rPr>
+              <w:t>DatabaseGenerated</w:t>
+            </w:r>
+            <w:proofErr w:type="spellEnd"/>
+            <w:r>
+              <w:rPr>
+                <w:rFonts w:eastAsia="Times New Roman"/>
+                <w:szCs w:val="24"/>
+              </w:rPr>
+              <w:t>(</w:t>
+            </w:r>
+            <w:proofErr w:type="spellStart"/>
+            <w:r>
+              <w:rPr>
+                <w:rFonts w:eastAsia="Times New Roman"/>
+                <w:szCs w:val="24"/>
+              </w:rPr>
+              <w:t>DatabaseGeneratedOption.Identity</w:t>
+            </w:r>
+            <w:proofErr w:type="spellEnd"/>
+            <w:r>
+              <w:rPr>
+                <w:rFonts w:eastAsia="Times New Roman"/>
+                <w:szCs w:val="24"/>
+              </w:rPr>
+              <w:t>)]</w:t>
+            </w:r>
+          </w:p>
+          <w:p>
+            <w:pPr>
+              <w:spacing w:before="120" w:after="120" w:line="240" w:lineRule="auto"/>
+              <w:ind w:firstLine="0"/>
+              <w:rPr>
+                <w:rFonts w:eastAsia="Times New Roman"/>
+                <w:szCs w:val="24"/>
+              </w:rPr>
+            </w:pPr>
+            <w:r>
+              <w:rPr>
+                <w:rFonts w:eastAsia="Times New Roman"/>
+                <w:szCs w:val="24"/>
+              </w:rPr>
+              <w:t xml:space="preserve">        </w:t>
+            </w:r>
+            <w:proofErr w:type="spellStart"/>
+            <w:r>
+              <w:rPr>
+                <w:rFonts w:eastAsia="Times New Roman"/>
+                <w:szCs w:val="24"/>
+              </w:rPr>
+              <w:t>public</w:t>
+            </w:r>
+            <w:proofErr w:type="spellEnd"/>
+            <w:r>
+              <w:rPr>
+                <w:rFonts w:eastAsia="Times New Roman"/>
+                <w:szCs w:val="24"/>
+              </w:rPr>
+              <w:t xml:space="preserve"> </w:t>
+            </w:r>
+            <w:proofErr w:type="spellStart"/>
+            <w:r>
+              <w:rPr>
+                <w:rFonts w:eastAsia="Times New Roman"/>
+                <w:szCs w:val="24"/>
+              </w:rPr>
+              <w:t>int</w:t>
+            </w:r>
+            <w:proofErr w:type="spellEnd"/>
+            <w:r>
+              <w:rPr>
+                <w:rFonts w:eastAsia="Times New Roman"/>
+                <w:szCs w:val="24"/>
+              </w:rPr>
+              <w:t xml:space="preserve"> Id { </w:t>
+            </w:r>
+            <w:proofErr w:type="spellStart"/>
+            <w:r>
+              <w:rPr>
+                <w:rFonts w:eastAsia="Times New Roman"/>
+                <w:szCs w:val="24"/>
+              </w:rPr>
+              <w:t>get</w:t>
+            </w:r>
+            <w:proofErr w:type="spellEnd"/>
+            <w:r>
+              <w:rPr>
+                <w:rFonts w:eastAsia="Times New Roman"/>
+                <w:szCs w:val="24"/>
+              </w:rPr>
+              <w:t>; set; }</w:t>
             </w:r>
           </w:p>
         </w:tc>
@@ -22292,7 +22674,6 @@
                 <w:rFonts w:eastAsia="Times New Roman"/>
                 <w:szCs w:val="24"/>
               </w:rPr>
-              <w:lastRenderedPageBreak/>
               <w:t xml:space="preserve">Patrón </w:t>
             </w:r>
             <w:proofErr w:type="spellStart"/>
@@ -22308,7 +22689,7 @@
         </w:tc>
         <w:tc>
           <w:tcPr>
-            <w:tcW w:w="6662" w:type="dxa"/>
+            <w:tcW w:w="3685" w:type="dxa"/>
           </w:tcPr>
           <w:p>
             <w:pPr>
@@ -22394,6 +22775,24 @@
               </w:rPr>
               <w:fldChar w:fldCharType="end"/>
             </w:r>
+          </w:p>
+        </w:tc>
+        <w:tc>
+          <w:tcPr>
+            <w:tcW w:w="2835" w:type="dxa"/>
+            <w:tcMar>
+              <w:left w:w="284" w:type="dxa"/>
+            </w:tcMar>
+          </w:tcPr>
+          <w:p>
+            <w:pPr>
+              <w:spacing w:before="120" w:after="120" w:line="240" w:lineRule="auto"/>
+              <w:ind w:firstLine="0"/>
+              <w:rPr>
+                <w:rFonts w:eastAsia="Times New Roman"/>
+                <w:szCs w:val="24"/>
+              </w:rPr>
+            </w:pPr>
           </w:p>
         </w:tc>
       </w:tr>
@@ -22423,7 +22822,7 @@
         </w:tc>
         <w:tc>
           <w:tcPr>
-            <w:tcW w:w="6662" w:type="dxa"/>
+            <w:tcW w:w="3685" w:type="dxa"/>
           </w:tcPr>
           <w:p>
             <w:pPr>
@@ -22470,21 +22869,15 @@
                 <w:rFonts w:eastAsia="Times New Roman"/>
                 <w:szCs w:val="24"/>
               </w:rPr>
-              <w:t xml:space="preserve"> o </w:t>
-            </w:r>
-            <w:r>
-              <w:rPr>
-                <w:rFonts w:eastAsia="Times New Roman"/>
-                <w:szCs w:val="24"/>
-              </w:rPr>
-              <w:t>privilegios. Estos</w:t>
-            </w:r>
-            <w:r>
-              <w:rPr>
-                <w:rFonts w:eastAsia="Times New Roman"/>
-                <w:szCs w:val="24"/>
-              </w:rPr>
-              <w:t xml:space="preserve"> privilegios están codificados en objetos de tipo JSON, que se incrustan dentro de del </w:t>
+              <w:t xml:space="preserve"> o privilegios. Estos privilegios están codificados en objetos de tipo JSON, que se </w:t>
+            </w:r>
+            <w:r>
+              <w:rPr>
+                <w:rFonts w:eastAsia="Times New Roman"/>
+                <w:szCs w:val="24"/>
+              </w:rPr>
+              <w:lastRenderedPageBreak/>
+              <w:t xml:space="preserve">incrustan dentro de del </w:t>
             </w:r>
             <w:proofErr w:type="spellStart"/>
             <w:r>
@@ -22537,6 +22930,73 @@
                 <w:szCs w:val="24"/>
               </w:rPr>
               <w:fldChar w:fldCharType="end"/>
+            </w:r>
+          </w:p>
+        </w:tc>
+        <w:tc>
+          <w:tcPr>
+            <w:tcW w:w="2835" w:type="dxa"/>
+            <w:tcMar>
+              <w:left w:w="284" w:type="dxa"/>
+            </w:tcMar>
+          </w:tcPr>
+          <w:p>
+            <w:pPr>
+              <w:spacing w:before="120" w:after="120" w:line="240" w:lineRule="auto"/>
+              <w:ind w:firstLine="0"/>
+              <w:jc w:val="left"/>
+              <w:rPr>
+                <w:rFonts w:eastAsia="Times New Roman"/>
+                <w:szCs w:val="24"/>
+              </w:rPr>
+            </w:pPr>
+            <w:r>
+              <w:rPr>
+                <w:rFonts w:eastAsia="Times New Roman"/>
+                <w:szCs w:val="24"/>
+              </w:rPr>
+              <w:lastRenderedPageBreak/>
+              <w:t xml:space="preserve">Ejemplo de token devuelto en petición: </w:t>
+            </w:r>
+            <w:r>
+              <w:rPr>
+                <w:rFonts w:eastAsia="Times New Roman"/>
+                <w:szCs w:val="24"/>
+              </w:rPr>
+              <w:t>eyJhbGciOiJIUzI1NiIsInR5cCI6IkpXVCJ9.eyJOYW1lIjoiUHJ1ZWJhczIiLCJFbWFpbCI6InBydWViYXMyQGdtYWlsLmNvbSIsIklkIjoiMiIsIm5iZiI6MTYyMjQzMjk3OSwiZXhwIjoxNjIyNDM0Nzc5</w:t>
+            </w:r>
+            <w:r>
+              <w:rPr>
+                <w:rFonts w:eastAsia="Times New Roman"/>
+                <w:szCs w:val="24"/>
+              </w:rPr>
+              <w:lastRenderedPageBreak/>
+              <w:t>LCJpYXQiOjE2MjI0MzI5Nzl9.vXS--U38vISXE3280BJjocUnwIN_uACJz9lIMOFX8tU</w:t>
+            </w:r>
+            <w:r>
+              <w:rPr>
+                <w:rFonts w:eastAsia="Times New Roman"/>
+                <w:szCs w:val="24"/>
+              </w:rPr>
+              <w:t>.</w:t>
+            </w:r>
+          </w:p>
+          <w:p>
+            <w:pPr>
+              <w:spacing w:before="120" w:after="120" w:line="240" w:lineRule="auto"/>
+              <w:ind w:firstLine="0"/>
+              <w:jc w:val="left"/>
+              <w:rPr>
+                <w:rFonts w:eastAsia="Times New Roman"/>
+                <w:szCs w:val="24"/>
+              </w:rPr>
+            </w:pPr>
+            <w:r>
+              <w:rPr>
+                <w:rFonts w:eastAsia="Times New Roman"/>
+                <w:szCs w:val="24"/>
+              </w:rPr>
+              <w:t>Este token no se puede descifrar sin la clave de acceso</w:t>
             </w:r>
           </w:p>
         </w:tc>
@@ -22561,13 +23021,14 @@
                 <w:rFonts w:eastAsia="Times New Roman"/>
                 <w:szCs w:val="24"/>
               </w:rPr>
+              <w:lastRenderedPageBreak/>
               <w:t>Identificadores de tipo de clases</w:t>
             </w:r>
           </w:p>
         </w:tc>
         <w:tc>
           <w:tcPr>
-            <w:tcW w:w="6662" w:type="dxa"/>
+            <w:tcW w:w="3685" w:type="dxa"/>
           </w:tcPr>
           <w:p>
             <w:pPr>
@@ -22588,6 +23049,98 @@
             </w:r>
           </w:p>
         </w:tc>
+        <w:tc>
+          <w:tcPr>
+            <w:tcW w:w="2835" w:type="dxa"/>
+            <w:tcMar>
+              <w:left w:w="284" w:type="dxa"/>
+            </w:tcMar>
+          </w:tcPr>
+          <w:p>
+            <w:pPr>
+              <w:spacing w:before="120" w:after="120" w:line="240" w:lineRule="auto"/>
+              <w:ind w:firstLine="0"/>
+              <w:jc w:val="left"/>
+              <w:rPr>
+                <w:rFonts w:eastAsia="Times New Roman"/>
+                <w:szCs w:val="24"/>
+              </w:rPr>
+            </w:pPr>
+            <w:r>
+              <w:rPr>
+                <w:rFonts w:eastAsia="Times New Roman"/>
+                <w:szCs w:val="24"/>
+              </w:rPr>
+              <w:t>Controladores:</w:t>
+            </w:r>
+            <w:r>
+              <w:t xml:space="preserve"> </w:t>
+            </w:r>
+            <w:proofErr w:type="spellStart"/>
+            <w:r>
+              <w:rPr>
+                <w:rFonts w:eastAsia="Times New Roman"/>
+                <w:szCs w:val="24"/>
+              </w:rPr>
+              <w:t>AuthController</w:t>
+            </w:r>
+            <w:proofErr w:type="spellEnd"/>
+          </w:p>
+          <w:p>
+            <w:pPr>
+              <w:spacing w:before="120" w:after="120" w:line="240" w:lineRule="auto"/>
+              <w:ind w:firstLine="0"/>
+              <w:jc w:val="left"/>
+              <w:rPr>
+                <w:rFonts w:eastAsia="Times New Roman"/>
+                <w:szCs w:val="24"/>
+              </w:rPr>
+            </w:pPr>
+            <w:r>
+              <w:rPr>
+                <w:rFonts w:eastAsia="Times New Roman"/>
+                <w:szCs w:val="24"/>
+              </w:rPr>
+              <w:t xml:space="preserve">Interfaces:  </w:t>
+            </w:r>
+            <w:proofErr w:type="spellStart"/>
+            <w:r>
+              <w:rPr>
+                <w:rFonts w:eastAsia="Times New Roman"/>
+                <w:szCs w:val="24"/>
+              </w:rPr>
+              <w:t>IUserRepository</w:t>
+            </w:r>
+            <w:proofErr w:type="spellEnd"/>
+          </w:p>
+          <w:p>
+            <w:pPr>
+              <w:spacing w:before="120" w:after="120" w:line="240" w:lineRule="auto"/>
+              <w:ind w:firstLine="0"/>
+              <w:jc w:val="left"/>
+              <w:rPr>
+                <w:rFonts w:eastAsia="Times New Roman"/>
+                <w:szCs w:val="24"/>
+              </w:rPr>
+            </w:pPr>
+            <w:r>
+              <w:rPr>
+                <w:rFonts w:eastAsia="Times New Roman"/>
+                <w:szCs w:val="24"/>
+              </w:rPr>
+              <w:t xml:space="preserve">Clase Base: </w:t>
+            </w:r>
+            <w:proofErr w:type="spellStart"/>
+            <w:r>
+              <w:rPr>
+                <w:rFonts w:eastAsia="Times New Roman"/>
+                <w:szCs w:val="24"/>
+              </w:rPr>
+              <w:t>EventBase</w:t>
+            </w:r>
+            <w:proofErr w:type="spellEnd"/>
+          </w:p>
+        </w:tc>
       </w:tr>
       <w:tr>
         <w:tc>
@@ -22615,7 +23168,7 @@
         </w:tc>
         <w:tc>
           <w:tcPr>
-            <w:tcW w:w="6662" w:type="dxa"/>
+            <w:tcW w:w="3685" w:type="dxa"/>
           </w:tcPr>
           <w:p>
             <w:pPr>
@@ -22646,14 +23199,7 @@
                 <w:rFonts w:eastAsia="Times New Roman"/>
                 <w:szCs w:val="24"/>
               </w:rPr>
-              <w:t>Como todo patrón de diseño, DI tiene como finalidad solucionar un problema común que los programadores encuentran en la construcción de aplicaciones. Este es, mantener los componentes o capas de una aplicación lo más desacopladas posible. Busca que sea mucho más sencillo reemplazar la implementación de un componente por otro. Así, evitar un gran cambio o impacto en la aplicación que pudiera originar que deje de funcionar por completo.</w:t>
-            </w:r>
-            <w:r>
-              <w:rPr>
-                <w:rFonts w:eastAsia="Times New Roman"/>
-                <w:szCs w:val="24"/>
-              </w:rPr>
-              <w:t xml:space="preserve"> </w:t>
+              <w:t xml:space="preserve">Como todo patrón de diseño, DI tiene como finalidad solucionar un problema común que los programadores encuentran en la construcción de aplicaciones. Este es, mantener los componentes o capas de una aplicación lo más desacopladas posible. </w:t>
             </w:r>
             <w:r>
               <w:rPr>
@@ -22691,6 +23237,25 @@
               </w:rPr>
               <w:fldChar w:fldCharType="end"/>
             </w:r>
+          </w:p>
+        </w:tc>
+        <w:tc>
+          <w:tcPr>
+            <w:tcW w:w="2835" w:type="dxa"/>
+            <w:tcMar>
+              <w:left w:w="284" w:type="dxa"/>
+            </w:tcMar>
+          </w:tcPr>
+          <w:p>
+            <w:pPr>
+              <w:spacing w:before="120" w:after="120" w:line="240" w:lineRule="auto"/>
+              <w:ind w:firstLine="0"/>
+              <w:jc w:val="left"/>
+              <w:rPr>
+                <w:rFonts w:eastAsia="Times New Roman"/>
+                <w:szCs w:val="24"/>
+              </w:rPr>
+            </w:pPr>
           </w:p>
         </w:tc>
       </w:tr>
@@ -22722,7 +23287,7 @@
         </w:tc>
         <w:tc>
           <w:tcPr>
-            <w:tcW w:w="6662" w:type="dxa"/>
+            <w:tcW w:w="3685" w:type="dxa"/>
           </w:tcPr>
           <w:p>
             <w:pPr>
@@ -22804,6 +23369,82 @@
             </w:r>
           </w:p>
         </w:tc>
+        <w:tc>
+          <w:tcPr>
+            <w:tcW w:w="2835" w:type="dxa"/>
+            <w:tcMar>
+              <w:left w:w="284" w:type="dxa"/>
+            </w:tcMar>
+          </w:tcPr>
+          <w:p>
+            <w:pPr>
+              <w:spacing w:before="120" w:after="120" w:line="240" w:lineRule="auto"/>
+              <w:ind w:firstLine="0"/>
+              <w:jc w:val="left"/>
+              <w:rPr>
+                <w:rFonts w:eastAsia="Times New Roman"/>
+                <w:szCs w:val="24"/>
+              </w:rPr>
+            </w:pPr>
+            <w:r>
+              <w:rPr>
+                <w:rFonts w:eastAsia="Times New Roman"/>
+                <w:szCs w:val="24"/>
+              </w:rPr>
+              <w:t xml:space="preserve">Utilizamos logs en la información principal a registrar como los </w:t>
+            </w:r>
+            <w:proofErr w:type="spellStart"/>
+            <w:r>
+              <w:rPr>
+                <w:rFonts w:eastAsia="Times New Roman"/>
+                <w:szCs w:val="24"/>
+              </w:rPr>
+              <w:t>Request</w:t>
+            </w:r>
+            <w:proofErr w:type="spellEnd"/>
+            <w:r>
+              <w:rPr>
+                <w:rFonts w:eastAsia="Times New Roman"/>
+                <w:szCs w:val="24"/>
+              </w:rPr>
+              <w:t>, Errores, etc.</w:t>
+            </w:r>
+          </w:p>
+          <w:p>
+            <w:pPr>
+              <w:spacing w:before="120" w:after="120" w:line="240" w:lineRule="auto"/>
+              <w:ind w:firstLine="0"/>
+              <w:jc w:val="left"/>
+              <w:rPr>
+                <w:rFonts w:eastAsia="Times New Roman"/>
+                <w:szCs w:val="24"/>
+              </w:rPr>
+            </w:pPr>
+            <w:r>
+              <w:rPr>
+                <w:rFonts w:eastAsia="Times New Roman"/>
+                <w:szCs w:val="24"/>
+              </w:rPr>
+              <w:t xml:space="preserve">[22:28:36][WRN][Dach.ElectionSystem.BusinessLogic.User.UserCreateHandler]:No se pudo </w:t>
+            </w:r>
+            <w:proofErr w:type="spellStart"/>
+            <w:r>
+              <w:rPr>
+                <w:rFonts w:eastAsia="Times New Roman"/>
+                <w:szCs w:val="24"/>
+              </w:rPr>
+              <w:t>Envíar</w:t>
+            </w:r>
+            <w:proofErr w:type="spellEnd"/>
+            <w:r>
+              <w:rPr>
+                <w:rFonts w:eastAsia="Times New Roman"/>
+                <w:szCs w:val="24"/>
+              </w:rPr>
+              <w:t xml:space="preserve"> correo</w:t>
+            </w:r>
+          </w:p>
+        </w:tc>
       </w:tr>
       <w:tr>
         <w:tc>
@@ -22826,6 +23467,7 @@
                 <w:rFonts w:eastAsia="Times New Roman"/>
                 <w:szCs w:val="24"/>
               </w:rPr>
+              <w:lastRenderedPageBreak/>
               <w:t>UnitOfwork</w:t>
             </w:r>
             <w:proofErr w:type="spellEnd"/>
@@ -22833,7 +23475,7 @@
         </w:tc>
         <w:tc>
           <w:tcPr>
-            <w:tcW w:w="6662" w:type="dxa"/>
+            <w:tcW w:w="3685" w:type="dxa"/>
           </w:tcPr>
           <w:p>
             <w:pPr>
@@ -22898,15 +23540,7 @@
                 <w:rFonts w:eastAsia="Times New Roman"/>
                 <w:szCs w:val="24"/>
               </w:rPr>
-              <w:t xml:space="preserve">) es el patrón que permite manejar transacciones durante la manipulación de datos utilizando el patrón repositorio. Mantiene una lista de los objetos afectados por una </w:t>
-            </w:r>
-            <w:r>
-              <w:rPr>
-                <w:rFonts w:eastAsia="Times New Roman"/>
-                <w:szCs w:val="24"/>
-              </w:rPr>
-              <w:lastRenderedPageBreak/>
-              <w:t>transacción de negocio y coordina la escritura de los cambios y la resolución de problemas de concurrencia.</w:t>
+              <w:t>) es el patrón que permite manejar transacciones durante la manipulación de datos utilizando el patrón repositorio. Mantiene una lista de los objetos afectados por una transacción de negocio y coordina la escritura de los cambios y la resolución de problemas de concurrencia.</w:t>
             </w:r>
             <w:r>
               <w:rPr>
@@ -22943,6 +23577,193 @@
                 <w:szCs w:val="24"/>
               </w:rPr>
               <w:fldChar w:fldCharType="end"/>
+            </w:r>
+          </w:p>
+        </w:tc>
+        <w:tc>
+          <w:tcPr>
+            <w:tcW w:w="2835" w:type="dxa"/>
+            <w:tcMar>
+              <w:left w:w="284" w:type="dxa"/>
+            </w:tcMar>
+          </w:tcPr>
+          <w:p>
+            <w:pPr>
+              <w:spacing w:before="120" w:after="120" w:line="240" w:lineRule="auto"/>
+              <w:ind w:firstLine="0"/>
+              <w:jc w:val="left"/>
+              <w:rPr>
+                <w:rFonts w:eastAsia="Times New Roman"/>
+                <w:szCs w:val="24"/>
+              </w:rPr>
+            </w:pPr>
+            <w:r>
+              <w:rPr>
+                <w:rFonts w:eastAsia="Times New Roman"/>
+                <w:szCs w:val="24"/>
+              </w:rPr>
+              <w:t xml:space="preserve">Ejemplo utilizando </w:t>
+            </w:r>
+            <w:proofErr w:type="spellStart"/>
+            <w:r>
+              <w:rPr>
+                <w:rFonts w:eastAsia="Times New Roman"/>
+                <w:szCs w:val="24"/>
+              </w:rPr>
+              <w:t>UnitOfWork</w:t>
+            </w:r>
+            <w:proofErr w:type="spellEnd"/>
+            <w:r>
+              <w:rPr>
+                <w:rFonts w:eastAsia="Times New Roman"/>
+                <w:szCs w:val="24"/>
+              </w:rPr>
+              <w:t xml:space="preserve">: </w:t>
+            </w:r>
+          </w:p>
+          <w:p>
+            <w:pPr>
+              <w:spacing w:before="120" w:after="120" w:line="240" w:lineRule="auto"/>
+              <w:ind w:firstLine="0"/>
+              <w:jc w:val="left"/>
+              <w:rPr>
+                <w:rFonts w:eastAsia="Times New Roman"/>
+                <w:szCs w:val="24"/>
+              </w:rPr>
+            </w:pPr>
+            <w:proofErr w:type="spellStart"/>
+            <w:r>
+              <w:rPr>
+                <w:rFonts w:eastAsia="Times New Roman"/>
+                <w:szCs w:val="24"/>
+              </w:rPr>
+              <w:t>await</w:t>
+            </w:r>
+            <w:proofErr w:type="spellEnd"/>
+            <w:r>
+              <w:rPr>
+                <w:rFonts w:eastAsia="Times New Roman"/>
+                <w:szCs w:val="24"/>
+              </w:rPr>
+              <w:t xml:space="preserve"> _electionUnitOfWork.BeginTransactionAsync().ConfigureAwait(false);</w:t>
+            </w:r>
+          </w:p>
+          <w:p>
+            <w:pPr>
+              <w:spacing w:before="120" w:after="120" w:line="240" w:lineRule="auto"/>
+              <w:ind w:firstLine="0"/>
+              <w:jc w:val="left"/>
+              <w:rPr>
+                <w:rFonts w:eastAsia="Times New Roman"/>
+                <w:szCs w:val="24"/>
+              </w:rPr>
+            </w:pPr>
+          </w:p>
+          <w:p>
+            <w:pPr>
+              <w:spacing w:before="120" w:after="120" w:line="240" w:lineRule="auto"/>
+              <w:ind w:firstLine="0"/>
+              <w:jc w:val="left"/>
+              <w:rPr>
+                <w:rFonts w:eastAsia="Times New Roman"/>
+                <w:szCs w:val="24"/>
+              </w:rPr>
+            </w:pPr>
+            <w:proofErr w:type="spellStart"/>
+            <w:r>
+              <w:rPr>
+                <w:rFonts w:eastAsia="Times New Roman"/>
+                <w:szCs w:val="24"/>
+              </w:rPr>
+              <w:t>var</w:t>
+            </w:r>
+            <w:proofErr w:type="spellEnd"/>
+            <w:r>
+              <w:rPr>
+                <w:rFonts w:eastAsia="Times New Roman"/>
+                <w:szCs w:val="24"/>
+              </w:rPr>
+              <w:t xml:space="preserve"> </w:t>
+            </w:r>
+            <w:proofErr w:type="spellStart"/>
+            <w:r>
+              <w:rPr>
+                <w:rFonts w:eastAsia="Times New Roman"/>
+                <w:szCs w:val="24"/>
+              </w:rPr>
+              <w:t>hasCreate</w:t>
+            </w:r>
+            <w:proofErr w:type="spellEnd"/>
+            <w:r>
+              <w:rPr>
+                <w:rFonts w:eastAsia="Times New Roman"/>
+                <w:szCs w:val="24"/>
+              </w:rPr>
+              <w:t xml:space="preserve"> = </w:t>
+            </w:r>
+            <w:proofErr w:type="spellStart"/>
+            <w:r>
+              <w:rPr>
+                <w:rFonts w:eastAsia="Times New Roman"/>
+                <w:szCs w:val="24"/>
+              </w:rPr>
+              <w:t>await</w:t>
+            </w:r>
+            <w:proofErr w:type="spellEnd"/>
+            <w:r>
+              <w:rPr>
+                <w:rFonts w:eastAsia="Times New Roman"/>
+                <w:szCs w:val="24"/>
+              </w:rPr>
+              <w:t xml:space="preserve"> _</w:t>
+            </w:r>
+            <w:proofErr w:type="spellStart"/>
+            <w:r>
+              <w:rPr>
+                <w:rFonts w:eastAsia="Times New Roman"/>
+                <w:szCs w:val="24"/>
+              </w:rPr>
+              <w:t>electionUnitOfWork.GetEventRepository</w:t>
+            </w:r>
+            <w:proofErr w:type="spellEnd"/>
+            <w:r>
+              <w:rPr>
+                <w:rFonts w:eastAsia="Times New Roman"/>
+                <w:szCs w:val="24"/>
+              </w:rPr>
+              <w:t>().</w:t>
+            </w:r>
+            <w:proofErr w:type="spellStart"/>
+            <w:r>
+              <w:rPr>
+                <w:rFonts w:eastAsia="Times New Roman"/>
+                <w:szCs w:val="24"/>
+              </w:rPr>
+              <w:t>CreateAsync</w:t>
+            </w:r>
+            <w:proofErr w:type="spellEnd"/>
+            <w:r>
+              <w:rPr>
+                <w:rFonts w:eastAsia="Times New Roman"/>
+                <w:szCs w:val="24"/>
+              </w:rPr>
+              <w:t>(</w:t>
+            </w:r>
+            <w:proofErr w:type="spellStart"/>
+            <w:r>
+              <w:rPr>
+                <w:rFonts w:eastAsia="Times New Roman"/>
+                <w:szCs w:val="24"/>
+              </w:rPr>
+              <w:t>newEvent</w:t>
+            </w:r>
+            <w:proofErr w:type="spellEnd"/>
+            <w:r>
+              <w:rPr>
+                <w:rFonts w:eastAsia="Times New Roman"/>
+                <w:szCs w:val="24"/>
+              </w:rPr>
+              <w:t>);</w:t>
             </w:r>
           </w:p>
         </w:tc>
@@ -22972,7 +23793,6 @@
                 <w:rFonts w:eastAsia="Times New Roman"/>
                 <w:szCs w:val="24"/>
               </w:rPr>
-              <w:lastRenderedPageBreak/>
               <w:t>Patron</w:t>
             </w:r>
             <w:proofErr w:type="spellEnd"/>
@@ -22987,7 +23807,7 @@
         </w:tc>
         <w:tc>
           <w:tcPr>
-            <w:tcW w:w="6662" w:type="dxa"/>
+            <w:tcW w:w="3685" w:type="dxa"/>
           </w:tcPr>
           <w:p>
             <w:pPr>
@@ -23018,28 +23838,7 @@
                 <w:rFonts w:eastAsia="Times New Roman"/>
                 <w:szCs w:val="24"/>
               </w:rPr>
-              <w:t>Habitualmente un programa está compuesto de un número de clases (muchas veces elevado). La lógica y computación es distribuida entre esas clases. Sin embargo, cuantas más clases son desarrolladas en un programa, especialmente durante mantenimiento y/o refactorización, el problema de comunicación entre estas clases quizás llegue a ser más complejo. Esto hace que el programa sea más difícil de leer y mantener. Además, puede llegar a ser difícil cambiar el programa, ya que cualquier cambio podría afectar código en muchas otras clases.</w:t>
-            </w:r>
-            <w:r>
-              <w:rPr>
-                <w:rFonts w:eastAsia="Times New Roman"/>
-                <w:szCs w:val="24"/>
-              </w:rPr>
-              <w:t xml:space="preserve"> </w:t>
-            </w:r>
-            <w:r>
-              <w:rPr>
-                <w:rFonts w:eastAsia="Times New Roman"/>
-                <w:szCs w:val="24"/>
-              </w:rPr>
-              <w:t>Con el patrón mediador, la comunicación entre objetos es encapsulada con un objeto mediador. Los objetos no se comunican de forma directa entre ellos, en lugar de ello se comunican mediante el mediador. Esto reduce las dependencias entre los objetos en comunicación, reduciendo entonces la Dependencia de código.</w:t>
-            </w:r>
-            <w:r>
-              <w:rPr>
-                <w:rFonts w:eastAsia="Times New Roman"/>
-                <w:szCs w:val="24"/>
-              </w:rPr>
-              <w:t xml:space="preserve"> </w:t>
+              <w:t xml:space="preserve">Habitualmente un programa está compuesto de un número de clases (muchas veces elevado). La lógica y computación es distribuida entre esas clases. Sin embargo, cuantas más clases son desarrolladas en un programa, especialmente durante mantenimiento y/o refactorización, el problema de comunicación entre estas clases quizás llegue a ser más complejo. </w:t>
             </w:r>
             <w:r>
               <w:rPr>
@@ -23076,6 +23875,107 @@
                 <w:szCs w:val="24"/>
               </w:rPr>
               <w:fldChar w:fldCharType="end"/>
+            </w:r>
+          </w:p>
+        </w:tc>
+        <w:tc>
+          <w:tcPr>
+            <w:tcW w:w="2835" w:type="dxa"/>
+            <w:tcMar>
+              <w:left w:w="284" w:type="dxa"/>
+            </w:tcMar>
+          </w:tcPr>
+          <w:p>
+            <w:pPr>
+              <w:spacing w:before="120" w:after="120" w:line="240" w:lineRule="auto"/>
+              <w:ind w:firstLine="0"/>
+              <w:jc w:val="left"/>
+              <w:rPr>
+                <w:rFonts w:eastAsia="Times New Roman"/>
+                <w:szCs w:val="24"/>
+              </w:rPr>
+            </w:pPr>
+            <w:r>
+              <w:rPr>
+                <w:rFonts w:eastAsia="Times New Roman"/>
+                <w:szCs w:val="24"/>
+              </w:rPr>
+              <w:t xml:space="preserve">Ejemplo Utilizando Mediator: </w:t>
+            </w:r>
+          </w:p>
+          <w:p>
+            <w:pPr>
+              <w:spacing w:before="120" w:after="120" w:line="240" w:lineRule="auto"/>
+              <w:ind w:firstLine="0"/>
+              <w:jc w:val="left"/>
+              <w:rPr>
+                <w:rFonts w:eastAsia="Times New Roman"/>
+                <w:szCs w:val="24"/>
+              </w:rPr>
+            </w:pPr>
+            <w:proofErr w:type="spellStart"/>
+            <w:r>
+              <w:rPr>
+                <w:rFonts w:eastAsia="Times New Roman"/>
+                <w:szCs w:val="24"/>
+              </w:rPr>
+              <w:t>Success</w:t>
+            </w:r>
+            <w:proofErr w:type="spellEnd"/>
+            <w:r>
+              <w:rPr>
+                <w:rFonts w:eastAsia="Times New Roman"/>
+                <w:szCs w:val="24"/>
+              </w:rPr>
+              <w:t>(</w:t>
+            </w:r>
+            <w:proofErr w:type="spellStart"/>
+            <w:r>
+              <w:rPr>
+                <w:rFonts w:eastAsia="Times New Roman"/>
+                <w:szCs w:val="24"/>
+              </w:rPr>
+              <w:t>await</w:t>
+            </w:r>
+            <w:proofErr w:type="spellEnd"/>
+            <w:r>
+              <w:rPr>
+                <w:rFonts w:eastAsia="Times New Roman"/>
+                <w:szCs w:val="24"/>
+              </w:rPr>
+              <w:t xml:space="preserve"> _</w:t>
+            </w:r>
+            <w:proofErr w:type="spellStart"/>
+            <w:r>
+              <w:rPr>
+                <w:rFonts w:eastAsia="Times New Roman"/>
+                <w:szCs w:val="24"/>
+              </w:rPr>
+              <w:t>mediator.Send</w:t>
+            </w:r>
+            <w:proofErr w:type="spellEnd"/>
+            <w:r>
+              <w:rPr>
+                <w:rFonts w:eastAsia="Times New Roman"/>
+                <w:szCs w:val="24"/>
+              </w:rPr>
+              <w:t>(</w:t>
+            </w:r>
+            <w:proofErr w:type="spellStart"/>
+            <w:r>
+              <w:rPr>
+                <w:rFonts w:eastAsia="Times New Roman"/>
+                <w:szCs w:val="24"/>
+              </w:rPr>
+              <w:t>requestLogin</w:t>
+            </w:r>
+            <w:proofErr w:type="spellEnd"/>
+            <w:r>
+              <w:rPr>
+                <w:rFonts w:eastAsia="Times New Roman"/>
+                <w:szCs w:val="24"/>
+              </w:rPr>
+              <w:t>));</w:t>
             </w:r>
           </w:p>
         </w:tc>
@@ -23083,14 +23983,6 @@
     </w:tbl>
     <w:p>
       <w:pPr>
-        <w:ind w:firstLine="0"/>
-        <w:rPr>
-          <w:szCs w:val="23"/>
-        </w:rPr>
-      </w:pPr>
-    </w:p>
-    <w:p>
-      <w:pPr>
         <w:pStyle w:val="Ttulo2"/>
       </w:pPr>
       <w:bookmarkStart w:id="109" w:name="_Toc8328634"/>
@@ -23104,72 +23996,277 @@
     <w:p>
       <w:pPr>
         <w:rPr>
+          <w:b/>
+          <w:bCs/>
           <w:szCs w:val="23"/>
         </w:rPr>
       </w:pPr>
       <w:r>
         <w:rPr>
+          <w:b/>
+          <w:bCs/>
           <w:szCs w:val="23"/>
         </w:rPr>
-        <w:t>R</w:t>
-      </w:r>
-      <w:r>
+        <w:t>Pruebas de Estrés</w:t>
+      </w:r>
+    </w:p>
+    <w:p>
+      <w:pPr>
         <w:rPr>
           <w:szCs w:val="23"/>
         </w:rPr>
-        <w:t xml:space="preserve">ealizar </w:t>
-      </w:r>
+      </w:pPr>
       <w:r>
         <w:rPr>
           <w:szCs w:val="23"/>
         </w:rPr>
-        <w:t>todos los tipos</w:t>
+        <w:t>Las pruebas de estrés sirven para poder medir la capacidad que tiene</w:t>
       </w:r>
       <w:r>
         <w:rPr>
           <w:szCs w:val="23"/>
         </w:rPr>
-        <w:t xml:space="preserve"> de pruebas necesarias para validar la solución, es decir pruebas funcionales y no funcionales. Si se utilizaron herramientas especializadas pues describirlas. Los resultados deben ser claros e interpretados para obtener valor agregado. Recuerde si utiliza XP aquí se pondrán las pruebas de usuario validadas. En el caso de pruebas n</w:t>
+        <w:t xml:space="preserve">n los </w:t>
       </w:r>
       <w:r>
         <w:rPr>
           <w:szCs w:val="23"/>
         </w:rPr>
-        <w:t>o funcionales se pueden incluir</w:t>
+        <w:t>servidor</w:t>
       </w:r>
       <w:r>
         <w:rPr>
           <w:szCs w:val="23"/>
         </w:rPr>
-        <w:t xml:space="preserve"> pruebas de</w:t>
+        <w:t>es web</w:t>
       </w:r>
       <w:r>
         <w:rPr>
           <w:szCs w:val="23"/>
         </w:rPr>
-        <w:t>:</w:t>
+        <w:t xml:space="preserve"> para </w:t>
       </w:r>
       <w:r>
         <w:rPr>
           <w:szCs w:val="23"/>
         </w:rPr>
-        <w:t xml:space="preserve"> rendimiento, carga, estrés, mantenibilidad, fiabilidad o portabilidad</w:t>
+        <w:t>responder</w:t>
       </w:r>
       <w:r>
         <w:rPr>
           <w:szCs w:val="23"/>
         </w:rPr>
-        <w:t xml:space="preserve"> (al menos uno)</w:t>
+        <w:t xml:space="preserve"> a las peticiones enviadas por los usuarios, </w:t>
       </w:r>
       <w:r>
         <w:rPr>
           <w:szCs w:val="23"/>
         </w:rPr>
+        <w:t xml:space="preserve">en el caso específico de </w:t>
+      </w:r>
+      <w:proofErr w:type="spellStart"/>
+      <w:r>
+        <w:rPr>
+          <w:szCs w:val="23"/>
+        </w:rPr>
+        <w:t>APIs</w:t>
+      </w:r>
+      <w:proofErr w:type="spellEnd"/>
+      <w:r>
+        <w:rPr>
+          <w:szCs w:val="23"/>
+        </w:rPr>
+        <w:t xml:space="preserve"> se dispone de “disparadores” que crean bucles de peticiones para someter al software </w:t>
+      </w:r>
+      <w:r>
+        <w:rPr>
+          <w:szCs w:val="23"/>
+        </w:rPr>
+        <w:t>a un uso máximo de sus capacidades y poder medir su rendimiento adecuado en un ambiente de desarrollo.</w:t>
+      </w:r>
+    </w:p>
+    <w:p>
+      <w:pPr>
+        <w:rPr>
+          <w:szCs w:val="23"/>
+        </w:rPr>
+      </w:pPr>
+      <w:proofErr w:type="spellStart"/>
+      <w:r>
+        <w:rPr>
+          <w:szCs w:val="23"/>
+        </w:rPr>
+        <w:lastRenderedPageBreak/>
+        <w:t>JMeter</w:t>
+      </w:r>
+      <w:proofErr w:type="spellEnd"/>
+      <w:r>
+        <w:rPr>
+          <w:szCs w:val="23"/>
+        </w:rPr>
+        <w:t>, es una herramienta de pruebas de carga fuerte y con características pesadas. Este programa puede cargar recursos de prueba tanto dinámicos como estáticos al generar usuarios concurrentes para crear un entorno de prueba de la vida real para reconocer los cuellos de botella en cualquier aplicación web o móvil. Cuando hablamos de recursos estáticos y dinámicos, los recursos estáticos podrían ser lenguajes y marcos como JavaScript o HTML. Los recursos dinámicos podrían ser marcos e idiomas como AJAX, Flex.</w:t>
+      </w:r>
+      <w:r>
+        <w:rPr>
+          <w:szCs w:val="23"/>
+        </w:rPr>
+        <w:fldChar w:fldCharType="begin" w:fldLock="1"/>
+      </w:r>
+      <w:r>
+        <w:rPr>
+          <w:szCs w:val="23"/>
+        </w:rPr>
+        <w:instrText>ADDIN CSL_CITATION {"citationItems":[{"id":"ITEM-1","itemData":{"URL":"https://www.loadview-testing.com/es/blog/5-ejemplos-de-pruebas-de-carga-de-jmeter/","accessed":{"date-parts":[["2021","5","30"]]},"id":"ITEM-1","issued":{"date-parts":[["0"]]},"title":"5 ejemplos de pruebas de carga de JMeter - LoadView","type":"webpage"},"uris":["http://www.mendeley.com/documents/?uuid=09bb370e-9610-3025-8a1e-75b912dd44cd"]}],"mendeley":{"formattedCitation":"(5 ejemplos de pruebas de carga de JMeter - LoadView n.d.)","plainTextFormattedCitation":"(5 ejemplos de pruebas de carga de JMeter - LoadView n.d.)","previouslyFormattedCitation":"(5 ejemplos de pruebas de carga de JMeter - LoadView n.d.)"},"properties":{"noteIndex":0},"schema":"https://github.com/citation-style-language/schema/raw/master/csl-citation.json"}</w:instrText>
+      </w:r>
+      <w:r>
+        <w:rPr>
+          <w:szCs w:val="23"/>
+        </w:rPr>
+        <w:fldChar w:fldCharType="separate"/>
+      </w:r>
+      <w:r>
+        <w:rPr>
+          <w:noProof/>
+          <w:szCs w:val="23"/>
+        </w:rPr>
+        <w:t>(5 ejemplos de pruebas de carga de JMeter - LoadView n.d.)</w:t>
+      </w:r>
+      <w:r>
+        <w:rPr>
+          <w:szCs w:val="23"/>
+        </w:rPr>
+        <w:fldChar w:fldCharType="end"/>
+      </w:r>
+    </w:p>
+    <w:p>
+      <w:pPr>
+        <w:rPr>
+          <w:szCs w:val="23"/>
+        </w:rPr>
+      </w:pPr>
+      <w:r>
+        <w:rPr>
+          <w:szCs w:val="23"/>
+        </w:rPr>
+        <w:t xml:space="preserve">Para estas pruebas se utilizó un ambiente de desarrollo real montando en la web con características básicas </w:t>
+      </w:r>
+      <w:r>
+        <w:rPr>
+          <w:szCs w:val="23"/>
+        </w:rPr>
+        <w:t>que permitirá calcular el rendimiento en caso de utilizar un entorno de producción más fuerte:</w:t>
+      </w:r>
+    </w:p>
+    <w:p>
+      <w:pPr>
+        <w:pStyle w:val="Prrafodelista"/>
+        <w:numPr>
+          <w:ilvl w:val="0"/>
+          <w:numId w:val="15"/>
+        </w:numPr>
+        <w:rPr>
+          <w:szCs w:val="23"/>
+        </w:rPr>
+      </w:pPr>
+      <w:r>
+        <w:rPr>
+          <w:szCs w:val="23"/>
+        </w:rPr>
+        <w:t xml:space="preserve">Pruebas de estrés </w:t>
+      </w:r>
+      <w:proofErr w:type="spellStart"/>
+      <w:r>
+        <w:rPr>
+          <w:szCs w:val="23"/>
+        </w:rPr>
+        <w:t>Jmeter</w:t>
+      </w:r>
+      <w:proofErr w:type="spellEnd"/>
+      <w:r>
+        <w:rPr>
+          <w:szCs w:val="23"/>
+        </w:rPr>
+        <w:t xml:space="preserve">, servicio </w:t>
+      </w:r>
+      <w:r>
+        <w:rPr>
+          <w:szCs w:val="23"/>
+        </w:rPr>
+        <w:t xml:space="preserve">Post </w:t>
+      </w:r>
+      <w:r>
+        <w:rPr>
+          <w:szCs w:val="23"/>
+        </w:rPr>
+        <w:t>“</w:t>
+      </w:r>
+      <w:proofErr w:type="spellStart"/>
+      <w:r>
+        <w:rPr>
+          <w:szCs w:val="23"/>
+        </w:rPr>
+        <w:t>Create</w:t>
+      </w:r>
+      <w:proofErr w:type="spellEnd"/>
+      <w:r>
+        <w:rPr>
+          <w:szCs w:val="23"/>
+        </w:rPr>
+        <w:t xml:space="preserve"> </w:t>
+      </w:r>
+      <w:proofErr w:type="spellStart"/>
+      <w:r>
+        <w:rPr>
+          <w:szCs w:val="23"/>
+        </w:rPr>
+        <w:t>User</w:t>
+      </w:r>
+      <w:proofErr w:type="spellEnd"/>
+      <w:r>
+        <w:rPr>
+          <w:szCs w:val="23"/>
+        </w:rPr>
+        <w:t xml:space="preserve">” - </w:t>
+      </w:r>
+      <w:r>
+        <w:rPr>
+          <w:szCs w:val="23"/>
+        </w:rPr>
+        <w:t>www.electionsystem.ml</w:t>
+      </w:r>
+      <w:r>
+        <w:rPr>
+          <w:szCs w:val="23"/>
+        </w:rPr>
+        <w:t>/</w:t>
+      </w:r>
+      <w:r>
+        <w:t xml:space="preserve"> </w:t>
+      </w:r>
+      <w:r>
+        <w:rPr>
+          <w:szCs w:val="23"/>
+        </w:rPr>
+        <w:t>/api/</w:t>
+      </w:r>
+      <w:proofErr w:type="spellStart"/>
+      <w:r>
+        <w:rPr>
+          <w:szCs w:val="23"/>
+        </w:rPr>
+        <w:t>users</w:t>
+      </w:r>
+      <w:proofErr w:type="spellEnd"/>
+      <w:r>
+        <w:rPr>
+          <w:szCs w:val="23"/>
+        </w:rPr>
         <w:t>.</w:t>
       </w:r>
     </w:p>
     <w:p>
       <w:pPr>
+        <w:ind w:firstLine="0"/>
         <w:rPr>
           <w:szCs w:val="23"/>
         </w:rPr>
@@ -23178,8 +24275,740 @@
         <w:rPr>
           <w:szCs w:val="23"/>
         </w:rPr>
-        <w:t xml:space="preserve">Al final se debe probar de manera objetiva, estadísticamente, que se cumplió con las expectativas y por lo tanto se pudo contribuir con la solución al problema planteado.  Esta parte es la más importante del trabajo pues aquí se demuestra que en realidad sirve o no todo el trabajo realizado.  </w:t>
-      </w:r>
+        <w:t xml:space="preserve">En la prueba realizada el servicio </w:t>
+      </w:r>
+      <w:proofErr w:type="spellStart"/>
+      <w:r>
+        <w:rPr>
+          <w:szCs w:val="23"/>
+        </w:rPr>
+        <w:t>Create</w:t>
+      </w:r>
+      <w:proofErr w:type="spellEnd"/>
+      <w:r>
+        <w:rPr>
+          <w:szCs w:val="23"/>
+        </w:rPr>
+        <w:t xml:space="preserve"> </w:t>
+      </w:r>
+      <w:proofErr w:type="spellStart"/>
+      <w:r>
+        <w:rPr>
+          <w:szCs w:val="23"/>
+        </w:rPr>
+        <w:t>User</w:t>
+      </w:r>
+      <w:proofErr w:type="spellEnd"/>
+      <w:r>
+        <w:rPr>
+          <w:szCs w:val="23"/>
+        </w:rPr>
+        <w:t xml:space="preserve">, </w:t>
+      </w:r>
+      <w:r>
+        <w:rPr>
+          <w:szCs w:val="23"/>
+        </w:rPr>
+        <w:t xml:space="preserve">se encontró que el servidor resistía una carga de 90 Usuarios, como se puede ver una la figura 10, </w:t>
+      </w:r>
+      <w:r>
+        <w:rPr>
+          <w:szCs w:val="23"/>
+        </w:rPr>
+        <w:t>ya que,</w:t>
+      </w:r>
+      <w:r>
+        <w:rPr>
+          <w:szCs w:val="23"/>
+        </w:rPr>
+        <w:t xml:space="preserve"> al someterlo a una carga con 100 </w:t>
+      </w:r>
+      <w:r>
+        <w:rPr>
+          <w:szCs w:val="23"/>
+        </w:rPr>
+        <w:t>Usuarios, como se puede ver en la figura 9,</w:t>
+      </w:r>
+      <w:r>
+        <w:rPr>
+          <w:szCs w:val="23"/>
+        </w:rPr>
+        <w:t xml:space="preserve"> existió </w:t>
+      </w:r>
+      <w:r>
+        <w:rPr>
+          <w:szCs w:val="23"/>
+        </w:rPr>
+        <w:t>peticiones</w:t>
+      </w:r>
+      <w:r>
+        <w:rPr>
+          <w:szCs w:val="23"/>
+        </w:rPr>
+        <w:t xml:space="preserve"> que no se completaron y eso puede llevar a inconsistencias de datos o simplemente mala experiencia de usuario.</w:t>
+      </w:r>
+    </w:p>
+    <w:p>
+      <w:pPr>
+        <w:pStyle w:val="Figura"/>
+      </w:pPr>
+      <w:r>
+        <w:t>Prueba de Carga al Servicio “Create User”</w:t>
+      </w:r>
+      <w:r>
+        <w:t xml:space="preserve"> con 100 Usuarios</w:t>
+      </w:r>
+    </w:p>
+    <w:p>
+      <w:pPr>
+        <w:pStyle w:val="Default"/>
+      </w:pPr>
+      <w:r>
+        <w:rPr>
+          <w:noProof/>
+        </w:rPr>
+        <w:drawing>
+          <wp:inline distT="0" distB="0" distL="0" distR="0" wp14:anchorId="5B3ACCE2" wp14:editId="259F8701">
+            <wp:extent cx="5400040" cy="1562100"/>
+            <wp:effectExtent l="19050" t="19050" r="10160" b="19050"/>
+            <wp:docPr id="15" name="Imagen 15"/>
+            <wp:cNvGraphicFramePr>
+              <a:graphicFrameLocks xmlns:a="http://schemas.openxmlformats.org/drawingml/2006/main" noChangeAspect="1"/>
+            </wp:cNvGraphicFramePr>
+            <a:graphic xmlns:a="http://schemas.openxmlformats.org/drawingml/2006/main">
+              <a:graphicData uri="http://schemas.openxmlformats.org/drawingml/2006/picture">
+                <pic:pic xmlns:pic="http://schemas.openxmlformats.org/drawingml/2006/picture">
+                  <pic:nvPicPr>
+                    <pic:cNvPr id="0" name="Picture 1"/>
+                    <pic:cNvPicPr>
+                      <a:picLocks noChangeAspect="1" noChangeArrowheads="1"/>
+                    </pic:cNvPicPr>
+                  </pic:nvPicPr>
+                  <pic:blipFill>
+                    <a:blip r:embed="rId30" cstate="print">
+                      <a:extLst>
+                        <a:ext uri="{28A0092B-C50C-407E-A947-70E740481C1C}">
+                          <a14:useLocalDpi xmlns:a14="http://schemas.microsoft.com/office/drawing/2010/main" val="0"/>
+                        </a:ext>
+                      </a:extLst>
+                    </a:blip>
+                    <a:srcRect/>
+                    <a:stretch>
+                      <a:fillRect/>
+                    </a:stretch>
+                  </pic:blipFill>
+                  <pic:spPr bwMode="auto">
+                    <a:xfrm>
+                      <a:off x="0" y="0"/>
+                      <a:ext cx="5400040" cy="1562100"/>
+                    </a:xfrm>
+                    <a:prstGeom prst="rect">
+                      <a:avLst/>
+                    </a:prstGeom>
+                    <a:noFill/>
+                    <a:ln>
+                      <a:solidFill>
+                        <a:schemeClr val="bg1">
+                          <a:lumMod val="50000"/>
+                        </a:schemeClr>
+                      </a:solidFill>
+                    </a:ln>
+                  </pic:spPr>
+                </pic:pic>
+              </a:graphicData>
+            </a:graphic>
+          </wp:inline>
+        </w:drawing>
+      </w:r>
+    </w:p>
+    <w:p>
+      <w:pPr>
+        <w:pStyle w:val="Default"/>
+      </w:pPr>
+    </w:p>
+    <w:p>
+      <w:pPr>
+        <w:pStyle w:val="Default"/>
+        <w:ind w:firstLine="576"/>
+        <w:rPr>
+          <w:i/>
+          <w:iCs/>
+          <w:sz w:val="20"/>
+          <w:szCs w:val="20"/>
+        </w:rPr>
+      </w:pPr>
+      <w:r>
+        <w:rPr>
+          <w:i/>
+          <w:iCs/>
+          <w:sz w:val="20"/>
+          <w:szCs w:val="20"/>
+        </w:rPr>
+        <w:t>Fuente: Elaboración Propia</w:t>
+      </w:r>
+    </w:p>
+    <w:p>
+      <w:pPr>
+        <w:pStyle w:val="Default"/>
+        <w:ind w:firstLine="576"/>
+        <w:rPr>
+          <w:i/>
+          <w:iCs/>
+          <w:sz w:val="20"/>
+          <w:szCs w:val="20"/>
+        </w:rPr>
+      </w:pPr>
+    </w:p>
+    <w:p>
+      <w:pPr>
+        <w:pStyle w:val="Default"/>
+        <w:ind w:firstLine="576"/>
+        <w:rPr>
+          <w:i/>
+          <w:iCs/>
+          <w:sz w:val="20"/>
+          <w:szCs w:val="20"/>
+        </w:rPr>
+      </w:pPr>
+    </w:p>
+    <w:p>
+      <w:pPr>
+        <w:pStyle w:val="Default"/>
+        <w:ind w:firstLine="576"/>
+        <w:rPr>
+          <w:i/>
+          <w:iCs/>
+          <w:sz w:val="20"/>
+          <w:szCs w:val="20"/>
+        </w:rPr>
+      </w:pPr>
+    </w:p>
+    <w:p>
+      <w:pPr>
+        <w:pStyle w:val="Default"/>
+        <w:ind w:firstLine="576"/>
+        <w:rPr>
+          <w:i/>
+          <w:iCs/>
+          <w:sz w:val="20"/>
+          <w:szCs w:val="20"/>
+        </w:rPr>
+      </w:pPr>
+    </w:p>
+    <w:p>
+      <w:pPr>
+        <w:pStyle w:val="Default"/>
+        <w:ind w:firstLine="576"/>
+        <w:rPr>
+          <w:i/>
+          <w:iCs/>
+          <w:sz w:val="20"/>
+          <w:szCs w:val="20"/>
+        </w:rPr>
+      </w:pPr>
+    </w:p>
+    <w:p>
+      <w:pPr>
+        <w:pStyle w:val="Default"/>
+        <w:ind w:firstLine="576"/>
+        <w:rPr>
+          <w:i/>
+          <w:iCs/>
+          <w:sz w:val="20"/>
+          <w:szCs w:val="20"/>
+        </w:rPr>
+      </w:pPr>
+    </w:p>
+    <w:p>
+      <w:pPr>
+        <w:pStyle w:val="Figura"/>
+      </w:pPr>
+      <w:r>
+        <w:lastRenderedPageBreak/>
+        <w:t>Prueba de Carga al servicio “Create User” con 90 Usuario</w:t>
+      </w:r>
+    </w:p>
+    <w:p>
+      <w:pPr>
+        <w:pStyle w:val="Imagenes"/>
+        <w:rPr>
+          <w:szCs w:val="23"/>
+        </w:rPr>
+      </w:pPr>
+      <w:r>
+        <w:drawing>
+          <wp:inline distT="0" distB="0" distL="0" distR="0" wp14:anchorId="3760D3B0" wp14:editId="62D18962">
+            <wp:extent cx="5400040" cy="1395095"/>
+            <wp:effectExtent l="19050" t="19050" r="10160" b="14605"/>
+            <wp:docPr id="16" name="Imagen 16"/>
+            <wp:cNvGraphicFramePr>
+              <a:graphicFrameLocks xmlns:a="http://schemas.openxmlformats.org/drawingml/2006/main" noChangeAspect="1"/>
+            </wp:cNvGraphicFramePr>
+            <a:graphic xmlns:a="http://schemas.openxmlformats.org/drawingml/2006/main">
+              <a:graphicData uri="http://schemas.openxmlformats.org/drawingml/2006/picture">
+                <pic:pic xmlns:pic="http://schemas.openxmlformats.org/drawingml/2006/picture">
+                  <pic:nvPicPr>
+                    <pic:cNvPr id="1" name=""/>
+                    <pic:cNvPicPr/>
+                  </pic:nvPicPr>
+                  <pic:blipFill>
+                    <a:blip r:embed="rId31"/>
+                    <a:stretch>
+                      <a:fillRect/>
+                    </a:stretch>
+                  </pic:blipFill>
+                  <pic:spPr>
+                    <a:xfrm>
+                      <a:off x="0" y="0"/>
+                      <a:ext cx="5400040" cy="1395095"/>
+                    </a:xfrm>
+                    <a:prstGeom prst="rect">
+                      <a:avLst/>
+                    </a:prstGeom>
+                    <a:ln>
+                      <a:solidFill>
+                        <a:schemeClr val="bg1">
+                          <a:lumMod val="50000"/>
+                        </a:schemeClr>
+                      </a:solidFill>
+                    </a:ln>
+                  </pic:spPr>
+                </pic:pic>
+              </a:graphicData>
+            </a:graphic>
+          </wp:inline>
+        </w:drawing>
+      </w:r>
+    </w:p>
+    <w:p>
+      <w:pPr>
+        <w:pStyle w:val="Imagenes"/>
+        <w:rPr>
+          <w:szCs w:val="23"/>
+        </w:rPr>
+      </w:pPr>
+    </w:p>
+    <w:p>
+      <w:pPr>
+        <w:pStyle w:val="Default"/>
+        <w:ind w:firstLine="576"/>
+        <w:rPr>
+          <w:i/>
+          <w:iCs/>
+          <w:sz w:val="20"/>
+          <w:szCs w:val="20"/>
+        </w:rPr>
+      </w:pPr>
+      <w:r>
+        <w:rPr>
+          <w:i/>
+          <w:iCs/>
+          <w:sz w:val="20"/>
+          <w:szCs w:val="20"/>
+        </w:rPr>
+        <w:t>Fuente: Elaboración Propia</w:t>
+      </w:r>
+    </w:p>
+    <w:p>
+      <w:pPr>
+        <w:pStyle w:val="Prrafodelista"/>
+        <w:numPr>
+          <w:ilvl w:val="0"/>
+          <w:numId w:val="15"/>
+        </w:numPr>
+        <w:rPr>
+          <w:szCs w:val="23"/>
+        </w:rPr>
+      </w:pPr>
+      <w:r>
+        <w:rPr>
+          <w:szCs w:val="23"/>
+        </w:rPr>
+        <w:t xml:space="preserve">Pruebas de estrés </w:t>
+      </w:r>
+      <w:proofErr w:type="spellStart"/>
+      <w:r>
+        <w:rPr>
+          <w:szCs w:val="23"/>
+        </w:rPr>
+        <w:t>Jmeter</w:t>
+      </w:r>
+      <w:proofErr w:type="spellEnd"/>
+      <w:r>
+        <w:rPr>
+          <w:szCs w:val="23"/>
+        </w:rPr>
+        <w:t xml:space="preserve">, servicio </w:t>
+      </w:r>
+      <w:proofErr w:type="spellStart"/>
+      <w:r>
+        <w:rPr>
+          <w:szCs w:val="23"/>
+        </w:rPr>
+        <w:t>Get</w:t>
+      </w:r>
+      <w:proofErr w:type="spellEnd"/>
+      <w:r>
+        <w:rPr>
+          <w:szCs w:val="23"/>
+        </w:rPr>
+        <w:t xml:space="preserve"> </w:t>
+      </w:r>
+      <w:r>
+        <w:rPr>
+          <w:szCs w:val="23"/>
+        </w:rPr>
+        <w:t>“</w:t>
+      </w:r>
+      <w:proofErr w:type="spellStart"/>
+      <w:r>
+        <w:rPr>
+          <w:szCs w:val="23"/>
+        </w:rPr>
+        <w:t>Get</w:t>
+      </w:r>
+      <w:proofErr w:type="spellEnd"/>
+      <w:r>
+        <w:rPr>
+          <w:szCs w:val="23"/>
+        </w:rPr>
+        <w:t xml:space="preserve"> </w:t>
+      </w:r>
+      <w:proofErr w:type="spellStart"/>
+      <w:r>
+        <w:rPr>
+          <w:szCs w:val="23"/>
+        </w:rPr>
+        <w:t>User</w:t>
+      </w:r>
+      <w:proofErr w:type="spellEnd"/>
+      <w:r>
+        <w:rPr>
+          <w:szCs w:val="23"/>
+        </w:rPr>
+        <w:t xml:space="preserve">” - </w:t>
+      </w:r>
+      <w:r>
+        <w:rPr>
+          <w:szCs w:val="23"/>
+        </w:rPr>
+        <w:t>www.electionsystem.ml</w:t>
+      </w:r>
+      <w:r>
+        <w:rPr>
+          <w:szCs w:val="23"/>
+        </w:rPr>
+        <w:t>/</w:t>
+      </w:r>
+      <w:r>
+        <w:t xml:space="preserve"> </w:t>
+      </w:r>
+      <w:r>
+        <w:rPr>
+          <w:szCs w:val="23"/>
+        </w:rPr>
+        <w:t>/api/</w:t>
+      </w:r>
+      <w:proofErr w:type="spellStart"/>
+      <w:r>
+        <w:rPr>
+          <w:szCs w:val="23"/>
+        </w:rPr>
+        <w:t>users</w:t>
+      </w:r>
+      <w:proofErr w:type="spellEnd"/>
+      <w:r>
+        <w:rPr>
+          <w:szCs w:val="23"/>
+        </w:rPr>
+        <w:t>.</w:t>
+      </w:r>
+    </w:p>
+    <w:p>
+      <w:pPr>
+        <w:ind w:left="567" w:firstLine="0"/>
+        <w:rPr>
+          <w:szCs w:val="23"/>
+        </w:rPr>
+      </w:pPr>
+      <w:r>
+        <w:rPr>
+          <w:szCs w:val="23"/>
+        </w:rPr>
+        <w:t xml:space="preserve">En el servicio </w:t>
+      </w:r>
+      <w:proofErr w:type="spellStart"/>
+      <w:r>
+        <w:rPr>
+          <w:szCs w:val="23"/>
+        </w:rPr>
+        <w:t>get</w:t>
+      </w:r>
+      <w:proofErr w:type="spellEnd"/>
+      <w:r>
+        <w:rPr>
+          <w:szCs w:val="23"/>
+        </w:rPr>
+        <w:t xml:space="preserve"> se pudo comprobar que todas las ejecuciones fueron </w:t>
+      </w:r>
+      <w:r>
+        <w:rPr>
+          <w:szCs w:val="23"/>
+        </w:rPr>
+        <w:t>completas,</w:t>
+      </w:r>
+      <w:r>
+        <w:rPr>
+          <w:szCs w:val="23"/>
+        </w:rPr>
+        <w:t xml:space="preserve"> pero el tiempo de respuesta incrementaba desde los 3 segundos hasta l</w:t>
+      </w:r>
+      <w:r>
+        <w:rPr>
+          <w:szCs w:val="23"/>
+        </w:rPr>
+        <w:t>os</w:t>
+      </w:r>
+      <w:r>
+        <w:rPr>
+          <w:szCs w:val="23"/>
+        </w:rPr>
+        <w:t xml:space="preserve"> 2</w:t>
+      </w:r>
+      <w:r>
+        <w:rPr>
+          <w:szCs w:val="23"/>
+        </w:rPr>
+        <w:t>9</w:t>
+      </w:r>
+      <w:r>
+        <w:rPr>
+          <w:szCs w:val="23"/>
+        </w:rPr>
+        <w:t xml:space="preserve"> segundos en una prueba de consulta de 1000 registros.</w:t>
+      </w:r>
+    </w:p>
+    <w:p>
+      <w:pPr>
+        <w:pStyle w:val="Figura"/>
+      </w:pPr>
+      <w:r>
+        <w:t>Prueba de carga al servicio “Get User” con 100 Usuarios y 1000 consultas</w:t>
+      </w:r>
+    </w:p>
+    <w:p>
+      <w:pPr>
+        <w:pStyle w:val="Imagenes"/>
+        <w:rPr>
+          <w:szCs w:val="23"/>
+        </w:rPr>
+      </w:pPr>
+      <w:r>
+        <w:drawing>
+          <wp:inline distT="0" distB="0" distL="0" distR="0" wp14:anchorId="7EF656B3" wp14:editId="63193F84">
+            <wp:extent cx="5400040" cy="1582420"/>
+            <wp:effectExtent l="19050" t="19050" r="10160" b="17780"/>
+            <wp:docPr id="18" name="Imagen 18"/>
+            <wp:cNvGraphicFramePr>
+              <a:graphicFrameLocks xmlns:a="http://schemas.openxmlformats.org/drawingml/2006/main" noChangeAspect="1"/>
+            </wp:cNvGraphicFramePr>
+            <a:graphic xmlns:a="http://schemas.openxmlformats.org/drawingml/2006/main">
+              <a:graphicData uri="http://schemas.openxmlformats.org/drawingml/2006/picture">
+                <pic:pic xmlns:pic="http://schemas.openxmlformats.org/drawingml/2006/picture">
+                  <pic:nvPicPr>
+                    <pic:cNvPr id="1" name=""/>
+                    <pic:cNvPicPr/>
+                  </pic:nvPicPr>
+                  <pic:blipFill>
+                    <a:blip r:embed="rId32"/>
+                    <a:stretch>
+                      <a:fillRect/>
+                    </a:stretch>
+                  </pic:blipFill>
+                  <pic:spPr>
+                    <a:xfrm>
+                      <a:off x="0" y="0"/>
+                      <a:ext cx="5400040" cy="1582420"/>
+                    </a:xfrm>
+                    <a:prstGeom prst="rect">
+                      <a:avLst/>
+                    </a:prstGeom>
+                    <a:ln>
+                      <a:solidFill>
+                        <a:schemeClr val="bg1">
+                          <a:lumMod val="50000"/>
+                        </a:schemeClr>
+                      </a:solidFill>
+                    </a:ln>
+                  </pic:spPr>
+                </pic:pic>
+              </a:graphicData>
+            </a:graphic>
+          </wp:inline>
+        </w:drawing>
+      </w:r>
+    </w:p>
+    <w:p>
+      <w:pPr>
+        <w:pStyle w:val="Imagenes"/>
+        <w:rPr>
+          <w:szCs w:val="23"/>
+        </w:rPr>
+      </w:pPr>
+    </w:p>
+    <w:p>
+      <w:pPr>
+        <w:pStyle w:val="Default"/>
+        <w:ind w:firstLine="576"/>
+        <w:rPr>
+          <w:i/>
+          <w:iCs/>
+          <w:sz w:val="20"/>
+          <w:szCs w:val="20"/>
+        </w:rPr>
+      </w:pPr>
+      <w:r>
+        <w:rPr>
+          <w:i/>
+          <w:iCs/>
+          <w:sz w:val="20"/>
+          <w:szCs w:val="20"/>
+        </w:rPr>
+        <w:t>Fuente: Elaboración Propia</w:t>
+      </w:r>
+    </w:p>
+    <w:p>
+      <w:pPr>
+        <w:rPr>
+          <w:b/>
+          <w:bCs/>
+          <w:szCs w:val="23"/>
+        </w:rPr>
+      </w:pPr>
+      <w:r>
+        <w:rPr>
+          <w:b/>
+          <w:bCs/>
+          <w:szCs w:val="23"/>
+        </w:rPr>
+        <w:t xml:space="preserve">Análisis de código </w:t>
+      </w:r>
+      <w:r>
+        <w:rPr>
+          <w:b/>
+          <w:bCs/>
+          <w:szCs w:val="23"/>
+        </w:rPr>
+        <w:t>SonarQube</w:t>
+      </w:r>
+    </w:p>
+    <w:p>
+      <w:pPr>
+        <w:rPr>
+          <w:szCs w:val="23"/>
+        </w:rPr>
+      </w:pPr>
+      <w:r>
+        <w:rPr>
+          <w:szCs w:val="23"/>
+        </w:rPr>
+        <w:t xml:space="preserve">Para poder asegurar que el Api se encuentre en un estado optimo de codificación, se utilizará </w:t>
+      </w:r>
+      <w:r>
+        <w:rPr>
+          <w:szCs w:val="23"/>
+        </w:rPr>
+        <w:t>el escáner de SonarQube.</w:t>
+      </w:r>
+    </w:p>
+    <w:p>
+      <w:pPr>
+        <w:rPr>
+          <w:szCs w:val="23"/>
+        </w:rPr>
+      </w:pPr>
+      <w:r>
+        <w:rPr>
+          <w:szCs w:val="23"/>
+        </w:rPr>
+        <w:lastRenderedPageBreak/>
+        <w:t>SonarQube es una herramienta que permite realizar un análisis estático de código. Lo que hace es identificar los puntos susceptibles de mejora, que facilitarán la obtención de métricas necesarias para la optimización del código.</w:t>
+      </w:r>
+    </w:p>
+    <w:p>
+      <w:pPr>
+        <w:rPr>
+          <w:szCs w:val="23"/>
+        </w:rPr>
+      </w:pPr>
+      <w:r>
+        <w:rPr>
+          <w:szCs w:val="23"/>
+        </w:rPr>
+        <w:t>Una de las ventajas de SonarQube es que soporta más de 20 lenguajes de programación, y cada uno de ellos cuenta con una serie de reglas que permiten detectar problemas generales o específicos de un lenguaje particular.</w:t>
+      </w:r>
+      <w:r>
+        <w:rPr>
+          <w:szCs w:val="23"/>
+        </w:rPr>
+        <w:t xml:space="preserve"> </w:t>
+      </w:r>
+      <w:r>
+        <w:rPr>
+          <w:szCs w:val="23"/>
+        </w:rPr>
+        <w:fldChar w:fldCharType="begin" w:fldLock="1"/>
+      </w:r>
+      <w:r>
+        <w:rPr>
+          <w:szCs w:val="23"/>
+        </w:rPr>
+        <w:instrText>ADDIN CSL_CITATION {"citationItems":[{"id":"ITEM-1","itemData":{"URL":"https://castor.com.co/sonarqube-una-herramienta-util-para-verificar-la-calidad-del-codigo/","accessed":{"date-parts":[["2021","5","31"]]},"id":"ITEM-1","issued":{"date-parts":[["0"]]},"title":"SonarQube: Una herramienta útil para verificar la calidad del código -","type":"webpage"},"uris":["http://www.mendeley.com/documents/?uuid=b7bf4ced-d872-3337-bfc9-69f5e47fa02f"]}],"mendeley":{"formattedCitation":"(SonarQube: Una herramienta útil para verificar la calidad del código - n.d.)","plainTextFormattedCitation":"(SonarQube: Una herramienta útil para verificar la calidad del código - n.d.)"},"properties":{"noteIndex":0},"schema":"https://github.com/citation-style-language/schema/raw/master/csl-citation.json"}</w:instrText>
+      </w:r>
+      <w:r>
+        <w:rPr>
+          <w:szCs w:val="23"/>
+        </w:rPr>
+        <w:fldChar w:fldCharType="separate"/>
+      </w:r>
+      <w:r>
+        <w:rPr>
+          <w:noProof/>
+          <w:szCs w:val="23"/>
+        </w:rPr>
+        <w:t>(SonarQube: Una herramienta útil para verificar la calidad del código - n.d.)</w:t>
+      </w:r>
+      <w:r>
+        <w:rPr>
+          <w:szCs w:val="23"/>
+        </w:rPr>
+        <w:fldChar w:fldCharType="end"/>
+      </w:r>
+    </w:p>
+    <w:p>
+      <w:pPr>
+        <w:pStyle w:val="Prrafodelista"/>
+        <w:numPr>
+          <w:ilvl w:val="0"/>
+          <w:numId w:val="16"/>
+        </w:numPr>
+        <w:rPr>
+          <w:szCs w:val="23"/>
+        </w:rPr>
+      </w:pPr>
+      <w:r>
+        <w:rPr>
+          <w:szCs w:val="23"/>
+        </w:rPr>
+        <w:t xml:space="preserve">El </w:t>
+      </w:r>
+    </w:p>
+    <w:p>
+      <w:pPr>
+        <w:rPr>
+          <w:szCs w:val="23"/>
+        </w:rPr>
+      </w:pPr>
     </w:p>
     <w:p>
       <w:pPr>
@@ -23195,7 +25024,6 @@
         <w:rPr>
           <w:rFonts w:eastAsiaTheme="minorHAnsi"/>
         </w:rPr>
-        <w:lastRenderedPageBreak/>
         <w:t>I</w:t>
       </w:r>
       <w:r>
@@ -23447,6 +25275,7 @@
         <w:rPr>
           <w:lang w:eastAsia="es-EC"/>
         </w:rPr>
+        <w:lastRenderedPageBreak/>
         <w:t xml:space="preserve">Navegador web </w:t>
       </w:r>
       <w:r>
@@ -23581,7 +25410,7 @@
           <w:szCs w:val="23"/>
         </w:rPr>
         <w:sectPr>
-          <w:headerReference w:type="default" r:id="rId30"/>
+          <w:headerReference w:type="default" r:id="rId33"/>
           <w:pgSz w:w="11907" w:h="16840" w:code="9"/>
           <w:pgMar w:top="1418" w:right="1418" w:bottom="1418" w:left="1985" w:header="709" w:footer="709" w:gutter="0"/>
           <w:cols w:space="708"/>
@@ -23705,7 +25534,7 @@
           <w:szCs w:val="23"/>
         </w:rPr>
         <w:sectPr>
-          <w:footerReference w:type="first" r:id="rId31"/>
+          <w:footerReference w:type="first" r:id="rId34"/>
           <w:pgSz w:w="11907" w:h="16840" w:code="9"/>
           <w:pgMar w:top="1418" w:right="1418" w:bottom="1418" w:left="1985" w:header="709" w:footer="709" w:gutter="0"/>
           <w:cols w:space="708"/>
@@ -23852,7 +25681,7 @@
         <w:ind w:firstLine="0"/>
         <w:jc w:val="left"/>
         <w:sectPr>
-          <w:footerReference w:type="first" r:id="rId32"/>
+          <w:footerReference w:type="first" r:id="rId35"/>
           <w:pgSz w:w="11907" w:h="16840" w:code="9"/>
           <w:pgMar w:top="1418" w:right="1418" w:bottom="1418" w:left="1985" w:header="709" w:footer="709" w:gutter="0"/>
           <w:cols w:space="708"/>
@@ -23943,7 +25772,7 @@
           <w:noProof/>
           <w:szCs w:val="24"/>
         </w:rPr>
-        <w:t>“Data Access Patterns: Unit of Work &amp; Repository - Kabel.” https://www.kabel.es/data-access-patterns-unit-of-work-repository/ (May 20, 2021).</w:t>
+        <w:t>“5 Ejemplos de Pruebas de Carga de JMeter - LoadView.” https://www.loadview-testing.com/es/blog/5-ejemplos-de-pruebas-de-carga-de-jmeter/ (May 30, 2021).</w:t>
       </w:r>
     </w:p>
     <w:p>
@@ -23963,7 +25792,7 @@
           <w:noProof/>
           <w:szCs w:val="24"/>
         </w:rPr>
-        <w:t>“El Módulo Logging de Python: Así Funciona Logging to File - IONOS.” https://www.ionos.es/digitalguide/paginas-web/desarrollo-web/logging-de-python/ (May 20, 2021).</w:t>
+        <w:t>“Data Access Patterns: Unit of Work &amp; Repository - Kabel.” https://www.kabel.es/data-access-patterns-unit-of-work-repository/ (May 20, 2021).</w:t>
       </w:r>
     </w:p>
     <w:p>
@@ -23983,7 +25812,7 @@
           <w:noProof/>
           <w:szCs w:val="24"/>
         </w:rPr>
-        <w:t>“El Tavo = { C#, Asp.Net, MVC, WCF, y Más}: [Patrones] Implementando Patrón Repositorio - Repository Pattern En C# Parte I.” http://www.eltavo.net/2014/08/patrones-implementando-patron.html (May 20, 2021).</w:t>
+        <w:t>“El Módulo Logging de Python: Así Funciona Logging to File - IONOS.” https://www.ionos.es/digitalguide/paginas-web/desarrollo-web/logging-de-python/ (May 20, 2021).</w:t>
       </w:r>
     </w:p>
     <w:p>
@@ -24003,7 +25832,7 @@
           <w:noProof/>
           <w:szCs w:val="24"/>
         </w:rPr>
-        <w:t>“Introdución a Entity Framework Core | ASP.NET Core Master.” https://aspnetcoremaster.com/c%23/entityframeworkcore/dotnet/ef/2018/08/07/introduccion-entityframeworkcore.html (May 19, 2021).</w:t>
+        <w:t>“El Tavo = { C#, Asp.Net, MVC, WCF, y Más}: [Patrones] Implementando Patrón Repositorio - Repository Pattern En C# Parte I.” http://www.eltavo.net/2014/08/patrones-implementando-patron.html (May 20, 2021).</w:t>
       </w:r>
     </w:p>
     <w:p>
@@ -24023,7 +25852,7 @@
           <w:noProof/>
           <w:szCs w:val="24"/>
         </w:rPr>
-        <w:t>“Mediator (Patrón de Diseño) - Wikipedia, La Enciclopedia Libre.” https://es.wikipedia.org/wiki/Mediator_(patrón_de_diseño) (May 20, 2021).</w:t>
+        <w:t>“Introdución a Entity Framework Core | ASP.NET Core Master.” https://aspnetcoremaster.com/c%23/entityframeworkcore/dotnet/ef/2018/08/07/introduccion-entityframeworkcore.html (May 19, 2021).</w:t>
       </w:r>
     </w:p>
     <w:p>
@@ -24043,7 +25872,7 @@
           <w:noProof/>
           <w:szCs w:val="24"/>
         </w:rPr>
-        <w:t>“Qué Es Json Web Token y Cómo Funciona | OpenWebinars.” https://openwebinars.net/blog/que-es-json-web-token-y-como-funciona/ (May 20, 2021).</w:t>
+        <w:t>“Mediator (Patrón de Diseño) - Wikipedia, La Enciclopedia Libre.” https://es.wikipedia.org/wiki/Mediator_(patrón_de_diseño) (May 20, 2021).</w:t>
       </w:r>
     </w:p>
     <w:p>
@@ -24055,6 +25884,47 @@
         <w:ind w:left="480" w:hanging="480"/>
         <w:rPr>
           <w:noProof/>
+          <w:szCs w:val="24"/>
+        </w:rPr>
+      </w:pPr>
+      <w:r>
+        <w:rPr>
+          <w:noProof/>
+          <w:szCs w:val="24"/>
+        </w:rPr>
+        <w:t>“Qué Es Json Web Token y Cómo Funciona | OpenWebinars.” https://openwebinars.net/blog/que-es-json-web-token-y-como-funciona/ (May 20, 2021).</w:t>
+      </w:r>
+    </w:p>
+    <w:p>
+      <w:pPr>
+        <w:widowControl w:val="0"/>
+        <w:autoSpaceDE w:val="0"/>
+        <w:autoSpaceDN w:val="0"/>
+        <w:adjustRightInd w:val="0"/>
+        <w:ind w:left="480" w:hanging="480"/>
+        <w:rPr>
+          <w:noProof/>
+          <w:szCs w:val="24"/>
+        </w:rPr>
+      </w:pPr>
+      <w:r>
+        <w:rPr>
+          <w:noProof/>
+          <w:szCs w:val="24"/>
+        </w:rPr>
+        <w:lastRenderedPageBreak/>
+        <w:t>“SonarQube: Una Herramienta Útil Para Verificar La Calidad Del Código -.” https://castor.com.co/sonarqube-una-herramienta-util-para-verificar-la-calidad-del-codigo/ (May 31, 2021).</w:t>
+      </w:r>
+    </w:p>
+    <w:p>
+      <w:pPr>
+        <w:widowControl w:val="0"/>
+        <w:autoSpaceDE w:val="0"/>
+        <w:autoSpaceDN w:val="0"/>
+        <w:adjustRightInd w:val="0"/>
+        <w:ind w:left="480" w:hanging="480"/>
+        <w:rPr>
+          <w:noProof/>
         </w:rPr>
       </w:pPr>
       <w:r>
@@ -24079,7 +25949,6 @@
           <w:color w:val="000000"/>
           <w:szCs w:val="23"/>
         </w:rPr>
-        <w:lastRenderedPageBreak/>
         <w:fldChar w:fldCharType="end"/>
       </w:r>
     </w:p>
@@ -24140,8 +26009,8 @@
     </w:p>
     <w:p/>
     <w:sectPr>
-      <w:headerReference w:type="default" r:id="rId33"/>
-      <w:footerReference w:type="default" r:id="rId34"/>
+      <w:headerReference w:type="default" r:id="rId36"/>
+      <w:footerReference w:type="default" r:id="rId37"/>
       <w:pgSz w:w="11907" w:h="16840" w:code="9"/>
       <w:pgMar w:top="1418" w:right="1418" w:bottom="1418" w:left="1985" w:header="709" w:footer="709" w:gutter="0"/>
       <w:pgNumType w:start="1"/>
@@ -26158,6 +28027,95 @@
     </w:lvl>
   </w:abstractNum>
   <w:abstractNum w:abstractNumId="9" w15:restartNumberingAfterBreak="0">
+    <w:nsid w:val="66FA4070"/>
+    <w:multiLevelType w:val="hybridMultilevel"/>
+    <w:tmpl w:val="E3F28032"/>
+    <w:lvl w:ilvl="0" w:tplc="F6F26E9C">
+      <w:start w:val="1"/>
+      <w:numFmt w:val="decimal"/>
+      <w:lvlText w:val="%1)"/>
+      <w:lvlJc w:val="left"/>
+      <w:pPr>
+        <w:ind w:left="927" w:hanging="360"/>
+      </w:pPr>
+      <w:rPr>
+        <w:rFonts w:hint="default"/>
+      </w:rPr>
+    </w:lvl>
+    <w:lvl w:ilvl="1" w:tplc="300A0019" w:tentative="1">
+      <w:start w:val="1"/>
+      <w:numFmt w:val="lowerLetter"/>
+      <w:lvlText w:val="%2."/>
+      <w:lvlJc w:val="left"/>
+      <w:pPr>
+        <w:ind w:left="1647" w:hanging="360"/>
+      </w:pPr>
+    </w:lvl>
+    <w:lvl w:ilvl="2" w:tplc="300A001B" w:tentative="1">
+      <w:start w:val="1"/>
+      <w:numFmt w:val="lowerRoman"/>
+      <w:lvlText w:val="%3."/>
+      <w:lvlJc w:val="right"/>
+      <w:pPr>
+        <w:ind w:left="2367" w:hanging="180"/>
+      </w:pPr>
+    </w:lvl>
+    <w:lvl w:ilvl="3" w:tplc="300A000F" w:tentative="1">
+      <w:start w:val="1"/>
+      <w:numFmt w:val="decimal"/>
+      <w:lvlText w:val="%4."/>
+      <w:lvlJc w:val="left"/>
+      <w:pPr>
+        <w:ind w:left="3087" w:hanging="360"/>
+      </w:pPr>
+    </w:lvl>
+    <w:lvl w:ilvl="4" w:tplc="300A0019" w:tentative="1">
+      <w:start w:val="1"/>
+      <w:numFmt w:val="lowerLetter"/>
+      <w:lvlText w:val="%5."/>
+      <w:lvlJc w:val="left"/>
+      <w:pPr>
+        <w:ind w:left="3807" w:hanging="360"/>
+      </w:pPr>
+    </w:lvl>
+    <w:lvl w:ilvl="5" w:tplc="300A001B" w:tentative="1">
+      <w:start w:val="1"/>
+      <w:numFmt w:val="lowerRoman"/>
+      <w:lvlText w:val="%6."/>
+      <w:lvlJc w:val="right"/>
+      <w:pPr>
+        <w:ind w:left="4527" w:hanging="180"/>
+      </w:pPr>
+    </w:lvl>
+    <w:lvl w:ilvl="6" w:tplc="300A000F" w:tentative="1">
+      <w:start w:val="1"/>
+      <w:numFmt w:val="decimal"/>
+      <w:lvlText w:val="%7."/>
+      <w:lvlJc w:val="left"/>
+      <w:pPr>
+        <w:ind w:left="5247" w:hanging="360"/>
+      </w:pPr>
+    </w:lvl>
+    <w:lvl w:ilvl="7" w:tplc="300A0019" w:tentative="1">
+      <w:start w:val="1"/>
+      <w:numFmt w:val="lowerLetter"/>
+      <w:lvlText w:val="%8."/>
+      <w:lvlJc w:val="left"/>
+      <w:pPr>
+        <w:ind w:left="5967" w:hanging="360"/>
+      </w:pPr>
+    </w:lvl>
+    <w:lvl w:ilvl="8" w:tplc="300A001B" w:tentative="1">
+      <w:start w:val="1"/>
+      <w:numFmt w:val="lowerRoman"/>
+      <w:lvlText w:val="%9."/>
+      <w:lvlJc w:val="right"/>
+      <w:pPr>
+        <w:ind w:left="6687" w:hanging="180"/>
+      </w:pPr>
+    </w:lvl>
+  </w:abstractNum>
+  <w:abstractNum w:abstractNumId="10" w15:restartNumberingAfterBreak="0">
     <w:nsid w:val="67D35055"/>
     <w:multiLevelType w:val="hybridMultilevel"/>
     <w:tmpl w:val="2A1272E4"/>
@@ -26270,7 +28228,7 @@
       </w:rPr>
     </w:lvl>
   </w:abstractNum>
-  <w:abstractNum w:abstractNumId="10" w15:restartNumberingAfterBreak="0">
+  <w:abstractNum w:abstractNumId="11" w15:restartNumberingAfterBreak="0">
     <w:nsid w:val="689A1EBE"/>
     <w:multiLevelType w:val="hybridMultilevel"/>
     <w:tmpl w:val="4D460AF0"/>
@@ -26383,7 +28341,7 @@
       </w:rPr>
     </w:lvl>
   </w:abstractNum>
-  <w:abstractNum w:abstractNumId="11" w15:restartNumberingAfterBreak="0">
+  <w:abstractNum w:abstractNumId="12" w15:restartNumberingAfterBreak="0">
     <w:nsid w:val="6FE90FAD"/>
     <w:multiLevelType w:val="hybridMultilevel"/>
     <w:tmpl w:val="C458DD8C"/>
@@ -26475,7 +28433,7 @@
       </w:pPr>
     </w:lvl>
   </w:abstractNum>
-  <w:abstractNum w:abstractNumId="12" w15:restartNumberingAfterBreak="0">
+  <w:abstractNum w:abstractNumId="13" w15:restartNumberingAfterBreak="0">
     <w:nsid w:val="76A604EB"/>
     <w:multiLevelType w:val="hybridMultilevel"/>
     <w:tmpl w:val="6B6C873A"/>
@@ -26568,7 +28526,7 @@
       </w:pPr>
     </w:lvl>
   </w:abstractNum>
-  <w:abstractNum w:abstractNumId="13" w15:restartNumberingAfterBreak="0">
+  <w:abstractNum w:abstractNumId="14" w15:restartNumberingAfterBreak="0">
     <w:nsid w:val="77721252"/>
     <w:multiLevelType w:val="hybridMultilevel"/>
     <w:tmpl w:val="227C48CA"/>
@@ -26681,17 +28639,106 @@
       </w:rPr>
     </w:lvl>
   </w:abstractNum>
+  <w:abstractNum w:abstractNumId="15" w15:restartNumberingAfterBreak="0">
+    <w:nsid w:val="7B1D4FB2"/>
+    <w:multiLevelType w:val="hybridMultilevel"/>
+    <w:tmpl w:val="3C5E769C"/>
+    <w:lvl w:ilvl="0" w:tplc="DDF460BA">
+      <w:start w:val="1"/>
+      <w:numFmt w:val="decimal"/>
+      <w:lvlText w:val="%1)"/>
+      <w:lvlJc w:val="left"/>
+      <w:pPr>
+        <w:ind w:left="927" w:hanging="360"/>
+      </w:pPr>
+      <w:rPr>
+        <w:rFonts w:hint="default"/>
+      </w:rPr>
+    </w:lvl>
+    <w:lvl w:ilvl="1" w:tplc="300A0019" w:tentative="1">
+      <w:start w:val="1"/>
+      <w:numFmt w:val="lowerLetter"/>
+      <w:lvlText w:val="%2."/>
+      <w:lvlJc w:val="left"/>
+      <w:pPr>
+        <w:ind w:left="1647" w:hanging="360"/>
+      </w:pPr>
+    </w:lvl>
+    <w:lvl w:ilvl="2" w:tplc="300A001B" w:tentative="1">
+      <w:start w:val="1"/>
+      <w:numFmt w:val="lowerRoman"/>
+      <w:lvlText w:val="%3."/>
+      <w:lvlJc w:val="right"/>
+      <w:pPr>
+        <w:ind w:left="2367" w:hanging="180"/>
+      </w:pPr>
+    </w:lvl>
+    <w:lvl w:ilvl="3" w:tplc="300A000F" w:tentative="1">
+      <w:start w:val="1"/>
+      <w:numFmt w:val="decimal"/>
+      <w:lvlText w:val="%4."/>
+      <w:lvlJc w:val="left"/>
+      <w:pPr>
+        <w:ind w:left="3087" w:hanging="360"/>
+      </w:pPr>
+    </w:lvl>
+    <w:lvl w:ilvl="4" w:tplc="300A0019" w:tentative="1">
+      <w:start w:val="1"/>
+      <w:numFmt w:val="lowerLetter"/>
+      <w:lvlText w:val="%5."/>
+      <w:lvlJc w:val="left"/>
+      <w:pPr>
+        <w:ind w:left="3807" w:hanging="360"/>
+      </w:pPr>
+    </w:lvl>
+    <w:lvl w:ilvl="5" w:tplc="300A001B" w:tentative="1">
+      <w:start w:val="1"/>
+      <w:numFmt w:val="lowerRoman"/>
+      <w:lvlText w:val="%6."/>
+      <w:lvlJc w:val="right"/>
+      <w:pPr>
+        <w:ind w:left="4527" w:hanging="180"/>
+      </w:pPr>
+    </w:lvl>
+    <w:lvl w:ilvl="6" w:tplc="300A000F" w:tentative="1">
+      <w:start w:val="1"/>
+      <w:numFmt w:val="decimal"/>
+      <w:lvlText w:val="%7."/>
+      <w:lvlJc w:val="left"/>
+      <w:pPr>
+        <w:ind w:left="5247" w:hanging="360"/>
+      </w:pPr>
+    </w:lvl>
+    <w:lvl w:ilvl="7" w:tplc="300A0019" w:tentative="1">
+      <w:start w:val="1"/>
+      <w:numFmt w:val="lowerLetter"/>
+      <w:lvlText w:val="%8."/>
+      <w:lvlJc w:val="left"/>
+      <w:pPr>
+        <w:ind w:left="5967" w:hanging="360"/>
+      </w:pPr>
+    </w:lvl>
+    <w:lvl w:ilvl="8" w:tplc="300A001B" w:tentative="1">
+      <w:start w:val="1"/>
+      <w:numFmt w:val="lowerRoman"/>
+      <w:lvlText w:val="%9."/>
+      <w:lvlJc w:val="right"/>
+      <w:pPr>
+        <w:ind w:left="6687" w:hanging="180"/>
+      </w:pPr>
+    </w:lvl>
+  </w:abstractNum>
   <w:num w:numId="1">
     <w:abstractNumId w:val="5"/>
   </w:num>
   <w:num w:numId="2">
-    <w:abstractNumId w:val="13"/>
+    <w:abstractNumId w:val="14"/>
   </w:num>
   <w:num w:numId="3">
     <w:abstractNumId w:val="7"/>
   </w:num>
   <w:num w:numId="4">
-    <w:abstractNumId w:val="10"/>
+    <w:abstractNumId w:val="11"/>
   </w:num>
   <w:num w:numId="5">
     <w:abstractNumId w:val="2"/>
@@ -26706,7 +28753,7 @@
     <w:abstractNumId w:val="3"/>
   </w:num>
   <w:num w:numId="9">
-    <w:abstractNumId w:val="9"/>
+    <w:abstractNumId w:val="10"/>
   </w:num>
   <w:num w:numId="10">
     <w:abstractNumId w:val="0"/>
@@ -26718,10 +28765,16 @@
     <w:abstractNumId w:val="6"/>
   </w:num>
   <w:num w:numId="13">
-    <w:abstractNumId w:val="11"/>
+    <w:abstractNumId w:val="12"/>
   </w:num>
   <w:num w:numId="14">
-    <w:abstractNumId w:val="12"/>
+    <w:abstractNumId w:val="13"/>
+  </w:num>
+  <w:num w:numId="15">
+    <w:abstractNumId w:val="9"/>
+  </w:num>
+  <w:num w:numId="16">
+    <w:abstractNumId w:val="15"/>
   </w:num>
   <w:numIdMacAtCleanup w:val="11"/>
 </w:numbering>
